--- a/01 Code/DistFit Final_Report_by M JafarPour_M Sadeghi.docx
+++ b/01 Code/DistFit Final_Report_by M JafarPour_M Sadeghi.docx
@@ -130,19 +130,11 @@
           <w:sz w:val="24"/>
         </w:rPr>
       </w:pPr>
-      <w:proofErr w:type="spellStart"/>
-      <w:r>
-        <w:rPr>
-          <w:sz w:val="24"/>
-        </w:rPr>
-        <w:t>DistFit</w:t>
-      </w:r>
-      <w:proofErr w:type="spellEnd"/>
-      <w:r>
-        <w:rPr>
-          <w:sz w:val="24"/>
-        </w:rPr>
-        <w:t xml:space="preserve"> is a Python </w:t>
+      <w:r>
+        <w:rPr>
+          <w:sz w:val="24"/>
+        </w:rPr>
+        <w:t xml:space="preserve">DistFit is a Python </w:t>
       </w:r>
       <w:r>
         <w:rPr>
@@ -184,16 +176,50 @@
         <w:rPr>
           <w:sz w:val="24"/>
         </w:rPr>
-        <w:t xml:space="preserve"> Maximum Likelihood Estimation (</w:t>
-      </w:r>
-      <w:proofErr w:type="gramStart"/>
-      <w:r>
-        <w:rPr>
-          <w:sz w:val="24"/>
-        </w:rPr>
-        <w:t>MLE)  for</w:t>
-      </w:r>
-      <w:proofErr w:type="gramEnd"/>
+        <w:t xml:space="preserve"> Maximum Likelihood Estimation (MLE)  for </w:t>
+      </w:r>
+      <w:r>
+        <w:rPr>
+          <w:sz w:val="24"/>
+        </w:rPr>
+        <w:t>different</w:t>
+      </w:r>
+      <w:r>
+        <w:rPr>
+          <w:sz w:val="24"/>
+        </w:rPr>
+        <w:t xml:space="preserve"> probability distributions</w:t>
+      </w:r>
+      <w:r>
+        <w:rPr>
+          <w:sz w:val="24"/>
+        </w:rPr>
+        <w:t xml:space="preserve">, as well as </w:t>
+      </w:r>
+      <w:r>
+        <w:rPr>
+          <w:sz w:val="24"/>
+        </w:rPr>
+        <w:t>Chi-Square goodness of fit</w:t>
+      </w:r>
+      <w:r>
+        <w:rPr>
+          <w:sz w:val="24"/>
+        </w:rPr>
+        <w:t xml:space="preserve"> for </w:t>
+      </w:r>
+      <w:r>
+        <w:rPr>
+          <w:sz w:val="24"/>
+        </w:rPr>
+        <w:t>assessment of how well a given distribution fits a set of observed data</w:t>
+      </w:r>
+      <w:r>
+        <w:rPr>
+          <w:sz w:val="24"/>
+        </w:rPr>
+        <w:t>.</w:t>
+      </w:r>
       <w:r>
         <w:rPr>
           <w:sz w:val="24"/>
@@ -204,43 +230,31 @@
         <w:rPr>
           <w:sz w:val="24"/>
         </w:rPr>
-        <w:t>different</w:t>
-      </w:r>
-      <w:r>
-        <w:rPr>
-          <w:sz w:val="24"/>
-        </w:rPr>
-        <w:t xml:space="preserve"> probability distributions</w:t>
-      </w:r>
-      <w:r>
-        <w:rPr>
-          <w:sz w:val="24"/>
-        </w:rPr>
-        <w:t xml:space="preserve">, as well as </w:t>
-      </w:r>
-      <w:r>
-        <w:rPr>
-          <w:sz w:val="24"/>
-        </w:rPr>
-        <w:t>Chi-Square goodness of fit</w:t>
-      </w:r>
-      <w:r>
-        <w:rPr>
-          <w:sz w:val="24"/>
-        </w:rPr>
-        <w:t xml:space="preserve"> for </w:t>
-      </w:r>
-      <w:r>
-        <w:rPr>
-          <w:sz w:val="24"/>
-        </w:rPr>
-        <w:t>assessment of how well a given distribution fits a set of observed data</w:t>
-      </w:r>
-      <w:r>
-        <w:rPr>
-          <w:sz w:val="24"/>
-        </w:rPr>
-        <w:t>.</w:t>
+        <w:t xml:space="preserve">The package is adept at handling both discrete and continuous distributions, offering users a flexible and </w:t>
+      </w:r>
+      <w:r>
+        <w:rPr>
+          <w:sz w:val="24"/>
+        </w:rPr>
+        <w:t>versatile</w:t>
+      </w:r>
+      <w:r>
+        <w:rPr>
+          <w:sz w:val="24"/>
+        </w:rPr>
+        <w:t xml:space="preserve"> tool for conducting in-depth statistical analyses. The implemented distributions </w:t>
+      </w:r>
+      <w:r>
+        <w:rPr>
+          <w:sz w:val="24"/>
+        </w:rPr>
+        <w:t>are:</w:t>
+      </w:r>
+      <w:r>
+        <w:rPr>
+          <w:sz w:val="24"/>
+        </w:rPr>
+        <w:t xml:space="preserve"> Bernoulli, Binomial, Geometric, Poisson, Uniform, Exponential, Normal, Weibull, and Gamma.</w:t>
       </w:r>
       <w:r>
         <w:rPr>
@@ -252,59 +266,7 @@
         <w:rPr>
           <w:sz w:val="24"/>
         </w:rPr>
-        <w:t xml:space="preserve">The package is adept at handling both discrete and continuous distributions, offering users a flexible and </w:t>
-      </w:r>
-      <w:r>
-        <w:rPr>
-          <w:sz w:val="24"/>
-        </w:rPr>
-        <w:t>versatile</w:t>
-      </w:r>
-      <w:r>
-        <w:rPr>
-          <w:sz w:val="24"/>
-        </w:rPr>
-        <w:t xml:space="preserve"> tool for conducting in-depth statistical analyses. The implemented distributions </w:t>
-      </w:r>
-      <w:proofErr w:type="gramStart"/>
-      <w:r>
-        <w:rPr>
-          <w:sz w:val="24"/>
-        </w:rPr>
-        <w:t>are:</w:t>
-      </w:r>
-      <w:proofErr w:type="gramEnd"/>
-      <w:r>
-        <w:rPr>
-          <w:sz w:val="24"/>
-        </w:rPr>
-        <w:t xml:space="preserve"> Bernoulli, Binomial, Geometric, Poisson, Uniform, Exponential, Normal, Weibull, and Gamma.</w:t>
-      </w:r>
-      <w:r>
-        <w:rPr>
-          <w:sz w:val="24"/>
-        </w:rPr>
-        <w:t xml:space="preserve"> </w:t>
-      </w:r>
-      <w:r>
-        <w:rPr>
-          <w:sz w:val="24"/>
-        </w:rPr>
-        <w:t xml:space="preserve">This paper serves as a comprehensive guide to </w:t>
-      </w:r>
-      <w:proofErr w:type="spellStart"/>
-      <w:r>
-        <w:rPr>
-          <w:sz w:val="24"/>
-        </w:rPr>
-        <w:t>DistFit</w:t>
-      </w:r>
-      <w:proofErr w:type="spellEnd"/>
-      <w:r>
-        <w:rPr>
-          <w:sz w:val="24"/>
-        </w:rPr>
-        <w:t xml:space="preserve">, </w:t>
+        <w:t xml:space="preserve">This paper serves as a comprehensive guide to DistFit, </w:t>
       </w:r>
       <w:r>
         <w:rPr>
@@ -337,21 +299,7 @@
         <w:rPr>
           <w:sz w:val="24"/>
         </w:rPr>
-        <w:t xml:space="preserve">Furthermore, the </w:t>
-      </w:r>
-      <w:proofErr w:type="spellStart"/>
-      <w:r>
-        <w:rPr>
-          <w:sz w:val="24"/>
-        </w:rPr>
-        <w:t>DistFit</w:t>
-      </w:r>
-      <w:proofErr w:type="spellEnd"/>
-      <w:r>
-        <w:rPr>
-          <w:sz w:val="24"/>
-        </w:rPr>
-        <w:t xml:space="preserve"> package includes an </w:t>
+        <w:t xml:space="preserve">Furthermore, the DistFit package includes an </w:t>
       </w:r>
       <w:r>
         <w:rPr>
@@ -396,21 +344,7 @@
         <w:rPr>
           <w:sz w:val="24"/>
         </w:rPr>
-        <w:t xml:space="preserve">Key features of </w:t>
-      </w:r>
-      <w:proofErr w:type="spellStart"/>
-      <w:r>
-        <w:rPr>
-          <w:sz w:val="24"/>
-        </w:rPr>
-        <w:t>DistFit</w:t>
-      </w:r>
-      <w:proofErr w:type="spellEnd"/>
-      <w:r>
-        <w:rPr>
-          <w:sz w:val="24"/>
-        </w:rPr>
-        <w:t xml:space="preserve"> include </w:t>
+        <w:t xml:space="preserve">Key features of DistFit include </w:t>
       </w:r>
       <w:r>
         <w:rPr>
@@ -422,21 +356,7 @@
         <w:rPr>
           <w:sz w:val="24"/>
         </w:rPr>
-        <w:t xml:space="preserve">, flexibility in handling diverse distribution types, and efficient algorithms for parameter estimation. The package serves as </w:t>
-      </w:r>
-      <w:proofErr w:type="gramStart"/>
-      <w:r>
-        <w:rPr>
-          <w:sz w:val="24"/>
-        </w:rPr>
-        <w:t>a valuable asset</w:t>
-      </w:r>
-      <w:proofErr w:type="gramEnd"/>
-      <w:r>
-        <w:rPr>
-          <w:sz w:val="24"/>
-        </w:rPr>
-        <w:t xml:space="preserve"> for distribution analysis and hypothesis testing in Python.</w:t>
+        <w:t>, flexibility in handling diverse distribution types, and efficient algorithms for parameter estimation. The package serves as a valuable asset for distribution analysis and hypothesis testing in Python.</w:t>
       </w:r>
     </w:p>
     <w:p>
@@ -478,6 +398,7 @@
           <w:bCs/>
           <w:sz w:val="36"/>
         </w:rPr>
+        <w:lastRenderedPageBreak/>
         <w:t>Introduction</w:t>
       </w:r>
     </w:p>
@@ -493,22 +414,7 @@
         <w:rPr>
           <w:sz w:val="24"/>
         </w:rPr>
-        <w:lastRenderedPageBreak/>
-        <w:t xml:space="preserve">At the core of </w:t>
-      </w:r>
-      <w:proofErr w:type="spellStart"/>
-      <w:r>
-        <w:rPr>
-          <w:sz w:val="24"/>
-        </w:rPr>
-        <w:t>DistFit</w:t>
-      </w:r>
-      <w:proofErr w:type="spellEnd"/>
-      <w:r>
-        <w:rPr>
-          <w:sz w:val="24"/>
-        </w:rPr>
-        <w:t xml:space="preserve"> is</w:t>
+        <w:t>At the core of DistFit is</w:t>
       </w:r>
       <w:r>
         <w:rPr>
@@ -553,64 +459,14 @@
         <w:rPr>
           <w:sz w:val="24"/>
         </w:rPr>
-        <w:t>The Goodness of Fit (</w:t>
-      </w:r>
-      <w:proofErr w:type="spellStart"/>
-      <w:r>
-        <w:rPr>
-          <w:sz w:val="24"/>
-        </w:rPr>
-        <w:t>GoF</w:t>
-      </w:r>
-      <w:proofErr w:type="spellEnd"/>
-      <w:r>
-        <w:rPr>
-          <w:sz w:val="24"/>
-        </w:rPr>
-        <w:t xml:space="preserve">) module within the </w:t>
-      </w:r>
-      <w:proofErr w:type="spellStart"/>
-      <w:r>
-        <w:rPr>
-          <w:sz w:val="24"/>
-        </w:rPr>
-        <w:t>DistFit</w:t>
-      </w:r>
-      <w:proofErr w:type="spellEnd"/>
-      <w:r>
-        <w:rPr>
-          <w:sz w:val="24"/>
-        </w:rPr>
-        <w:t xml:space="preserve"> package plays a crucial role in evaluating how well a probability distribution model fits observed data. This module utilizes statistical tests to compare the observed data against the theoretical distribution, helping users make informed decisions about the appropriateness of the chosen model for their dataset. Through </w:t>
-      </w:r>
-      <w:proofErr w:type="spellStart"/>
-      <w:r>
-        <w:rPr>
-          <w:sz w:val="24"/>
-        </w:rPr>
-        <w:t>GoF</w:t>
-      </w:r>
-      <w:proofErr w:type="spellEnd"/>
-      <w:r>
-        <w:rPr>
-          <w:sz w:val="24"/>
-        </w:rPr>
-        <w:t xml:space="preserve"> analysis, users</w:t>
-      </w:r>
-      <w:r>
-        <w:rPr>
-          <w:sz w:val="24"/>
-        </w:rPr>
-        <w:t xml:space="preserve"> </w:t>
-      </w:r>
-      <w:proofErr w:type="gramStart"/>
-      <w:r>
-        <w:rPr>
-          <w:sz w:val="24"/>
-        </w:rPr>
-        <w:t>are able to</w:t>
-      </w:r>
-      <w:proofErr w:type="gramEnd"/>
+        <w:t>The Goodness of Fit (GoF) module within the DistFit package plays a crucial role in evaluating how well a probability distribution model fits observed data. This module utilizes statistical tests to compare the observed data against the theoretical distribution, helping users make informed decisions about the appropriateness of the chosen model for their dataset. Through GoF analysis, users</w:t>
+      </w:r>
+      <w:r>
+        <w:rPr>
+          <w:sz w:val="24"/>
+        </w:rPr>
+        <w:t xml:space="preserve"> are able to</w:t>
+      </w:r>
       <w:r>
         <w:rPr>
           <w:sz w:val="24"/>
@@ -722,19 +578,11 @@
         </w:rPr>
         <w:t xml:space="preserve">intervals and measurements. </w:t>
       </w:r>
-      <w:proofErr w:type="spellStart"/>
-      <w:r>
-        <w:rPr>
-          <w:sz w:val="24"/>
-        </w:rPr>
-        <w:t>DistFit</w:t>
-      </w:r>
-      <w:proofErr w:type="spellEnd"/>
-      <w:r>
-        <w:rPr>
-          <w:sz w:val="24"/>
-        </w:rPr>
-        <w:t xml:space="preserve"> </w:t>
+      <w:r>
+        <w:rPr>
+          <w:sz w:val="24"/>
+        </w:rPr>
+        <w:t xml:space="preserve">DistFit </w:t>
       </w:r>
       <w:r>
         <w:rPr>
@@ -821,41 +669,19 @@
         <w:rPr>
           <w:sz w:val="24"/>
         </w:rPr>
-        <w:t xml:space="preserve">used in reliability </w:t>
-      </w:r>
-      <w:proofErr w:type="gramStart"/>
-      <w:r>
-        <w:rPr>
-          <w:sz w:val="24"/>
-        </w:rPr>
-        <w:t>engineering</w:t>
-      </w:r>
-      <w:r>
-        <w:rPr>
-          <w:sz w:val="24"/>
-        </w:rPr>
-        <w:t xml:space="preserve"> ,</w:t>
-      </w:r>
-      <w:proofErr w:type="gramEnd"/>
-      <w:r>
-        <w:rPr>
-          <w:sz w:val="24"/>
-        </w:rPr>
-        <w:t xml:space="preserve"> </w:t>
-      </w:r>
-      <w:proofErr w:type="spellStart"/>
-      <w:r>
-        <w:rPr>
-          <w:sz w:val="24"/>
-        </w:rPr>
-        <w:t>DistFit</w:t>
-      </w:r>
-      <w:proofErr w:type="spellEnd"/>
-      <w:r>
-        <w:rPr>
-          <w:sz w:val="24"/>
-        </w:rPr>
-        <w:t xml:space="preserve"> is </w:t>
+        <w:t>used in reliability engineering</w:t>
+      </w:r>
+      <w:r>
+        <w:rPr>
+          <w:sz w:val="24"/>
+        </w:rPr>
+        <w:t xml:space="preserve"> , </w:t>
+      </w:r>
+      <w:r>
+        <w:rPr>
+          <w:sz w:val="24"/>
+        </w:rPr>
+        <w:t xml:space="preserve">DistFit is </w:t>
       </w:r>
       <w:r>
         <w:rPr>
@@ -938,190 +764,98 @@
           <w:rFonts w:ascii="Segoe UI" w:hAnsi="Segoe UI" w:cs="Segoe UI"/>
         </w:rPr>
       </w:pPr>
-      <w:proofErr w:type="spellStart"/>
-      <w:r>
-        <w:rPr>
-          <w:rFonts w:ascii="Segoe UI" w:hAnsi="Segoe UI" w:cs="Segoe UI"/>
-        </w:rPr>
-        <w:t>DistFit</w:t>
-      </w:r>
-      <w:proofErr w:type="spellEnd"/>
-      <w:r>
-        <w:rPr>
-          <w:rFonts w:ascii="Segoe UI" w:hAnsi="Segoe UI" w:cs="Segoe UI"/>
+      <w:r>
+        <w:rPr>
+          <w:rFonts w:ascii="Segoe UI" w:hAnsi="Segoe UI" w:cs="Segoe UI"/>
+        </w:rPr>
+        <w:t xml:space="preserve">DistFit </w:t>
+      </w:r>
+      <w:r>
+        <w:rPr>
+          <w:rFonts w:ascii="Segoe UI" w:hAnsi="Segoe UI" w:cs="Segoe UI"/>
+        </w:rPr>
+        <w:t>has</w:t>
+      </w:r>
+      <w:r>
+        <w:rPr>
+          <w:rFonts w:ascii="Segoe UI" w:hAnsi="Segoe UI" w:cs="Segoe UI"/>
+        </w:rPr>
+        <w:t xml:space="preserve"> three distinct modules: datagen, distfit, and gof. </w:t>
+      </w:r>
+      <w:r>
+        <w:rPr>
+          <w:sz w:val="24"/>
+        </w:rPr>
+        <w:t xml:space="preserve">These modules </w:t>
+      </w:r>
+      <w:r>
+        <w:rPr>
+          <w:sz w:val="24"/>
+        </w:rPr>
+        <w:t>perform</w:t>
+      </w:r>
+      <w:r>
+        <w:rPr>
+          <w:sz w:val="24"/>
+        </w:rPr>
+        <w:t xml:space="preserve"> data generation, distribution fitting, </w:t>
+      </w:r>
+      <w:r>
+        <w:rPr>
+          <w:sz w:val="24"/>
+        </w:rPr>
+        <w:t xml:space="preserve">data visualization, </w:t>
+      </w:r>
+      <w:r>
+        <w:rPr>
+          <w:sz w:val="24"/>
+        </w:rPr>
+        <w:t xml:space="preserve">and goodness-of-fit analysis. </w:t>
+      </w:r>
+      <w:r>
+        <w:rPr>
+          <w:rFonts w:ascii="Segoe UI" w:hAnsi="Segoe UI" w:cs="Segoe UI"/>
+        </w:rPr>
+        <w:t xml:space="preserve">Additionally, an </w:t>
+      </w:r>
+      <w:r>
+        <w:rPr>
+          <w:sz w:val="24"/>
+        </w:rPr>
+        <w:t>examples file demonstrat</w:t>
+      </w:r>
+      <w:r>
+        <w:rPr>
+          <w:sz w:val="24"/>
+        </w:rPr>
+        <w:t>es</w:t>
+      </w:r>
+      <w:r>
+        <w:rPr>
+          <w:sz w:val="24"/>
+        </w:rPr>
+        <w:t xml:space="preserve"> real-world applications of the datagen, distfit, and gof modules. </w:t>
+      </w:r>
+      <w:r>
+        <w:rPr>
+          <w:sz w:val="24"/>
+        </w:rPr>
+        <w:t xml:space="preserve">It </w:t>
+      </w:r>
+      <w:r>
+        <w:rPr>
+          <w:sz w:val="24"/>
+        </w:rPr>
+        <w:t>serves as</w:t>
+      </w:r>
+      <w:r>
+        <w:rPr>
+          <w:sz w:val="24"/>
         </w:rPr>
         <w:t xml:space="preserve"> </w:t>
       </w:r>
       <w:r>
         <w:rPr>
-          <w:rFonts w:ascii="Segoe UI" w:hAnsi="Segoe UI" w:cs="Segoe UI"/>
-        </w:rPr>
-        <w:t>has</w:t>
-      </w:r>
-      <w:r>
-        <w:rPr>
-          <w:rFonts w:ascii="Segoe UI" w:hAnsi="Segoe UI" w:cs="Segoe UI"/>
-        </w:rPr>
-        <w:t xml:space="preserve"> three distinct modules: </w:t>
-      </w:r>
-      <w:proofErr w:type="spellStart"/>
-      <w:r>
-        <w:rPr>
-          <w:rFonts w:ascii="Segoe UI" w:hAnsi="Segoe UI" w:cs="Segoe UI"/>
-        </w:rPr>
-        <w:t>datagen</w:t>
-      </w:r>
-      <w:proofErr w:type="spellEnd"/>
-      <w:r>
-        <w:rPr>
-          <w:rFonts w:ascii="Segoe UI" w:hAnsi="Segoe UI" w:cs="Segoe UI"/>
-        </w:rPr>
-        <w:t xml:space="preserve">, </w:t>
-      </w:r>
-      <w:proofErr w:type="spellStart"/>
-      <w:r>
-        <w:rPr>
-          <w:rFonts w:ascii="Segoe UI" w:hAnsi="Segoe UI" w:cs="Segoe UI"/>
-        </w:rPr>
-        <w:t>distfit</w:t>
-      </w:r>
-      <w:proofErr w:type="spellEnd"/>
-      <w:r>
-        <w:rPr>
-          <w:rFonts w:ascii="Segoe UI" w:hAnsi="Segoe UI" w:cs="Segoe UI"/>
-        </w:rPr>
-        <w:t xml:space="preserve">, and </w:t>
-      </w:r>
-      <w:proofErr w:type="spellStart"/>
-      <w:r>
-        <w:rPr>
-          <w:rFonts w:ascii="Segoe UI" w:hAnsi="Segoe UI" w:cs="Segoe UI"/>
-        </w:rPr>
-        <w:t>gof</w:t>
-      </w:r>
-      <w:proofErr w:type="spellEnd"/>
-      <w:r>
-        <w:rPr>
-          <w:rFonts w:ascii="Segoe UI" w:hAnsi="Segoe UI" w:cs="Segoe UI"/>
-        </w:rPr>
-        <w:t xml:space="preserve">. </w:t>
-      </w:r>
-      <w:r>
-        <w:rPr>
-          <w:sz w:val="24"/>
-        </w:rPr>
-        <w:t xml:space="preserve">These modules </w:t>
-      </w:r>
-      <w:r>
-        <w:rPr>
-          <w:sz w:val="24"/>
-        </w:rPr>
-        <w:t>perform</w:t>
-      </w:r>
-      <w:r>
-        <w:rPr>
-          <w:sz w:val="24"/>
-        </w:rPr>
-        <w:t xml:space="preserve"> data generation, distribution fitting, </w:t>
-      </w:r>
-      <w:r>
-        <w:rPr>
-          <w:sz w:val="24"/>
-        </w:rPr>
-        <w:t xml:space="preserve">data visualization, </w:t>
-      </w:r>
-      <w:r>
-        <w:rPr>
-          <w:sz w:val="24"/>
-        </w:rPr>
-        <w:t xml:space="preserve">and goodness-of-fit analysis. </w:t>
-      </w:r>
-      <w:r>
-        <w:rPr>
-          <w:rFonts w:ascii="Segoe UI" w:hAnsi="Segoe UI" w:cs="Segoe UI"/>
-        </w:rPr>
-        <w:t xml:space="preserve">Additionally, an </w:t>
-      </w:r>
-      <w:r>
-        <w:rPr>
-          <w:sz w:val="24"/>
-        </w:rPr>
-        <w:t>examples file demonstrat</w:t>
-      </w:r>
-      <w:r>
-        <w:rPr>
-          <w:sz w:val="24"/>
-        </w:rPr>
-        <w:t>es</w:t>
-      </w:r>
-      <w:r>
-        <w:rPr>
-          <w:sz w:val="24"/>
-        </w:rPr>
-        <w:t xml:space="preserve"> real-world applications of the </w:t>
-      </w:r>
-      <w:proofErr w:type="spellStart"/>
-      <w:r>
-        <w:rPr>
-          <w:sz w:val="24"/>
-        </w:rPr>
-        <w:t>datagen</w:t>
-      </w:r>
-      <w:proofErr w:type="spellEnd"/>
-      <w:r>
-        <w:rPr>
-          <w:sz w:val="24"/>
-        </w:rPr>
-        <w:t xml:space="preserve">, </w:t>
-      </w:r>
-      <w:proofErr w:type="spellStart"/>
-      <w:r>
-        <w:rPr>
-          <w:sz w:val="24"/>
-        </w:rPr>
-        <w:t>distfit</w:t>
-      </w:r>
-      <w:proofErr w:type="spellEnd"/>
-      <w:r>
-        <w:rPr>
-          <w:sz w:val="24"/>
-        </w:rPr>
-        <w:t xml:space="preserve">, and </w:t>
-      </w:r>
-      <w:proofErr w:type="spellStart"/>
-      <w:r>
-        <w:rPr>
-          <w:sz w:val="24"/>
-        </w:rPr>
-        <w:t>gof</w:t>
-      </w:r>
-      <w:proofErr w:type="spellEnd"/>
-      <w:r>
-        <w:rPr>
-          <w:sz w:val="24"/>
-        </w:rPr>
-        <w:t xml:space="preserve"> modules. </w:t>
-      </w:r>
-      <w:r>
-        <w:rPr>
-          <w:sz w:val="24"/>
-        </w:rPr>
-        <w:t xml:space="preserve">It </w:t>
-      </w:r>
-      <w:r>
-        <w:rPr>
-          <w:sz w:val="24"/>
-        </w:rPr>
-        <w:t>serves as</w:t>
-      </w:r>
-      <w:r>
-        <w:rPr>
-          <w:sz w:val="24"/>
-        </w:rPr>
-        <w:t xml:space="preserve"> </w:t>
-      </w:r>
-      <w:r>
-        <w:rPr>
           <w:sz w:val="24"/>
         </w:rPr>
         <w:t xml:space="preserve">a </w:t>
@@ -1142,21 +876,7 @@
         <w:rPr>
           <w:sz w:val="24"/>
         </w:rPr>
-        <w:t xml:space="preserve">how to use </w:t>
-      </w:r>
-      <w:proofErr w:type="spellStart"/>
-      <w:r>
-        <w:rPr>
-          <w:sz w:val="24"/>
-        </w:rPr>
-        <w:t>DistFit</w:t>
-      </w:r>
-      <w:proofErr w:type="spellEnd"/>
-      <w:r>
-        <w:rPr>
-          <w:sz w:val="24"/>
-        </w:rPr>
-        <w:t xml:space="preserve"> to </w:t>
+        <w:t xml:space="preserve">how to use DistFit to </w:t>
       </w:r>
       <w:r>
         <w:rPr>
@@ -1186,21 +906,7 @@
         <w:rPr>
           <w:sz w:val="24"/>
         </w:rPr>
-        <w:t xml:space="preserve">. The examples show the versatility of </w:t>
-      </w:r>
-      <w:proofErr w:type="spellStart"/>
-      <w:r>
-        <w:rPr>
-          <w:sz w:val="24"/>
-        </w:rPr>
-        <w:t>DistFit</w:t>
-      </w:r>
-      <w:proofErr w:type="spellEnd"/>
-      <w:r>
-        <w:rPr>
-          <w:sz w:val="24"/>
-        </w:rPr>
-        <w:t xml:space="preserve"> in fitting distributions to data and assessing the goodness of fit. </w:t>
+        <w:t xml:space="preserve">. The examples show the versatility of DistFit in fitting distributions to data and assessing the goodness of fit. </w:t>
       </w:r>
       <w:r>
         <w:rPr>
@@ -1267,13 +973,13 @@
           <w:sz w:val="36"/>
         </w:rPr>
       </w:pPr>
-      <w:proofErr w:type="spellStart"/>
       <w:r>
         <w:rPr>
           <w:b/>
           <w:bCs/>
           <w:sz w:val="36"/>
         </w:rPr>
+        <w:lastRenderedPageBreak/>
         <w:t>d</w:t>
       </w:r>
       <w:r>
@@ -1284,7 +990,6 @@
         </w:rPr>
         <w:t>atagen</w:t>
       </w:r>
-      <w:proofErr w:type="spellEnd"/>
     </w:p>
     <w:p>
       <w:pPr>
@@ -1304,35 +1009,7 @@
         <w:rPr>
           <w:sz w:val="24"/>
         </w:rPr>
-        <w:t xml:space="preserve">he </w:t>
-      </w:r>
-      <w:proofErr w:type="spellStart"/>
-      <w:r>
-        <w:rPr>
-          <w:sz w:val="24"/>
-        </w:rPr>
-        <w:t>datagen</w:t>
-      </w:r>
-      <w:proofErr w:type="spellEnd"/>
-      <w:r>
-        <w:rPr>
-          <w:sz w:val="24"/>
-        </w:rPr>
-        <w:t xml:space="preserve"> module within </w:t>
-      </w:r>
-      <w:proofErr w:type="spellStart"/>
-      <w:r>
-        <w:rPr>
-          <w:sz w:val="24"/>
-        </w:rPr>
-        <w:t>DistFit</w:t>
-      </w:r>
-      <w:proofErr w:type="spellEnd"/>
-      <w:r>
-        <w:rPr>
-          <w:sz w:val="24"/>
-        </w:rPr>
-        <w:t xml:space="preserve"> is </w:t>
+        <w:t xml:space="preserve">he datagen module within DistFit is </w:t>
       </w:r>
       <w:r>
         <w:rPr>
@@ -1362,14 +1039,7 @@
         <w:rPr>
           <w:sz w:val="24"/>
         </w:rPr>
-        <w:t xml:space="preserve">data generation based on specified probability distributions. This module provides a convenient way for users to create artificial </w:t>
-      </w:r>
-      <w:r>
-        <w:rPr>
-          <w:sz w:val="24"/>
-        </w:rPr>
-        <w:lastRenderedPageBreak/>
-        <w:t>datasets</w:t>
+        <w:t>data generation based on specified probability distributions. This module provides a convenient way for users to create artificial datasets</w:t>
       </w:r>
       <w:r>
         <w:rPr>
@@ -1381,35 +1051,7 @@
         <w:rPr>
           <w:sz w:val="24"/>
         </w:rPr>
-        <w:t xml:space="preserve">of various probability distributions. The primary purpose of the </w:t>
-      </w:r>
-      <w:proofErr w:type="spellStart"/>
-      <w:r>
-        <w:rPr>
-          <w:sz w:val="24"/>
-        </w:rPr>
-        <w:t>datagen</w:t>
-      </w:r>
-      <w:proofErr w:type="spellEnd"/>
-      <w:r>
-        <w:rPr>
-          <w:sz w:val="24"/>
-        </w:rPr>
-        <w:t xml:space="preserve"> module is to facilitate testing and experimentation with </w:t>
-      </w:r>
-      <w:proofErr w:type="spellStart"/>
-      <w:r>
-        <w:rPr>
-          <w:sz w:val="24"/>
-        </w:rPr>
-        <w:t>DistFit's</w:t>
-      </w:r>
-      <w:proofErr w:type="spellEnd"/>
-      <w:r>
-        <w:rPr>
-          <w:sz w:val="24"/>
-        </w:rPr>
-        <w:t xml:space="preserve"> distribution fitting capabilities.</w:t>
+        <w:t>of various probability distributions. The primary purpose of the datagen module is to facilitate testing and experimentation with DistFit's distribution fitting capabilities.</w:t>
       </w:r>
     </w:p>
     <w:p>
@@ -1431,7 +1073,6 @@
           <w:sz w:val="36"/>
         </w:rPr>
       </w:pPr>
-      <w:proofErr w:type="spellStart"/>
       <w:r>
         <w:rPr>
           <w:b/>
@@ -1440,7 +1081,6 @@
         </w:rPr>
         <w:t>Datagen</w:t>
       </w:r>
-      <w:proofErr w:type="spellEnd"/>
     </w:p>
     <w:p>
       <w:pPr>
@@ -1454,21 +1094,7 @@
         <w:rPr>
           <w:sz w:val="24"/>
         </w:rPr>
-        <w:t xml:space="preserve">The </w:t>
-      </w:r>
-      <w:proofErr w:type="spellStart"/>
-      <w:r>
-        <w:rPr>
-          <w:sz w:val="24"/>
-        </w:rPr>
-        <w:t>Datagen</w:t>
-      </w:r>
-      <w:proofErr w:type="spellEnd"/>
-      <w:r>
-        <w:rPr>
-          <w:sz w:val="24"/>
-        </w:rPr>
-        <w:t xml:space="preserve"> </w:t>
+        <w:t xml:space="preserve">The Datagen </w:t>
       </w:r>
       <w:r>
         <w:rPr>
@@ -1601,19 +1227,11 @@
           <w:sz w:val="24"/>
         </w:rPr>
       </w:pPr>
-      <w:proofErr w:type="spellStart"/>
-      <w:r>
-        <w:rPr>
-          <w:sz w:val="24"/>
-        </w:rPr>
-        <w:t>dist_type</w:t>
-      </w:r>
-      <w:proofErr w:type="spellEnd"/>
-      <w:r>
-        <w:rPr>
-          <w:sz w:val="24"/>
-        </w:rPr>
-        <w:t>: Type of probability distribution (e.g., '</w:t>
+      <w:r>
+        <w:rPr>
+          <w:sz w:val="24"/>
+        </w:rPr>
+        <w:t>dist_type: Type of probability distribution (e.g., '</w:t>
       </w:r>
       <w:r>
         <w:rPr>
@@ -1641,19 +1259,11 @@
           <w:sz w:val="24"/>
         </w:rPr>
       </w:pPr>
-      <w:proofErr w:type="spellStart"/>
-      <w:r>
-        <w:rPr>
-          <w:sz w:val="24"/>
-        </w:rPr>
-        <w:t>row_count</w:t>
-      </w:r>
-      <w:proofErr w:type="spellEnd"/>
-      <w:r>
-        <w:rPr>
-          <w:sz w:val="24"/>
-        </w:rPr>
-        <w:t>: Number of rows (data points) to be generated.</w:t>
+      <w:r>
+        <w:rPr>
+          <w:sz w:val="24"/>
+        </w:rPr>
+        <w:t>row_count: Number of rows (data points) to be generated.</w:t>
       </w:r>
     </w:p>
     <w:p>
@@ -1688,21 +1298,7 @@
         <w:rPr>
           <w:sz w:val="24"/>
         </w:rPr>
-        <w:t xml:space="preserve">The </w:t>
-      </w:r>
-      <w:proofErr w:type="spellStart"/>
-      <w:r>
-        <w:rPr>
-          <w:sz w:val="24"/>
-        </w:rPr>
-        <w:t>data_generation</w:t>
-      </w:r>
-      <w:proofErr w:type="spellEnd"/>
-      <w:r>
-        <w:rPr>
-          <w:sz w:val="24"/>
-        </w:rPr>
-        <w:t xml:space="preserve"> method </w:t>
+        <w:t xml:space="preserve">The data_generation method </w:t>
       </w:r>
       <w:r>
         <w:rPr>
@@ -1733,7 +1329,6 @@
           <w:sz w:val="36"/>
         </w:rPr>
       </w:pPr>
-      <w:proofErr w:type="spellStart"/>
       <w:r>
         <w:rPr>
           <w:b/>
@@ -1742,7 +1337,6 @@
         </w:rPr>
         <w:t>distfit</w:t>
       </w:r>
-      <w:proofErr w:type="spellEnd"/>
     </w:p>
     <w:p>
       <w:pPr>
@@ -1764,19 +1358,11 @@
         </w:rPr>
         <w:t xml:space="preserve">n the Fitting class of the </w:t>
       </w:r>
-      <w:proofErr w:type="spellStart"/>
-      <w:r>
-        <w:rPr>
-          <w:sz w:val="24"/>
-        </w:rPr>
-        <w:t>DistFit</w:t>
-      </w:r>
-      <w:proofErr w:type="spellEnd"/>
-      <w:r>
-        <w:rPr>
-          <w:sz w:val="24"/>
-        </w:rPr>
-        <w:t xml:space="preserve"> Python package revolves around fitting data to various probability distributions using MLE method. The class </w:t>
+      <w:r>
+        <w:rPr>
+          <w:sz w:val="24"/>
+        </w:rPr>
+        <w:t xml:space="preserve">DistFit Python package revolves around fitting data to various probability distributions using MLE method. The class </w:t>
       </w:r>
       <w:r>
         <w:rPr>
@@ -1913,6 +1499,7 @@
           <w:bCs/>
           <w:sz w:val="36"/>
         </w:rPr>
+        <w:lastRenderedPageBreak/>
         <w:t>Initialization</w:t>
       </w:r>
     </w:p>
@@ -1940,63 +1527,19 @@
         <w:rPr>
           <w:sz w:val="24"/>
         </w:rPr>
-        <w:t xml:space="preserve">dataset (data), which can be provided as a </w:t>
-      </w:r>
-      <w:proofErr w:type="gramStart"/>
-      <w:r>
-        <w:rPr>
-          <w:sz w:val="24"/>
-        </w:rPr>
-        <w:t xml:space="preserve">pandas </w:t>
-      </w:r>
-      <w:proofErr w:type="spellStart"/>
-      <w:r>
-        <w:rPr>
-          <w:sz w:val="24"/>
-        </w:rPr>
-        <w:t>DataFrame</w:t>
-      </w:r>
-      <w:proofErr w:type="spellEnd"/>
-      <w:proofErr w:type="gramEnd"/>
-      <w:r>
-        <w:rPr>
-          <w:sz w:val="24"/>
-        </w:rPr>
-        <w:t xml:space="preserve"> or a pandas</w:t>
-      </w:r>
-      <w:r>
-        <w:rPr>
-          <w:sz w:val="24"/>
-        </w:rPr>
-        <w:t>/</w:t>
-      </w:r>
-      <w:proofErr w:type="spellStart"/>
-      <w:r>
-        <w:rPr>
-          <w:sz w:val="24"/>
-        </w:rPr>
-        <w:t>numpy</w:t>
-      </w:r>
-      <w:proofErr w:type="spellEnd"/>
-      <w:r>
-        <w:rPr>
-          <w:sz w:val="24"/>
-        </w:rPr>
-        <w:t xml:space="preserve"> Series. If the input is not a </w:t>
-      </w:r>
-      <w:proofErr w:type="spellStart"/>
-      <w:r>
-        <w:rPr>
-          <w:sz w:val="24"/>
-        </w:rPr>
-        <w:t>DataFrame</w:t>
-      </w:r>
-      <w:proofErr w:type="spellEnd"/>
-      <w:r>
-        <w:rPr>
-          <w:sz w:val="24"/>
-        </w:rPr>
-        <w:t>, it is converted to the correct format.</w:t>
+        <w:t>dataset (data), which can be provided as a pandas DataFrame or a pandas</w:t>
+      </w:r>
+      <w:r>
+        <w:rPr>
+          <w:sz w:val="24"/>
+        </w:rPr>
+        <w:t>/numpy</w:t>
+      </w:r>
+      <w:r>
+        <w:rPr>
+          <w:sz w:val="24"/>
+        </w:rPr>
+        <w:t xml:space="preserve"> Series. If the input is not a DataFrame, it is converted to the correct format.</w:t>
       </w:r>
     </w:p>
     <w:p>
@@ -2023,35 +1566,7 @@
         <w:rPr>
           <w:sz w:val="24"/>
         </w:rPr>
-        <w:t>size (size), minimum value (</w:t>
-      </w:r>
-      <w:proofErr w:type="spellStart"/>
-      <w:r>
-        <w:rPr>
-          <w:sz w:val="24"/>
-        </w:rPr>
-        <w:t>data_min</w:t>
-      </w:r>
-      <w:proofErr w:type="spellEnd"/>
-      <w:r>
-        <w:rPr>
-          <w:sz w:val="24"/>
-        </w:rPr>
-        <w:t>), maximum value (</w:t>
-      </w:r>
-      <w:proofErr w:type="spellStart"/>
-      <w:r>
-        <w:rPr>
-          <w:sz w:val="24"/>
-        </w:rPr>
-        <w:t>data_max</w:t>
-      </w:r>
-      <w:proofErr w:type="spellEnd"/>
-      <w:r>
-        <w:rPr>
-          <w:sz w:val="24"/>
-        </w:rPr>
-        <w:t>)</w:t>
+        <w:t>size (size), minimum value (data_min), maximum value (data_max)</w:t>
       </w:r>
       <w:r>
         <w:rPr>
@@ -2097,21 +1612,7 @@
         <w:rPr>
           <w:sz w:val="24"/>
         </w:rPr>
-        <w:t>The ‘</w:t>
-      </w:r>
-      <w:proofErr w:type="spellStart"/>
-      <w:r>
-        <w:rPr>
-          <w:sz w:val="24"/>
-        </w:rPr>
-        <w:t>guess_distributions</w:t>
-      </w:r>
-      <w:proofErr w:type="spellEnd"/>
-      <w:r>
-        <w:rPr>
-          <w:sz w:val="24"/>
-        </w:rPr>
-        <w:t>’ method determines the possible distributions based on the data type (discrete or continuous) and characteristics of the dataset.</w:t>
+        <w:t>The ‘guess_distributions’ method determines the possible distributions based on the data type (discrete or continuous) and characteristics of the dataset.</w:t>
       </w:r>
     </w:p>
     <w:p>
@@ -2342,19 +1843,11 @@
         </w:rPr>
         <w:t xml:space="preserve"> </w:t>
       </w:r>
-      <w:proofErr w:type="gramStart"/>
-      <w:r>
-        <w:rPr>
-          <w:rFonts w:ascii="Segoe UI" w:hAnsi="Segoe UI" w:cs="Segoe UI"/>
-        </w:rPr>
-        <w:t>The</w:t>
-      </w:r>
-      <w:proofErr w:type="gramEnd"/>
-      <w:r>
-        <w:rPr>
-          <w:rFonts w:ascii="Segoe UI" w:hAnsi="Segoe UI" w:cs="Segoe UI"/>
-        </w:rPr>
-        <w:t xml:space="preserve"> visualizations </w:t>
+      <w:r>
+        <w:rPr>
+          <w:rFonts w:ascii="Segoe UI" w:hAnsi="Segoe UI" w:cs="Segoe UI"/>
+        </w:rPr>
+        <w:t xml:space="preserve">The visualizations </w:t>
       </w:r>
       <w:r>
         <w:rPr>
@@ -2397,7 +1890,6 @@
           <w:sz w:val="36"/>
         </w:rPr>
       </w:pPr>
-      <w:proofErr w:type="spellStart"/>
       <w:r>
         <w:rPr>
           <w:b/>
@@ -2406,7 +1898,6 @@
         </w:rPr>
         <w:t>Gof</w:t>
       </w:r>
-      <w:proofErr w:type="spellEnd"/>
       <w:r>
         <w:rPr>
           <w:b/>
@@ -2428,35 +1919,7 @@
         <w:rPr>
           <w:sz w:val="24"/>
         </w:rPr>
-        <w:t xml:space="preserve">The </w:t>
-      </w:r>
-      <w:proofErr w:type="spellStart"/>
-      <w:r>
-        <w:rPr>
-          <w:sz w:val="24"/>
-        </w:rPr>
-        <w:t>gof</w:t>
-      </w:r>
-      <w:proofErr w:type="spellEnd"/>
-      <w:r>
-        <w:rPr>
-          <w:sz w:val="24"/>
-        </w:rPr>
-        <w:t xml:space="preserve"> (Goodness of Fit) module in </w:t>
-      </w:r>
-      <w:proofErr w:type="spellStart"/>
-      <w:r>
-        <w:rPr>
-          <w:sz w:val="24"/>
-        </w:rPr>
-        <w:t>DistFit</w:t>
-      </w:r>
-      <w:proofErr w:type="spellEnd"/>
-      <w:r>
-        <w:rPr>
-          <w:sz w:val="24"/>
-        </w:rPr>
-        <w:t xml:space="preserve"> </w:t>
+        <w:t xml:space="preserve">The gof (Goodness of Fit) module in DistFit </w:t>
       </w:r>
       <w:r>
         <w:rPr>
@@ -2537,6 +2000,7 @@
         <w:rPr>
           <w:rFonts w:ascii="Segoe UI" w:hAnsi="Segoe UI" w:cs="Segoe UI"/>
         </w:rPr>
+        <w:lastRenderedPageBreak/>
         <w:t xml:space="preserve">The </w:t>
       </w:r>
       <w:r>
@@ -2585,43 +2049,7 @@
           <w:sz w:val="24"/>
           <w:szCs w:val="24"/>
         </w:rPr>
-        <w:t xml:space="preserve">: Initializes the </w:t>
-      </w:r>
-      <w:proofErr w:type="spellStart"/>
-      <w:r>
-        <w:rPr>
-          <w:rFonts w:cstheme="minorHAnsi"/>
-          <w:sz w:val="24"/>
-          <w:szCs w:val="24"/>
-        </w:rPr>
-        <w:t>Gof</w:t>
-      </w:r>
-      <w:proofErr w:type="spellEnd"/>
-      <w:r>
-        <w:rPr>
-          <w:rFonts w:cstheme="minorHAnsi"/>
-          <w:sz w:val="24"/>
-          <w:szCs w:val="24"/>
-        </w:rPr>
-        <w:t xml:space="preserve"> class with the distribution type (</w:t>
-      </w:r>
-      <w:proofErr w:type="spellStart"/>
-      <w:r>
-        <w:rPr>
-          <w:rFonts w:cstheme="minorHAnsi"/>
-          <w:sz w:val="24"/>
-          <w:szCs w:val="24"/>
-        </w:rPr>
-        <w:t>dist_type</w:t>
-      </w:r>
-      <w:proofErr w:type="spellEnd"/>
-      <w:r>
-        <w:rPr>
-          <w:rFonts w:cstheme="minorHAnsi"/>
-          <w:sz w:val="24"/>
-          <w:szCs w:val="24"/>
-        </w:rPr>
-        <w:t>) and its parameters (par). The class automatically determines the number of estimated parameters (s) based on the distribution type.</w:t>
+        <w:t>: Initializes the Gof class with the distribution type (dist_type) and its parameters (par). The class automatically determines the number of estimated parameters (s) based on the distribution type.</w:t>
       </w:r>
     </w:p>
     <w:p>
@@ -2980,68 +2408,48 @@
           <w:sz w:val="24"/>
           <w:szCs w:val="24"/>
         </w:rPr>
-        <w:t>used in conjunction with the "</w:t>
-      </w:r>
-      <w:proofErr w:type="spellStart"/>
+        <w:t>used in conjunction with the "distfit" class</w:t>
+      </w:r>
       <w:r>
         <w:rPr>
           <w:rFonts w:cstheme="minorHAnsi"/>
           <w:sz w:val="24"/>
           <w:szCs w:val="24"/>
         </w:rPr>
+        <w:t xml:space="preserve"> </w:t>
+      </w:r>
+      <w:r>
+        <w:rPr>
+          <w:rFonts w:cstheme="minorHAnsi"/>
+          <w:sz w:val="24"/>
+          <w:szCs w:val="24"/>
+        </w:rPr>
+        <w:t>to ensure the selected distribution and its estimated parameters are a good fit</w:t>
+      </w:r>
+      <w:r>
+        <w:rPr>
+          <w:rFonts w:cstheme="minorHAnsi"/>
+          <w:sz w:val="24"/>
+          <w:szCs w:val="24"/>
+        </w:rPr>
+        <w:t xml:space="preserve">. The </w:t>
+      </w:r>
+      <w:r>
+        <w:rPr>
+          <w:rFonts w:cstheme="minorHAnsi"/>
+          <w:sz w:val="24"/>
+          <w:szCs w:val="24"/>
+        </w:rPr>
+        <w:t>“</w:t>
+      </w:r>
+      <w:r>
+        <w:rPr>
+          <w:rFonts w:cstheme="minorHAnsi"/>
+          <w:sz w:val="24"/>
+          <w:szCs w:val="24"/>
+        </w:rPr>
         <w:t>distfit</w:t>
       </w:r>
-      <w:proofErr w:type="spellEnd"/>
-      <w:r>
-        <w:rPr>
-          <w:rFonts w:cstheme="minorHAnsi"/>
-          <w:sz w:val="24"/>
-          <w:szCs w:val="24"/>
-        </w:rPr>
-        <w:t>" class</w:t>
-      </w:r>
-      <w:r>
-        <w:rPr>
-          <w:rFonts w:cstheme="minorHAnsi"/>
-          <w:sz w:val="24"/>
-          <w:szCs w:val="24"/>
-        </w:rPr>
-        <w:t xml:space="preserve"> </w:t>
-      </w:r>
-      <w:r>
-        <w:rPr>
-          <w:rFonts w:cstheme="minorHAnsi"/>
-          <w:sz w:val="24"/>
-          <w:szCs w:val="24"/>
-        </w:rPr>
-        <w:t>to ensure the selected distribution and its estimated parameters are a good fit</w:t>
-      </w:r>
-      <w:r>
-        <w:rPr>
-          <w:rFonts w:cstheme="minorHAnsi"/>
-          <w:sz w:val="24"/>
-          <w:szCs w:val="24"/>
-        </w:rPr>
-        <w:t xml:space="preserve">. The </w:t>
-      </w:r>
-      <w:r>
-        <w:rPr>
-          <w:rFonts w:cstheme="minorHAnsi"/>
-          <w:sz w:val="24"/>
-          <w:szCs w:val="24"/>
-        </w:rPr>
-        <w:t>“</w:t>
-      </w:r>
-      <w:proofErr w:type="spellStart"/>
-      <w:r>
-        <w:rPr>
-          <w:rFonts w:cstheme="minorHAnsi"/>
-          <w:sz w:val="24"/>
-          <w:szCs w:val="24"/>
-        </w:rPr>
-        <w:t>distfit</w:t>
-      </w:r>
-      <w:proofErr w:type="spellEnd"/>
       <w:r>
         <w:rPr>
           <w:rFonts w:cstheme="minorHAnsi"/>
@@ -3106,39 +2514,17 @@
         </w:rPr>
         <w:t xml:space="preserve">As discussed, </w:t>
       </w:r>
-      <w:proofErr w:type="spellStart"/>
-      <w:r>
-        <w:rPr>
-          <w:rFonts w:ascii="Segoe UI" w:hAnsi="Segoe UI" w:cs="Segoe UI"/>
-        </w:rPr>
-        <w:t>DistFit</w:t>
-      </w:r>
-      <w:proofErr w:type="spellEnd"/>
-      <w:r>
-        <w:rPr>
-          <w:rFonts w:ascii="Segoe UI" w:hAnsi="Segoe UI" w:cs="Segoe UI"/>
-        </w:rPr>
-        <w:t xml:space="preserve"> is a useful</w:t>
-      </w:r>
-      <w:r>
-        <w:rPr>
-          <w:rFonts w:ascii="Segoe UI" w:hAnsi="Segoe UI" w:cs="Segoe UI"/>
-        </w:rPr>
-        <w:t xml:space="preserve"> Python package designed for efficiently fitting data to a variety of probability distributions using </w:t>
-      </w:r>
-      <w:proofErr w:type="gramStart"/>
-      <w:r>
-        <w:rPr>
-          <w:rFonts w:ascii="Segoe UI" w:hAnsi="Segoe UI" w:cs="Segoe UI"/>
-        </w:rPr>
-        <w:t>MLE</w:t>
-      </w:r>
-      <w:proofErr w:type="gramEnd"/>
-      <w:r>
-        <w:rPr>
-          <w:rFonts w:ascii="Segoe UI" w:hAnsi="Segoe UI" w:cs="Segoe UI"/>
-        </w:rPr>
-        <w:t xml:space="preserve"> method. The package supports both discrete and continuous distributions, providing users with a versatile tool for statistical analysis. </w:t>
+      <w:r>
+        <w:rPr>
+          <w:rFonts w:ascii="Segoe UI" w:hAnsi="Segoe UI" w:cs="Segoe UI"/>
+        </w:rPr>
+        <w:t>DistFit is a useful</w:t>
+      </w:r>
+      <w:r>
+        <w:rPr>
+          <w:rFonts w:ascii="Segoe UI" w:hAnsi="Segoe UI" w:cs="Segoe UI"/>
+        </w:rPr>
+        <w:t xml:space="preserve"> Python package designed for efficiently fitting data to a variety of probability distributions using MLE method. The package supports both discrete and continuous distributions, providing users with a versatile tool for statistical analysis. </w:t>
       </w:r>
       <w:r>
         <w:rPr>
@@ -3152,7 +2538,6 @@
         </w:rPr>
         <w:t xml:space="preserve">the </w:t>
       </w:r>
-      <w:proofErr w:type="gramStart"/>
       <w:r>
         <w:rPr>
           <w:rFonts w:ascii="Segoe UI" w:hAnsi="Segoe UI" w:cs="Segoe UI"/>
@@ -3177,7 +2562,6 @@
         </w:rPr>
         <w:t>e</w:t>
       </w:r>
-      <w:proofErr w:type="gramEnd"/>
       <w:r>
         <w:rPr>
           <w:rFonts w:ascii="Segoe UI" w:hAnsi="Segoe UI" w:cs="Segoe UI"/>
@@ -3221,21 +2605,7 @@
         <w:rPr>
           <w:rFonts w:ascii="Segoe UI" w:hAnsi="Segoe UI" w:cs="Segoe UI"/>
         </w:rPr>
-        <w:t xml:space="preserve">distribution types supported by </w:t>
-      </w:r>
-      <w:proofErr w:type="spellStart"/>
-      <w:r>
-        <w:rPr>
-          <w:rFonts w:ascii="Segoe UI" w:hAnsi="Segoe UI" w:cs="Segoe UI"/>
-        </w:rPr>
-        <w:t>DistFit</w:t>
-      </w:r>
-      <w:proofErr w:type="spellEnd"/>
-      <w:r>
-        <w:rPr>
-          <w:rFonts w:ascii="Segoe UI" w:hAnsi="Segoe UI" w:cs="Segoe UI"/>
-        </w:rPr>
-        <w:t xml:space="preserve">, </w:t>
+        <w:t xml:space="preserve">distribution types supported by DistFit, </w:t>
       </w:r>
       <w:r>
         <w:rPr>
@@ -3272,6 +2642,7 @@
           <w:bCs/>
           <w:sz w:val="36"/>
         </w:rPr>
+        <w:lastRenderedPageBreak/>
         <w:t>Continuous Distributions</w:t>
       </w:r>
     </w:p>
@@ -3466,21 +2837,12 @@
           <w:sz w:val="24"/>
         </w:rPr>
       </w:pPr>
-      <w:proofErr w:type="spellStart"/>
-      <w:r>
-        <w:rPr>
-          <w:sz w:val="24"/>
-        </w:rPr>
-        <w:t>DistFit</w:t>
-      </w:r>
-      <w:proofErr w:type="spellEnd"/>
-      <w:r>
-        <w:rPr>
-          <w:sz w:val="24"/>
-        </w:rPr>
-        <w:t xml:space="preserve"> estimates the lower </w:t>
-      </w:r>
-      <w:proofErr w:type="gramStart"/>
+      <w:r>
+        <w:rPr>
+          <w:sz w:val="24"/>
+        </w:rPr>
+        <w:t xml:space="preserve">DistFit estimates the lower </w:t>
+      </w:r>
       <w:r>
         <w:rPr>
           <w:i/>
@@ -3493,14 +2855,7 @@
         <w:rPr>
           <w:sz w:val="24"/>
         </w:rPr>
-        <w:t xml:space="preserve"> and</w:t>
-      </w:r>
-      <w:proofErr w:type="gramEnd"/>
-      <w:r>
-        <w:rPr>
-          <w:sz w:val="24"/>
-        </w:rPr>
-        <w:t xml:space="preserve"> upper </w:t>
+        <w:t xml:space="preserve"> and upper </w:t>
       </w:r>
       <w:r>
         <w:rPr>
@@ -3647,23 +3002,7 @@
           <w:rFonts w:ascii="Segoe UI" w:hAnsi="Segoe UI" w:cs="Segoe UI"/>
           <w:color w:val="000000" w:themeColor="text1"/>
         </w:rPr>
-        <w:t>parameters, visualization of the fitted distribution, and a subsequent Goodness of Fit (</w:t>
-      </w:r>
-      <w:proofErr w:type="spellStart"/>
-      <w:r>
-        <w:rPr>
-          <w:rFonts w:ascii="Segoe UI" w:hAnsi="Segoe UI" w:cs="Segoe UI"/>
-          <w:color w:val="000000" w:themeColor="text1"/>
-        </w:rPr>
-        <w:t>GoF</w:t>
-      </w:r>
-      <w:proofErr w:type="spellEnd"/>
-      <w:r>
-        <w:rPr>
-          <w:rFonts w:ascii="Segoe UI" w:hAnsi="Segoe UI" w:cs="Segoe UI"/>
-          <w:color w:val="000000" w:themeColor="text1"/>
-        </w:rPr>
-        <w:t>) test.</w:t>
+        <w:t>parameters, visualization of the fitted distribution, and a subsequent Goodness of Fit (GoF) test.</w:t>
       </w:r>
     </w:p>
     <w:p>
@@ -4609,6 +3948,7 @@
         <w:rPr>
           <w:noProof/>
         </w:rPr>
+        <w:lastRenderedPageBreak/>
         <w:drawing>
           <wp:inline distT="0" distB="0" distL="0" distR="0" wp14:anchorId="1F3AE004" wp14:editId="05B30EF4">
             <wp:extent cx="5181600" cy="3886200"/>
@@ -4746,18 +4086,8 @@
           <w:i/>
           <w:color w:val="000000"/>
         </w:rPr>
-        <w:t xml:space="preserve">data </w:t>
-      </w:r>
-      <w:proofErr w:type="gramStart"/>
-      <w:r>
-        <w:rPr>
-          <w:rFonts w:eastAsia="Times New Roman" w:cstheme="minorHAnsi"/>
-          <w:i/>
-          <w:color w:val="000000"/>
-        </w:rPr>
-        <w:t>histogram</w:t>
-      </w:r>
-      <w:proofErr w:type="gramEnd"/>
+        <w:t>data histogram</w:t>
+      </w:r>
     </w:p>
     <w:p>
       <w:pPr>
@@ -4808,27 +4138,7 @@
           <w:sz w:val="20"/>
           <w:szCs w:val="20"/>
         </w:rPr>
-        <w:t>Test Statistics: 0.6157</w:t>
-      </w:r>
-      <w:proofErr w:type="gramStart"/>
-      <w:r>
-        <w:rPr>
-          <w:rFonts w:ascii="Courier New" w:eastAsia="Times New Roman" w:hAnsi="Courier New" w:cs="Courier New"/>
-          <w:color w:val="000000"/>
-          <w:sz w:val="20"/>
-          <w:szCs w:val="20"/>
-        </w:rPr>
-        <w:t>;  Critical</w:t>
-      </w:r>
-      <w:proofErr w:type="gramEnd"/>
-      <w:r>
-        <w:rPr>
-          <w:rFonts w:ascii="Courier New" w:eastAsia="Times New Roman" w:hAnsi="Courier New" w:cs="Courier New"/>
-          <w:color w:val="000000"/>
-          <w:sz w:val="20"/>
-          <w:szCs w:val="20"/>
-        </w:rPr>
-        <w:t xml:space="preserve"> Value: 5.9915</w:t>
+        <w:t>Test Statistics: 0.6157;  Critical Value: 5.9915</w:t>
       </w:r>
     </w:p>
     <w:p>
@@ -5019,21 +4329,7 @@
         <w:rPr>
           <w:sz w:val="24"/>
         </w:rPr>
-        <w:t xml:space="preserve">, we generated a dataset with 2000 samples from a uniform distribution with parameters a=2.3 and b=4.1. The </w:t>
-      </w:r>
-      <w:proofErr w:type="spellStart"/>
-      <w:r>
-        <w:rPr>
-          <w:sz w:val="24"/>
-        </w:rPr>
-        <w:t>DistFit</w:t>
-      </w:r>
-      <w:proofErr w:type="spellEnd"/>
-      <w:r>
-        <w:rPr>
-          <w:sz w:val="24"/>
-        </w:rPr>
-        <w:t xml:space="preserve"> package efficiently</w:t>
+        <w:t>, we generated a dataset with 2000 samples from a uniform distribution with parameters a=2.3 and b=4.1. The DistFit package efficiently</w:t>
       </w:r>
       <w:r>
         <w:rPr>
@@ -5247,21 +4543,7 @@
         <w:rPr>
           <w:sz w:val="24"/>
         </w:rPr>
-        <w:t xml:space="preserve">Furthermore, the </w:t>
-      </w:r>
-      <w:proofErr w:type="spellStart"/>
-      <w:r>
-        <w:rPr>
-          <w:sz w:val="24"/>
-        </w:rPr>
-        <w:t>GoF</w:t>
-      </w:r>
-      <w:proofErr w:type="spellEnd"/>
-      <w:r>
-        <w:rPr>
-          <w:sz w:val="24"/>
-        </w:rPr>
-        <w:t xml:space="preserve"> test confirm</w:t>
+        <w:t>Furthermore, the GoF test confirm</w:t>
       </w:r>
       <w:r>
         <w:rPr>
@@ -5356,7 +4638,6 @@
         </w:rPr>
         <w:t xml:space="preserve">interarrival </w:t>
       </w:r>
-      <w:proofErr w:type="gramStart"/>
       <w:r>
         <w:rPr>
           <w:sz w:val="24"/>
@@ -5367,14 +4648,7 @@
         <w:rPr>
           <w:sz w:val="24"/>
         </w:rPr>
-        <w:t xml:space="preserve"> in</w:t>
-      </w:r>
-      <w:proofErr w:type="gramEnd"/>
-      <w:r>
-        <w:rPr>
-          <w:sz w:val="24"/>
-        </w:rPr>
-        <w:t xml:space="preserve"> a Poisson process. </w:t>
+        <w:t xml:space="preserve"> in a Poisson process. </w:t>
       </w:r>
     </w:p>
     <w:p>
@@ -5397,6 +4671,7 @@
               <w:rFonts w:ascii="Cambria Math" w:hAnsi="Cambria Math"/>
               <w:sz w:val="24"/>
             </w:rPr>
+            <w:lastRenderedPageBreak/>
             <m:t>X~</m:t>
           </m:r>
           <m:func>
@@ -5593,19 +4868,11 @@
           <w:sz w:val="24"/>
         </w:rPr>
       </w:pPr>
-      <w:proofErr w:type="spellStart"/>
-      <w:r>
-        <w:rPr>
-          <w:sz w:val="24"/>
-        </w:rPr>
-        <w:t>DistFit</w:t>
-      </w:r>
-      <w:proofErr w:type="spellEnd"/>
-      <w:r>
-        <w:rPr>
-          <w:sz w:val="24"/>
-        </w:rPr>
-        <w:t xml:space="preserve"> estimates the rate parameter,</w:t>
+      <w:r>
+        <w:rPr>
+          <w:sz w:val="24"/>
+        </w:rPr>
+        <w:t>DistFit estimates the rate parameter,</w:t>
       </w:r>
       <w:r>
         <w:rPr>
@@ -5708,19 +4975,11 @@
         </w:rPr>
         <w:t xml:space="preserve">ode </w:t>
       </w:r>
-      <w:proofErr w:type="gramStart"/>
-      <w:r>
-        <w:rPr>
-          <w:sz w:val="24"/>
-        </w:rPr>
-        <w:t>below,</w:t>
-      </w:r>
-      <w:proofErr w:type="gramEnd"/>
-      <w:r>
-        <w:rPr>
-          <w:sz w:val="24"/>
-        </w:rPr>
-        <w:t xml:space="preserve"> </w:t>
+      <w:r>
+        <w:rPr>
+          <w:sz w:val="24"/>
+        </w:rPr>
+        <w:t xml:space="preserve">below, </w:t>
       </w:r>
       <w:r>
         <w:rPr>
@@ -5750,21 +5009,7 @@
         <w:rPr>
           <w:sz w:val="24"/>
         </w:rPr>
-        <w:t xml:space="preserve"> using </w:t>
-      </w:r>
-      <w:proofErr w:type="spellStart"/>
-      <w:r>
-        <w:rPr>
-          <w:sz w:val="24"/>
-        </w:rPr>
-        <w:t>DistFit</w:t>
-      </w:r>
-      <w:proofErr w:type="spellEnd"/>
-      <w:r>
-        <w:rPr>
-          <w:sz w:val="24"/>
-        </w:rPr>
-        <w:t xml:space="preserve"> package</w:t>
+        <w:t xml:space="preserve"> using DistFit package</w:t>
       </w:r>
       <w:r>
         <w:rPr>
@@ -6568,6 +5813,7 @@
         <w:rPr>
           <w:noProof/>
         </w:rPr>
+        <w:lastRenderedPageBreak/>
         <w:drawing>
           <wp:inline distT="0" distB="0" distL="0" distR="0" wp14:anchorId="4B1F10A7" wp14:editId="002F113E">
             <wp:extent cx="4943475" cy="3678018"/>
@@ -6705,18 +5951,8 @@
           <w:i/>
           <w:color w:val="000000"/>
         </w:rPr>
-        <w:t xml:space="preserve">data </w:t>
-      </w:r>
-      <w:proofErr w:type="gramStart"/>
-      <w:r>
-        <w:rPr>
-          <w:rFonts w:eastAsia="Times New Roman" w:cstheme="minorHAnsi"/>
-          <w:i/>
-          <w:color w:val="000000"/>
-        </w:rPr>
-        <w:t>histogram</w:t>
-      </w:r>
-      <w:proofErr w:type="gramEnd"/>
+        <w:t>data histogram</w:t>
+      </w:r>
     </w:p>
     <w:p>
       <w:pPr>
@@ -6786,27 +6022,7 @@
           <w:sz w:val="20"/>
           <w:szCs w:val="20"/>
         </w:rPr>
-        <w:t>Test Statistics: 4.0574</w:t>
-      </w:r>
-      <w:proofErr w:type="gramStart"/>
-      <w:r>
-        <w:rPr>
-          <w:rFonts w:ascii="Courier New" w:eastAsia="Times New Roman" w:hAnsi="Courier New" w:cs="Courier New"/>
-          <w:color w:val="000000"/>
-          <w:sz w:val="20"/>
-          <w:szCs w:val="20"/>
-        </w:rPr>
-        <w:t>;  Critical</w:t>
-      </w:r>
-      <w:proofErr w:type="gramEnd"/>
-      <w:r>
-        <w:rPr>
-          <w:rFonts w:ascii="Courier New" w:eastAsia="Times New Roman" w:hAnsi="Courier New" w:cs="Courier New"/>
-          <w:color w:val="000000"/>
-          <w:sz w:val="20"/>
-          <w:szCs w:val="20"/>
-        </w:rPr>
-        <w:t xml:space="preserve"> Value: 7.8147</w:t>
+        <w:t>Test Statistics: 4.0574;  Critical Value: 7.8147</w:t>
       </w:r>
     </w:p>
     <w:p>
@@ -6988,19 +6204,11 @@
         </w:rPr>
         <w:t xml:space="preserve"> parameter. </w:t>
       </w:r>
-      <w:proofErr w:type="spellStart"/>
-      <w:r>
-        <w:rPr>
-          <w:sz w:val="24"/>
-        </w:rPr>
-        <w:t>DistFit</w:t>
-      </w:r>
-      <w:proofErr w:type="spellEnd"/>
-      <w:r>
-        <w:rPr>
-          <w:sz w:val="24"/>
-        </w:rPr>
-        <w:t xml:space="preserve"> explores various distribution types based on the nature of the data. </w:t>
+      <w:r>
+        <w:rPr>
+          <w:sz w:val="24"/>
+        </w:rPr>
+        <w:t xml:space="preserve">DistFit explores various distribution types based on the nature of the data. </w:t>
       </w:r>
       <w:r>
         <w:rPr>
@@ -7080,7 +6288,14 @@
         <w:rPr>
           <w:sz w:val="24"/>
         </w:rPr>
-        <w:t xml:space="preserve"> given significance level. Therefore, the fitted exponential distribution adequately represents the underlying nature of the generated data.</w:t>
+        <w:t xml:space="preserve"> given significance level. </w:t>
+      </w:r>
+      <w:r>
+        <w:rPr>
+          <w:sz w:val="24"/>
+        </w:rPr>
+        <w:lastRenderedPageBreak/>
+        <w:t>Therefore, the fitted exponential distribution adequately represents the underlying nature of the generated data.</w:t>
       </w:r>
     </w:p>
     <w:p>
@@ -7125,19 +6340,11 @@
           <w:sz w:val="24"/>
         </w:rPr>
       </w:pPr>
-      <w:proofErr w:type="gramStart"/>
-      <w:r>
-        <w:rPr>
-          <w:sz w:val="24"/>
-        </w:rPr>
-        <w:t>The Normal</w:t>
-      </w:r>
-      <w:proofErr w:type="gramEnd"/>
-      <w:r>
-        <w:rPr>
-          <w:sz w:val="24"/>
-        </w:rPr>
-        <w:t xml:space="preserve"> distribution is a versatile distribution modeling a wide range of phenomena.</w:t>
+      <w:r>
+        <w:rPr>
+          <w:sz w:val="24"/>
+        </w:rPr>
+        <w:t>The Normal distribution is a versatile distribution modeling a wide range of phenomena.</w:t>
       </w:r>
     </w:p>
     <w:p>
@@ -7409,21 +6616,7 @@
         <w:rPr>
           <w:sz w:val="24"/>
         </w:rPr>
-        <w:t xml:space="preserve"> </w:t>
-      </w:r>
-      <w:proofErr w:type="spellStart"/>
-      <w:r>
-        <w:rPr>
-          <w:sz w:val="24"/>
-        </w:rPr>
-        <w:t>DistFit</w:t>
-      </w:r>
-      <w:proofErr w:type="spellEnd"/>
-      <w:r>
-        <w:rPr>
-          <w:sz w:val="24"/>
-        </w:rPr>
-        <w:t xml:space="preserve"> estimates the mean ('</w:t>
+        <w:t xml:space="preserve"> DistFit estimates the mean ('</w:t>
       </w:r>
       <m:oMath>
         <m:r>
@@ -7503,21 +6696,7 @@
         <w:rPr>
           <w:rFonts w:ascii="Segoe UI" w:hAnsi="Segoe UI" w:cs="Segoe UI"/>
         </w:rPr>
-        <w:t xml:space="preserve">To showcase </w:t>
-      </w:r>
-      <w:proofErr w:type="spellStart"/>
-      <w:r>
-        <w:rPr>
-          <w:rFonts w:ascii="Segoe UI" w:hAnsi="Segoe UI" w:cs="Segoe UI"/>
-        </w:rPr>
-        <w:t>DistFit</w:t>
-      </w:r>
-      <w:proofErr w:type="spellEnd"/>
-      <w:r>
-        <w:rPr>
-          <w:rFonts w:ascii="Segoe UI" w:hAnsi="Segoe UI" w:cs="Segoe UI"/>
-        </w:rPr>
-        <w:t xml:space="preserve"> package</w:t>
+        <w:t>To showcase DistFit package</w:t>
       </w:r>
       <w:r>
         <w:rPr>
@@ -7553,21 +6732,7 @@
         <w:rPr>
           <w:rFonts w:ascii="Segoe UI" w:hAnsi="Segoe UI" w:cs="Segoe UI"/>
         </w:rPr>
-        <w:t>, we conducted a fitting and goodness-of-fit (</w:t>
-      </w:r>
-      <w:proofErr w:type="spellStart"/>
-      <w:r>
-        <w:rPr>
-          <w:rFonts w:ascii="Segoe UI" w:hAnsi="Segoe UI" w:cs="Segoe UI"/>
-        </w:rPr>
-        <w:t>GoF</w:t>
-      </w:r>
-      <w:proofErr w:type="spellEnd"/>
-      <w:r>
-        <w:rPr>
-          <w:rFonts w:ascii="Segoe UI" w:hAnsi="Segoe UI" w:cs="Segoe UI"/>
-        </w:rPr>
-        <w:t>) analysis. The following Python code demonstrates each step of the process</w:t>
+        <w:t>, we conducted a fitting and goodness-of-fit (GoF) analysis. The following Python code demonstrates each step of the process</w:t>
       </w:r>
       <w:r>
         <w:rPr>
@@ -8419,6 +7584,7 @@
         <w:rPr>
           <w:noProof/>
         </w:rPr>
+        <w:lastRenderedPageBreak/>
         <w:drawing>
           <wp:inline distT="0" distB="0" distL="0" distR="0" wp14:anchorId="7D9D3153" wp14:editId="6672AEA7">
             <wp:extent cx="5324475" cy="3943350"/>
@@ -8539,18 +7705,8 @@
           <w:i/>
           <w:color w:val="000000"/>
         </w:rPr>
-        <w:t xml:space="preserve">data </w:t>
-      </w:r>
-      <w:proofErr w:type="gramStart"/>
-      <w:r>
-        <w:rPr>
-          <w:rFonts w:eastAsia="Times New Roman" w:cstheme="minorHAnsi"/>
-          <w:i/>
-          <w:color w:val="000000"/>
-        </w:rPr>
-        <w:t>histogram</w:t>
-      </w:r>
-      <w:proofErr w:type="gramEnd"/>
+        <w:t>data histogram</w:t>
+      </w:r>
     </w:p>
     <w:p>
       <w:pPr>
@@ -8589,27 +7745,7 @@
           <w:sz w:val="20"/>
           <w:szCs w:val="20"/>
         </w:rPr>
-        <w:t>Test Statistics: 4.1215</w:t>
-      </w:r>
-      <w:proofErr w:type="gramStart"/>
-      <w:r>
-        <w:rPr>
-          <w:rFonts w:ascii="Courier New" w:eastAsia="Times New Roman" w:hAnsi="Courier New" w:cs="Courier New"/>
-          <w:color w:val="000000"/>
-          <w:sz w:val="20"/>
-          <w:szCs w:val="20"/>
-        </w:rPr>
-        <w:t>;  Critical</w:t>
-      </w:r>
-      <w:proofErr w:type="gramEnd"/>
-      <w:r>
-        <w:rPr>
-          <w:rFonts w:ascii="Courier New" w:eastAsia="Times New Roman" w:hAnsi="Courier New" w:cs="Courier New"/>
-          <w:color w:val="000000"/>
-          <w:sz w:val="20"/>
-          <w:szCs w:val="20"/>
-        </w:rPr>
-        <w:t xml:space="preserve"> Value: 5.9915</w:t>
+        <w:t>Test Statistics: 4.1215;  Critical Value: 5.9915</w:t>
       </w:r>
     </w:p>
     <w:p>
@@ -8943,27 +8079,7 @@
           <w:sz w:val="20"/>
           <w:szCs w:val="20"/>
         </w:rPr>
-        <w:t>Test Statistics: 1726.9527</w:t>
-      </w:r>
-      <w:proofErr w:type="gramStart"/>
-      <w:r>
-        <w:rPr>
-          <w:rFonts w:ascii="Courier New" w:eastAsia="Times New Roman" w:hAnsi="Courier New" w:cs="Courier New"/>
-          <w:color w:val="000000"/>
-          <w:sz w:val="20"/>
-          <w:szCs w:val="20"/>
-        </w:rPr>
-        <w:t>;  Critical</w:t>
-      </w:r>
-      <w:proofErr w:type="gramEnd"/>
-      <w:r>
-        <w:rPr>
-          <w:rFonts w:ascii="Courier New" w:eastAsia="Times New Roman" w:hAnsi="Courier New" w:cs="Courier New"/>
-          <w:color w:val="000000"/>
-          <w:sz w:val="20"/>
-          <w:szCs w:val="20"/>
-        </w:rPr>
-        <w:t xml:space="preserve"> Value: 5.9915</w:t>
+        <w:t>Test Statistics: 1726.9527;  Critical Value: 5.9915</w:t>
       </w:r>
     </w:p>
     <w:p>
@@ -9083,27 +8199,13 @@
         <w:rPr>
           <w:rFonts w:ascii="Segoe UI" w:hAnsi="Segoe UI" w:cs="Segoe UI"/>
         </w:rPr>
-        <w:t xml:space="preserve">enerated synthetic data from a </w:t>
-      </w:r>
-      <w:proofErr w:type="gramStart"/>
-      <w:r>
-        <w:rPr>
-          <w:rFonts w:ascii="Segoe UI" w:hAnsi="Segoe UI" w:cs="Segoe UI"/>
-        </w:rPr>
-        <w:t>N</w:t>
-      </w:r>
-      <w:r>
-        <w:rPr>
-          <w:rFonts w:ascii="Segoe UI" w:hAnsi="Segoe UI" w:cs="Segoe UI"/>
-        </w:rPr>
-        <w:t>ormal</w:t>
-      </w:r>
-      <w:proofErr w:type="gramEnd"/>
-      <w:r>
-        <w:rPr>
-          <w:rFonts w:ascii="Segoe UI" w:hAnsi="Segoe UI" w:cs="Segoe UI"/>
-        </w:rPr>
-        <w:t xml:space="preserve"> distribution with a mean (μ) of 3 and a standard deviation (σ) of 2. We then </w:t>
+        <w:t>enerated synthetic data from a N</w:t>
+      </w:r>
+      <w:r>
+        <w:rPr>
+          <w:rFonts w:ascii="Segoe UI" w:hAnsi="Segoe UI" w:cs="Segoe UI"/>
+        </w:rPr>
+        <w:t xml:space="preserve">ormal distribution with a mean (μ) of 3 and a standard deviation (σ) of 2. We then </w:t>
       </w:r>
       <w:r>
         <w:rPr>
@@ -9117,19 +8219,11 @@
         </w:rPr>
         <w:t xml:space="preserve"> </w:t>
       </w:r>
-      <w:proofErr w:type="spellStart"/>
-      <w:r>
-        <w:rPr>
-          <w:rFonts w:ascii="Segoe UI" w:hAnsi="Segoe UI" w:cs="Segoe UI"/>
-        </w:rPr>
-        <w:t>DistFit</w:t>
-      </w:r>
-      <w:proofErr w:type="spellEnd"/>
-      <w:r>
-        <w:rPr>
-          <w:rFonts w:ascii="Segoe UI" w:hAnsi="Segoe UI" w:cs="Segoe UI"/>
-        </w:rPr>
-        <w:t xml:space="preserve"> to estimate the MLE</w:t>
+      <w:r>
+        <w:rPr>
+          <w:rFonts w:ascii="Segoe UI" w:hAnsi="Segoe UI" w:cs="Segoe UI"/>
+        </w:rPr>
+        <w:t>DistFit to estimate the MLE</w:t>
       </w:r>
       <w:r>
         <w:rPr>
@@ -9185,6 +8279,7 @@
         <w:rPr>
           <w:rFonts w:ascii="Segoe UI" w:hAnsi="Segoe UI" w:cs="Segoe UI"/>
         </w:rPr>
+        <w:lastRenderedPageBreak/>
         <w:t>The</w:t>
       </w:r>
       <w:r>
@@ -9245,16 +8340,8 @@
         <w:rPr>
           <w:rFonts w:ascii="Segoe UI" w:hAnsi="Segoe UI" w:cs="Segoe UI"/>
         </w:rPr>
-        <w:t xml:space="preserve">, </w:t>
-      </w:r>
-      <w:proofErr w:type="gramStart"/>
-      <w:r>
-        <w:rPr>
-          <w:rFonts w:ascii="Segoe UI" w:hAnsi="Segoe UI" w:cs="Segoe UI"/>
-        </w:rPr>
-        <w:t>and  2.0122</w:t>
-      </w:r>
-      <w:proofErr w:type="gramEnd"/>
+        <w:t>, and  2.0122</w:t>
+      </w:r>
       <w:r>
         <w:rPr>
           <w:rFonts w:ascii="Segoe UI" w:hAnsi="Segoe UI" w:cs="Segoe UI"/>
@@ -9311,19 +8398,11 @@
           <w:rFonts w:ascii="Segoe UI" w:hAnsi="Segoe UI" w:cs="Segoe UI"/>
         </w:rPr>
       </w:pPr>
-      <w:proofErr w:type="spellStart"/>
-      <w:r>
-        <w:rPr>
-          <w:rFonts w:ascii="Segoe UI" w:hAnsi="Segoe UI" w:cs="Segoe UI"/>
-        </w:rPr>
-        <w:t>DistFit</w:t>
-      </w:r>
-      <w:proofErr w:type="spellEnd"/>
-      <w:r>
-        <w:rPr>
-          <w:rFonts w:ascii="Segoe UI" w:hAnsi="Segoe UI" w:cs="Segoe UI"/>
-        </w:rPr>
-        <w:t xml:space="preserve"> explores and suggests possible distributions for the given dataset based on the MLE parameters. In this example, it suggests that the data could be fitted to either a uniform or a </w:t>
+      <w:r>
+        <w:rPr>
+          <w:rFonts w:ascii="Segoe UI" w:hAnsi="Segoe UI" w:cs="Segoe UI"/>
+        </w:rPr>
+        <w:t xml:space="preserve">DistFit explores and suggests possible distributions for the given dataset based on the MLE parameters. In this example, it suggests that the data could be fitted to either a uniform or a </w:t>
       </w:r>
       <w:r>
         <w:rPr>
@@ -9821,21 +8900,7 @@
         <w:rPr>
           <w:sz w:val="24"/>
         </w:rPr>
-        <w:t xml:space="preserve">demonstrates the usage of the </w:t>
-      </w:r>
-      <w:proofErr w:type="spellStart"/>
-      <w:r>
-        <w:rPr>
-          <w:sz w:val="24"/>
-        </w:rPr>
-        <w:t>DistFit</w:t>
-      </w:r>
-      <w:proofErr w:type="spellEnd"/>
-      <w:r>
-        <w:rPr>
-          <w:sz w:val="24"/>
-        </w:rPr>
-        <w:t xml:space="preserve"> package for fitting a Weibull distribution to a </w:t>
+        <w:t xml:space="preserve">demonstrates the usage of the DistFit package for fitting a Weibull distribution to a </w:t>
       </w:r>
       <w:r>
         <w:rPr>
@@ -9865,21 +8930,7 @@
         <w:rPr>
           <w:sz w:val="24"/>
         </w:rPr>
-        <w:t xml:space="preserve"> performing a Goodness of Fit (</w:t>
-      </w:r>
-      <w:proofErr w:type="spellStart"/>
-      <w:r>
-        <w:rPr>
-          <w:sz w:val="24"/>
-        </w:rPr>
-        <w:t>GoF</w:t>
-      </w:r>
-      <w:proofErr w:type="spellEnd"/>
-      <w:r>
-        <w:rPr>
-          <w:sz w:val="24"/>
-        </w:rPr>
-        <w:t>) test</w:t>
+        <w:t xml:space="preserve"> performing a Goodness of Fit (GoF) test</w:t>
       </w:r>
       <w:r>
         <w:rPr>
@@ -10853,18 +9904,8 @@
           <w:i/>
           <w:color w:val="000000"/>
         </w:rPr>
-        <w:t xml:space="preserve">data </w:t>
-      </w:r>
-      <w:proofErr w:type="gramStart"/>
-      <w:r>
-        <w:rPr>
-          <w:rFonts w:eastAsia="Times New Roman" w:cstheme="minorHAnsi"/>
-          <w:i/>
-          <w:color w:val="000000"/>
-        </w:rPr>
-        <w:t>histogram</w:t>
-      </w:r>
-      <w:proofErr w:type="gramEnd"/>
+        <w:t>data histogram</w:t>
+      </w:r>
     </w:p>
     <w:p>
       <w:pPr>
@@ -10917,27 +9958,7 @@
           <w:sz w:val="20"/>
           <w:szCs w:val="20"/>
         </w:rPr>
-        <w:t>Test Statistics: 3.4686</w:t>
-      </w:r>
-      <w:proofErr w:type="gramStart"/>
-      <w:r>
-        <w:rPr>
-          <w:rFonts w:ascii="Courier New" w:eastAsia="Times New Roman" w:hAnsi="Courier New" w:cs="Courier New"/>
-          <w:color w:val="000000"/>
-          <w:sz w:val="20"/>
-          <w:szCs w:val="20"/>
-        </w:rPr>
-        <w:t>;  Critical</w:t>
-      </w:r>
-      <w:proofErr w:type="gramEnd"/>
-      <w:r>
-        <w:rPr>
-          <w:rFonts w:ascii="Courier New" w:eastAsia="Times New Roman" w:hAnsi="Courier New" w:cs="Courier New"/>
-          <w:color w:val="000000"/>
-          <w:sz w:val="20"/>
-          <w:szCs w:val="20"/>
-        </w:rPr>
-        <w:t xml:space="preserve"> Value: 5.9915</w:t>
+        <w:t>Test Statistics: 3.4686;  Critical Value: 5.9915</w:t>
       </w:r>
     </w:p>
     <w:p>
@@ -11198,6 +10219,7 @@
         <w:pStyle w:val="code"/>
       </w:pPr>
       <w:r>
+        <w:lastRenderedPageBreak/>
         <w:t xml:space="preserve">    model </w:t>
       </w:r>
       <w:r>
@@ -11394,23 +10416,13 @@
           <w:szCs w:val="21"/>
         </w:rPr>
       </w:pPr>
-      <w:proofErr w:type="gramStart"/>
       <w:r>
         <w:rPr>
           <w:color w:val="000000"/>
           <w:sz w:val="21"/>
           <w:szCs w:val="21"/>
         </w:rPr>
-        <w:t>for  uniform</w:t>
-      </w:r>
-      <w:proofErr w:type="gramEnd"/>
-      <w:r>
-        <w:rPr>
-          <w:color w:val="000000"/>
-          <w:sz w:val="21"/>
-          <w:szCs w:val="21"/>
-        </w:rPr>
-        <w:t xml:space="preserve">  distribution type:</w:t>
+        <w:t>for  uniform  distribution type:</w:t>
       </w:r>
     </w:p>
     <w:p>
@@ -11431,25 +10443,7 @@
           <w:sz w:val="21"/>
           <w:szCs w:val="21"/>
         </w:rPr>
-        <w:t>Test Statistics: 1029.1273</w:t>
-      </w:r>
-      <w:proofErr w:type="gramStart"/>
-      <w:r>
-        <w:rPr>
-          <w:color w:val="000000"/>
-          <w:sz w:val="21"/>
-          <w:szCs w:val="21"/>
-        </w:rPr>
-        <w:t>;  Critical</w:t>
-      </w:r>
-      <w:proofErr w:type="gramEnd"/>
-      <w:r>
-        <w:rPr>
-          <w:color w:val="000000"/>
-          <w:sz w:val="21"/>
-          <w:szCs w:val="21"/>
-        </w:rPr>
-        <w:t xml:space="preserve"> Value: 5.9915</w:t>
+        <w:t>Test Statistics: 1029.1273;  Critical Value: 5.9915</w:t>
       </w:r>
     </w:p>
     <w:p>
@@ -11498,23 +10492,13 @@
           <w:szCs w:val="21"/>
         </w:rPr>
       </w:pPr>
-      <w:proofErr w:type="gramStart"/>
       <w:r>
         <w:rPr>
           <w:color w:val="000000"/>
           <w:sz w:val="21"/>
           <w:szCs w:val="21"/>
         </w:rPr>
-        <w:t>for  exponential</w:t>
-      </w:r>
-      <w:proofErr w:type="gramEnd"/>
-      <w:r>
-        <w:rPr>
-          <w:color w:val="000000"/>
-          <w:sz w:val="21"/>
-          <w:szCs w:val="21"/>
-        </w:rPr>
-        <w:t xml:space="preserve">  distribution type:</w:t>
+        <w:t>for  exponential  distribution type:</w:t>
       </w:r>
     </w:p>
     <w:p>
@@ -11535,25 +10519,7 @@
           <w:sz w:val="21"/>
           <w:szCs w:val="21"/>
         </w:rPr>
-        <w:t>Test Statistics: 876.7024</w:t>
-      </w:r>
-      <w:proofErr w:type="gramStart"/>
-      <w:r>
-        <w:rPr>
-          <w:color w:val="000000"/>
-          <w:sz w:val="21"/>
-          <w:szCs w:val="21"/>
-        </w:rPr>
-        <w:t>;  Critical</w:t>
-      </w:r>
-      <w:proofErr w:type="gramEnd"/>
-      <w:r>
-        <w:rPr>
-          <w:color w:val="000000"/>
-          <w:sz w:val="21"/>
-          <w:szCs w:val="21"/>
-        </w:rPr>
-        <w:t xml:space="preserve"> Value: 7.8147</w:t>
+        <w:t>Test Statistics: 876.7024;  Critical Value: 7.8147</w:t>
       </w:r>
     </w:p>
     <w:p>
@@ -11602,23 +10568,13 @@
           <w:szCs w:val="21"/>
         </w:rPr>
       </w:pPr>
-      <w:proofErr w:type="gramStart"/>
       <w:r>
         <w:rPr>
           <w:color w:val="000000"/>
           <w:sz w:val="21"/>
           <w:szCs w:val="21"/>
         </w:rPr>
-        <w:t>for  normal</w:t>
-      </w:r>
-      <w:proofErr w:type="gramEnd"/>
-      <w:r>
-        <w:rPr>
-          <w:color w:val="000000"/>
-          <w:sz w:val="21"/>
-          <w:szCs w:val="21"/>
-        </w:rPr>
-        <w:t xml:space="preserve">  distribution type:</w:t>
+        <w:t>for  normal  distribution type:</w:t>
       </w:r>
     </w:p>
     <w:p>
@@ -11639,25 +10595,7 @@
           <w:sz w:val="21"/>
           <w:szCs w:val="21"/>
         </w:rPr>
-        <w:t>Test Statistics: 74.5496</w:t>
-      </w:r>
-      <w:proofErr w:type="gramStart"/>
-      <w:r>
-        <w:rPr>
-          <w:color w:val="000000"/>
-          <w:sz w:val="21"/>
-          <w:szCs w:val="21"/>
-        </w:rPr>
-        <w:t>;  Critical</w:t>
-      </w:r>
-      <w:proofErr w:type="gramEnd"/>
-      <w:r>
-        <w:rPr>
-          <w:color w:val="000000"/>
-          <w:sz w:val="21"/>
-          <w:szCs w:val="21"/>
-        </w:rPr>
-        <w:t xml:space="preserve"> Value: 5.9915</w:t>
+        <w:t>Test Statistics: 74.5496;  Critical Value: 5.9915</w:t>
       </w:r>
     </w:p>
     <w:p>
@@ -11706,33 +10644,13 @@
           <w:szCs w:val="21"/>
         </w:rPr>
       </w:pPr>
-      <w:proofErr w:type="gramStart"/>
       <w:r>
         <w:rPr>
           <w:color w:val="000000"/>
           <w:sz w:val="21"/>
           <w:szCs w:val="21"/>
         </w:rPr>
-        <w:t xml:space="preserve">for  </w:t>
-      </w:r>
-      <w:proofErr w:type="spellStart"/>
-      <w:r>
-        <w:rPr>
-          <w:color w:val="000000"/>
-          <w:sz w:val="21"/>
-          <w:szCs w:val="21"/>
-        </w:rPr>
-        <w:t>weibull</w:t>
-      </w:r>
-      <w:proofErr w:type="spellEnd"/>
-      <w:proofErr w:type="gramEnd"/>
-      <w:r>
-        <w:rPr>
-          <w:color w:val="000000"/>
-          <w:sz w:val="21"/>
-          <w:szCs w:val="21"/>
-        </w:rPr>
-        <w:t xml:space="preserve">  distribution type:</w:t>
+        <w:t>for  weibull  distribution type:</w:t>
       </w:r>
     </w:p>
     <w:p>
@@ -11753,25 +10671,7 @@
           <w:sz w:val="21"/>
           <w:szCs w:val="21"/>
         </w:rPr>
-        <w:t>Test Statistics: 3.4686</w:t>
-      </w:r>
-      <w:proofErr w:type="gramStart"/>
-      <w:r>
-        <w:rPr>
-          <w:color w:val="000000"/>
-          <w:sz w:val="21"/>
-          <w:szCs w:val="21"/>
-        </w:rPr>
-        <w:t>;  Critical</w:t>
-      </w:r>
-      <w:proofErr w:type="gramEnd"/>
-      <w:r>
-        <w:rPr>
-          <w:color w:val="000000"/>
-          <w:sz w:val="21"/>
-          <w:szCs w:val="21"/>
-        </w:rPr>
-        <w:t xml:space="preserve"> Value: 5.9915</w:t>
+        <w:t>Test Statistics: 3.4686;  Critical Value: 5.9915</w:t>
       </w:r>
     </w:p>
     <w:p>
@@ -11820,23 +10720,13 @@
           <w:szCs w:val="21"/>
         </w:rPr>
       </w:pPr>
-      <w:proofErr w:type="gramStart"/>
       <w:r>
         <w:rPr>
           <w:color w:val="000000"/>
           <w:sz w:val="21"/>
           <w:szCs w:val="21"/>
         </w:rPr>
-        <w:t>for  gamma</w:t>
-      </w:r>
-      <w:proofErr w:type="gramEnd"/>
-      <w:r>
-        <w:rPr>
-          <w:color w:val="000000"/>
-          <w:sz w:val="21"/>
-          <w:szCs w:val="21"/>
-        </w:rPr>
-        <w:t xml:space="preserve">  distribution type:</w:t>
+        <w:t>for  gamma  distribution type:</w:t>
       </w:r>
     </w:p>
     <w:p>
@@ -11857,25 +10747,7 @@
           <w:sz w:val="21"/>
           <w:szCs w:val="21"/>
         </w:rPr>
-        <w:t>Test Statistics: 43.2718</w:t>
-      </w:r>
-      <w:proofErr w:type="gramStart"/>
-      <w:r>
-        <w:rPr>
-          <w:color w:val="000000"/>
-          <w:sz w:val="21"/>
-          <w:szCs w:val="21"/>
-        </w:rPr>
-        <w:t>;  Critical</w:t>
-      </w:r>
-      <w:proofErr w:type="gramEnd"/>
-      <w:r>
-        <w:rPr>
-          <w:color w:val="000000"/>
-          <w:sz w:val="21"/>
-          <w:szCs w:val="21"/>
-        </w:rPr>
-        <w:t xml:space="preserve"> Value: 5.9915</w:t>
+        <w:t>Test Statistics: 43.2718;  Critical Value: 5.9915</w:t>
       </w:r>
     </w:p>
     <w:p>
@@ -12048,19 +10920,11 @@
           <w:rFonts w:ascii="Segoe UI" w:hAnsi="Segoe UI" w:cs="Segoe UI"/>
         </w:rPr>
       </w:pPr>
-      <w:proofErr w:type="spellStart"/>
-      <w:r>
-        <w:rPr>
-          <w:rFonts w:ascii="Segoe UI" w:hAnsi="Segoe UI" w:cs="Segoe UI"/>
-        </w:rPr>
-        <w:t>DistFit</w:t>
-      </w:r>
-      <w:proofErr w:type="spellEnd"/>
-      <w:r>
-        <w:rPr>
-          <w:rFonts w:ascii="Segoe UI" w:hAnsi="Segoe UI" w:cs="Segoe UI"/>
-        </w:rPr>
-        <w:t xml:space="preserve"> explores and suggests possible distributions for the given dataset based on the MLE parameters. In this example, it suggests that the data could be fitted to a variety of dis</w:t>
+      <w:r>
+        <w:rPr>
+          <w:rFonts w:ascii="Segoe UI" w:hAnsi="Segoe UI" w:cs="Segoe UI"/>
+        </w:rPr>
+        <w:t>DistFit explores and suggests possible distributions for the given dataset based on the MLE parameters. In this example, it suggests that the data could be fitted to a variety of dis</w:t>
       </w:r>
       <w:r>
         <w:rPr>
@@ -12257,7 +11121,14 @@
         <w:rPr>
           <w:sz w:val="24"/>
         </w:rPr>
-        <w:t xml:space="preserve"> in scenarios requiring the modeling of waiting times, sums of exponential random variables, and various other statistical applications.</w:t>
+        <w:t xml:space="preserve"> in scenarios requiring the modeling of waiting times, sums </w:t>
+      </w:r>
+      <w:r>
+        <w:rPr>
+          <w:sz w:val="24"/>
+        </w:rPr>
+        <w:lastRenderedPageBreak/>
+        <w:t>of exponential random variables, and various other statistical applications.</w:t>
       </w:r>
       <w:r>
         <w:rPr>
@@ -12650,27 +11521,13 @@
         <w:rPr>
           <w:sz w:val="24"/>
         </w:rPr>
-        <w:t xml:space="preserve">ok-up table. It is used in the </w:t>
-      </w:r>
-      <w:proofErr w:type="spellStart"/>
-      <w:r>
-        <w:rPr>
-          <w:sz w:val="24"/>
-        </w:rPr>
-        <w:t>G</w:t>
-      </w:r>
-      <w:r>
-        <w:rPr>
-          <w:sz w:val="24"/>
-        </w:rPr>
-        <w:t>amma_fit</w:t>
-      </w:r>
-      <w:proofErr w:type="spellEnd"/>
-      <w:r>
-        <w:rPr>
-          <w:sz w:val="24"/>
-        </w:rPr>
-        <w:t xml:space="preserve"> method to find </w:t>
+        <w:t>ok-up table. It is used in the G</w:t>
+      </w:r>
+      <w:r>
+        <w:rPr>
+          <w:sz w:val="24"/>
+        </w:rPr>
+        <w:t xml:space="preserve">amma_fit method to find </w:t>
       </w:r>
       <m:oMath>
         <m:r>
@@ -12687,19 +11544,11 @@
         </w:rPr>
         <w:t xml:space="preserve"> from a precomputed table based on the sample mean. </w:t>
       </w:r>
-      <w:proofErr w:type="spellStart"/>
-      <w:r>
-        <w:rPr>
-          <w:sz w:val="24"/>
-        </w:rPr>
-        <w:t>DistFit</w:t>
-      </w:r>
-      <w:proofErr w:type="spellEnd"/>
-      <w:r>
-        <w:rPr>
-          <w:sz w:val="24"/>
-        </w:rPr>
-        <w:t xml:space="preserve"> estimates the </w:t>
+      <w:r>
+        <w:rPr>
+          <w:sz w:val="24"/>
+        </w:rPr>
+        <w:t xml:space="preserve">DistFit estimates the </w:t>
       </w:r>
       <w:r>
         <w:rPr>
@@ -12763,21 +11612,7 @@
         <w:rPr>
           <w:sz w:val="24"/>
         </w:rPr>
-        <w:t xml:space="preserve">The following code shows how to use </w:t>
-      </w:r>
-      <w:proofErr w:type="spellStart"/>
-      <w:r>
-        <w:rPr>
-          <w:sz w:val="24"/>
-        </w:rPr>
-        <w:t>DistFit</w:t>
-      </w:r>
-      <w:proofErr w:type="spellEnd"/>
-      <w:r>
-        <w:rPr>
-          <w:sz w:val="24"/>
-        </w:rPr>
-        <w:t xml:space="preserve"> to fit data to a gamma distribution.</w:t>
+        <w:t>The following code shows how to use DistFit to fit data to a gamma distribution.</w:t>
       </w:r>
     </w:p>
     <w:p>
@@ -13649,6 +12484,7 @@
         <w:rPr>
           <w:noProof/>
         </w:rPr>
+        <w:lastRenderedPageBreak/>
         <w:drawing>
           <wp:inline distT="0" distB="0" distL="0" distR="0" wp14:anchorId="214D0E5D" wp14:editId="70B8339C">
             <wp:extent cx="4962525" cy="3593553"/>
@@ -13755,18 +12591,8 @@
           <w:i/>
           <w:color w:val="000000"/>
         </w:rPr>
-        <w:t xml:space="preserve">data </w:t>
-      </w:r>
-      <w:proofErr w:type="gramStart"/>
-      <w:r>
-        <w:rPr>
-          <w:rFonts w:eastAsia="Times New Roman" w:cstheme="minorHAnsi"/>
-          <w:i/>
-          <w:color w:val="000000"/>
-        </w:rPr>
-        <w:t>histogram</w:t>
-      </w:r>
-      <w:proofErr w:type="gramEnd"/>
+        <w:t>data histogram</w:t>
+      </w:r>
     </w:p>
     <w:p>
       <w:pPr>
@@ -13805,27 +12631,7 @@
           <w:sz w:val="20"/>
           <w:szCs w:val="20"/>
         </w:rPr>
-        <w:t>Test Statistics: 1.7092</w:t>
-      </w:r>
-      <w:proofErr w:type="gramStart"/>
-      <w:r>
-        <w:rPr>
-          <w:rFonts w:ascii="Courier New" w:eastAsia="Times New Roman" w:hAnsi="Courier New" w:cs="Courier New"/>
-          <w:color w:val="000000"/>
-          <w:sz w:val="20"/>
-          <w:szCs w:val="20"/>
-        </w:rPr>
-        <w:t>;  Critical</w:t>
-      </w:r>
-      <w:proofErr w:type="gramEnd"/>
-      <w:r>
-        <w:rPr>
-          <w:rFonts w:ascii="Courier New" w:eastAsia="Times New Roman" w:hAnsi="Courier New" w:cs="Courier New"/>
-          <w:color w:val="000000"/>
-          <w:sz w:val="20"/>
-          <w:szCs w:val="20"/>
-        </w:rPr>
-        <w:t xml:space="preserve"> Value: 3.8415</w:t>
+        <w:t>Test Statistics: 1.7092;  Critical Value: 3.8415</w:t>
       </w:r>
     </w:p>
     <w:p>
@@ -13953,16 +12759,8 @@
         <w:rPr>
           <w:rFonts w:ascii="Segoe UI" w:hAnsi="Segoe UI" w:cs="Segoe UI"/>
         </w:rPr>
-        <w:t xml:space="preserve">are </w:t>
-      </w:r>
-      <w:proofErr w:type="spellStart"/>
-      <w:r>
-        <w:rPr>
-          <w:rFonts w:ascii="Segoe UI" w:hAnsi="Segoe UI" w:cs="Segoe UI"/>
-        </w:rPr>
-        <w:t>radomly</w:t>
-      </w:r>
-      <w:proofErr w:type="spellEnd"/>
+        <w:t>are radomly</w:t>
+      </w:r>
       <w:r>
         <w:rPr>
           <w:rFonts w:ascii="Segoe UI" w:hAnsi="Segoe UI" w:cs="Segoe UI"/>
@@ -13985,16 +12783,8 @@
         <w:rPr>
           <w:rFonts w:ascii="Segoe UI" w:hAnsi="Segoe UI" w:cs="Segoe UI"/>
         </w:rPr>
-        <w:t xml:space="preserve"> using </w:t>
-      </w:r>
-      <w:proofErr w:type="spellStart"/>
-      <w:r>
-        <w:rPr>
-          <w:rFonts w:ascii="Segoe UI" w:hAnsi="Segoe UI" w:cs="Segoe UI"/>
-        </w:rPr>
-        <w:t>Datagen</w:t>
-      </w:r>
-      <w:proofErr w:type="spellEnd"/>
+        <w:t xml:space="preserve"> using Datagen</w:t>
+      </w:r>
       <w:r>
         <w:rPr>
           <w:rFonts w:ascii="Segoe UI" w:hAnsi="Segoe UI" w:cs="Segoe UI"/>
@@ -14129,21 +12919,7 @@
         <w:rPr>
           <w:rFonts w:ascii="Segoe UI" w:hAnsi="Segoe UI" w:cs="Segoe UI"/>
         </w:rPr>
-        <w:t xml:space="preserve">The </w:t>
-      </w:r>
-      <w:proofErr w:type="spellStart"/>
-      <w:r>
-        <w:rPr>
-          <w:rFonts w:ascii="Segoe UI" w:hAnsi="Segoe UI" w:cs="Segoe UI"/>
-        </w:rPr>
-        <w:t>GoF</w:t>
-      </w:r>
-      <w:proofErr w:type="spellEnd"/>
-      <w:r>
-        <w:rPr>
-          <w:rFonts w:ascii="Segoe UI" w:hAnsi="Segoe UI" w:cs="Segoe UI"/>
-        </w:rPr>
-        <w:t xml:space="preserve"> test assesses the agreement between the observed data and the fitted Gamma distribution. In this instance, the result is True, </w:t>
+        <w:t xml:space="preserve">The GoF test assesses the agreement between the observed data and the fitted Gamma distribution. In this instance, the result is True, </w:t>
       </w:r>
       <w:r>
         <w:rPr>
@@ -14247,6 +13023,7 @@
         <w:rPr>
           <w:rFonts w:ascii="Segoe UI" w:hAnsi="Segoe UI" w:cs="Segoe UI"/>
         </w:rPr>
+        <w:lastRenderedPageBreak/>
         <w:t xml:space="preserve">The Binomial distribution extends the Bernoulli distribution to multiple independent trials. It models the number of successes in a fixed number of trials, denoted by </w:t>
       </w:r>
       <w:r>
@@ -14455,19 +13232,11 @@
           <w:rFonts w:ascii="Segoe UI" w:hAnsi="Segoe UI" w:cs="Segoe UI"/>
         </w:rPr>
       </w:pPr>
-      <w:proofErr w:type="spellStart"/>
-      <w:r>
-        <w:rPr>
-          <w:rFonts w:ascii="Segoe UI" w:hAnsi="Segoe UI" w:cs="Segoe UI"/>
-        </w:rPr>
-        <w:t>DistFit</w:t>
-      </w:r>
-      <w:proofErr w:type="spellEnd"/>
-      <w:r>
-        <w:rPr>
-          <w:rFonts w:ascii="Segoe UI" w:hAnsi="Segoe UI" w:cs="Segoe UI"/>
-        </w:rPr>
-        <w:t xml:space="preserve"> estimates the probability of success, </w:t>
+      <w:r>
+        <w:rPr>
+          <w:rFonts w:ascii="Segoe UI" w:hAnsi="Segoe UI" w:cs="Segoe UI"/>
+        </w:rPr>
+        <w:t xml:space="preserve">DistFit estimates the probability of success, </w:t>
       </w:r>
       <w:r>
         <w:rPr>
@@ -14812,20 +13581,7 @@
           <w:sz w:val="20"/>
           <w:szCs w:val="20"/>
         </w:rPr>
-        <w:t xml:space="preserve"> </w:t>
-      </w:r>
-      <w:proofErr w:type="spellStart"/>
-      <w:proofErr w:type="gramStart"/>
-      <w:r>
-        <w:rPr>
-          <w:rFonts w:ascii="Courier New" w:eastAsia="Times New Roman" w:hAnsi="Courier New" w:cs="Courier New"/>
-          <w:b/>
-          <w:bCs/>
-          <w:color w:val="000000"/>
-          <w:sz w:val="20"/>
-          <w:szCs w:val="20"/>
-        </w:rPr>
-        <w:t>g</w:t>
+        <w:t xml:space="preserve"> g</w:t>
       </w:r>
       <w:r>
         <w:rPr>
@@ -14839,8 +13595,6 @@
         </w:rPr>
         <w:t>of</w:t>
       </w:r>
-      <w:proofErr w:type="spellEnd"/>
-      <w:proofErr w:type="gramEnd"/>
     </w:p>
     <w:p>
       <w:pPr>
@@ -15030,21 +13784,8 @@
           <w:sz w:val="20"/>
           <w:szCs w:val="20"/>
         </w:rPr>
-        <w:t xml:space="preserve"># Estimate MLE parameters using </w:t>
-      </w:r>
-      <w:proofErr w:type="spellStart"/>
-      <w:r>
-        <w:rPr>
-          <w:rFonts w:ascii="Courier New" w:eastAsia="Times New Roman" w:hAnsi="Courier New" w:cs="Courier New"/>
-          <w:b/>
-          <w:bCs/>
-          <w:color w:val="008000"/>
-          <w:sz w:val="20"/>
-          <w:szCs w:val="20"/>
-        </w:rPr>
-        <w:t>DistFit</w:t>
-      </w:r>
-      <w:proofErr w:type="spellEnd"/>
+        <w:t># Estimate MLE parameters using DistFit</w:t>
+      </w:r>
     </w:p>
     <w:p>
       <w:pPr>
@@ -15143,8 +13884,6 @@
         </w:rPr>
         <w:t>(</w:t>
       </w:r>
-      <w:proofErr w:type="spellStart"/>
-      <w:proofErr w:type="gramStart"/>
       <w:r>
         <w:rPr>
           <w:rFonts w:ascii="Courier New" w:eastAsia="Times New Roman" w:hAnsi="Courier New" w:cs="Courier New"/>
@@ -15178,8 +13917,6 @@
         </w:rPr>
         <w:t>p</w:t>
       </w:r>
-      <w:proofErr w:type="spellEnd"/>
-      <w:proofErr w:type="gramEnd"/>
       <w:r>
         <w:rPr>
           <w:rFonts w:ascii="Courier New" w:eastAsia="Times New Roman" w:hAnsi="Courier New" w:cs="Courier New"/>
@@ -15222,69 +13959,55 @@
           <w:sz w:val="20"/>
           <w:szCs w:val="20"/>
         </w:rPr>
-        <w:t xml:space="preserve"> </w:t>
-      </w:r>
-      <w:proofErr w:type="spellStart"/>
+        <w:t xml:space="preserve"> model</w:t>
+      </w:r>
       <w:r>
         <w:rPr>
           <w:rFonts w:ascii="Courier New" w:eastAsia="Times New Roman" w:hAnsi="Courier New" w:cs="Courier New"/>
           <w:b/>
           <w:bCs/>
-          <w:color w:val="000000"/>
+          <w:color w:val="000080"/>
           <w:sz w:val="20"/>
           <w:szCs w:val="20"/>
         </w:rPr>
-        <w:t>model</w:t>
+        <w:t>.</w:t>
       </w:r>
       <w:r>
         <w:rPr>
           <w:rFonts w:ascii="Courier New" w:eastAsia="Times New Roman" w:hAnsi="Courier New" w:cs="Courier New"/>
           <w:b/>
           <w:bCs/>
-          <w:color w:val="000080"/>
+          <w:color w:val="000000"/>
           <w:sz w:val="20"/>
           <w:szCs w:val="20"/>
         </w:rPr>
-        <w:t>.</w:t>
+        <w:t>fit</w:t>
       </w:r>
       <w:r>
         <w:rPr>
           <w:rFonts w:ascii="Courier New" w:eastAsia="Times New Roman" w:hAnsi="Courier New" w:cs="Courier New"/>
           <w:b/>
           <w:bCs/>
-          <w:color w:val="000000"/>
+          <w:color w:val="000080"/>
           <w:sz w:val="20"/>
           <w:szCs w:val="20"/>
         </w:rPr>
-        <w:t>fit</w:t>
-      </w:r>
-      <w:proofErr w:type="spellEnd"/>
-      <w:r>
+        <w:t>()</w:t>
+      </w:r>
+    </w:p>
+    <w:p>
+      <w:pPr>
+        <w:shd w:val="clear" w:color="auto" w:fill="FFFFFF"/>
+        <w:spacing w:after="0" w:line="240" w:lineRule="auto"/>
         <w:rPr>
           <w:rFonts w:ascii="Courier New" w:eastAsia="Times New Roman" w:hAnsi="Courier New" w:cs="Courier New"/>
           <w:b/>
           <w:bCs/>
-          <w:color w:val="000080"/>
+          <w:color w:val="000000"/>
           <w:sz w:val="20"/>
           <w:szCs w:val="20"/>
         </w:rPr>
-        <w:t>()</w:t>
-      </w:r>
-    </w:p>
-    <w:p>
-      <w:pPr>
-        <w:shd w:val="clear" w:color="auto" w:fill="FFFFFF"/>
-        <w:spacing w:after="0" w:line="240" w:lineRule="auto"/>
-        <w:rPr>
-          <w:rFonts w:ascii="Courier New" w:eastAsia="Times New Roman" w:hAnsi="Courier New" w:cs="Courier New"/>
-          <w:b/>
-          <w:bCs/>
-          <w:color w:val="000000"/>
-          <w:sz w:val="20"/>
-          <w:szCs w:val="20"/>
-        </w:rPr>
-      </w:pPr>
-      <w:proofErr w:type="gramStart"/>
+      </w:pPr>
       <w:r>
         <w:rPr>
           <w:rFonts w:ascii="Courier New" w:eastAsia="Times New Roman" w:hAnsi="Courier New" w:cs="Courier New"/>
@@ -15306,10 +14029,52 @@
           <w:sz w:val="20"/>
           <w:szCs w:val="20"/>
         </w:rPr>
-        <w:t>(</w:t>
-      </w:r>
-      <w:proofErr w:type="gramEnd"/>
-      <w:r>
+        <w:t>("The fitted MLE parameters are %(n)d %(p).4f." %{'n':n, 'p':p})</w:t>
+      </w:r>
+    </w:p>
+    <w:p>
+      <w:pPr>
+        <w:shd w:val="clear" w:color="auto" w:fill="FFFFFF"/>
+        <w:spacing w:after="0" w:line="240" w:lineRule="auto"/>
+        <w:rPr>
+          <w:rFonts w:ascii="Courier New" w:eastAsia="Times New Roman" w:hAnsi="Courier New" w:cs="Courier New"/>
+          <w:b/>
+          <w:bCs/>
+          <w:color w:val="000000"/>
+          <w:sz w:val="20"/>
+          <w:szCs w:val="20"/>
+        </w:rPr>
+      </w:pPr>
+    </w:p>
+    <w:p>
+      <w:pPr>
+        <w:shd w:val="clear" w:color="auto" w:fill="FFFFFF"/>
+        <w:spacing w:after="0" w:line="240" w:lineRule="auto"/>
+        <w:rPr>
+          <w:rFonts w:ascii="Courier New" w:eastAsia="Times New Roman" w:hAnsi="Courier New" w:cs="Courier New"/>
+          <w:b/>
+          <w:bCs/>
+          <w:color w:val="000000"/>
+          <w:sz w:val="20"/>
+          <w:szCs w:val="20"/>
+        </w:rPr>
+      </w:pPr>
+      <w:r>
+        <w:rPr>
+          <w:rFonts w:ascii="Courier New" w:eastAsia="Times New Roman" w:hAnsi="Courier New" w:cs="Courier New"/>
+          <w:b/>
+          <w:bCs/>
+          <w:color w:val="008000"/>
+          <w:sz w:val="20"/>
+          <w:szCs w:val="20"/>
+        </w:rPr>
+        <w:t># Explore possible distributions using DistFit</w:t>
+      </w:r>
+    </w:p>
+    <w:p>
+      <w:pPr>
+        <w:shd w:val="clear" w:color="auto" w:fill="FFFFFF"/>
+        <w:spacing w:after="0" w:line="240" w:lineRule="auto"/>
         <w:rPr>
           <w:rFonts w:ascii="Courier New" w:eastAsia="Times New Roman" w:hAnsi="Courier New" w:cs="Courier New"/>
           <w:b/>
@@ -15319,65 +14084,8 @@
           <w:sz w:val="20"/>
           <w:szCs w:val="20"/>
         </w:rPr>
-        <w:t>"The fitted MLE parameters are %(n)d %(p).4f." %{'n':n, 'p':p})</w:t>
-      </w:r>
-    </w:p>
-    <w:p>
-      <w:pPr>
-        <w:shd w:val="clear" w:color="auto" w:fill="FFFFFF"/>
-        <w:spacing w:after="0" w:line="240" w:lineRule="auto"/>
-        <w:rPr>
-          <w:rFonts w:ascii="Courier New" w:eastAsia="Times New Roman" w:hAnsi="Courier New" w:cs="Courier New"/>
-          <w:b/>
-          <w:bCs/>
-          <w:color w:val="000000"/>
-          <w:sz w:val="20"/>
-          <w:szCs w:val="20"/>
-        </w:rPr>
-      </w:pPr>
-    </w:p>
-    <w:p>
-      <w:pPr>
-        <w:shd w:val="clear" w:color="auto" w:fill="FFFFFF"/>
-        <w:spacing w:after="0" w:line="240" w:lineRule="auto"/>
-        <w:rPr>
-          <w:rFonts w:ascii="Courier New" w:eastAsia="Times New Roman" w:hAnsi="Courier New" w:cs="Courier New"/>
-          <w:b/>
-          <w:bCs/>
-          <w:color w:val="000000"/>
-          <w:sz w:val="20"/>
-          <w:szCs w:val="20"/>
-        </w:rPr>
-      </w:pPr>
-      <w:r>
-        <w:rPr>
-          <w:rFonts w:ascii="Courier New" w:eastAsia="Times New Roman" w:hAnsi="Courier New" w:cs="Courier New"/>
-          <w:b/>
-          <w:bCs/>
-          <w:color w:val="008000"/>
-          <w:sz w:val="20"/>
-          <w:szCs w:val="20"/>
-        </w:rPr>
-        <w:t xml:space="preserve"># Explore possible distributions using </w:t>
-      </w:r>
-      <w:proofErr w:type="spellStart"/>
-      <w:r>
-        <w:rPr>
-          <w:rFonts w:ascii="Courier New" w:eastAsia="Times New Roman" w:hAnsi="Courier New" w:cs="Courier New"/>
-          <w:b/>
-          <w:bCs/>
-          <w:color w:val="008000"/>
-          <w:sz w:val="20"/>
-          <w:szCs w:val="20"/>
-        </w:rPr>
-        <w:t>DistFit</w:t>
-      </w:r>
-      <w:proofErr w:type="spellEnd"/>
-    </w:p>
-    <w:p>
-      <w:pPr>
-        <w:shd w:val="clear" w:color="auto" w:fill="FFFFFF"/>
-        <w:spacing w:after="0" w:line="240" w:lineRule="auto"/>
+      </w:pPr>
+      <w:r>
         <w:rPr>
           <w:rFonts w:ascii="Courier New" w:eastAsia="Times New Roman" w:hAnsi="Courier New" w:cs="Courier New"/>
           <w:b/>
@@ -15387,8 +14095,52 @@
           <w:sz w:val="20"/>
           <w:szCs w:val="20"/>
         </w:rPr>
-      </w:pPr>
-      <w:r>
+        <w:t>possible_distributions = model.guess_distributions()</w:t>
+      </w:r>
+    </w:p>
+    <w:p>
+      <w:pPr>
+        <w:shd w:val="clear" w:color="auto" w:fill="FFFFFF"/>
+        <w:spacing w:after="0" w:line="240" w:lineRule="auto"/>
+        <w:rPr>
+          <w:rFonts w:ascii="Courier New" w:eastAsia="Times New Roman" w:hAnsi="Courier New" w:cs="Courier New"/>
+          <w:b/>
+          <w:bCs/>
+          <w:color w:val="000000"/>
+          <w:sz w:val="20"/>
+          <w:szCs w:val="20"/>
+        </w:rPr>
+      </w:pPr>
+    </w:p>
+    <w:p>
+      <w:pPr>
+        <w:shd w:val="clear" w:color="auto" w:fill="FFFFFF"/>
+        <w:spacing w:after="0" w:line="240" w:lineRule="auto"/>
+        <w:rPr>
+          <w:rFonts w:ascii="Courier New" w:eastAsia="Times New Roman" w:hAnsi="Courier New" w:cs="Courier New"/>
+          <w:b/>
+          <w:bCs/>
+          <w:color w:val="000000"/>
+          <w:sz w:val="20"/>
+          <w:szCs w:val="20"/>
+        </w:rPr>
+      </w:pPr>
+      <w:r>
+        <w:rPr>
+          <w:rFonts w:ascii="Courier New" w:eastAsia="Times New Roman" w:hAnsi="Courier New" w:cs="Courier New"/>
+          <w:b/>
+          <w:bCs/>
+          <w:color w:val="008000"/>
+          <w:sz w:val="20"/>
+          <w:szCs w:val="20"/>
+        </w:rPr>
+        <w:t># Visualize the fitted uniform distribution</w:t>
+      </w:r>
+    </w:p>
+    <w:p>
+      <w:pPr>
+        <w:shd w:val="clear" w:color="auto" w:fill="FFFFFF"/>
+        <w:spacing w:after="0" w:line="240" w:lineRule="auto"/>
         <w:rPr>
           <w:rFonts w:ascii="Courier New" w:eastAsia="Times New Roman" w:hAnsi="Courier New" w:cs="Courier New"/>
           <w:b/>
@@ -15398,52 +14150,8 @@
           <w:sz w:val="20"/>
           <w:szCs w:val="20"/>
         </w:rPr>
-        <w:t>possible_distributions = model.guess_distributions()</w:t>
-      </w:r>
-    </w:p>
-    <w:p>
-      <w:pPr>
-        <w:shd w:val="clear" w:color="auto" w:fill="FFFFFF"/>
-        <w:spacing w:after="0" w:line="240" w:lineRule="auto"/>
-        <w:rPr>
-          <w:rFonts w:ascii="Courier New" w:eastAsia="Times New Roman" w:hAnsi="Courier New" w:cs="Courier New"/>
-          <w:b/>
-          <w:bCs/>
-          <w:color w:val="000000"/>
-          <w:sz w:val="20"/>
-          <w:szCs w:val="20"/>
-        </w:rPr>
-      </w:pPr>
-    </w:p>
-    <w:p>
-      <w:pPr>
-        <w:shd w:val="clear" w:color="auto" w:fill="FFFFFF"/>
-        <w:spacing w:after="0" w:line="240" w:lineRule="auto"/>
-        <w:rPr>
-          <w:rFonts w:ascii="Courier New" w:eastAsia="Times New Roman" w:hAnsi="Courier New" w:cs="Courier New"/>
-          <w:b/>
-          <w:bCs/>
-          <w:color w:val="000000"/>
-          <w:sz w:val="20"/>
-          <w:szCs w:val="20"/>
-        </w:rPr>
-      </w:pPr>
-      <w:r>
-        <w:rPr>
-          <w:rFonts w:ascii="Courier New" w:eastAsia="Times New Roman" w:hAnsi="Courier New" w:cs="Courier New"/>
-          <w:b/>
-          <w:bCs/>
-          <w:color w:val="008000"/>
-          <w:sz w:val="20"/>
-          <w:szCs w:val="20"/>
-        </w:rPr>
-        <w:t># Visualize the fitted uniform distribution</w:t>
-      </w:r>
-    </w:p>
-    <w:p>
-      <w:pPr>
-        <w:shd w:val="clear" w:color="auto" w:fill="FFFFFF"/>
-        <w:spacing w:after="0" w:line="240" w:lineRule="auto"/>
+      </w:pPr>
+      <w:r>
         <w:rPr>
           <w:rFonts w:ascii="Courier New" w:eastAsia="Times New Roman" w:hAnsi="Courier New" w:cs="Courier New"/>
           <w:b/>
@@ -15453,6 +14161,60 @@
           <w:sz w:val="20"/>
           <w:szCs w:val="20"/>
         </w:rPr>
+        <w:t>model.binomial_plot((n,p))</w:t>
+      </w:r>
+    </w:p>
+    <w:p>
+      <w:pPr>
+        <w:shd w:val="clear" w:color="auto" w:fill="FFFFFF"/>
+        <w:spacing w:after="0" w:line="240" w:lineRule="auto"/>
+        <w:rPr>
+          <w:rFonts w:ascii="Courier New" w:eastAsia="Times New Roman" w:hAnsi="Courier New" w:cs="Courier New"/>
+          <w:b/>
+          <w:bCs/>
+          <w:color w:val="000000"/>
+          <w:sz w:val="20"/>
+          <w:szCs w:val="20"/>
+        </w:rPr>
+      </w:pPr>
+    </w:p>
+    <w:p>
+      <w:pPr>
+        <w:shd w:val="clear" w:color="auto" w:fill="FFFFFF"/>
+        <w:spacing w:after="0" w:line="240" w:lineRule="auto"/>
+        <w:rPr>
+          <w:rFonts w:ascii="Courier New" w:eastAsia="Times New Roman" w:hAnsi="Courier New" w:cs="Courier New"/>
+          <w:b/>
+          <w:bCs/>
+          <w:color w:val="000000"/>
+          <w:sz w:val="20"/>
+          <w:szCs w:val="20"/>
+        </w:rPr>
+      </w:pPr>
+      <w:r>
+        <w:rPr>
+          <w:rFonts w:ascii="Courier New" w:eastAsia="Times New Roman" w:hAnsi="Courier New" w:cs="Courier New"/>
+          <w:b/>
+          <w:bCs/>
+          <w:color w:val="008000"/>
+          <w:sz w:val="20"/>
+          <w:szCs w:val="20"/>
+        </w:rPr>
+        <w:t># Perform Goodness of Fit test using DistFit</w:t>
+      </w:r>
+    </w:p>
+    <w:p>
+      <w:pPr>
+        <w:shd w:val="clear" w:color="auto" w:fill="FFFFFF"/>
+        <w:spacing w:after="0" w:line="240" w:lineRule="auto"/>
+        <w:rPr>
+          <w:rFonts w:ascii="Courier New" w:eastAsia="Times New Roman" w:hAnsi="Courier New" w:cs="Courier New"/>
+          <w:b/>
+          <w:bCs/>
+          <w:color w:val="000000"/>
+          <w:sz w:val="20"/>
+          <w:szCs w:val="20"/>
+        </w:rPr>
       </w:pPr>
       <w:r>
         <w:rPr>
@@ -15464,74 +14226,19 @@
           <w:sz w:val="20"/>
           <w:szCs w:val="20"/>
         </w:rPr>
-        <w:t>model.binomial_plot((n,p))</w:t>
-      </w:r>
-    </w:p>
-    <w:p>
-      <w:pPr>
-        <w:shd w:val="clear" w:color="auto" w:fill="FFFFFF"/>
-        <w:spacing w:after="0" w:line="240" w:lineRule="auto"/>
+        <w:t>gof_test = gof.Gof(dist_type=</w:t>
+      </w:r>
+      <w:r>
         <w:rPr>
           <w:rFonts w:ascii="Courier New" w:eastAsia="Times New Roman" w:hAnsi="Courier New" w:cs="Courier New"/>
           <w:b/>
           <w:bCs/>
-          <w:color w:val="000000"/>
+          <w:color w:val="808080"/>
           <w:sz w:val="20"/>
           <w:szCs w:val="20"/>
         </w:rPr>
-      </w:pPr>
-    </w:p>
-    <w:p>
-      <w:pPr>
-        <w:shd w:val="clear" w:color="auto" w:fill="FFFFFF"/>
-        <w:spacing w:after="0" w:line="240" w:lineRule="auto"/>
-        <w:rPr>
-          <w:rFonts w:ascii="Courier New" w:eastAsia="Times New Roman" w:hAnsi="Courier New" w:cs="Courier New"/>
-          <w:b/>
-          <w:bCs/>
-          <w:color w:val="000000"/>
-          <w:sz w:val="20"/>
-          <w:szCs w:val="20"/>
-        </w:rPr>
-      </w:pPr>
-      <w:r>
-        <w:rPr>
-          <w:rFonts w:ascii="Courier New" w:eastAsia="Times New Roman" w:hAnsi="Courier New" w:cs="Courier New"/>
-          <w:b/>
-          <w:bCs/>
-          <w:color w:val="008000"/>
-          <w:sz w:val="20"/>
-          <w:szCs w:val="20"/>
-        </w:rPr>
-        <w:t xml:space="preserve"># Perform Goodness of Fit test using </w:t>
-      </w:r>
-      <w:proofErr w:type="spellStart"/>
-      <w:r>
-        <w:rPr>
-          <w:rFonts w:ascii="Courier New" w:eastAsia="Times New Roman" w:hAnsi="Courier New" w:cs="Courier New"/>
-          <w:b/>
-          <w:bCs/>
-          <w:color w:val="008000"/>
-          <w:sz w:val="20"/>
-          <w:szCs w:val="20"/>
-        </w:rPr>
-        <w:t>DistFit</w:t>
-      </w:r>
-      <w:proofErr w:type="spellEnd"/>
-    </w:p>
-    <w:p>
-      <w:pPr>
-        <w:shd w:val="clear" w:color="auto" w:fill="FFFFFF"/>
-        <w:spacing w:after="0" w:line="240" w:lineRule="auto"/>
-        <w:rPr>
-          <w:rFonts w:ascii="Courier New" w:eastAsia="Times New Roman" w:hAnsi="Courier New" w:cs="Courier New"/>
-          <w:b/>
-          <w:bCs/>
-          <w:color w:val="000000"/>
-          <w:sz w:val="20"/>
-          <w:szCs w:val="20"/>
-        </w:rPr>
-      </w:pPr>
+        <w:t>'binomial'</w:t>
+      </w:r>
       <w:r>
         <w:rPr>
           <w:rFonts w:ascii="Courier New" w:eastAsia="Times New Roman" w:hAnsi="Courier New" w:cs="Courier New"/>
@@ -15542,20 +14249,13 @@
           <w:sz w:val="20"/>
           <w:szCs w:val="20"/>
         </w:rPr>
-        <w:t>gof_test = gof.Gof(dist_type=</w:t>
-      </w:r>
-      <w:r>
-        <w:rPr>
-          <w:rFonts w:ascii="Courier New" w:eastAsia="Times New Roman" w:hAnsi="Courier New" w:cs="Courier New"/>
-          <w:b/>
-          <w:bCs/>
-          <w:color w:val="808080"/>
-          <w:sz w:val="20"/>
-          <w:szCs w:val="20"/>
-        </w:rPr>
-        <w:t>'binomial'</w:t>
-      </w:r>
-      <w:r>
+        <w:t>, par=(n,p))</w:t>
+      </w:r>
+    </w:p>
+    <w:p>
+      <w:pPr>
+        <w:shd w:val="clear" w:color="auto" w:fill="FFFFFF"/>
+        <w:spacing w:after="0" w:line="240" w:lineRule="auto"/>
         <w:rPr>
           <w:rFonts w:ascii="Courier New" w:eastAsia="Times New Roman" w:hAnsi="Courier New" w:cs="Courier New"/>
           <w:b/>
@@ -15565,13 +14265,8 @@
           <w:sz w:val="20"/>
           <w:szCs w:val="20"/>
         </w:rPr>
-        <w:t>, par=(n,p))</w:t>
-      </w:r>
-    </w:p>
-    <w:p>
-      <w:pPr>
-        <w:shd w:val="clear" w:color="auto" w:fill="FFFFFF"/>
-        <w:spacing w:after="0" w:line="240" w:lineRule="auto"/>
+      </w:pPr>
+      <w:r>
         <w:rPr>
           <w:rFonts w:ascii="Courier New" w:eastAsia="Times New Roman" w:hAnsi="Courier New" w:cs="Courier New"/>
           <w:b/>
@@ -15581,7 +14276,20 @@
           <w:sz w:val="20"/>
           <w:szCs w:val="20"/>
         </w:rPr>
-      </w:pPr>
+        <w:t>gof_test.gof(data, k=</w:t>
+      </w:r>
+      <w:r>
+        <w:rPr>
+          <w:rFonts w:ascii="Courier New" w:eastAsia="Times New Roman" w:hAnsi="Courier New" w:cs="Courier New"/>
+          <w:b/>
+          <w:bCs/>
+          <w:noProof/>
+          <w:color w:val="FF0000"/>
+          <w:sz w:val="20"/>
+          <w:szCs w:val="20"/>
+        </w:rPr>
+        <w:t>10</w:t>
+      </w:r>
       <w:r>
         <w:rPr>
           <w:rFonts w:ascii="Courier New" w:eastAsia="Times New Roman" w:hAnsi="Courier New" w:cs="Courier New"/>
@@ -15592,7 +14300,7 @@
           <w:sz w:val="20"/>
           <w:szCs w:val="20"/>
         </w:rPr>
-        <w:t>gof_test.gof(data, k=</w:t>
+        <w:t>, alfa=</w:t>
       </w:r>
       <w:r>
         <w:rPr>
@@ -15604,7 +14312,7 @@
           <w:sz w:val="20"/>
           <w:szCs w:val="20"/>
         </w:rPr>
-        <w:t>10</w:t>
+        <w:t>0.05</w:t>
       </w:r>
       <w:r>
         <w:rPr>
@@ -15616,30 +14324,6 @@
           <w:sz w:val="20"/>
           <w:szCs w:val="20"/>
         </w:rPr>
-        <w:t>, alfa=</w:t>
-      </w:r>
-      <w:r>
-        <w:rPr>
-          <w:rFonts w:ascii="Courier New" w:eastAsia="Times New Roman" w:hAnsi="Courier New" w:cs="Courier New"/>
-          <w:b/>
-          <w:bCs/>
-          <w:noProof/>
-          <w:color w:val="FF0000"/>
-          <w:sz w:val="20"/>
-          <w:szCs w:val="20"/>
-        </w:rPr>
-        <w:t>0.05</w:t>
-      </w:r>
-      <w:r>
-        <w:rPr>
-          <w:rFonts w:ascii="Courier New" w:eastAsia="Times New Roman" w:hAnsi="Courier New" w:cs="Courier New"/>
-          <w:b/>
-          <w:bCs/>
-          <w:noProof/>
-          <w:color w:val="5B9BD5" w:themeColor="accent1"/>
-          <w:sz w:val="20"/>
-          <w:szCs w:val="20"/>
-        </w:rPr>
         <w:t>)</w:t>
       </w:r>
     </w:p>
@@ -15799,18 +14483,8 @@
           <w:sz w:val="21"/>
           <w:szCs w:val="21"/>
         </w:rPr>
-        <w:t xml:space="preserve">If data are binomial, n is at least </w:t>
-      </w:r>
-      <w:proofErr w:type="gramStart"/>
-      <w:r>
-        <w:rPr>
-          <w:color w:val="000000"/>
-          <w:sz w:val="21"/>
-          <w:szCs w:val="21"/>
-        </w:rPr>
-        <w:t>10</w:t>
-      </w:r>
-      <w:proofErr w:type="gramEnd"/>
+        <w:t>If data are binomial, n is at least 10</w:t>
+      </w:r>
     </w:p>
     <w:p>
       <w:pPr>
@@ -15843,6 +14517,7 @@
         <w:rPr>
           <w:noProof/>
         </w:rPr>
+        <w:lastRenderedPageBreak/>
         <w:drawing>
           <wp:inline distT="0" distB="0" distL="0" distR="0" wp14:anchorId="1790EAA7" wp14:editId="6EAF9936">
             <wp:extent cx="5267325" cy="3829050"/>
@@ -15964,18 +14639,8 @@
           <w:i/>
           <w:color w:val="000000"/>
         </w:rPr>
-        <w:t xml:space="preserve">data </w:t>
-      </w:r>
-      <w:proofErr w:type="gramStart"/>
-      <w:r>
-        <w:rPr>
-          <w:rFonts w:eastAsia="Times New Roman" w:cstheme="minorHAnsi"/>
-          <w:i/>
-          <w:color w:val="000000"/>
-        </w:rPr>
-        <w:t>histogram</w:t>
-      </w:r>
-      <w:proofErr w:type="gramEnd"/>
+        <w:t>data histogram</w:t>
+      </w:r>
     </w:p>
     <w:p>
       <w:pPr>
@@ -16014,27 +14679,7 @@
           <w:sz w:val="20"/>
           <w:szCs w:val="20"/>
         </w:rPr>
-        <w:t>Test Statistics: 8.3381</w:t>
-      </w:r>
-      <w:proofErr w:type="gramStart"/>
-      <w:r>
-        <w:rPr>
-          <w:rFonts w:ascii="Courier New" w:eastAsia="Times New Roman" w:hAnsi="Courier New" w:cs="Courier New"/>
-          <w:color w:val="000000"/>
-          <w:sz w:val="20"/>
-          <w:szCs w:val="20"/>
-        </w:rPr>
-        <w:t>;  Critical</w:t>
-      </w:r>
-      <w:proofErr w:type="gramEnd"/>
-      <w:r>
-        <w:rPr>
-          <w:rFonts w:ascii="Courier New" w:eastAsia="Times New Roman" w:hAnsi="Courier New" w:cs="Courier New"/>
-          <w:color w:val="000000"/>
-          <w:sz w:val="20"/>
-          <w:szCs w:val="20"/>
-        </w:rPr>
-        <w:t xml:space="preserve"> Value: 14.0671</w:t>
+        <w:t>Test Statistics: 8.3381;  Critical Value: 14.0671</w:t>
       </w:r>
     </w:p>
     <w:p>
@@ -16210,21 +14855,7 @@
         <w:rPr>
           <w:rFonts w:ascii="Segoe UI" w:hAnsi="Segoe UI" w:cs="Segoe UI"/>
         </w:rPr>
-        <w:t xml:space="preserve">=0.7. It then uses the </w:t>
-      </w:r>
-      <w:proofErr w:type="spellStart"/>
-      <w:r>
-        <w:rPr>
-          <w:rFonts w:ascii="Segoe UI" w:hAnsi="Segoe UI" w:cs="Segoe UI"/>
-        </w:rPr>
-        <w:t>DistFit</w:t>
-      </w:r>
-      <w:proofErr w:type="spellEnd"/>
-      <w:r>
-        <w:rPr>
-          <w:rFonts w:ascii="Segoe UI" w:hAnsi="Segoe UI" w:cs="Segoe UI"/>
-        </w:rPr>
-        <w:t xml:space="preserve"> package to estimate the MLE parameters for a </w:t>
+        <w:t xml:space="preserve">=0.7. It then uses the DistFit package to estimate the MLE parameters for a </w:t>
       </w:r>
       <w:r>
         <w:rPr>
@@ -16328,21 +14959,7 @@
         <w:rPr>
           <w:rFonts w:ascii="Segoe UI" w:hAnsi="Segoe UI" w:cs="Segoe UI"/>
         </w:rPr>
-        <w:t>A Goodness of Fit (</w:t>
-      </w:r>
-      <w:proofErr w:type="spellStart"/>
-      <w:r>
-        <w:rPr>
-          <w:rFonts w:ascii="Segoe UI" w:hAnsi="Segoe UI" w:cs="Segoe UI"/>
-        </w:rPr>
-        <w:t>GoF</w:t>
-      </w:r>
-      <w:proofErr w:type="spellEnd"/>
-      <w:r>
-        <w:rPr>
-          <w:rFonts w:ascii="Segoe UI" w:hAnsi="Segoe UI" w:cs="Segoe UI"/>
-        </w:rPr>
-        <w:t>) test is performed, comparing t</w:t>
+        <w:t>A Goodness of Fit (GoF) test is performed, comparing t</w:t>
       </w:r>
       <w:r>
         <w:rPr>
@@ -16354,21 +14971,7 @@
         <w:rPr>
           <w:rFonts w:ascii="Segoe UI" w:hAnsi="Segoe UI" w:cs="Segoe UI"/>
         </w:rPr>
-        <w:t xml:space="preserve">inomial distribution. The test statistic is calculated as 8.3381, and the critical value at a </w:t>
-      </w:r>
-      <w:proofErr w:type="gramStart"/>
-      <w:r>
-        <w:rPr>
-          <w:rFonts w:ascii="Segoe UI" w:hAnsi="Segoe UI" w:cs="Segoe UI"/>
-        </w:rPr>
-        <w:t>significance</w:t>
-      </w:r>
-      <w:proofErr w:type="gramEnd"/>
-      <w:r>
-        <w:rPr>
-          <w:rFonts w:ascii="Segoe UI" w:hAnsi="Segoe UI" w:cs="Segoe UI"/>
-        </w:rPr>
-        <w:t xml:space="preserve"> level of 0.05 is 14.0671. The result of the test is True, indicating acceptance of the null hypothesis (H</w:t>
+        <w:t>inomial distribution. The test statistic is calculated as 8.3381, and the critical value at a significance level of 0.05 is 14.0671. The result of the test is True, indicating acceptance of the null hypothesis (H</w:t>
       </w:r>
       <w:r>
         <w:rPr>
@@ -16387,6 +14990,7 @@
         <w:rPr>
           <w:rFonts w:ascii="Segoe UI" w:hAnsi="Segoe UI" w:cs="Segoe UI"/>
         </w:rPr>
+        <w:lastRenderedPageBreak/>
         <w:t xml:space="preserve">of a good fit </w:t>
       </w:r>
       <w:r>
@@ -16495,21 +15099,7 @@
         <w:rPr>
           <w:rFonts w:ascii="Segoe UI" w:hAnsi="Segoe UI" w:cs="Segoe UI"/>
         </w:rPr>
-        <w:t xml:space="preserve">we run the </w:t>
-      </w:r>
-      <w:proofErr w:type="spellStart"/>
-      <w:r>
-        <w:rPr>
-          <w:rFonts w:ascii="Segoe UI" w:hAnsi="Segoe UI" w:cs="Segoe UI"/>
-        </w:rPr>
-        <w:t>GoF</w:t>
-      </w:r>
-      <w:proofErr w:type="spellEnd"/>
-      <w:r>
-        <w:rPr>
-          <w:rFonts w:ascii="Segoe UI" w:hAnsi="Segoe UI" w:cs="Segoe UI"/>
-        </w:rPr>
-        <w:t xml:space="preserve"> test for the other two possible distributions, Geometric and Poisson.  Both </w:t>
+        <w:t xml:space="preserve">we run the GoF test for the other two possible distributions, Geometric and Poisson.  Both </w:t>
       </w:r>
       <w:r>
         <w:rPr>
@@ -16825,27 +15415,7 @@
           <w:sz w:val="20"/>
           <w:szCs w:val="20"/>
         </w:rPr>
-        <w:t>Test Statistics: 4039.7864</w:t>
-      </w:r>
-      <w:proofErr w:type="gramStart"/>
-      <w:r>
-        <w:rPr>
-          <w:rFonts w:ascii="Courier New" w:eastAsia="Times New Roman" w:hAnsi="Courier New" w:cs="Courier New"/>
-          <w:color w:val="000000"/>
-          <w:sz w:val="20"/>
-          <w:szCs w:val="20"/>
-        </w:rPr>
-        <w:t>;  Critical</w:t>
-      </w:r>
-      <w:proofErr w:type="gramEnd"/>
-      <w:r>
-        <w:rPr>
-          <w:rFonts w:ascii="Courier New" w:eastAsia="Times New Roman" w:hAnsi="Courier New" w:cs="Courier New"/>
-          <w:color w:val="000000"/>
-          <w:sz w:val="20"/>
-          <w:szCs w:val="20"/>
-        </w:rPr>
-        <w:t xml:space="preserve"> Value: 7.8147</w:t>
+        <w:t>Test Statistics: 4039.7864;  Critical Value: 7.8147</w:t>
       </w:r>
     </w:p>
     <w:p>
@@ -17275,27 +15845,7 @@
           <w:sz w:val="20"/>
           <w:szCs w:val="20"/>
         </w:rPr>
-        <w:t>Test Statistics: 669.7525</w:t>
-      </w:r>
-      <w:proofErr w:type="gramStart"/>
-      <w:r>
-        <w:rPr>
-          <w:rFonts w:ascii="Courier New" w:eastAsia="Times New Roman" w:hAnsi="Courier New" w:cs="Courier New"/>
-          <w:color w:val="000000"/>
-          <w:sz w:val="20"/>
-          <w:szCs w:val="20"/>
-        </w:rPr>
-        <w:t>;  Critical</w:t>
-      </w:r>
-      <w:proofErr w:type="gramEnd"/>
-      <w:r>
-        <w:rPr>
-          <w:rFonts w:ascii="Courier New" w:eastAsia="Times New Roman" w:hAnsi="Courier New" w:cs="Courier New"/>
-          <w:color w:val="000000"/>
-          <w:sz w:val="20"/>
-          <w:szCs w:val="20"/>
-        </w:rPr>
-        <w:t xml:space="preserve"> Value: 7.8147</w:t>
+        <w:t>Test Statistics: 669.7525;  Critical Value: 7.8147</w:t>
       </w:r>
     </w:p>
     <w:p>
@@ -17485,6 +16035,7 @@
         <w:rPr>
           <w:rFonts w:ascii="Segoe UI" w:hAnsi="Segoe UI" w:cs="Segoe UI"/>
         </w:rPr>
+        <w:lastRenderedPageBreak/>
         <w:t xml:space="preserve">These results suggest that, among the considered distributions (Binomial, Geometric, and Poisson), only the Binomial distribution is a good fit for the generated dataset based on the </w:t>
       </w:r>
       <w:r>
@@ -17493,19 +16044,11 @@
         </w:rPr>
         <w:t xml:space="preserve">Chi-squared </w:t>
       </w:r>
-      <w:proofErr w:type="spellStart"/>
-      <w:r>
-        <w:rPr>
-          <w:rFonts w:ascii="Segoe UI" w:hAnsi="Segoe UI" w:cs="Segoe UI"/>
-        </w:rPr>
-        <w:t>GoF</w:t>
-      </w:r>
-      <w:proofErr w:type="spellEnd"/>
-      <w:r>
-        <w:rPr>
-          <w:rFonts w:ascii="Segoe UI" w:hAnsi="Segoe UI" w:cs="Segoe UI"/>
-        </w:rPr>
-        <w:t xml:space="preserve"> tests.</w:t>
+      <w:r>
+        <w:rPr>
+          <w:rFonts w:ascii="Segoe UI" w:hAnsi="Segoe UI" w:cs="Segoe UI"/>
+        </w:rPr>
+        <w:t>GoF tests.</w:t>
       </w:r>
     </w:p>
     <w:p>
@@ -17743,21 +16286,7 @@
         <w:rPr>
           <w:rFonts w:ascii="Segoe UI" w:hAnsi="Segoe UI" w:cs="Segoe UI"/>
         </w:rPr>
-        <w:t xml:space="preserve"> </w:t>
-      </w:r>
-      <w:proofErr w:type="spellStart"/>
-      <w:r>
-        <w:rPr>
-          <w:rFonts w:ascii="Segoe UI" w:hAnsi="Segoe UI" w:cs="Segoe UI"/>
-        </w:rPr>
-        <w:t>DistFit</w:t>
-      </w:r>
-      <w:proofErr w:type="spellEnd"/>
-      <w:r>
-        <w:rPr>
-          <w:rFonts w:ascii="Segoe UI" w:hAnsi="Segoe UI" w:cs="Segoe UI"/>
-        </w:rPr>
-        <w:t xml:space="preserve"> estimates the probability of success, denoted as </w:t>
+        <w:t xml:space="preserve"> DistFit estimates the probability of success, denoted as </w:t>
       </w:r>
       <w:r>
         <w:rPr>
@@ -17804,21 +16333,7 @@
         <w:rPr>
           <w:rFonts w:ascii="Segoe UI" w:hAnsi="Segoe UI" w:cs="Segoe UI"/>
         </w:rPr>
-        <w:t xml:space="preserve"> code is an example of using the </w:t>
-      </w:r>
-      <w:proofErr w:type="spellStart"/>
-      <w:r>
-        <w:rPr>
-          <w:rFonts w:ascii="Segoe UI" w:hAnsi="Segoe UI" w:cs="Segoe UI"/>
-        </w:rPr>
-        <w:t>DistFit</w:t>
-      </w:r>
-      <w:proofErr w:type="spellEnd"/>
-      <w:r>
-        <w:rPr>
-          <w:rFonts w:ascii="Segoe UI" w:hAnsi="Segoe UI" w:cs="Segoe UI"/>
-        </w:rPr>
-        <w:t xml:space="preserve"> package for data generated from a </w:t>
+        <w:t xml:space="preserve"> code is an example of using the DistFit package for data generated from a </w:t>
       </w:r>
       <w:r>
         <w:rPr>
@@ -18572,6 +17087,7 @@
         <w:rPr>
           <w:noProof/>
         </w:rPr>
+        <w:lastRenderedPageBreak/>
         <w:drawing>
           <wp:inline distT="0" distB="0" distL="0" distR="0" wp14:anchorId="0499372D" wp14:editId="00239CD7">
             <wp:extent cx="4905375" cy="3809202"/>
@@ -18691,18 +17207,8 @@
           <w:i/>
           <w:color w:val="000000"/>
         </w:rPr>
-        <w:t xml:space="preserve">data </w:t>
-      </w:r>
-      <w:proofErr w:type="gramStart"/>
-      <w:r>
-        <w:rPr>
-          <w:rFonts w:eastAsia="Times New Roman" w:cstheme="minorHAnsi"/>
-          <w:i/>
-          <w:color w:val="000000"/>
-        </w:rPr>
-        <w:t>histogram</w:t>
-      </w:r>
-      <w:proofErr w:type="gramEnd"/>
+        <w:t>data histogram</w:t>
+      </w:r>
     </w:p>
     <w:p>
       <w:pPr>
@@ -18738,35 +17244,7 @@
         <w:rPr>
           <w:rFonts w:ascii="Segoe UI" w:hAnsi="Segoe UI" w:cs="Segoe UI"/>
         </w:rPr>
-        <w:t xml:space="preserve">running </w:t>
-      </w:r>
-      <w:proofErr w:type="spellStart"/>
-      <w:r>
-        <w:rPr>
-          <w:rFonts w:ascii="Segoe UI" w:hAnsi="Segoe UI" w:cs="Segoe UI"/>
-        </w:rPr>
-        <w:t>Gof</w:t>
-      </w:r>
-      <w:proofErr w:type="spellEnd"/>
-      <w:r>
-        <w:rPr>
-          <w:rFonts w:ascii="Segoe UI" w:hAnsi="Segoe UI" w:cs="Segoe UI"/>
-        </w:rPr>
-        <w:t xml:space="preserve"> for a Bernoulli a Value Error is raised. </w:t>
-      </w:r>
-      <w:proofErr w:type="gramStart"/>
-      <w:r>
-        <w:rPr>
-          <w:rFonts w:ascii="Segoe UI" w:hAnsi="Segoe UI" w:cs="Segoe UI"/>
-        </w:rPr>
-        <w:t>Due to the fact that</w:t>
-      </w:r>
-      <w:proofErr w:type="gramEnd"/>
-      <w:r>
-        <w:rPr>
-          <w:rFonts w:ascii="Segoe UI" w:hAnsi="Segoe UI" w:cs="Segoe UI"/>
-        </w:rPr>
-        <w:t xml:space="preserve"> data are {0,1} only, the suggested distribution in </w:t>
+        <w:t xml:space="preserve">running Gof for a Bernoulli a Value Error is raised. Due to the fact that data are {0,1} only, the suggested distribution in </w:t>
       </w:r>
       <w:r>
         <w:rPr>
@@ -18951,19 +17429,11 @@
           <w:rFonts w:ascii="Segoe UI" w:hAnsi="Segoe UI" w:cs="Segoe UI"/>
         </w:rPr>
       </w:pPr>
-      <w:proofErr w:type="spellStart"/>
-      <w:r>
-        <w:rPr>
-          <w:rFonts w:ascii="Segoe UI" w:hAnsi="Segoe UI" w:cs="Segoe UI"/>
-        </w:rPr>
-        <w:t>DistFit</w:t>
-      </w:r>
-      <w:proofErr w:type="spellEnd"/>
-      <w:r>
-        <w:rPr>
-          <w:rFonts w:ascii="Segoe UI" w:hAnsi="Segoe UI" w:cs="Segoe UI"/>
-        </w:rPr>
-        <w:t xml:space="preserve"> estimates the probability of success, 'p', through MLE. </w:t>
+      <w:r>
+        <w:rPr>
+          <w:rFonts w:ascii="Segoe UI" w:hAnsi="Segoe UI" w:cs="Segoe UI"/>
+        </w:rPr>
+        <w:t xml:space="preserve">DistFit estimates the probability of success, 'p', through MLE. </w:t>
       </w:r>
       <w:r>
         <w:rPr>
@@ -19087,6 +17557,7 @@
         <w:rPr>
           <w:color w:val="008000"/>
         </w:rPr>
+        <w:lastRenderedPageBreak/>
         <w:t xml:space="preserve"># Generate data from a </w:t>
       </w:r>
       <w:r>
@@ -19851,19 +18322,8 @@
           <w:sz w:val="20"/>
           <w:szCs w:val="20"/>
         </w:rPr>
-        <w:t xml:space="preserve">If data are binomial, n is at least </w:t>
-      </w:r>
-      <w:proofErr w:type="gramStart"/>
-      <w:r>
-        <w:rPr>
-          <w:rFonts w:ascii="Courier New" w:eastAsia="Times New Roman" w:hAnsi="Courier New" w:cs="Courier New"/>
-          <w:color w:val="000000"/>
-          <w:sz w:val="20"/>
-          <w:szCs w:val="20"/>
-        </w:rPr>
-        <w:t>12</w:t>
-      </w:r>
-      <w:proofErr w:type="gramEnd"/>
+        <w:t>If data are binomial, n is at least 12</w:t>
+      </w:r>
     </w:p>
     <w:p>
       <w:pPr>
@@ -20012,18 +18472,8 @@
           <w:i/>
           <w:color w:val="000000"/>
         </w:rPr>
-        <w:t xml:space="preserve">data </w:t>
-      </w:r>
-      <w:proofErr w:type="gramStart"/>
-      <w:r>
-        <w:rPr>
-          <w:rFonts w:eastAsia="Times New Roman" w:cstheme="minorHAnsi"/>
-          <w:i/>
-          <w:color w:val="000000"/>
-        </w:rPr>
-        <w:t>histogram</w:t>
-      </w:r>
-      <w:proofErr w:type="gramEnd"/>
+        <w:t>data histogram</w:t>
+      </w:r>
     </w:p>
     <w:p>
       <w:pPr>
@@ -20074,27 +18524,7 @@
           <w:sz w:val="20"/>
           <w:szCs w:val="20"/>
         </w:rPr>
-        <w:t>Test Statistics: 12.4406</w:t>
-      </w:r>
-      <w:proofErr w:type="gramStart"/>
-      <w:r>
-        <w:rPr>
-          <w:rFonts w:ascii="Courier New" w:eastAsia="Times New Roman" w:hAnsi="Courier New" w:cs="Courier New"/>
-          <w:color w:val="000000"/>
-          <w:sz w:val="20"/>
-          <w:szCs w:val="20"/>
-        </w:rPr>
-        <w:t>;  Critical</w:t>
-      </w:r>
-      <w:proofErr w:type="gramEnd"/>
-      <w:r>
-        <w:rPr>
-          <w:rFonts w:ascii="Courier New" w:eastAsia="Times New Roman" w:hAnsi="Courier New" w:cs="Courier New"/>
-          <w:color w:val="000000"/>
-          <w:sz w:val="20"/>
-          <w:szCs w:val="20"/>
-        </w:rPr>
-        <w:t xml:space="preserve"> Value: 15.5073</w:t>
+        <w:t>Test Statistics: 12.4406;  Critical Value: 15.5073</w:t>
       </w:r>
     </w:p>
     <w:p>
@@ -20134,6 +18564,7 @@
           <w:sz w:val="20"/>
           <w:szCs w:val="20"/>
         </w:rPr>
+        <w:lastRenderedPageBreak/>
         <w:t>Accept H0 that the distribution is a good fit at the given significance level.</w:t>
       </w:r>
     </w:p>
@@ -20244,39 +18675,17 @@
         </w:rPr>
         <w:t xml:space="preserve">. </w:t>
       </w:r>
-      <w:proofErr w:type="spellStart"/>
-      <w:r>
-        <w:rPr>
-          <w:rFonts w:ascii="Segoe UI" w:hAnsi="Segoe UI" w:cs="Segoe UI"/>
-        </w:rPr>
-        <w:t>DistFit</w:t>
-      </w:r>
-      <w:proofErr w:type="spellEnd"/>
-      <w:r>
-        <w:rPr>
-          <w:rFonts w:ascii="Segoe UI" w:hAnsi="Segoe UI" w:cs="Segoe UI"/>
-        </w:rPr>
-        <w:t xml:space="preserve"> is used to estimate </w:t>
-      </w:r>
-      <w:proofErr w:type="gramStart"/>
-      <w:r>
-        <w:rPr>
-          <w:rFonts w:ascii="Segoe UI" w:hAnsi="Segoe UI" w:cs="Segoe UI"/>
-        </w:rPr>
-        <w:t xml:space="preserve">the </w:t>
-      </w:r>
-      <w:r>
-        <w:rPr>
-          <w:rFonts w:ascii="Segoe UI" w:hAnsi="Segoe UI" w:cs="Segoe UI"/>
-        </w:rPr>
-        <w:t xml:space="preserve"> parameter</w:t>
-      </w:r>
-      <w:proofErr w:type="gramEnd"/>
-      <w:r>
-        <w:rPr>
-          <w:rFonts w:ascii="Segoe UI" w:hAnsi="Segoe UI" w:cs="Segoe UI"/>
-        </w:rPr>
-        <w:t xml:space="preserve"> for the G</w:t>
+      <w:r>
+        <w:rPr>
+          <w:rFonts w:ascii="Segoe UI" w:hAnsi="Segoe UI" w:cs="Segoe UI"/>
+        </w:rPr>
+        <w:t xml:space="preserve">DistFit is used to estimate the </w:t>
+      </w:r>
+      <w:r>
+        <w:rPr>
+          <w:rFonts w:ascii="Segoe UI" w:hAnsi="Segoe UI" w:cs="Segoe UI"/>
+        </w:rPr>
+        <w:t xml:space="preserve"> parameter for the G</w:t>
       </w:r>
       <w:r>
         <w:rPr>
@@ -20324,35 +18733,7 @@
         <w:rPr>
           <w:rFonts w:ascii="Segoe UI" w:hAnsi="Segoe UI" w:cs="Segoe UI"/>
         </w:rPr>
-        <w:t xml:space="preserve">eometric distribution. The </w:t>
-      </w:r>
-      <w:proofErr w:type="spellStart"/>
-      <w:r>
-        <w:rPr>
-          <w:rFonts w:ascii="Segoe UI" w:hAnsi="Segoe UI" w:cs="Segoe UI"/>
-        </w:rPr>
-        <w:t>GoF</w:t>
-      </w:r>
-      <w:proofErr w:type="spellEnd"/>
-      <w:r>
-        <w:rPr>
-          <w:rFonts w:ascii="Segoe UI" w:hAnsi="Segoe UI" w:cs="Segoe UI"/>
-        </w:rPr>
-        <w:t xml:space="preserve"> test statistics value is 12.44 which is less than </w:t>
-      </w:r>
-      <w:proofErr w:type="gramStart"/>
-      <w:r>
-        <w:rPr>
-          <w:rFonts w:ascii="Segoe UI" w:hAnsi="Segoe UI" w:cs="Segoe UI"/>
-        </w:rPr>
-        <w:t>critical</w:t>
-      </w:r>
-      <w:proofErr w:type="gramEnd"/>
-      <w:r>
-        <w:rPr>
-          <w:rFonts w:ascii="Segoe UI" w:hAnsi="Segoe UI" w:cs="Segoe UI"/>
-        </w:rPr>
-        <w:t xml:space="preserve"> value. Therefore, i</w:t>
+        <w:t>eometric distribution. The GoF test statistics value is 12.44 which is less than critical value. Therefore, i</w:t>
       </w:r>
       <w:r>
         <w:rPr>
@@ -20438,21 +18819,7 @@
         <w:rPr>
           <w:rFonts w:ascii="Segoe UI" w:hAnsi="Segoe UI" w:cs="Segoe UI"/>
         </w:rPr>
-        <w:t xml:space="preserve">The Poisson distribution models the number of events occurring within fixed intervals. </w:t>
-      </w:r>
-      <w:proofErr w:type="spellStart"/>
-      <w:r>
-        <w:rPr>
-          <w:rFonts w:ascii="Segoe UI" w:hAnsi="Segoe UI" w:cs="Segoe UI"/>
-        </w:rPr>
-        <w:t>DistFit</w:t>
-      </w:r>
-      <w:proofErr w:type="spellEnd"/>
-      <w:r>
-        <w:rPr>
-          <w:rFonts w:ascii="Segoe UI" w:hAnsi="Segoe UI" w:cs="Segoe UI"/>
-        </w:rPr>
-        <w:t xml:space="preserve"> estimates the rate parameter, </w:t>
+        <w:t xml:space="preserve">The Poisson distribution models the number of events occurring within fixed intervals. DistFit estimates the rate parameter, </w:t>
       </w:r>
       <m:oMath>
         <m:r>
@@ -20681,21 +19048,7 @@
         <w:rPr>
           <w:rFonts w:ascii="Segoe UI" w:hAnsi="Segoe UI" w:cs="Segoe UI"/>
         </w:rPr>
-        <w:t xml:space="preserve"> code is an example of using the </w:t>
-      </w:r>
-      <w:proofErr w:type="spellStart"/>
-      <w:r>
-        <w:rPr>
-          <w:rFonts w:ascii="Segoe UI" w:hAnsi="Segoe UI" w:cs="Segoe UI"/>
-        </w:rPr>
-        <w:t>DistFit</w:t>
-      </w:r>
-      <w:proofErr w:type="spellEnd"/>
-      <w:r>
-        <w:rPr>
-          <w:rFonts w:ascii="Segoe UI" w:hAnsi="Segoe UI" w:cs="Segoe UI"/>
-        </w:rPr>
-        <w:t xml:space="preserve"> package </w:t>
+        <w:t xml:space="preserve"> code is an example of using the DistFit package </w:t>
       </w:r>
       <w:r>
         <w:rPr>
@@ -21263,6 +19616,7 @@
         <w:rPr>
           <w:color w:val="008000"/>
         </w:rPr>
+        <w:lastRenderedPageBreak/>
         <w:t># Perform Goodness of Fit test using DistFit</w:t>
       </w:r>
     </w:p>
@@ -21481,18 +19835,8 @@
           <w:sz w:val="21"/>
           <w:szCs w:val="21"/>
         </w:rPr>
-        <w:t xml:space="preserve">If data are binomial, n is at least </w:t>
-      </w:r>
-      <w:proofErr w:type="gramStart"/>
-      <w:r>
-        <w:rPr>
-          <w:color w:val="000000"/>
-          <w:sz w:val="21"/>
-          <w:szCs w:val="21"/>
-        </w:rPr>
-        <w:t>33</w:t>
-      </w:r>
-      <w:proofErr w:type="gramEnd"/>
+        <w:t>If data are binomial, n is at least 33</w:t>
+      </w:r>
     </w:p>
     <w:p>
       <w:pPr>
@@ -21642,18 +19986,8 @@
           <w:i/>
           <w:color w:val="000000"/>
         </w:rPr>
-        <w:t xml:space="preserve">data </w:t>
-      </w:r>
-      <w:proofErr w:type="gramStart"/>
-      <w:r>
-        <w:rPr>
-          <w:rFonts w:eastAsia="Times New Roman" w:cstheme="minorHAnsi"/>
-          <w:i/>
-          <w:color w:val="000000"/>
-        </w:rPr>
-        <w:t>histogram</w:t>
-      </w:r>
-      <w:proofErr w:type="gramEnd"/>
+        <w:t>data histogram</w:t>
+      </w:r>
     </w:p>
     <w:p>
       <w:pPr>
@@ -21692,27 +20026,7 @@
           <w:sz w:val="20"/>
           <w:szCs w:val="20"/>
         </w:rPr>
-        <w:t>Test Statistics: 2.3115</w:t>
-      </w:r>
-      <w:proofErr w:type="gramStart"/>
-      <w:r>
-        <w:rPr>
-          <w:rFonts w:ascii="Courier New" w:eastAsia="Times New Roman" w:hAnsi="Courier New" w:cs="Courier New"/>
-          <w:color w:val="000000"/>
-          <w:sz w:val="20"/>
-          <w:szCs w:val="20"/>
-        </w:rPr>
-        <w:t>;  Critical</w:t>
-      </w:r>
-      <w:proofErr w:type="gramEnd"/>
-      <w:r>
-        <w:rPr>
-          <w:rFonts w:ascii="Courier New" w:eastAsia="Times New Roman" w:hAnsi="Courier New" w:cs="Courier New"/>
-          <w:color w:val="000000"/>
-          <w:sz w:val="20"/>
-          <w:szCs w:val="20"/>
-        </w:rPr>
-        <w:t xml:space="preserve"> Value: 7.8147</w:t>
+        <w:t>Test Statistics: 2.3115;  Critical Value: 7.8147</w:t>
       </w:r>
     </w:p>
     <w:p>
@@ -21872,27 +20186,20 @@
         <w:rPr>
           <w:rFonts w:ascii="Segoe UI" w:hAnsi="Segoe UI" w:cs="Segoe UI"/>
         </w:rPr>
-        <w:t xml:space="preserve"> 14.9, indicating the estimated mean parameter for the Poisson distribution. The </w:t>
-      </w:r>
-      <w:proofErr w:type="spellStart"/>
-      <w:r>
-        <w:rPr>
-          <w:rFonts w:ascii="Segoe UI" w:hAnsi="Segoe UI" w:cs="Segoe UI"/>
-        </w:rPr>
-        <w:t>GoF</w:t>
-      </w:r>
-      <w:proofErr w:type="spellEnd"/>
-      <w:r>
-        <w:rPr>
-          <w:rFonts w:ascii="Segoe UI" w:hAnsi="Segoe UI" w:cs="Segoe UI"/>
-        </w:rPr>
-        <w:t xml:space="preserve"> test statistics value is 2.31 which is less than critical value. Therefore, i</w:t>
-      </w:r>
-      <w:r>
-        <w:rPr>
-          <w:rFonts w:ascii="Segoe UI" w:hAnsi="Segoe UI" w:cs="Segoe UI"/>
-        </w:rPr>
-        <w:t>n this case, the null hypothesis (H</w:t>
+        <w:t xml:space="preserve"> 14.9, indicating the estimated mean parameter for the Poisson distribution. The GoF test statistics value is 2.31 which is less than critical value. Therefore, i</w:t>
+      </w:r>
+      <w:r>
+        <w:rPr>
+          <w:rFonts w:ascii="Segoe UI" w:hAnsi="Segoe UI" w:cs="Segoe UI"/>
+        </w:rPr>
+        <w:t xml:space="preserve">n this </w:t>
+      </w:r>
+      <w:r>
+        <w:rPr>
+          <w:rFonts w:ascii="Segoe UI" w:hAnsi="Segoe UI" w:cs="Segoe UI"/>
+        </w:rPr>
+        <w:lastRenderedPageBreak/>
+        <w:t>case, the null hypothesis (H</w:t>
       </w:r>
       <w:r>
         <w:rPr>
@@ -21944,19 +20251,11 @@
           <w:rFonts w:ascii="Segoe UI" w:hAnsi="Segoe UI" w:cs="Segoe UI"/>
         </w:rPr>
       </w:pPr>
-      <w:proofErr w:type="gramStart"/>
-      <w:r>
-        <w:rPr>
-          <w:rFonts w:ascii="Segoe UI" w:hAnsi="Segoe UI" w:cs="Segoe UI"/>
-        </w:rPr>
-        <w:t>A goodness</w:t>
-      </w:r>
-      <w:proofErr w:type="gramEnd"/>
-      <w:r>
-        <w:rPr>
-          <w:rFonts w:ascii="Segoe UI" w:hAnsi="Segoe UI" w:cs="Segoe UI"/>
-        </w:rPr>
-        <w:t xml:space="preserve"> of Fit test is also conducted for Geometric distribution, which is one of the possible distributions for our data. </w:t>
+      <w:r>
+        <w:rPr>
+          <w:rFonts w:ascii="Segoe UI" w:hAnsi="Segoe UI" w:cs="Segoe UI"/>
+        </w:rPr>
+        <w:t xml:space="preserve">A goodness of Fit test is also conducted for Geometric distribution, which is one of the possible distributions for our data. </w:t>
       </w:r>
     </w:p>
     <w:p>
@@ -22289,27 +20588,7 @@
           <w:sz w:val="20"/>
           <w:szCs w:val="20"/>
         </w:rPr>
-        <w:t>Test Statistics: 3493.8377</w:t>
-      </w:r>
-      <w:proofErr w:type="gramStart"/>
-      <w:r>
-        <w:rPr>
-          <w:rFonts w:ascii="Courier New" w:eastAsia="Times New Roman" w:hAnsi="Courier New" w:cs="Courier New"/>
-          <w:color w:val="000000"/>
-          <w:sz w:val="20"/>
-          <w:szCs w:val="20"/>
-        </w:rPr>
-        <w:t>;  Critical</w:t>
-      </w:r>
-      <w:proofErr w:type="gramEnd"/>
-      <w:r>
-        <w:rPr>
-          <w:rFonts w:ascii="Courier New" w:eastAsia="Times New Roman" w:hAnsi="Courier New" w:cs="Courier New"/>
-          <w:color w:val="000000"/>
-          <w:sz w:val="20"/>
-          <w:szCs w:val="20"/>
-        </w:rPr>
-        <w:t xml:space="preserve"> Value: 15.5073</w:t>
+        <w:t>Test Statistics: 3493.8377;  Critical Value: 15.5073</w:t>
       </w:r>
     </w:p>
     <w:p>
@@ -22498,61 +20777,23 @@
         </w:rPr>
         <w:t xml:space="preserve"> with the indispensable modules (</w:t>
       </w:r>
-      <w:proofErr w:type="spellStart"/>
-      <w:r>
-        <w:rPr>
-          <w:rFonts w:ascii="Segoe UI" w:hAnsi="Segoe UI" w:cs="Segoe UI"/>
-        </w:rPr>
-        <w:t>datagen</w:t>
-      </w:r>
-      <w:proofErr w:type="spellEnd"/>
-      <w:r>
-        <w:rPr>
-          <w:rFonts w:ascii="Segoe UI" w:hAnsi="Segoe UI" w:cs="Segoe UI"/>
-        </w:rPr>
-        <w:t xml:space="preserve">, </w:t>
-      </w:r>
-      <w:proofErr w:type="spellStart"/>
-      <w:r>
-        <w:rPr>
-          <w:rFonts w:ascii="Segoe UI" w:hAnsi="Segoe UI" w:cs="Segoe UI"/>
-        </w:rPr>
-        <w:t>distfit</w:t>
-      </w:r>
-      <w:proofErr w:type="spellEnd"/>
-      <w:r>
-        <w:rPr>
-          <w:rFonts w:ascii="Segoe UI" w:hAnsi="Segoe UI" w:cs="Segoe UI"/>
-        </w:rPr>
-        <w:t xml:space="preserve">, and </w:t>
-      </w:r>
-      <w:proofErr w:type="spellStart"/>
-      <w:r>
-        <w:rPr>
-          <w:rFonts w:ascii="Segoe UI" w:hAnsi="Segoe UI" w:cs="Segoe UI"/>
-        </w:rPr>
-        <w:t>gof</w:t>
-      </w:r>
-      <w:proofErr w:type="spellEnd"/>
+      <w:r>
+        <w:rPr>
+          <w:rFonts w:ascii="Segoe UI" w:hAnsi="Segoe UI" w:cs="Segoe UI"/>
+        </w:rPr>
+        <w:t>datagen, distfit, and gof</w:t>
+      </w:r>
       <w:r>
         <w:rPr>
           <w:rFonts w:ascii="Segoe UI" w:hAnsi="Segoe UI" w:cs="Segoe UI"/>
         </w:rPr>
         <w:t xml:space="preserve">), </w:t>
       </w:r>
-      <w:proofErr w:type="spellStart"/>
-      <w:r>
-        <w:rPr>
-          <w:rFonts w:ascii="Segoe UI" w:hAnsi="Segoe UI" w:cs="Segoe UI"/>
-        </w:rPr>
-        <w:t>DistFit</w:t>
-      </w:r>
-      <w:proofErr w:type="spellEnd"/>
-      <w:r>
-        <w:rPr>
-          <w:rFonts w:ascii="Segoe UI" w:hAnsi="Segoe UI" w:cs="Segoe UI"/>
-        </w:rPr>
-        <w:t xml:space="preserve"> mandates the installation of specific Python libraries to guarantee the efficient and error-free execution of the package. These prerequisites encompass a suite of essential tools and utilities tailored to augment the package's overall functionality. </w:t>
+      <w:r>
+        <w:rPr>
+          <w:rFonts w:ascii="Segoe UI" w:hAnsi="Segoe UI" w:cs="Segoe UI"/>
+        </w:rPr>
+        <w:t xml:space="preserve">DistFit mandates the installation of specific Python libraries to guarantee the efficient and error-free execution of the package. These prerequisites encompass a suite of essential tools and utilities tailored to augment the package's overall functionality. </w:t>
       </w:r>
       <w:r>
         <w:rPr>
@@ -22611,19 +20852,11 @@
         </w:rPr>
         <w:t xml:space="preserve">: </w:t>
       </w:r>
-      <w:proofErr w:type="spellStart"/>
-      <w:r>
-        <w:rPr>
-          <w:rFonts w:ascii="Segoe UI" w:hAnsi="Segoe UI" w:cs="Segoe UI"/>
-        </w:rPr>
-        <w:t>DistFit</w:t>
-      </w:r>
-      <w:proofErr w:type="spellEnd"/>
-      <w:r>
-        <w:rPr>
-          <w:rFonts w:ascii="Segoe UI" w:hAnsi="Segoe UI" w:cs="Segoe UI"/>
-        </w:rPr>
-        <w:t xml:space="preserve"> is designed to seamlessly integrate with Python 3 versions. It is crucial to have Python installed, and for optimal compatibility and feature support, consider using the latest stable release.</w:t>
+      <w:r>
+        <w:rPr>
+          <w:rFonts w:ascii="Segoe UI" w:hAnsi="Segoe UI" w:cs="Segoe UI"/>
+        </w:rPr>
+        <w:t>DistFit is designed to seamlessly integrate with Python 3 versions. It is crucial to have Python installed, and for optimal compatibility and feature support, consider using the latest stable release.</w:t>
       </w:r>
     </w:p>
     <w:p>
@@ -22639,7 +20872,6 @@
           <w:rFonts w:ascii="Segoe UI" w:hAnsi="Segoe UI" w:cs="Segoe UI"/>
         </w:rPr>
       </w:pPr>
-      <w:proofErr w:type="spellStart"/>
       <w:r>
         <w:rPr>
           <w:rFonts w:ascii="Segoe UI" w:hAnsi="Segoe UI" w:cs="Segoe UI"/>
@@ -22647,26 +20879,11 @@
         </w:rPr>
         <w:t>Numpy</w:t>
       </w:r>
-      <w:proofErr w:type="spellEnd"/>
-      <w:r>
-        <w:rPr>
-          <w:rFonts w:ascii="Segoe UI" w:hAnsi="Segoe UI" w:cs="Segoe UI"/>
-        </w:rPr>
-        <w:t xml:space="preserve">: At the heart of numerical operations in Python, NumPy is an indispensable library for array manipulations and mathematical computations. </w:t>
-      </w:r>
-      <w:proofErr w:type="spellStart"/>
-      <w:r>
-        <w:rPr>
-          <w:rFonts w:ascii="Segoe UI" w:hAnsi="Segoe UI" w:cs="Segoe UI"/>
-        </w:rPr>
-        <w:t>DistFit</w:t>
-      </w:r>
-      <w:proofErr w:type="spellEnd"/>
-      <w:r>
-        <w:rPr>
-          <w:rFonts w:ascii="Segoe UI" w:hAnsi="Segoe UI" w:cs="Segoe UI"/>
-        </w:rPr>
-        <w:t xml:space="preserve"> leverages NumPy's capabilities to enhance the efficiency of data processing and analysis.</w:t>
+      <w:r>
+        <w:rPr>
+          <w:rFonts w:ascii="Segoe UI" w:hAnsi="Segoe UI" w:cs="Segoe UI"/>
+        </w:rPr>
+        <w:t>: At the heart of numerical operations in Python, NumPy is an indispensable library for array manipulations and mathematical computations. DistFit leverages NumPy's capabilities to enhance the efficiency of data processing and analysis.</w:t>
       </w:r>
     </w:p>
     <w:p>
@@ -22682,7 +20899,6 @@
           <w:rFonts w:ascii="Segoe UI" w:hAnsi="Segoe UI" w:cs="Segoe UI"/>
         </w:rPr>
       </w:pPr>
-      <w:proofErr w:type="spellStart"/>
       <w:r>
         <w:rPr>
           <w:rFonts w:ascii="Segoe UI" w:hAnsi="Segoe UI" w:cs="Segoe UI"/>
@@ -22690,26 +20906,11 @@
         </w:rPr>
         <w:t>Scipy</w:t>
       </w:r>
-      <w:proofErr w:type="spellEnd"/>
-      <w:r>
-        <w:rPr>
-          <w:rFonts w:ascii="Segoe UI" w:hAnsi="Segoe UI" w:cs="Segoe UI"/>
-        </w:rPr>
-        <w:t xml:space="preserve">: An extension of NumPy, SciPy extends the functionality of scientific computing in Python. </w:t>
-      </w:r>
-      <w:proofErr w:type="spellStart"/>
-      <w:r>
-        <w:rPr>
-          <w:rFonts w:ascii="Segoe UI" w:hAnsi="Segoe UI" w:cs="Segoe UI"/>
-        </w:rPr>
-        <w:t>DistFit</w:t>
-      </w:r>
-      <w:proofErr w:type="spellEnd"/>
-      <w:r>
-        <w:rPr>
-          <w:rFonts w:ascii="Segoe UI" w:hAnsi="Segoe UI" w:cs="Segoe UI"/>
-        </w:rPr>
-        <w:t xml:space="preserve"> relies on SciPy for its comprehensive statistical distributions and advanced hypothesis testing.</w:t>
+      <w:r>
+        <w:rPr>
+          <w:rFonts w:ascii="Segoe UI" w:hAnsi="Segoe UI" w:cs="Segoe UI"/>
+        </w:rPr>
+        <w:t>: An extension of NumPy, SciPy extends the functionality of scientific computing in Python. DistFit relies on SciPy for its comprehensive statistical distributions and advanced hypothesis testing.</w:t>
       </w:r>
     </w:p>
     <w:p>
@@ -22730,41 +20931,14 @@
           <w:rFonts w:ascii="Segoe UI" w:hAnsi="Segoe UI" w:cs="Segoe UI"/>
           <w:b/>
         </w:rPr>
+        <w:lastRenderedPageBreak/>
         <w:t>Pandas</w:t>
       </w:r>
       <w:r>
         <w:rPr>
           <w:rFonts w:ascii="Segoe UI" w:hAnsi="Segoe UI" w:cs="Segoe UI"/>
         </w:rPr>
-        <w:t xml:space="preserve">: Pandas </w:t>
-      </w:r>
-      <w:proofErr w:type="gramStart"/>
-      <w:r>
-        <w:rPr>
-          <w:rFonts w:ascii="Segoe UI" w:hAnsi="Segoe UI" w:cs="Segoe UI"/>
-        </w:rPr>
-        <w:t>offers</w:t>
-      </w:r>
-      <w:proofErr w:type="gramEnd"/>
-      <w:r>
-        <w:rPr>
-          <w:rFonts w:ascii="Segoe UI" w:hAnsi="Segoe UI" w:cs="Segoe UI"/>
-        </w:rPr>
-        <w:t xml:space="preserve"> a powerful framework for data manipulation and analysis. </w:t>
-      </w:r>
-      <w:proofErr w:type="spellStart"/>
-      <w:r>
-        <w:rPr>
-          <w:rFonts w:ascii="Segoe UI" w:hAnsi="Segoe UI" w:cs="Segoe UI"/>
-        </w:rPr>
-        <w:t>DistFit</w:t>
-      </w:r>
-      <w:proofErr w:type="spellEnd"/>
-      <w:r>
-        <w:rPr>
-          <w:rFonts w:ascii="Segoe UI" w:hAnsi="Segoe UI" w:cs="Segoe UI"/>
-        </w:rPr>
-        <w:t xml:space="preserve"> takes advantage of Pandas to seamlessly handle tabular data structures, providing flexibility in data input and manipulation.</w:t>
+        <w:t>: Pandas offers a powerful framework for data manipulation and analysis. DistFit takes advantage of Pandas to seamlessly handle tabular data structures, providing flexibility in data input and manipulation.</w:t>
       </w:r>
     </w:p>
     <w:p>
@@ -22791,21 +20965,7 @@
         <w:rPr>
           <w:rFonts w:ascii="Segoe UI" w:hAnsi="Segoe UI" w:cs="Segoe UI"/>
         </w:rPr>
-        <w:t xml:space="preserve">: Matplotlib stands out as a versatile plotting library that facilitates the creation of visually appealing and informative graphs. </w:t>
-      </w:r>
-      <w:proofErr w:type="spellStart"/>
-      <w:r>
-        <w:rPr>
-          <w:rFonts w:ascii="Segoe UI" w:hAnsi="Segoe UI" w:cs="Segoe UI"/>
-        </w:rPr>
-        <w:t>DistFit</w:t>
-      </w:r>
-      <w:proofErr w:type="spellEnd"/>
-      <w:r>
-        <w:rPr>
-          <w:rFonts w:ascii="Segoe UI" w:hAnsi="Segoe UI" w:cs="Segoe UI"/>
-        </w:rPr>
-        <w:t xml:space="preserve"> integrates Matplotlib to generate graphical representations of distribution fitting outcomes, enhancing the interpretability of results.</w:t>
+        <w:t>: Matplotlib stands out as a versatile plotting library that facilitates the creation of visually appealing and informative graphs. DistFit integrates Matplotlib to generate graphical representations of distribution fitting outcomes, enhancing the interpretability of results.</w:t>
       </w:r>
     </w:p>
     <w:p>
@@ -22821,7 +20981,6 @@
           <w:rFonts w:ascii="Segoe UI" w:hAnsi="Segoe UI" w:cs="Segoe UI"/>
         </w:rPr>
       </w:pPr>
-      <w:proofErr w:type="spellStart"/>
       <w:r>
         <w:rPr>
           <w:rFonts w:ascii="Segoe UI" w:hAnsi="Segoe UI" w:cs="Segoe UI"/>
@@ -22829,40 +20988,11 @@
         </w:rPr>
         <w:t>Statsmodels</w:t>
       </w:r>
-      <w:proofErr w:type="spellEnd"/>
-      <w:r>
-        <w:rPr>
-          <w:rFonts w:ascii="Segoe UI" w:hAnsi="Segoe UI" w:cs="Segoe UI"/>
-        </w:rPr>
-        <w:t xml:space="preserve">: </w:t>
-      </w:r>
-      <w:proofErr w:type="spellStart"/>
-      <w:r>
-        <w:rPr>
-          <w:rFonts w:ascii="Segoe UI" w:hAnsi="Segoe UI" w:cs="Segoe UI"/>
-        </w:rPr>
-        <w:t>DistFit</w:t>
-      </w:r>
-      <w:proofErr w:type="spellEnd"/>
-      <w:r>
-        <w:rPr>
-          <w:rFonts w:ascii="Segoe UI" w:hAnsi="Segoe UI" w:cs="Segoe UI"/>
-        </w:rPr>
-        <w:t xml:space="preserve"> incorporates </w:t>
-      </w:r>
-      <w:proofErr w:type="spellStart"/>
-      <w:r>
-        <w:rPr>
-          <w:rFonts w:ascii="Segoe UI" w:hAnsi="Segoe UI" w:cs="Segoe UI"/>
-        </w:rPr>
-        <w:t>Statsmodels</w:t>
-      </w:r>
-      <w:proofErr w:type="spellEnd"/>
-      <w:r>
-        <w:rPr>
-          <w:rFonts w:ascii="Segoe UI" w:hAnsi="Segoe UI" w:cs="Segoe UI"/>
-        </w:rPr>
-        <w:t>, a statistical modeling library, to enable advanced statistical analyses and diagnostics. This ensures a robust and comprehensive approach to exploring data distributions.</w:t>
+      <w:r>
+        <w:rPr>
+          <w:rFonts w:ascii="Segoe UI" w:hAnsi="Segoe UI" w:cs="Segoe UI"/>
+        </w:rPr>
+        <w:t>: DistFit incorporates Statsmodels, a statistical modeling library, to enable advanced statistical analyses and diagnostics. This ensures a robust and comprehensive approach to exploring data distributions.</w:t>
       </w:r>
     </w:p>
     <w:p>
@@ -22878,7 +21008,6 @@
           <w:rFonts w:ascii="Segoe UI" w:hAnsi="Segoe UI" w:cs="Segoe UI"/>
         </w:rPr>
       </w:pPr>
-      <w:proofErr w:type="spellStart"/>
       <w:r>
         <w:rPr>
           <w:rFonts w:ascii="Segoe UI" w:hAnsi="Segoe UI" w:cs="Segoe UI"/>
@@ -22886,54 +21015,11 @@
         </w:rPr>
         <w:t>Scipy.stats</w:t>
       </w:r>
-      <w:proofErr w:type="spellEnd"/>
-      <w:r>
-        <w:rPr>
-          <w:rFonts w:ascii="Segoe UI" w:hAnsi="Segoe UI" w:cs="Segoe UI"/>
-        </w:rPr>
-        <w:t xml:space="preserve">: The </w:t>
-      </w:r>
-      <w:proofErr w:type="spellStart"/>
-      <w:r>
-        <w:rPr>
-          <w:rFonts w:ascii="Segoe UI" w:hAnsi="Segoe UI" w:cs="Segoe UI"/>
-        </w:rPr>
-        <w:t>Scipy.stats</w:t>
-      </w:r>
-      <w:proofErr w:type="spellEnd"/>
-      <w:r>
-        <w:rPr>
-          <w:rFonts w:ascii="Segoe UI" w:hAnsi="Segoe UI" w:cs="Segoe UI"/>
-        </w:rPr>
-        <w:t xml:space="preserve"> module is a valuable resource for an extensive range of statistical functions. </w:t>
-      </w:r>
-      <w:proofErr w:type="spellStart"/>
-      <w:r>
-        <w:rPr>
-          <w:rFonts w:ascii="Segoe UI" w:hAnsi="Segoe UI" w:cs="Segoe UI"/>
-        </w:rPr>
-        <w:t>DistFit</w:t>
-      </w:r>
-      <w:proofErr w:type="spellEnd"/>
-      <w:r>
-        <w:rPr>
-          <w:rFonts w:ascii="Segoe UI" w:hAnsi="Segoe UI" w:cs="Segoe UI"/>
-        </w:rPr>
-        <w:t xml:space="preserve"> makes use of </w:t>
-      </w:r>
-      <w:proofErr w:type="spellStart"/>
-      <w:r>
-        <w:rPr>
-          <w:rFonts w:ascii="Segoe UI" w:hAnsi="Segoe UI" w:cs="Segoe UI"/>
-        </w:rPr>
-        <w:t>Scipy.stats</w:t>
-      </w:r>
-      <w:proofErr w:type="spellEnd"/>
-      <w:r>
-        <w:rPr>
-          <w:rFonts w:ascii="Segoe UI" w:hAnsi="Segoe UI" w:cs="Segoe UI"/>
-        </w:rPr>
-        <w:t xml:space="preserve"> to access various probability distributions and perform essential statistical calculations.</w:t>
+      <w:r>
+        <w:rPr>
+          <w:rFonts w:ascii="Segoe UI" w:hAnsi="Segoe UI" w:cs="Segoe UI"/>
+        </w:rPr>
+        <w:t>: The Scipy.stats module is a valuable resource for an extensive range of statistical functions. DistFit makes use of Scipy.stats to access various probability distributions and perform essential statistical calculations.</w:t>
       </w:r>
     </w:p>
     <w:p>
@@ -22980,19 +21066,11 @@
         </w:rPr>
         <w:t xml:space="preserve">module allows user to perform mathematical functions. </w:t>
       </w:r>
-      <w:proofErr w:type="spellStart"/>
-      <w:r>
-        <w:rPr>
-          <w:rFonts w:ascii="Segoe UI" w:hAnsi="Segoe UI" w:cs="Segoe UI"/>
-        </w:rPr>
-        <w:t>DisFit</w:t>
-      </w:r>
-      <w:proofErr w:type="spellEnd"/>
-      <w:r>
-        <w:rPr>
-          <w:rFonts w:ascii="Segoe UI" w:hAnsi="Segoe UI" w:cs="Segoe UI"/>
-        </w:rPr>
-        <w:t xml:space="preserve"> uses </w:t>
+      <w:r>
+        <w:rPr>
+          <w:rFonts w:ascii="Segoe UI" w:hAnsi="Segoe UI" w:cs="Segoe UI"/>
+        </w:rPr>
+        <w:t xml:space="preserve">DisFit uses </w:t>
       </w:r>
       <w:r>
         <w:rPr>
@@ -23077,25 +21155,7 @@
           <w:color w:val="000000"/>
           <w:shd w:val="clear" w:color="auto" w:fill="FFFFFF"/>
         </w:rPr>
-        <w:t xml:space="preserve">. </w:t>
-      </w:r>
-      <w:proofErr w:type="spellStart"/>
-      <w:r>
-        <w:rPr>
-          <w:rFonts w:ascii="Arial" w:hAnsi="Arial" w:cs="Arial"/>
-          <w:color w:val="000000"/>
-          <w:shd w:val="clear" w:color="auto" w:fill="FFFFFF"/>
-        </w:rPr>
-        <w:t>DisFit</w:t>
-      </w:r>
-      <w:proofErr w:type="spellEnd"/>
-      <w:r>
-        <w:rPr>
-          <w:rFonts w:ascii="Arial" w:hAnsi="Arial" w:cs="Arial"/>
-          <w:color w:val="000000"/>
-          <w:shd w:val="clear" w:color="auto" w:fill="FFFFFF"/>
-        </w:rPr>
-        <w:t xml:space="preserve"> uses this function </w:t>
+        <w:t xml:space="preserve">. DisFit uses this function </w:t>
       </w:r>
       <w:r>
         <w:rPr>
@@ -23154,55 +21214,13 @@
         <w:rPr>
           <w:rFonts w:ascii="Segoe UI" w:hAnsi="Segoe UI" w:cs="Segoe UI"/>
         </w:rPr>
-        <w:t xml:space="preserve">While the </w:t>
-      </w:r>
-      <w:proofErr w:type="spellStart"/>
-      <w:r>
-        <w:rPr>
-          <w:rFonts w:ascii="Segoe UI" w:hAnsi="Segoe UI" w:cs="Segoe UI"/>
-        </w:rPr>
-        <w:t>DistFit</w:t>
-      </w:r>
-      <w:proofErr w:type="spellEnd"/>
-      <w:r>
-        <w:rPr>
-          <w:rFonts w:ascii="Segoe UI" w:hAnsi="Segoe UI" w:cs="Segoe UI"/>
-        </w:rPr>
-        <w:t xml:space="preserve"> Python package offers a robust methodology for fitting data to various probability distributions, like any software project, it may encounter challenges that </w:t>
-      </w:r>
-      <w:proofErr w:type="gramStart"/>
-      <w:r>
-        <w:rPr>
-          <w:rFonts w:ascii="Segoe UI" w:hAnsi="Segoe UI" w:cs="Segoe UI"/>
-        </w:rPr>
-        <w:t>is</w:t>
-      </w:r>
-      <w:proofErr w:type="gramEnd"/>
-      <w:r>
-        <w:rPr>
-          <w:rFonts w:ascii="Segoe UI" w:hAnsi="Segoe UI" w:cs="Segoe UI"/>
-        </w:rPr>
-        <w:t xml:space="preserve"> worth to state in this article. </w:t>
-      </w:r>
-      <w:r>
-        <w:rPr>
-          <w:rFonts w:ascii="Segoe UI" w:hAnsi="Segoe UI" w:cs="Segoe UI"/>
-        </w:rPr>
-        <w:t xml:space="preserve">Some potential future updates can help mitigate the challenges associated with the </w:t>
-      </w:r>
-      <w:proofErr w:type="spellStart"/>
-      <w:r>
-        <w:rPr>
-          <w:rFonts w:ascii="Segoe UI" w:hAnsi="Segoe UI" w:cs="Segoe UI"/>
-        </w:rPr>
-        <w:t>DistFit</w:t>
-      </w:r>
-      <w:proofErr w:type="spellEnd"/>
-      <w:r>
-        <w:rPr>
-          <w:rFonts w:ascii="Segoe UI" w:hAnsi="Segoe UI" w:cs="Segoe UI"/>
-        </w:rPr>
-        <w:t xml:space="preserve"> project. Here are some challenges that might be addressed through future enhancements to the project:</w:t>
+        <w:t xml:space="preserve">While the DistFit Python package offers a robust methodology for fitting data to various probability distributions, like any software project, it may encounter challenges that is worth to state in this article. </w:t>
+      </w:r>
+      <w:r>
+        <w:rPr>
+          <w:rFonts w:ascii="Segoe UI" w:hAnsi="Segoe UI" w:cs="Segoe UI"/>
+        </w:rPr>
+        <w:t>Some potential future updates can help mitigate the challenges associated with the DistFit project. Here are some challenges that might be addressed through future enhancements to the project:</w:t>
       </w:r>
     </w:p>
     <w:p>
@@ -23233,21 +21251,7 @@
         <w:rPr>
           <w:rFonts w:ascii="Segoe UI" w:hAnsi="Segoe UI" w:cs="Segoe UI"/>
         </w:rPr>
-        <w:t xml:space="preserve">: Determining the appropriate probability distribution for a given </w:t>
-      </w:r>
-      <w:proofErr w:type="gramStart"/>
-      <w:r>
-        <w:rPr>
-          <w:rFonts w:ascii="Segoe UI" w:hAnsi="Segoe UI" w:cs="Segoe UI"/>
-        </w:rPr>
-        <w:t>dataset</w:t>
-      </w:r>
-      <w:proofErr w:type="gramEnd"/>
-      <w:r>
-        <w:rPr>
-          <w:rFonts w:ascii="Segoe UI" w:hAnsi="Segoe UI" w:cs="Segoe UI"/>
-        </w:rPr>
-        <w:t xml:space="preserve"> can be subjective and complex. Providing additional guidance or automated methods for users to assist in selecting suitable distributions can be helpful.</w:t>
+        <w:t>: Determining the appropriate probability distribution for a given dataset can be subjective and complex. Providing additional guidance or automated methods for users to assist in selecting suitable distributions can be helpful.</w:t>
       </w:r>
     </w:p>
     <w:p>
@@ -23290,7 +21294,14 @@
         <w:rPr>
           <w:rFonts w:ascii="Segoe UI" w:hAnsi="Segoe UI" w:cs="Segoe UI"/>
         </w:rPr>
-        <w:t>plan to optimize algorithms and explore the integration of parallel processing techniques. These enhancements aim to significantly improve the package's performance, particularly when dealing with larger datasets. The optimization efforts will focus on refining computational efficiency, and parallel processing strategies will be investigated to leverage the capabilities of multi-core systems, ensuring faster and more scalable data fitting processes.</w:t>
+        <w:t xml:space="preserve">plan to optimize algorithms and explore the integration of parallel processing techniques. These enhancements aim to </w:t>
+      </w:r>
+      <w:r>
+        <w:rPr>
+          <w:rFonts w:ascii="Segoe UI" w:hAnsi="Segoe UI" w:cs="Segoe UI"/>
+        </w:rPr>
+        <w:lastRenderedPageBreak/>
+        <w:t>significantly improve the package's performance, particularly when dealing with larger datasets. The optimization efforts will focus on refining computational efficiency, and parallel processing strategies will be investigated to leverage the capabilities of multi-core systems, ensuring faster and more scalable data fitting processes.</w:t>
       </w:r>
     </w:p>
     <w:p>
@@ -23395,21 +21406,7 @@
         <w:rPr>
           <w:rFonts w:ascii="Segoe UI" w:hAnsi="Segoe UI" w:cs="Segoe UI"/>
         </w:rPr>
-        <w:t xml:space="preserve">: Keeping the package </w:t>
-      </w:r>
-      <w:proofErr w:type="gramStart"/>
-      <w:r>
-        <w:rPr>
-          <w:rFonts w:ascii="Segoe UI" w:hAnsi="Segoe UI" w:cs="Segoe UI"/>
-        </w:rPr>
-        <w:t>up-to-date</w:t>
-      </w:r>
-      <w:proofErr w:type="gramEnd"/>
-      <w:r>
-        <w:rPr>
-          <w:rFonts w:ascii="Segoe UI" w:hAnsi="Segoe UI" w:cs="Segoe UI"/>
-        </w:rPr>
-        <w:t xml:space="preserve"> with the latest versions of dependencies and addressing issues reported by users can be challenging. We will Establish a maintenance plan, encourage user feedback, and actively address reported issues to ensure the package remains reliable and relevant.</w:t>
+        <w:t>: Keeping the package up-to-date with the latest versions of dependencies and addressing issues reported by users can be challenging. We will Establish a maintenance plan, encourage user feedback, and actively address reported issues to ensure the package remains reliable and relevant.</w:t>
       </w:r>
     </w:p>
     <w:p>
@@ -23440,21 +21437,7 @@
         <w:rPr>
           <w:rFonts w:ascii="Segoe UI" w:hAnsi="Segoe UI" w:cs="Segoe UI"/>
         </w:rPr>
-        <w:t xml:space="preserve">: Users may face challenges understanding the concepts of probability distributions and how to use the package effectively. We will improve our work </w:t>
-      </w:r>
-      <w:proofErr w:type="gramStart"/>
-      <w:r>
-        <w:rPr>
-          <w:rFonts w:ascii="Segoe UI" w:hAnsi="Segoe UI" w:cs="Segoe UI"/>
-        </w:rPr>
-        <w:t>with provide</w:t>
-      </w:r>
-      <w:proofErr w:type="gramEnd"/>
-      <w:r>
-        <w:rPr>
-          <w:rFonts w:ascii="Segoe UI" w:hAnsi="Segoe UI" w:cs="Segoe UI"/>
-        </w:rPr>
-        <w:t xml:space="preserve"> more documentation, tutorials, and educational resources to assist users in understanding both the statistical concepts and the practical usage of the package.</w:t>
+        <w:t>: Users may face challenges understanding the concepts of probability distributions and how to use the package effectively. We will improve our work with provide more documentation, tutorials, and educational resources to assist users in understanding both the statistical concepts and the practical usage of the package.</w:t>
       </w:r>
     </w:p>
     <w:p>
@@ -23525,21 +21508,7 @@
         <w:rPr>
           <w:rFonts w:ascii="Segoe UI" w:hAnsi="Segoe UI" w:cs="Segoe UI"/>
         </w:rPr>
-        <w:t xml:space="preserve">in understanding how well the fitted distributions align with the observed data. </w:t>
-      </w:r>
-      <w:proofErr w:type="spellStart"/>
-      <w:r>
-        <w:rPr>
-          <w:rFonts w:ascii="Segoe UI" w:hAnsi="Segoe UI" w:cs="Segoe UI"/>
-        </w:rPr>
-        <w:t>DistFit</w:t>
-      </w:r>
-      <w:proofErr w:type="spellEnd"/>
-      <w:r>
-        <w:rPr>
-          <w:rFonts w:ascii="Segoe UI" w:hAnsi="Segoe UI" w:cs="Segoe UI"/>
-        </w:rPr>
-        <w:t xml:space="preserve"> </w:t>
+        <w:t xml:space="preserve">in understanding how well the fitted distributions align with the observed data. DistFit </w:t>
       </w:r>
       <w:r>
         <w:rPr>
@@ -23563,16 +21532,8 @@
         <w:rPr>
           <w:rFonts w:ascii="Segoe UI" w:hAnsi="Segoe UI" w:cs="Segoe UI"/>
         </w:rPr>
-        <w:t xml:space="preserve"> world of probability distributions. By navigating through each distribution type and their parameters, users can harness the full potential of </w:t>
-      </w:r>
-      <w:proofErr w:type="spellStart"/>
-      <w:r>
-        <w:rPr>
-          <w:rFonts w:ascii="Segoe UI" w:hAnsi="Segoe UI" w:cs="Segoe UI"/>
-        </w:rPr>
-        <w:t>DistFit</w:t>
-      </w:r>
-      <w:proofErr w:type="spellEnd"/>
+        <w:t xml:space="preserve"> world of probability distributions. By navigating through each distribution type and their parameters, users can harness the full potential of DistFit</w:t>
+      </w:r>
       <w:r>
         <w:rPr>
           <w:rFonts w:ascii="Segoe UI" w:hAnsi="Segoe UI" w:cs="Segoe UI"/>
@@ -23598,21 +21559,14 @@
         <w:rPr>
           <w:rFonts w:ascii="Segoe UI" w:hAnsi="Segoe UI" w:cs="Segoe UI"/>
         </w:rPr>
-        <w:t xml:space="preserve">The </w:t>
-      </w:r>
-      <w:proofErr w:type="spellStart"/>
-      <w:r>
-        <w:rPr>
-          <w:rFonts w:ascii="Segoe UI" w:hAnsi="Segoe UI" w:cs="Segoe UI"/>
-        </w:rPr>
-        <w:t>gof</w:t>
-      </w:r>
-      <w:proofErr w:type="spellEnd"/>
-      <w:r>
-        <w:rPr>
-          <w:rFonts w:ascii="Segoe UI" w:hAnsi="Segoe UI" w:cs="Segoe UI"/>
-        </w:rPr>
-        <w:t xml:space="preserve"> module, or Goodness of Fit, is a critical component that enables users to assess the suitability of the fitted distribution. Through statistical tests and comparison with critical values, the module helps users make informed decisions about accepting or rejecting the null hypothesis, indicating whether the chosen distribution is a good fit for the observed data</w:t>
+        <w:t xml:space="preserve">The gof module, or Goodness of Fit, is a critical component that enables users to assess the suitability of the fitted distribution. Through statistical tests and comparison with critical values, </w:t>
+      </w:r>
+      <w:r>
+        <w:rPr>
+          <w:rFonts w:ascii="Segoe UI" w:hAnsi="Segoe UI" w:cs="Segoe UI"/>
+        </w:rPr>
+        <w:lastRenderedPageBreak/>
+        <w:t>the module helps users make informed decisions about accepting or rejecting the null hypothesis, indicating whether the chosen distribution is a good fit for the observed data</w:t>
       </w:r>
       <w:r>
         <w:rPr>
@@ -23636,21 +21590,7 @@
         <w:rPr>
           <w:rFonts w:ascii="Segoe UI" w:hAnsi="Segoe UI" w:cs="Segoe UI"/>
         </w:rPr>
-        <w:t xml:space="preserve">Note that the </w:t>
-      </w:r>
-      <w:proofErr w:type="spellStart"/>
-      <w:r>
-        <w:rPr>
-          <w:rFonts w:ascii="Segoe UI" w:hAnsi="Segoe UI" w:cs="Segoe UI"/>
-        </w:rPr>
-        <w:t>GoF</w:t>
-      </w:r>
-      <w:proofErr w:type="spellEnd"/>
-      <w:r>
-        <w:rPr>
-          <w:rFonts w:ascii="Segoe UI" w:hAnsi="Segoe UI" w:cs="Segoe UI"/>
-        </w:rPr>
-        <w:t xml:space="preserve"> test used in this library is approximate and if the test statistics is close to the critical value, caution should be exercised.</w:t>
+        <w:t>Note that the GoF test used in this library is approximate and if the test statistics is close to the critical value, caution should be exercised.</w:t>
       </w:r>
     </w:p>
     <w:p>
@@ -23665,21 +21605,7 @@
         <w:rPr>
           <w:rFonts w:ascii="Segoe UI" w:hAnsi="Segoe UI" w:cs="Segoe UI"/>
         </w:rPr>
-        <w:t xml:space="preserve">While </w:t>
-      </w:r>
-      <w:proofErr w:type="spellStart"/>
-      <w:r>
-        <w:rPr>
-          <w:rFonts w:ascii="Segoe UI" w:hAnsi="Segoe UI" w:cs="Segoe UI"/>
-        </w:rPr>
-        <w:t>DistFit</w:t>
-      </w:r>
-      <w:proofErr w:type="spellEnd"/>
-      <w:r>
-        <w:rPr>
-          <w:rFonts w:ascii="Segoe UI" w:hAnsi="Segoe UI" w:cs="Segoe UI"/>
-        </w:rPr>
-        <w:t xml:space="preserve"> offers a powerful and convenient tool for distribution analysis, it is essential to note that the results are contingent on the assumptions made during the modeling process. Users should exercise caution and consider the specific characteristics of their datasets when interpreting the outcomes.</w:t>
+        <w:t>While DistFit offers a powerful and convenient tool for distribution analysis, it is essential to note that the results are contingent on the assumptions made during the modeling process. Users should exercise caution and consider the specific characteristics of their datasets when interpreting the outcomes.</w:t>
       </w:r>
     </w:p>
     <w:p>
@@ -23706,21 +21632,7 @@
         <w:rPr>
           <w:rFonts w:ascii="Segoe UI" w:hAnsi="Segoe UI" w:cs="Segoe UI"/>
         </w:rPr>
-        <w:t xml:space="preserve">, </w:t>
-      </w:r>
-      <w:proofErr w:type="spellStart"/>
-      <w:r>
-        <w:rPr>
-          <w:rFonts w:ascii="Segoe UI" w:hAnsi="Segoe UI" w:cs="Segoe UI"/>
-        </w:rPr>
-        <w:t>DistFit</w:t>
-      </w:r>
-      <w:proofErr w:type="spellEnd"/>
-      <w:r>
-        <w:rPr>
-          <w:rFonts w:ascii="Segoe UI" w:hAnsi="Segoe UI" w:cs="Segoe UI"/>
-        </w:rPr>
-        <w:t xml:space="preserve"> </w:t>
+        <w:t xml:space="preserve">, DistFit </w:t>
       </w:r>
       <w:r>
         <w:rPr>
@@ -23732,21 +21644,7 @@
         <w:rPr>
           <w:rFonts w:ascii="Segoe UI" w:hAnsi="Segoe UI" w:cs="Segoe UI"/>
         </w:rPr>
-        <w:t xml:space="preserve"> for researchers, data scientists, and statisticians seeking a comprehensive and user-friendly solution for probability distribution fitting in Python. Through the intricate details provided in this paper, users can navigate the package with confidence, harnessing the power of </w:t>
-      </w:r>
-      <w:proofErr w:type="spellStart"/>
-      <w:r>
-        <w:rPr>
-          <w:rFonts w:ascii="Segoe UI" w:hAnsi="Segoe UI" w:cs="Segoe UI"/>
-        </w:rPr>
-        <w:t>DistFit</w:t>
-      </w:r>
-      <w:proofErr w:type="spellEnd"/>
-      <w:r>
-        <w:rPr>
-          <w:rFonts w:ascii="Segoe UI" w:hAnsi="Segoe UI" w:cs="Segoe UI"/>
-        </w:rPr>
-        <w:t xml:space="preserve"> to gain valuable insights into the underlying nature of their data.</w:t>
+        <w:t xml:space="preserve"> for researchers, data scientists, and statisticians seeking a comprehensive and user-friendly solution for probability distribution fitting in Python. Through the intricate details provided in this paper, users can navigate the package with confidence, harnessing the power of DistFit to gain valuable insights into the underlying nature of their data.</w:t>
       </w:r>
     </w:p>
     <w:p>
@@ -23790,20 +21688,32 @@
           <w:rFonts w:ascii="Segoe UI" w:hAnsi="Segoe UI" w:cs="Segoe UI"/>
         </w:rPr>
       </w:pPr>
-      <w:r>
-        <w:rPr>
-          <w:rFonts w:ascii="Segoe UI" w:hAnsi="Segoe UI" w:cs="Segoe UI"/>
-        </w:rPr>
-        <w:t xml:space="preserve">Law, A. M. (2015). Simulation modeling and analysis (5th Edition). New York: </w:t>
-      </w:r>
-      <w:proofErr w:type="spellStart"/>
-      <w:r>
-        <w:rPr>
-          <w:rFonts w:ascii="Segoe UI" w:hAnsi="Segoe UI" w:cs="Segoe UI"/>
-        </w:rPr>
-        <w:t>Mcgraw-Hill</w:t>
-      </w:r>
-      <w:proofErr w:type="spellEnd"/>
+      <w:hyperlink r:id="rId14" w:history="1">
+        <w:r>
+          <w:rPr>
+            <w:rFonts w:ascii="Segoe UI" w:hAnsi="Segoe UI" w:cs="Segoe UI"/>
+          </w:rPr>
+          <w:t>Bienvenu</w:t>
+        </w:r>
+      </w:hyperlink>
+      <w:r>
+        <w:rPr>
+          <w:rFonts w:ascii="Segoe UI" w:hAnsi="Segoe UI" w:cs="Segoe UI"/>
+        </w:rPr>
+        <w:t>, J.,</w:t>
+      </w:r>
+      <w:r>
+        <w:rPr>
+          <w:rFonts w:ascii="Segoe UI" w:hAnsi="Segoe UI" w:cs="Segoe UI"/>
+        </w:rPr>
+        <w:t xml:space="preserve"> (2020), </w:t>
+      </w:r>
+      <w:r>
+        <w:rPr>
+          <w:rFonts w:ascii="Segoe UI" w:hAnsi="Segoe UI" w:cs="Segoe UI"/>
+        </w:rPr>
+        <w:t>Deep dive: Create and publish your first Python library</w:t>
+      </w:r>
     </w:p>
     <w:p>
       <w:pPr>
@@ -23819,6 +21729,23 @@
         <w:rPr>
           <w:rFonts w:ascii="Segoe UI" w:hAnsi="Segoe UI" w:cs="Segoe UI"/>
         </w:rPr>
+        <w:t>Law, A. M. (2015). Simulation modeling and analysis (5th Edition). New York: Mcgraw-Hill</w:t>
+      </w:r>
+    </w:p>
+    <w:p>
+      <w:pPr>
+        <w:pStyle w:val="ListParagraph"/>
+        <w:spacing w:line="360" w:lineRule="auto"/>
+        <w:ind w:left="0"/>
+        <w:jc w:val="both"/>
+        <w:rPr>
+          <w:rFonts w:ascii="Segoe UI" w:hAnsi="Segoe UI" w:cs="Segoe UI"/>
+        </w:rPr>
+      </w:pPr>
+      <w:r>
+        <w:rPr>
+          <w:rFonts w:ascii="Segoe UI" w:hAnsi="Segoe UI" w:cs="Segoe UI"/>
+        </w:rPr>
         <w:t>Num</w:t>
       </w:r>
       <w:r>
@@ -23833,7 +21760,7 @@
         </w:rPr>
         <w:t xml:space="preserve">y documentation, version 1.26, </w:t>
       </w:r>
-      <w:hyperlink r:id="rId14" w:history="1">
+      <w:hyperlink r:id="rId15" w:history="1">
         <w:r>
           <w:rPr>
             <w:rStyle w:val="Hyperlink"/>
@@ -25044,6 +22971,27 @@
     <w:qFormat/>
     <w:rsid w:val="00447287"/>
   </w:style>
+  <w:style w:type="paragraph" w:styleId="Heading1">
+    <w:name w:val="heading 1"/>
+    <w:basedOn w:val="Normal"/>
+    <w:link w:val="Heading1Char"/>
+    <w:uiPriority w:val="9"/>
+    <w:qFormat/>
+    <w:rsid w:val="00276666"/>
+    <w:pPr>
+      <w:spacing w:before="100" w:beforeAutospacing="1" w:after="100" w:afterAutospacing="1" w:line="240" w:lineRule="auto"/>
+      <w:outlineLvl w:val="0"/>
+    </w:pPr>
+    <w:rPr>
+      <w:rFonts w:ascii="Times New Roman" w:eastAsia="Times New Roman" w:hAnsi="Times New Roman" w:cs="Times New Roman"/>
+      <w:b/>
+      <w:bCs/>
+      <w:kern w:val="36"/>
+      <w:sz w:val="48"/>
+      <w:szCs w:val="48"/>
+      <w:lang w:val="en-CA" w:eastAsia="en-CA"/>
+    </w:rPr>
+  </w:style>
   <w:style w:type="character" w:default="1" w:styleId="DefaultParagraphFont">
     <w:name w:val="Default Paragraph Font"/>
     <w:uiPriority w:val="1"/>
@@ -25342,6 +23290,22 @@
       <w:shd w:val="clear" w:color="auto" w:fill="E1DFDD"/>
     </w:rPr>
   </w:style>
+  <w:style w:type="character" w:customStyle="1" w:styleId="Heading1Char">
+    <w:name w:val="Heading 1 Char"/>
+    <w:basedOn w:val="DefaultParagraphFont"/>
+    <w:link w:val="Heading1"/>
+    <w:uiPriority w:val="9"/>
+    <w:rsid w:val="00276666"/>
+    <w:rPr>
+      <w:rFonts w:ascii="Times New Roman" w:eastAsia="Times New Roman" w:hAnsi="Times New Roman" w:cs="Times New Roman"/>
+      <w:b/>
+      <w:bCs/>
+      <w:kern w:val="36"/>
+      <w:sz w:val="48"/>
+      <w:szCs w:val="48"/>
+      <w:lang w:val="en-CA" w:eastAsia="en-CA"/>
+    </w:rPr>
+  </w:style>
 </w:styles>
 </file>
 

--- a/01 Code/DistFit Final_Report_by M JafarPour_M Sadeghi.docx
+++ b/01 Code/DistFit Final_Report_by M JafarPour_M Sadeghi.docx
@@ -130,11 +130,19 @@
           <w:sz w:val="24"/>
         </w:rPr>
       </w:pPr>
-      <w:r>
-        <w:rPr>
-          <w:sz w:val="24"/>
-        </w:rPr>
-        <w:t xml:space="preserve">DistFit is a Python </w:t>
+      <w:proofErr w:type="spellStart"/>
+      <w:r>
+        <w:rPr>
+          <w:sz w:val="24"/>
+        </w:rPr>
+        <w:t>DistFit</w:t>
+      </w:r>
+      <w:proofErr w:type="spellEnd"/>
+      <w:r>
+        <w:rPr>
+          <w:sz w:val="24"/>
+        </w:rPr>
+        <w:t xml:space="preserve"> is a Python </w:t>
       </w:r>
       <w:r>
         <w:rPr>
@@ -152,7 +160,31 @@
         <w:rPr>
           <w:sz w:val="24"/>
         </w:rPr>
-        <w:t xml:space="preserve">designed for distribution fitting and goodness-of-fit testing. It </w:t>
+        <w:t xml:space="preserve">designed for distribution fitting and </w:t>
+      </w:r>
+      <w:r>
+        <w:rPr>
+          <w:sz w:val="24"/>
+        </w:rPr>
+        <w:t>G</w:t>
+      </w:r>
+      <w:r>
+        <w:rPr>
+          <w:sz w:val="24"/>
+        </w:rPr>
+        <w:t>oodness-of-</w:t>
+      </w:r>
+      <w:r>
+        <w:rPr>
+          <w:sz w:val="24"/>
+        </w:rPr>
+        <w:t>F</w:t>
+      </w:r>
+      <w:r>
+        <w:rPr>
+          <w:sz w:val="24"/>
+        </w:rPr>
+        <w:t xml:space="preserve">it testing. It </w:t>
       </w:r>
       <w:r>
         <w:rPr>
@@ -176,7 +208,7 @@
         <w:rPr>
           <w:sz w:val="24"/>
         </w:rPr>
-        <w:t xml:space="preserve"> Maximum Likelihood Estimation (MLE)  for </w:t>
+        <w:t xml:space="preserve"> Maximum Likelihood Estimation (MLE) for </w:t>
       </w:r>
       <w:r>
         <w:rPr>
@@ -200,13 +232,37 @@
         <w:rPr>
           <w:sz w:val="24"/>
         </w:rPr>
-        <w:t>Chi-Square goodness of fit</w:t>
-      </w:r>
-      <w:r>
-        <w:rPr>
-          <w:sz w:val="24"/>
-        </w:rPr>
-        <w:t xml:space="preserve"> for </w:t>
+        <w:t xml:space="preserve">Chi-Square </w:t>
+      </w:r>
+      <w:r>
+        <w:rPr>
+          <w:sz w:val="24"/>
+        </w:rPr>
+        <w:t>G</w:t>
+      </w:r>
+      <w:r>
+        <w:rPr>
+          <w:sz w:val="24"/>
+        </w:rPr>
+        <w:t>oodness-of-</w:t>
+      </w:r>
+      <w:r>
+        <w:rPr>
+          <w:sz w:val="24"/>
+        </w:rPr>
+        <w:t>F</w:t>
+      </w:r>
+      <w:r>
+        <w:rPr>
+          <w:sz w:val="24"/>
+        </w:rPr>
+        <w:t xml:space="preserve">it </w:t>
+      </w:r>
+      <w:r>
+        <w:rPr>
+          <w:sz w:val="24"/>
+        </w:rPr>
+        <w:t xml:space="preserve">for </w:t>
       </w:r>
       <w:r>
         <w:rPr>
@@ -248,13 +304,7 @@
         <w:rPr>
           <w:sz w:val="24"/>
         </w:rPr>
-        <w:t>are:</w:t>
-      </w:r>
-      <w:r>
-        <w:rPr>
-          <w:sz w:val="24"/>
-        </w:rPr>
-        <w:t xml:space="preserve"> Bernoulli, Binomial, Geometric, Poisson, Uniform, Exponential, Normal, Weibull, and Gamma.</w:t>
+        <w:t>are</w:t>
       </w:r>
       <w:r>
         <w:rPr>
@@ -266,7 +316,33 @@
         <w:rPr>
           <w:sz w:val="24"/>
         </w:rPr>
-        <w:t xml:space="preserve">This paper serves as a comprehensive guide to DistFit, </w:t>
+        <w:t>Bernoulli, Binomial, Geometric, Poisson, Uniform, Exponential, Normal, Weibull, and Gamma.</w:t>
+      </w:r>
+      <w:r>
+        <w:rPr>
+          <w:sz w:val="24"/>
+        </w:rPr>
+        <w:t xml:space="preserve"> </w:t>
+      </w:r>
+      <w:r>
+        <w:rPr>
+          <w:sz w:val="24"/>
+        </w:rPr>
+        <w:t xml:space="preserve">This paper serves as a comprehensive guide to </w:t>
+      </w:r>
+      <w:proofErr w:type="spellStart"/>
+      <w:r>
+        <w:rPr>
+          <w:sz w:val="24"/>
+        </w:rPr>
+        <w:t>DistFit</w:t>
+      </w:r>
+      <w:proofErr w:type="spellEnd"/>
+      <w:r>
+        <w:rPr>
+          <w:sz w:val="24"/>
+        </w:rPr>
+        <w:t xml:space="preserve">, </w:t>
       </w:r>
       <w:r>
         <w:rPr>
@@ -299,7 +375,21 @@
         <w:rPr>
           <w:sz w:val="24"/>
         </w:rPr>
-        <w:t xml:space="preserve">Furthermore, the DistFit package includes an </w:t>
+        <w:t xml:space="preserve">Furthermore, the </w:t>
+      </w:r>
+      <w:proofErr w:type="spellStart"/>
+      <w:r>
+        <w:rPr>
+          <w:sz w:val="24"/>
+        </w:rPr>
+        <w:t>DistFit</w:t>
+      </w:r>
+      <w:proofErr w:type="spellEnd"/>
+      <w:r>
+        <w:rPr>
+          <w:sz w:val="24"/>
+        </w:rPr>
+        <w:t xml:space="preserve"> package includes an </w:t>
       </w:r>
       <w:r>
         <w:rPr>
@@ -344,7 +434,21 @@
         <w:rPr>
           <w:sz w:val="24"/>
         </w:rPr>
-        <w:t xml:space="preserve">Key features of DistFit include </w:t>
+        <w:t xml:space="preserve">Key features of </w:t>
+      </w:r>
+      <w:proofErr w:type="spellStart"/>
+      <w:r>
+        <w:rPr>
+          <w:sz w:val="24"/>
+        </w:rPr>
+        <w:t>DistFit</w:t>
+      </w:r>
+      <w:proofErr w:type="spellEnd"/>
+      <w:r>
+        <w:rPr>
+          <w:sz w:val="24"/>
+        </w:rPr>
+        <w:t xml:space="preserve"> include </w:t>
       </w:r>
       <w:r>
         <w:rPr>
@@ -356,7 +460,21 @@
         <w:rPr>
           <w:sz w:val="24"/>
         </w:rPr>
-        <w:t>, flexibility in handling diverse distribution types, and efficient algorithms for parameter estimation. The package serves as a valuable asset for distribution analysis and hypothesis testing in Python.</w:t>
+        <w:t xml:space="preserve">, flexibility in handling diverse distribution types, and efficient algorithms for parameter estimation. The package serves as </w:t>
+      </w:r>
+      <w:proofErr w:type="gramStart"/>
+      <w:r>
+        <w:rPr>
+          <w:sz w:val="24"/>
+        </w:rPr>
+        <w:t>a valuable asset</w:t>
+      </w:r>
+      <w:proofErr w:type="gramEnd"/>
+      <w:r>
+        <w:rPr>
+          <w:sz w:val="24"/>
+        </w:rPr>
+        <w:t xml:space="preserve"> for distribution analysis and hypothesis testing in Python.</w:t>
       </w:r>
     </w:p>
     <w:p>
@@ -414,7 +532,21 @@
         <w:rPr>
           <w:sz w:val="24"/>
         </w:rPr>
-        <w:t>At the core of DistFit is</w:t>
+        <w:t xml:space="preserve">At the core of </w:t>
+      </w:r>
+      <w:proofErr w:type="spellStart"/>
+      <w:r>
+        <w:rPr>
+          <w:sz w:val="24"/>
+        </w:rPr>
+        <w:t>DistFit</w:t>
+      </w:r>
+      <w:proofErr w:type="spellEnd"/>
+      <w:r>
+        <w:rPr>
+          <w:sz w:val="24"/>
+        </w:rPr>
+        <w:t xml:space="preserve"> is</w:t>
       </w:r>
       <w:r>
         <w:rPr>
@@ -459,14 +591,94 @@
         <w:rPr>
           <w:sz w:val="24"/>
         </w:rPr>
-        <w:t>The Goodness of Fit (GoF) module within the DistFit package plays a crucial role in evaluating how well a probability distribution model fits observed data. This module utilizes statistical tests to compare the observed data against the theoretical distribution, helping users make informed decisions about the appropriateness of the chosen model for their dataset. Through GoF analysis, users</w:t>
-      </w:r>
-      <w:r>
-        <w:rPr>
-          <w:sz w:val="24"/>
-        </w:rPr>
-        <w:t xml:space="preserve"> are able to</w:t>
-      </w:r>
+        <w:t xml:space="preserve">The </w:t>
+      </w:r>
+      <w:r>
+        <w:rPr>
+          <w:sz w:val="24"/>
+        </w:rPr>
+        <w:t>G</w:t>
+      </w:r>
+      <w:r>
+        <w:rPr>
+          <w:sz w:val="24"/>
+        </w:rPr>
+        <w:t>oodness-of-</w:t>
+      </w:r>
+      <w:r>
+        <w:rPr>
+          <w:sz w:val="24"/>
+        </w:rPr>
+        <w:t>F</w:t>
+      </w:r>
+      <w:r>
+        <w:rPr>
+          <w:sz w:val="24"/>
+        </w:rPr>
+        <w:t xml:space="preserve">it </w:t>
+      </w:r>
+      <w:r>
+        <w:rPr>
+          <w:sz w:val="24"/>
+        </w:rPr>
+        <w:t>(</w:t>
+      </w:r>
+      <w:proofErr w:type="spellStart"/>
+      <w:r>
+        <w:rPr>
+          <w:sz w:val="24"/>
+        </w:rPr>
+        <w:t>GoF</w:t>
+      </w:r>
+      <w:proofErr w:type="spellEnd"/>
+      <w:r>
+        <w:rPr>
+          <w:sz w:val="24"/>
+        </w:rPr>
+        <w:t xml:space="preserve">) module within the </w:t>
+      </w:r>
+      <w:proofErr w:type="spellStart"/>
+      <w:r>
+        <w:rPr>
+          <w:sz w:val="24"/>
+        </w:rPr>
+        <w:t>DistFit</w:t>
+      </w:r>
+      <w:proofErr w:type="spellEnd"/>
+      <w:r>
+        <w:rPr>
+          <w:sz w:val="24"/>
+        </w:rPr>
+        <w:t xml:space="preserve"> package plays a crucial role in evaluating how well a probability distribution model fits observed data. This module utilizes statistical tests to compare the observed data against the theoretical distribution, helping users make informed decisions about the appropriateness of the chosen model for their dataset. Through </w:t>
+      </w:r>
+      <w:proofErr w:type="spellStart"/>
+      <w:r>
+        <w:rPr>
+          <w:sz w:val="24"/>
+        </w:rPr>
+        <w:t>GoF</w:t>
+      </w:r>
+      <w:proofErr w:type="spellEnd"/>
+      <w:r>
+        <w:rPr>
+          <w:sz w:val="24"/>
+        </w:rPr>
+        <w:t xml:space="preserve"> analysis, users</w:t>
+      </w:r>
+      <w:r>
+        <w:rPr>
+          <w:sz w:val="24"/>
+        </w:rPr>
+        <w:t xml:space="preserve"> </w:t>
+      </w:r>
+      <w:proofErr w:type="gramStart"/>
+      <w:r>
+        <w:rPr>
+          <w:sz w:val="24"/>
+        </w:rPr>
+        <w:t>are able to</w:t>
+      </w:r>
+      <w:proofErr w:type="gramEnd"/>
       <w:r>
         <w:rPr>
           <w:sz w:val="24"/>
@@ -578,11 +790,19 @@
         </w:rPr>
         <w:t xml:space="preserve">intervals and measurements. </w:t>
       </w:r>
-      <w:r>
-        <w:rPr>
-          <w:sz w:val="24"/>
-        </w:rPr>
-        <w:t xml:space="preserve">DistFit </w:t>
+      <w:proofErr w:type="spellStart"/>
+      <w:r>
+        <w:rPr>
+          <w:sz w:val="24"/>
+        </w:rPr>
+        <w:t>DistFit</w:t>
+      </w:r>
+      <w:proofErr w:type="spellEnd"/>
+      <w:r>
+        <w:rPr>
+          <w:sz w:val="24"/>
+        </w:rPr>
+        <w:t xml:space="preserve"> </w:t>
       </w:r>
       <w:r>
         <w:rPr>
@@ -675,13 +895,21 @@
         <w:rPr>
           <w:sz w:val="24"/>
         </w:rPr>
-        <w:t xml:space="preserve"> , </w:t>
-      </w:r>
-      <w:r>
-        <w:rPr>
-          <w:sz w:val="24"/>
-        </w:rPr>
-        <w:t xml:space="preserve">DistFit is </w:t>
+        <w:t xml:space="preserve">, </w:t>
+      </w:r>
+      <w:proofErr w:type="spellStart"/>
+      <w:r>
+        <w:rPr>
+          <w:sz w:val="24"/>
+        </w:rPr>
+        <w:t>DistFit</w:t>
+      </w:r>
+      <w:proofErr w:type="spellEnd"/>
+      <w:r>
+        <w:rPr>
+          <w:sz w:val="24"/>
+        </w:rPr>
+        <w:t xml:space="preserve"> is </w:t>
       </w:r>
       <w:r>
         <w:rPr>
@@ -764,11 +992,19 @@
           <w:rFonts w:ascii="Segoe UI" w:hAnsi="Segoe UI" w:cs="Segoe UI"/>
         </w:rPr>
       </w:pPr>
-      <w:r>
-        <w:rPr>
-          <w:rFonts w:ascii="Segoe UI" w:hAnsi="Segoe UI" w:cs="Segoe UI"/>
-        </w:rPr>
-        <w:t xml:space="preserve">DistFit </w:t>
+      <w:proofErr w:type="spellStart"/>
+      <w:r>
+        <w:rPr>
+          <w:rFonts w:ascii="Segoe UI" w:hAnsi="Segoe UI" w:cs="Segoe UI"/>
+        </w:rPr>
+        <w:t>DistFit</w:t>
+      </w:r>
+      <w:proofErr w:type="spellEnd"/>
+      <w:r>
+        <w:rPr>
+          <w:rFonts w:ascii="Segoe UI" w:hAnsi="Segoe UI" w:cs="Segoe UI"/>
+        </w:rPr>
+        <w:t xml:space="preserve"> </w:t>
       </w:r>
       <w:r>
         <w:rPr>
@@ -780,7 +1016,49 @@
         <w:rPr>
           <w:rFonts w:ascii="Segoe UI" w:hAnsi="Segoe UI" w:cs="Segoe UI"/>
         </w:rPr>
-        <w:t xml:space="preserve"> three distinct modules: datagen, distfit, and gof. </w:t>
+        <w:t xml:space="preserve"> three distinct modules: </w:t>
+      </w:r>
+      <w:proofErr w:type="spellStart"/>
+      <w:r>
+        <w:rPr>
+          <w:rFonts w:ascii="Segoe UI" w:hAnsi="Segoe UI" w:cs="Segoe UI"/>
+        </w:rPr>
+        <w:t>datagen</w:t>
+      </w:r>
+      <w:proofErr w:type="spellEnd"/>
+      <w:r>
+        <w:rPr>
+          <w:rFonts w:ascii="Segoe UI" w:hAnsi="Segoe UI" w:cs="Segoe UI"/>
+        </w:rPr>
+        <w:t xml:space="preserve">, </w:t>
+      </w:r>
+      <w:proofErr w:type="spellStart"/>
+      <w:r>
+        <w:rPr>
+          <w:rFonts w:ascii="Segoe UI" w:hAnsi="Segoe UI" w:cs="Segoe UI"/>
+        </w:rPr>
+        <w:t>distfit</w:t>
+      </w:r>
+      <w:proofErr w:type="spellEnd"/>
+      <w:r>
+        <w:rPr>
+          <w:rFonts w:ascii="Segoe UI" w:hAnsi="Segoe UI" w:cs="Segoe UI"/>
+        </w:rPr>
+        <w:t xml:space="preserve">, and </w:t>
+      </w:r>
+      <w:proofErr w:type="spellStart"/>
+      <w:r>
+        <w:rPr>
+          <w:rFonts w:ascii="Segoe UI" w:hAnsi="Segoe UI" w:cs="Segoe UI"/>
+        </w:rPr>
+        <w:t>gof</w:t>
+      </w:r>
+      <w:proofErr w:type="spellEnd"/>
+      <w:r>
+        <w:rPr>
+          <w:rFonts w:ascii="Segoe UI" w:hAnsi="Segoe UI" w:cs="Segoe UI"/>
+        </w:rPr>
+        <w:t xml:space="preserve">. </w:t>
       </w:r>
       <w:r>
         <w:rPr>
@@ -810,7 +1088,37 @@
         <w:rPr>
           <w:sz w:val="24"/>
         </w:rPr>
-        <w:t xml:space="preserve">and goodness-of-fit analysis. </w:t>
+        <w:t xml:space="preserve">and </w:t>
+      </w:r>
+      <w:r>
+        <w:rPr>
+          <w:sz w:val="24"/>
+        </w:rPr>
+        <w:t>G</w:t>
+      </w:r>
+      <w:r>
+        <w:rPr>
+          <w:sz w:val="24"/>
+        </w:rPr>
+        <w:t>oodness-of-</w:t>
+      </w:r>
+      <w:r>
+        <w:rPr>
+          <w:sz w:val="24"/>
+        </w:rPr>
+        <w:t>F</w:t>
+      </w:r>
+      <w:r>
+        <w:rPr>
+          <w:sz w:val="24"/>
+        </w:rPr>
+        <w:t xml:space="preserve">it </w:t>
+      </w:r>
+      <w:r>
+        <w:rPr>
+          <w:sz w:val="24"/>
+        </w:rPr>
+        <w:t xml:space="preserve">analysis. </w:t>
       </w:r>
       <w:r>
         <w:rPr>
@@ -834,7 +1142,49 @@
         <w:rPr>
           <w:sz w:val="24"/>
         </w:rPr>
-        <w:t xml:space="preserve"> real-world applications of the datagen, distfit, and gof modules. </w:t>
+        <w:t xml:space="preserve"> real-world applications of the </w:t>
+      </w:r>
+      <w:proofErr w:type="spellStart"/>
+      <w:r>
+        <w:rPr>
+          <w:sz w:val="24"/>
+        </w:rPr>
+        <w:t>datagen</w:t>
+      </w:r>
+      <w:proofErr w:type="spellEnd"/>
+      <w:r>
+        <w:rPr>
+          <w:sz w:val="24"/>
+        </w:rPr>
+        <w:t xml:space="preserve">, </w:t>
+      </w:r>
+      <w:proofErr w:type="spellStart"/>
+      <w:r>
+        <w:rPr>
+          <w:sz w:val="24"/>
+        </w:rPr>
+        <w:t>distfit</w:t>
+      </w:r>
+      <w:proofErr w:type="spellEnd"/>
+      <w:r>
+        <w:rPr>
+          <w:sz w:val="24"/>
+        </w:rPr>
+        <w:t xml:space="preserve">, and </w:t>
+      </w:r>
+      <w:proofErr w:type="spellStart"/>
+      <w:r>
+        <w:rPr>
+          <w:sz w:val="24"/>
+        </w:rPr>
+        <w:t>gof</w:t>
+      </w:r>
+      <w:proofErr w:type="spellEnd"/>
+      <w:r>
+        <w:rPr>
+          <w:sz w:val="24"/>
+        </w:rPr>
+        <w:t xml:space="preserve"> modules. </w:t>
       </w:r>
       <w:r>
         <w:rPr>
@@ -876,7 +1226,21 @@
         <w:rPr>
           <w:sz w:val="24"/>
         </w:rPr>
-        <w:t xml:space="preserve">how to use DistFit to </w:t>
+        <w:t xml:space="preserve">how to use </w:t>
+      </w:r>
+      <w:proofErr w:type="spellStart"/>
+      <w:r>
+        <w:rPr>
+          <w:sz w:val="24"/>
+        </w:rPr>
+        <w:t>DistFit</w:t>
+      </w:r>
+      <w:proofErr w:type="spellEnd"/>
+      <w:r>
+        <w:rPr>
+          <w:sz w:val="24"/>
+        </w:rPr>
+        <w:t xml:space="preserve"> to </w:t>
       </w:r>
       <w:r>
         <w:rPr>
@@ -906,7 +1270,51 @@
         <w:rPr>
           <w:sz w:val="24"/>
         </w:rPr>
-        <w:t xml:space="preserve">. The examples show the versatility of DistFit in fitting distributions to data and assessing the goodness of fit. </w:t>
+        <w:t xml:space="preserve">. The examples show the versatility of </w:t>
+      </w:r>
+      <w:proofErr w:type="spellStart"/>
+      <w:r>
+        <w:rPr>
+          <w:sz w:val="24"/>
+        </w:rPr>
+        <w:t>DistFit</w:t>
+      </w:r>
+      <w:proofErr w:type="spellEnd"/>
+      <w:r>
+        <w:rPr>
+          <w:sz w:val="24"/>
+        </w:rPr>
+        <w:t xml:space="preserve"> in fitting distributions to data and assessing the </w:t>
+      </w:r>
+      <w:r>
+        <w:rPr>
+          <w:sz w:val="24"/>
+        </w:rPr>
+        <w:t>G</w:t>
+      </w:r>
+      <w:r>
+        <w:rPr>
+          <w:sz w:val="24"/>
+        </w:rPr>
+        <w:t>oodness-of-</w:t>
+      </w:r>
+      <w:r>
+        <w:rPr>
+          <w:sz w:val="24"/>
+        </w:rPr>
+        <w:t>F</w:t>
+      </w:r>
+      <w:r>
+        <w:rPr>
+          <w:sz w:val="24"/>
+        </w:rPr>
+        <w:t>it</w:t>
+      </w:r>
+      <w:r>
+        <w:rPr>
+          <w:sz w:val="24"/>
+        </w:rPr>
+        <w:t xml:space="preserve">. </w:t>
       </w:r>
       <w:r>
         <w:rPr>
@@ -973,6 +1381,7 @@
           <w:sz w:val="36"/>
         </w:rPr>
       </w:pPr>
+      <w:proofErr w:type="spellStart"/>
       <w:r>
         <w:rPr>
           <w:b/>
@@ -990,6 +1399,7 @@
         </w:rPr>
         <w:t>atagen</w:t>
       </w:r>
+      <w:proofErr w:type="spellEnd"/>
     </w:p>
     <w:p>
       <w:pPr>
@@ -1009,7 +1419,35 @@
         <w:rPr>
           <w:sz w:val="24"/>
         </w:rPr>
-        <w:t xml:space="preserve">he datagen module within DistFit is </w:t>
+        <w:t xml:space="preserve">he </w:t>
+      </w:r>
+      <w:proofErr w:type="spellStart"/>
+      <w:r>
+        <w:rPr>
+          <w:sz w:val="24"/>
+        </w:rPr>
+        <w:t>datagen</w:t>
+      </w:r>
+      <w:proofErr w:type="spellEnd"/>
+      <w:r>
+        <w:rPr>
+          <w:sz w:val="24"/>
+        </w:rPr>
+        <w:t xml:space="preserve"> module within </w:t>
+      </w:r>
+      <w:proofErr w:type="spellStart"/>
+      <w:r>
+        <w:rPr>
+          <w:sz w:val="24"/>
+        </w:rPr>
+        <w:t>DistFit</w:t>
+      </w:r>
+      <w:proofErr w:type="spellEnd"/>
+      <w:r>
+        <w:rPr>
+          <w:sz w:val="24"/>
+        </w:rPr>
+        <w:t xml:space="preserve"> is </w:t>
       </w:r>
       <w:r>
         <w:rPr>
@@ -1051,7 +1489,35 @@
         <w:rPr>
           <w:sz w:val="24"/>
         </w:rPr>
-        <w:t>of various probability distributions. The primary purpose of the datagen module is to facilitate testing and experimentation with DistFit's distribution fitting capabilities.</w:t>
+        <w:t xml:space="preserve">of various probability distributions. The primary purpose of the </w:t>
+      </w:r>
+      <w:proofErr w:type="spellStart"/>
+      <w:r>
+        <w:rPr>
+          <w:sz w:val="24"/>
+        </w:rPr>
+        <w:t>datagen</w:t>
+      </w:r>
+      <w:proofErr w:type="spellEnd"/>
+      <w:r>
+        <w:rPr>
+          <w:sz w:val="24"/>
+        </w:rPr>
+        <w:t xml:space="preserve"> module is to facilitate testing and experimentation with </w:t>
+      </w:r>
+      <w:proofErr w:type="spellStart"/>
+      <w:r>
+        <w:rPr>
+          <w:sz w:val="24"/>
+        </w:rPr>
+        <w:t>DistFit's</w:t>
+      </w:r>
+      <w:proofErr w:type="spellEnd"/>
+      <w:r>
+        <w:rPr>
+          <w:sz w:val="24"/>
+        </w:rPr>
+        <w:t xml:space="preserve"> distribution fitting capabilities.</w:t>
       </w:r>
     </w:p>
     <w:p>
@@ -1073,6 +1539,7 @@
           <w:sz w:val="36"/>
         </w:rPr>
       </w:pPr>
+      <w:proofErr w:type="spellStart"/>
       <w:r>
         <w:rPr>
           <w:b/>
@@ -1081,6 +1548,7 @@
         </w:rPr>
         <w:t>Datagen</w:t>
       </w:r>
+      <w:proofErr w:type="spellEnd"/>
     </w:p>
     <w:p>
       <w:pPr>
@@ -1094,7 +1562,21 @@
         <w:rPr>
           <w:sz w:val="24"/>
         </w:rPr>
-        <w:t xml:space="preserve">The Datagen </w:t>
+        <w:t xml:space="preserve">The </w:t>
+      </w:r>
+      <w:proofErr w:type="spellStart"/>
+      <w:r>
+        <w:rPr>
+          <w:sz w:val="24"/>
+        </w:rPr>
+        <w:t>Datagen</w:t>
+      </w:r>
+      <w:proofErr w:type="spellEnd"/>
+      <w:r>
+        <w:rPr>
+          <w:sz w:val="24"/>
+        </w:rPr>
+        <w:t xml:space="preserve"> </w:t>
       </w:r>
       <w:r>
         <w:rPr>
@@ -1227,11 +1709,19 @@
           <w:sz w:val="24"/>
         </w:rPr>
       </w:pPr>
-      <w:r>
-        <w:rPr>
-          <w:sz w:val="24"/>
-        </w:rPr>
-        <w:t>dist_type: Type of probability distribution (e.g., '</w:t>
+      <w:proofErr w:type="spellStart"/>
+      <w:r>
+        <w:rPr>
+          <w:sz w:val="24"/>
+        </w:rPr>
+        <w:t>dist_type</w:t>
+      </w:r>
+      <w:proofErr w:type="spellEnd"/>
+      <w:r>
+        <w:rPr>
+          <w:sz w:val="24"/>
+        </w:rPr>
+        <w:t>: Type of probability distribution (e.g., '</w:t>
       </w:r>
       <w:r>
         <w:rPr>
@@ -1259,11 +1749,19 @@
           <w:sz w:val="24"/>
         </w:rPr>
       </w:pPr>
-      <w:r>
-        <w:rPr>
-          <w:sz w:val="24"/>
-        </w:rPr>
-        <w:t>row_count: Number of rows (data points) to be generated.</w:t>
+      <w:proofErr w:type="spellStart"/>
+      <w:r>
+        <w:rPr>
+          <w:sz w:val="24"/>
+        </w:rPr>
+        <w:t>row_count</w:t>
+      </w:r>
+      <w:proofErr w:type="spellEnd"/>
+      <w:r>
+        <w:rPr>
+          <w:sz w:val="24"/>
+        </w:rPr>
+        <w:t>: Number of rows (data points) to be generated.</w:t>
       </w:r>
     </w:p>
     <w:p>
@@ -1298,7 +1796,21 @@
         <w:rPr>
           <w:sz w:val="24"/>
         </w:rPr>
-        <w:t xml:space="preserve">The data_generation method </w:t>
+        <w:t xml:space="preserve">The </w:t>
+      </w:r>
+      <w:proofErr w:type="spellStart"/>
+      <w:r>
+        <w:rPr>
+          <w:sz w:val="24"/>
+        </w:rPr>
+        <w:t>data_generation</w:t>
+      </w:r>
+      <w:proofErr w:type="spellEnd"/>
+      <w:r>
+        <w:rPr>
+          <w:sz w:val="24"/>
+        </w:rPr>
+        <w:t xml:space="preserve"> method </w:t>
       </w:r>
       <w:r>
         <w:rPr>
@@ -1329,6 +1841,7 @@
           <w:sz w:val="36"/>
         </w:rPr>
       </w:pPr>
+      <w:proofErr w:type="spellStart"/>
       <w:r>
         <w:rPr>
           <w:b/>
@@ -1337,6 +1850,7 @@
         </w:rPr>
         <w:t>distfit</w:t>
       </w:r>
+      <w:proofErr w:type="spellEnd"/>
     </w:p>
     <w:p>
       <w:pPr>
@@ -1358,11 +1872,19 @@
         </w:rPr>
         <w:t xml:space="preserve">n the Fitting class of the </w:t>
       </w:r>
-      <w:r>
-        <w:rPr>
-          <w:sz w:val="24"/>
-        </w:rPr>
-        <w:t xml:space="preserve">DistFit Python package revolves around fitting data to various probability distributions using MLE method. The class </w:t>
+      <w:proofErr w:type="spellStart"/>
+      <w:r>
+        <w:rPr>
+          <w:sz w:val="24"/>
+        </w:rPr>
+        <w:t>DistFit</w:t>
+      </w:r>
+      <w:proofErr w:type="spellEnd"/>
+      <w:r>
+        <w:rPr>
+          <w:sz w:val="24"/>
+        </w:rPr>
+        <w:t xml:space="preserve"> Python package revolves around fitting data to various probability distributions using MLE method. The class </w:t>
       </w:r>
       <w:r>
         <w:rPr>
@@ -1527,19 +2049,75 @@
         <w:rPr>
           <w:sz w:val="24"/>
         </w:rPr>
-        <w:t>dataset (data), which can be provided as a pandas DataFrame or a pandas</w:t>
-      </w:r>
-      <w:r>
-        <w:rPr>
-          <w:sz w:val="24"/>
-        </w:rPr>
-        <w:t>/numpy</w:t>
-      </w:r>
-      <w:r>
-        <w:rPr>
-          <w:sz w:val="24"/>
-        </w:rPr>
-        <w:t xml:space="preserve"> Series. If the input is not a DataFrame, it is converted to the correct format.</w:t>
+        <w:t xml:space="preserve">dataset (data), which can be provided as a </w:t>
+      </w:r>
+      <w:proofErr w:type="gramStart"/>
+      <w:r>
+        <w:rPr>
+          <w:sz w:val="24"/>
+        </w:rPr>
+        <w:t xml:space="preserve">pandas </w:t>
+      </w:r>
+      <w:proofErr w:type="spellStart"/>
+      <w:r>
+        <w:rPr>
+          <w:sz w:val="24"/>
+        </w:rPr>
+        <w:t>DataFrame</w:t>
+      </w:r>
+      <w:proofErr w:type="spellEnd"/>
+      <w:proofErr w:type="gramEnd"/>
+      <w:r>
+        <w:rPr>
+          <w:sz w:val="24"/>
+        </w:rPr>
+        <w:t xml:space="preserve"> or a pandas</w:t>
+      </w:r>
+      <w:r>
+        <w:rPr>
+          <w:sz w:val="24"/>
+        </w:rPr>
+        <w:t>/</w:t>
+      </w:r>
+      <w:proofErr w:type="spellStart"/>
+      <w:r>
+        <w:rPr>
+          <w:sz w:val="24"/>
+        </w:rPr>
+        <w:t>numpy</w:t>
+      </w:r>
+      <w:proofErr w:type="spellEnd"/>
+      <w:r>
+        <w:rPr>
+          <w:sz w:val="24"/>
+        </w:rPr>
+        <w:t xml:space="preserve"> </w:t>
+      </w:r>
+      <w:r>
+        <w:rPr>
+          <w:sz w:val="24"/>
+        </w:rPr>
+        <w:t>s</w:t>
+      </w:r>
+      <w:r>
+        <w:rPr>
+          <w:sz w:val="24"/>
+        </w:rPr>
+        <w:t xml:space="preserve">eries. If the input is not a </w:t>
+      </w:r>
+      <w:proofErr w:type="spellStart"/>
+      <w:r>
+        <w:rPr>
+          <w:sz w:val="24"/>
+        </w:rPr>
+        <w:t>DataFrame</w:t>
+      </w:r>
+      <w:proofErr w:type="spellEnd"/>
+      <w:r>
+        <w:rPr>
+          <w:sz w:val="24"/>
+        </w:rPr>
+        <w:t>, it is converted to the correct format.</w:t>
       </w:r>
     </w:p>
     <w:p>
@@ -1566,7 +2144,35 @@
         <w:rPr>
           <w:sz w:val="24"/>
         </w:rPr>
-        <w:t>size (size), minimum value (data_min), maximum value (data_max)</w:t>
+        <w:t>size (size), minimum value (</w:t>
+      </w:r>
+      <w:proofErr w:type="spellStart"/>
+      <w:r>
+        <w:rPr>
+          <w:sz w:val="24"/>
+        </w:rPr>
+        <w:t>data_min</w:t>
+      </w:r>
+      <w:proofErr w:type="spellEnd"/>
+      <w:r>
+        <w:rPr>
+          <w:sz w:val="24"/>
+        </w:rPr>
+        <w:t>), maximum value (</w:t>
+      </w:r>
+      <w:proofErr w:type="spellStart"/>
+      <w:r>
+        <w:rPr>
+          <w:sz w:val="24"/>
+        </w:rPr>
+        <w:t>data_max</w:t>
+      </w:r>
+      <w:proofErr w:type="spellEnd"/>
+      <w:r>
+        <w:rPr>
+          <w:sz w:val="24"/>
+        </w:rPr>
+        <w:t>)</w:t>
       </w:r>
       <w:r>
         <w:rPr>
@@ -1612,7 +2218,21 @@
         <w:rPr>
           <w:sz w:val="24"/>
         </w:rPr>
-        <w:t>The ‘guess_distributions’ method determines the possible distributions based on the data type (discrete or continuous) and characteristics of the dataset.</w:t>
+        <w:t>The ‘</w:t>
+      </w:r>
+      <w:proofErr w:type="spellStart"/>
+      <w:r>
+        <w:rPr>
+          <w:sz w:val="24"/>
+        </w:rPr>
+        <w:t>guess_distributions</w:t>
+      </w:r>
+      <w:proofErr w:type="spellEnd"/>
+      <w:r>
+        <w:rPr>
+          <w:sz w:val="24"/>
+        </w:rPr>
+        <w:t>’ method determines the possible distributions based on the data type (discrete or continuous) and characteristics of the dataset.</w:t>
       </w:r>
     </w:p>
     <w:p>
@@ -1737,7 +2357,13 @@
         <w:rPr>
           <w:rFonts w:ascii="Segoe UI" w:hAnsi="Segoe UI" w:cs="Segoe UI"/>
         </w:rPr>
-        <w:t xml:space="preserve">suited for the data, </w:t>
+        <w:t>suited for the data</w:t>
+      </w:r>
+      <w:r>
+        <w:rPr>
+          <w:rFonts w:ascii="Segoe UI" w:hAnsi="Segoe UI" w:cs="Segoe UI"/>
+        </w:rPr>
+        <w:t>.</w:t>
       </w:r>
     </w:p>
     <w:p>
@@ -1890,6 +2516,7 @@
           <w:sz w:val="36"/>
         </w:rPr>
       </w:pPr>
+      <w:proofErr w:type="spellStart"/>
       <w:r>
         <w:rPr>
           <w:b/>
@@ -1898,13 +2525,30 @@
         </w:rPr>
         <w:t>Gof</w:t>
       </w:r>
+      <w:proofErr w:type="spellEnd"/>
       <w:r>
         <w:rPr>
           <w:b/>
           <w:bCs/>
           <w:sz w:val="36"/>
         </w:rPr>
-        <w:t xml:space="preserve"> (Goodness of Fit Test)</w:t>
+        <w:t xml:space="preserve"> (</w:t>
+      </w:r>
+      <w:r>
+        <w:rPr>
+          <w:b/>
+          <w:bCs/>
+          <w:sz w:val="36"/>
+        </w:rPr>
+        <w:t xml:space="preserve">Goodness-of-Fit </w:t>
+      </w:r>
+      <w:r>
+        <w:rPr>
+          <w:b/>
+          <w:bCs/>
+          <w:sz w:val="36"/>
+        </w:rPr>
+        <w:t>Test)</w:t>
       </w:r>
     </w:p>
     <w:p>
@@ -1919,7 +2563,65 @@
         <w:rPr>
           <w:sz w:val="24"/>
         </w:rPr>
-        <w:t xml:space="preserve">The gof (Goodness of Fit) module in DistFit </w:t>
+        <w:t xml:space="preserve">The </w:t>
+      </w:r>
+      <w:proofErr w:type="spellStart"/>
+      <w:r>
+        <w:rPr>
+          <w:sz w:val="24"/>
+        </w:rPr>
+        <w:t>gof</w:t>
+      </w:r>
+      <w:proofErr w:type="spellEnd"/>
+      <w:r>
+        <w:rPr>
+          <w:sz w:val="24"/>
+        </w:rPr>
+        <w:t xml:space="preserve"> (</w:t>
+      </w:r>
+      <w:r>
+        <w:rPr>
+          <w:sz w:val="24"/>
+        </w:rPr>
+        <w:t>G</w:t>
+      </w:r>
+      <w:r>
+        <w:rPr>
+          <w:sz w:val="24"/>
+        </w:rPr>
+        <w:t>oodness-of-</w:t>
+      </w:r>
+      <w:r>
+        <w:rPr>
+          <w:sz w:val="24"/>
+        </w:rPr>
+        <w:t>F</w:t>
+      </w:r>
+      <w:r>
+        <w:rPr>
+          <w:sz w:val="24"/>
+        </w:rPr>
+        <w:t>it</w:t>
+      </w:r>
+      <w:r>
+        <w:rPr>
+          <w:sz w:val="24"/>
+        </w:rPr>
+        <w:t xml:space="preserve">) module in </w:t>
+      </w:r>
+      <w:proofErr w:type="spellStart"/>
+      <w:r>
+        <w:rPr>
+          <w:sz w:val="24"/>
+        </w:rPr>
+        <w:t>DistFit</w:t>
+      </w:r>
+      <w:proofErr w:type="spellEnd"/>
+      <w:r>
+        <w:rPr>
+          <w:sz w:val="24"/>
+        </w:rPr>
+        <w:t xml:space="preserve"> </w:t>
       </w:r>
       <w:r>
         <w:rPr>
@@ -1961,7 +2663,25 @@
         <w:rPr>
           <w:sz w:val="24"/>
         </w:rPr>
-        <w:t xml:space="preserve">goodness of fit </w:t>
+        <w:t>G</w:t>
+      </w:r>
+      <w:r>
+        <w:rPr>
+          <w:sz w:val="24"/>
+        </w:rPr>
+        <w:t>oodness-of-</w:t>
+      </w:r>
+      <w:r>
+        <w:rPr>
+          <w:sz w:val="24"/>
+        </w:rPr>
+        <w:t>F</w:t>
+      </w:r>
+      <w:r>
+        <w:rPr>
+          <w:sz w:val="24"/>
+        </w:rPr>
+        <w:t xml:space="preserve">it </w:t>
       </w:r>
       <w:r>
         <w:rPr>
@@ -2049,7 +2769,43 @@
           <w:sz w:val="24"/>
           <w:szCs w:val="24"/>
         </w:rPr>
-        <w:t>: Initializes the Gof class with the distribution type (dist_type) and its parameters (par). The class automatically determines the number of estimated parameters (s) based on the distribution type.</w:t>
+        <w:t xml:space="preserve">: Initializes the </w:t>
+      </w:r>
+      <w:proofErr w:type="spellStart"/>
+      <w:r>
+        <w:rPr>
+          <w:rFonts w:cstheme="minorHAnsi"/>
+          <w:sz w:val="24"/>
+          <w:szCs w:val="24"/>
+        </w:rPr>
+        <w:t>Gof</w:t>
+      </w:r>
+      <w:proofErr w:type="spellEnd"/>
+      <w:r>
+        <w:rPr>
+          <w:rFonts w:cstheme="minorHAnsi"/>
+          <w:sz w:val="24"/>
+          <w:szCs w:val="24"/>
+        </w:rPr>
+        <w:t xml:space="preserve"> class with the distribution type (</w:t>
+      </w:r>
+      <w:proofErr w:type="spellStart"/>
+      <w:r>
+        <w:rPr>
+          <w:rFonts w:cstheme="minorHAnsi"/>
+          <w:sz w:val="24"/>
+          <w:szCs w:val="24"/>
+        </w:rPr>
+        <w:t>dist_type</w:t>
+      </w:r>
+      <w:proofErr w:type="spellEnd"/>
+      <w:r>
+        <w:rPr>
+          <w:rFonts w:cstheme="minorHAnsi"/>
+          <w:sz w:val="24"/>
+          <w:szCs w:val="24"/>
+        </w:rPr>
+        <w:t>) and its parameters (par). The class automatically determines the number of estimated parameters (s) based on the distribution type.</w:t>
       </w:r>
     </w:p>
     <w:p>
@@ -2181,7 +2937,31 @@
           <w:sz w:val="24"/>
           <w:szCs w:val="24"/>
         </w:rPr>
-        <w:t>for goodness</w:t>
+        <w:t xml:space="preserve">for </w:t>
+      </w:r>
+      <w:r>
+        <w:rPr>
+          <w:sz w:val="24"/>
+        </w:rPr>
+        <w:t>G</w:t>
+      </w:r>
+      <w:r>
+        <w:rPr>
+          <w:sz w:val="24"/>
+        </w:rPr>
+        <w:t>oodness-of-</w:t>
+      </w:r>
+      <w:r>
+        <w:rPr>
+          <w:sz w:val="24"/>
+        </w:rPr>
+        <w:t>F</w:t>
+      </w:r>
+      <w:r>
+        <w:rPr>
+          <w:sz w:val="24"/>
+        </w:rPr>
+        <w:t>it</w:t>
       </w:r>
       <w:r>
         <w:rPr>
@@ -2189,7 +2969,7 @@
           <w:sz w:val="24"/>
           <w:szCs w:val="24"/>
         </w:rPr>
-        <w:t xml:space="preserve">-of-fit </w:t>
+        <w:t xml:space="preserve"> </w:t>
       </w:r>
       <w:r>
         <w:rPr>
@@ -2333,15 +3113,16 @@
           <w:sz w:val="24"/>
           <w:szCs w:val="24"/>
         </w:rPr>
-        <w:t>Goodness of Fit Test</w:t>
+        <w:t>Goodness-of-Fit</w:t>
       </w:r>
       <w:r>
         <w:rPr>
           <w:rFonts w:cstheme="minorHAnsi"/>
+          <w:b/>
           <w:sz w:val="24"/>
           <w:szCs w:val="24"/>
         </w:rPr>
-        <w:t>: Conducts a goodness-of-fit test using the chi-squared statistic. It generates expected data based on the specified distribution, calculates observed and expected frequencies, optimizes bins, and performs the chi-squared test.</w:t>
+        <w:t xml:space="preserve"> Test</w:t>
       </w:r>
       <w:r>
         <w:rPr>
@@ -2349,7 +3130,47 @@
           <w:sz w:val="24"/>
           <w:szCs w:val="24"/>
         </w:rPr>
-        <w:t xml:space="preserve"> As a result of approximate frequency calculation for the expected data, the goodness of fit test is </w:t>
+        <w:t xml:space="preserve">: Conducts a </w:t>
+      </w:r>
+      <w:r>
+        <w:rPr>
+          <w:rFonts w:cstheme="minorHAnsi"/>
+          <w:sz w:val="24"/>
+          <w:szCs w:val="24"/>
+        </w:rPr>
+        <w:t xml:space="preserve">Goodness-of-Fit </w:t>
+      </w:r>
+      <w:r>
+        <w:rPr>
+          <w:rFonts w:cstheme="minorHAnsi"/>
+          <w:sz w:val="24"/>
+          <w:szCs w:val="24"/>
+        </w:rPr>
+        <w:t>test using the chi-squared statistic. It generates expected data based on the specified distribution, calculates observed and expected frequencies, optimizes bins, and performs the chi-squared test.</w:t>
+      </w:r>
+      <w:r>
+        <w:rPr>
+          <w:rFonts w:cstheme="minorHAnsi"/>
+          <w:sz w:val="24"/>
+          <w:szCs w:val="24"/>
+        </w:rPr>
+        <w:t xml:space="preserve"> As a result of approximate frequency calculation for the expected data, the </w:t>
+      </w:r>
+      <w:r>
+        <w:rPr>
+          <w:rFonts w:cstheme="minorHAnsi"/>
+          <w:sz w:val="24"/>
+          <w:szCs w:val="24"/>
+        </w:rPr>
+        <w:t xml:space="preserve">Goodness-of-Fit </w:t>
+      </w:r>
+      <w:r>
+        <w:rPr>
+          <w:rFonts w:cstheme="minorHAnsi"/>
+          <w:sz w:val="24"/>
+          <w:szCs w:val="24"/>
+        </w:rPr>
+        <w:t xml:space="preserve">test is </w:t>
       </w:r>
       <w:r>
         <w:rPr>
@@ -2384,7 +3205,31 @@
           <w:sz w:val="24"/>
           <w:szCs w:val="24"/>
         </w:rPr>
-        <w:t>The goodness</w:t>
+        <w:t xml:space="preserve">The </w:t>
+      </w:r>
+      <w:r>
+        <w:rPr>
+          <w:sz w:val="24"/>
+        </w:rPr>
+        <w:t>G</w:t>
+      </w:r>
+      <w:r>
+        <w:rPr>
+          <w:sz w:val="24"/>
+        </w:rPr>
+        <w:t>oodness-of-</w:t>
+      </w:r>
+      <w:r>
+        <w:rPr>
+          <w:sz w:val="24"/>
+        </w:rPr>
+        <w:t>F</w:t>
+      </w:r>
+      <w:r>
+        <w:rPr>
+          <w:sz w:val="24"/>
+        </w:rPr>
+        <w:t xml:space="preserve">it </w:t>
       </w:r>
       <w:r>
         <w:rPr>
@@ -2392,7 +3237,7 @@
           <w:sz w:val="24"/>
           <w:szCs w:val="24"/>
         </w:rPr>
-        <w:t xml:space="preserve">-of-fit analysis </w:t>
+        <w:t xml:space="preserve">analysis </w:t>
       </w:r>
       <w:r>
         <w:rPr>
@@ -2408,14 +3253,32 @@
           <w:sz w:val="24"/>
           <w:szCs w:val="24"/>
         </w:rPr>
-        <w:t>used in conjunction with the "distfit" class</w:t>
-      </w:r>
+        <w:t>used in conjunction with the "</w:t>
+      </w:r>
+      <w:proofErr w:type="spellStart"/>
       <w:r>
         <w:rPr>
           <w:rFonts w:cstheme="minorHAnsi"/>
           <w:sz w:val="24"/>
           <w:szCs w:val="24"/>
         </w:rPr>
+        <w:t>distfit</w:t>
+      </w:r>
+      <w:proofErr w:type="spellEnd"/>
+      <w:r>
+        <w:rPr>
+          <w:rFonts w:cstheme="minorHAnsi"/>
+          <w:sz w:val="24"/>
+          <w:szCs w:val="24"/>
+        </w:rPr>
+        <w:t>" class</w:t>
+      </w:r>
+      <w:r>
+        <w:rPr>
+          <w:rFonts w:cstheme="minorHAnsi"/>
+          <w:sz w:val="24"/>
+          <w:szCs w:val="24"/>
+        </w:rPr>
         <w:t xml:space="preserve"> </w:t>
       </w:r>
       <w:r>
@@ -2442,6 +3305,7 @@
         </w:rPr>
         <w:t>“</w:t>
       </w:r>
+      <w:proofErr w:type="spellStart"/>
       <w:r>
         <w:rPr>
           <w:rFonts w:cstheme="minorHAnsi"/>
@@ -2450,6 +3314,7 @@
         </w:rPr>
         <w:t>distfit</w:t>
       </w:r>
+      <w:proofErr w:type="spellEnd"/>
       <w:r>
         <w:rPr>
           <w:rFonts w:cstheme="minorHAnsi"/>
@@ -2514,17 +3379,39 @@
         </w:rPr>
         <w:t xml:space="preserve">As discussed, </w:t>
       </w:r>
-      <w:r>
-        <w:rPr>
-          <w:rFonts w:ascii="Segoe UI" w:hAnsi="Segoe UI" w:cs="Segoe UI"/>
-        </w:rPr>
-        <w:t>DistFit is a useful</w:t>
-      </w:r>
-      <w:r>
-        <w:rPr>
-          <w:rFonts w:ascii="Segoe UI" w:hAnsi="Segoe UI" w:cs="Segoe UI"/>
-        </w:rPr>
-        <w:t xml:space="preserve"> Python package designed for efficiently fitting data to a variety of probability distributions using MLE method. The package supports both discrete and continuous distributions, providing users with a versatile tool for statistical analysis. </w:t>
+      <w:proofErr w:type="spellStart"/>
+      <w:r>
+        <w:rPr>
+          <w:rFonts w:ascii="Segoe UI" w:hAnsi="Segoe UI" w:cs="Segoe UI"/>
+        </w:rPr>
+        <w:t>DistFit</w:t>
+      </w:r>
+      <w:proofErr w:type="spellEnd"/>
+      <w:r>
+        <w:rPr>
+          <w:rFonts w:ascii="Segoe UI" w:hAnsi="Segoe UI" w:cs="Segoe UI"/>
+        </w:rPr>
+        <w:t xml:space="preserve"> is a useful</w:t>
+      </w:r>
+      <w:r>
+        <w:rPr>
+          <w:rFonts w:ascii="Segoe UI" w:hAnsi="Segoe UI" w:cs="Segoe UI"/>
+        </w:rPr>
+        <w:t xml:space="preserve"> Python package designed for efficiently fitting data to a variety of probability distributions using </w:t>
+      </w:r>
+      <w:proofErr w:type="gramStart"/>
+      <w:r>
+        <w:rPr>
+          <w:rFonts w:ascii="Segoe UI" w:hAnsi="Segoe UI" w:cs="Segoe UI"/>
+        </w:rPr>
+        <w:t>MLE</w:t>
+      </w:r>
+      <w:proofErr w:type="gramEnd"/>
+      <w:r>
+        <w:rPr>
+          <w:rFonts w:ascii="Segoe UI" w:hAnsi="Segoe UI" w:cs="Segoe UI"/>
+        </w:rPr>
+        <w:t xml:space="preserve"> method. The package supports both discrete and continuous distributions, providing users with a versatile tool for statistical analysis. </w:t>
       </w:r>
       <w:r>
         <w:rPr>
@@ -2538,6 +3425,7 @@
         </w:rPr>
         <w:t xml:space="preserve">the </w:t>
       </w:r>
+      <w:proofErr w:type="gramStart"/>
       <w:r>
         <w:rPr>
           <w:rFonts w:ascii="Segoe UI" w:hAnsi="Segoe UI" w:cs="Segoe UI"/>
@@ -2562,6 +3450,7 @@
         </w:rPr>
         <w:t>e</w:t>
       </w:r>
+      <w:proofErr w:type="gramEnd"/>
       <w:r>
         <w:rPr>
           <w:rFonts w:ascii="Segoe UI" w:hAnsi="Segoe UI" w:cs="Segoe UI"/>
@@ -2605,7 +3494,21 @@
         <w:rPr>
           <w:rFonts w:ascii="Segoe UI" w:hAnsi="Segoe UI" w:cs="Segoe UI"/>
         </w:rPr>
-        <w:t xml:space="preserve">distribution types supported by DistFit, </w:t>
+        <w:t xml:space="preserve">distribution types supported by </w:t>
+      </w:r>
+      <w:proofErr w:type="spellStart"/>
+      <w:r>
+        <w:rPr>
+          <w:rFonts w:ascii="Segoe UI" w:hAnsi="Segoe UI" w:cs="Segoe UI"/>
+        </w:rPr>
+        <w:t>DistFit</w:t>
+      </w:r>
+      <w:proofErr w:type="spellEnd"/>
+      <w:r>
+        <w:rPr>
+          <w:rFonts w:ascii="Segoe UI" w:hAnsi="Segoe UI" w:cs="Segoe UI"/>
+        </w:rPr>
+        <w:t xml:space="preserve">, </w:t>
       </w:r>
       <w:r>
         <w:rPr>
@@ -2837,12 +3740,21 @@
           <w:sz w:val="24"/>
         </w:rPr>
       </w:pPr>
-      <w:r>
-        <w:rPr>
-          <w:sz w:val="24"/>
-        </w:rPr>
-        <w:t xml:space="preserve">DistFit estimates the lower </w:t>
-      </w:r>
+      <w:proofErr w:type="spellStart"/>
+      <w:r>
+        <w:rPr>
+          <w:sz w:val="24"/>
+        </w:rPr>
+        <w:t>DistFit</w:t>
+      </w:r>
+      <w:proofErr w:type="spellEnd"/>
+      <w:r>
+        <w:rPr>
+          <w:sz w:val="24"/>
+        </w:rPr>
+        <w:t xml:space="preserve"> estimates the lower </w:t>
+      </w:r>
+      <w:proofErr w:type="gramStart"/>
       <w:r>
         <w:rPr>
           <w:i/>
@@ -2855,7 +3767,14 @@
         <w:rPr>
           <w:sz w:val="24"/>
         </w:rPr>
-        <w:t xml:space="preserve"> and upper </w:t>
+        <w:t xml:space="preserve"> and</w:t>
+      </w:r>
+      <w:proofErr w:type="gramEnd"/>
+      <w:r>
+        <w:rPr>
+          <w:sz w:val="24"/>
+        </w:rPr>
+        <w:t xml:space="preserve"> upper </w:t>
       </w:r>
       <w:r>
         <w:rPr>
@@ -3002,7 +3921,54 @@
           <w:rFonts w:ascii="Segoe UI" w:hAnsi="Segoe UI" w:cs="Segoe UI"/>
           <w:color w:val="000000" w:themeColor="text1"/>
         </w:rPr>
-        <w:t>parameters, visualization of the fitted distribution, and a subsequent Goodness of Fit (GoF) test.</w:t>
+        <w:t xml:space="preserve">parameters, visualization of the fitted distribution, and a subsequent </w:t>
+      </w:r>
+      <w:r>
+        <w:rPr>
+          <w:sz w:val="24"/>
+        </w:rPr>
+        <w:t>G</w:t>
+      </w:r>
+      <w:r>
+        <w:rPr>
+          <w:sz w:val="24"/>
+        </w:rPr>
+        <w:t>oodness-of-</w:t>
+      </w:r>
+      <w:r>
+        <w:rPr>
+          <w:sz w:val="24"/>
+        </w:rPr>
+        <w:t>F</w:t>
+      </w:r>
+      <w:r>
+        <w:rPr>
+          <w:sz w:val="24"/>
+        </w:rPr>
+        <w:t xml:space="preserve">it </w:t>
+      </w:r>
+      <w:r>
+        <w:rPr>
+          <w:rFonts w:ascii="Segoe UI" w:hAnsi="Segoe UI" w:cs="Segoe UI"/>
+          <w:color w:val="000000" w:themeColor="text1"/>
+        </w:rPr>
+        <w:t>(</w:t>
+      </w:r>
+      <w:proofErr w:type="spellStart"/>
+      <w:r>
+        <w:rPr>
+          <w:rFonts w:ascii="Segoe UI" w:hAnsi="Segoe UI" w:cs="Segoe UI"/>
+          <w:color w:val="000000" w:themeColor="text1"/>
+        </w:rPr>
+        <w:t>GoF</w:t>
+      </w:r>
+      <w:proofErr w:type="spellEnd"/>
+      <w:r>
+        <w:rPr>
+          <w:rFonts w:ascii="Segoe UI" w:hAnsi="Segoe UI" w:cs="Segoe UI"/>
+          <w:color w:val="000000" w:themeColor="text1"/>
+        </w:rPr>
+        <w:t>) test.</w:t>
       </w:r>
     </w:p>
     <w:p>
@@ -3948,7 +4914,6 @@
         <w:rPr>
           <w:noProof/>
         </w:rPr>
-        <w:lastRenderedPageBreak/>
         <w:drawing>
           <wp:inline distT="0" distB="0" distL="0" distR="0" wp14:anchorId="1F3AE004" wp14:editId="05B30EF4">
             <wp:extent cx="5181600" cy="3886200"/>
@@ -3965,7 +4930,7 @@
                     <pic:cNvPicPr/>
                   </pic:nvPicPr>
                   <pic:blipFill>
-                    <a:blip r:embed="rId5"/>
+                    <a:blip r:embed="rId7"/>
                     <a:stretch>
                       <a:fillRect/>
                     </a:stretch>
@@ -4086,8 +5051,18 @@
           <w:i/>
           <w:color w:val="000000"/>
         </w:rPr>
-        <w:t>data histogram</w:t>
-      </w:r>
+        <w:t xml:space="preserve">data </w:t>
+      </w:r>
+      <w:proofErr w:type="gramStart"/>
+      <w:r>
+        <w:rPr>
+          <w:rFonts w:eastAsia="Times New Roman" w:cstheme="minorHAnsi"/>
+          <w:i/>
+          <w:color w:val="000000"/>
+        </w:rPr>
+        <w:t>histogram</w:t>
+      </w:r>
+      <w:proofErr w:type="gramEnd"/>
     </w:p>
     <w:p>
       <w:pPr>
@@ -4138,7 +5113,27 @@
           <w:sz w:val="20"/>
           <w:szCs w:val="20"/>
         </w:rPr>
-        <w:t>Test Statistics: 0.6157;  Critical Value: 5.9915</w:t>
+        <w:t>Test Statistics: 0.6157</w:t>
+      </w:r>
+      <w:proofErr w:type="gramStart"/>
+      <w:r>
+        <w:rPr>
+          <w:rFonts w:ascii="Courier New" w:eastAsia="Times New Roman" w:hAnsi="Courier New" w:cs="Courier New"/>
+          <w:color w:val="000000"/>
+          <w:sz w:val="20"/>
+          <w:szCs w:val="20"/>
+        </w:rPr>
+        <w:t>;  Critical</w:t>
+      </w:r>
+      <w:proofErr w:type="gramEnd"/>
+      <w:r>
+        <w:rPr>
+          <w:rFonts w:ascii="Courier New" w:eastAsia="Times New Roman" w:hAnsi="Courier New" w:cs="Courier New"/>
+          <w:color w:val="000000"/>
+          <w:sz w:val="20"/>
+          <w:szCs w:val="20"/>
+        </w:rPr>
+        <w:t xml:space="preserve"> Value: 5.9915</w:t>
       </w:r>
     </w:p>
     <w:p>
@@ -4329,7 +5324,21 @@
         <w:rPr>
           <w:sz w:val="24"/>
         </w:rPr>
-        <w:t>, we generated a dataset with 2000 samples from a uniform distribution with parameters a=2.3 and b=4.1. The DistFit package efficiently</w:t>
+        <w:t xml:space="preserve">, we generated a dataset with 2000 samples from a uniform distribution with parameters a=2.3 and b=4.1. The </w:t>
+      </w:r>
+      <w:proofErr w:type="spellStart"/>
+      <w:r>
+        <w:rPr>
+          <w:sz w:val="24"/>
+        </w:rPr>
+        <w:t>DistFit</w:t>
+      </w:r>
+      <w:proofErr w:type="spellEnd"/>
+      <w:r>
+        <w:rPr>
+          <w:sz w:val="24"/>
+        </w:rPr>
+        <w:t xml:space="preserve"> package efficiently</w:t>
       </w:r>
       <w:r>
         <w:rPr>
@@ -4543,7 +5552,21 @@
         <w:rPr>
           <w:sz w:val="24"/>
         </w:rPr>
-        <w:t>Furthermore, the GoF test confirm</w:t>
+        <w:t xml:space="preserve">Furthermore, the </w:t>
+      </w:r>
+      <w:proofErr w:type="spellStart"/>
+      <w:r>
+        <w:rPr>
+          <w:sz w:val="24"/>
+        </w:rPr>
+        <w:t>GoF</w:t>
+      </w:r>
+      <w:proofErr w:type="spellEnd"/>
+      <w:r>
+        <w:rPr>
+          <w:sz w:val="24"/>
+        </w:rPr>
+        <w:t xml:space="preserve"> test confirm</w:t>
       </w:r>
       <w:r>
         <w:rPr>
@@ -4572,13 +5595,29 @@
     </w:p>
     <w:p>
       <w:pPr>
+        <w:shd w:val="clear" w:color="auto" w:fill="FFFFFF"/>
         <w:tabs>
-          <w:tab w:val="left" w:pos="360"/>
-          <w:tab w:val="left" w:pos="990"/>
+          <w:tab w:val="left" w:pos="916"/>
+          <w:tab w:val="left" w:pos="1832"/>
+          <w:tab w:val="left" w:pos="2748"/>
+          <w:tab w:val="left" w:pos="3664"/>
+          <w:tab w:val="left" w:pos="4580"/>
+          <w:tab w:val="left" w:pos="5496"/>
+          <w:tab w:val="left" w:pos="6412"/>
+          <w:tab w:val="left" w:pos="7328"/>
+          <w:tab w:val="left" w:pos="8244"/>
+          <w:tab w:val="left" w:pos="9160"/>
+          <w:tab w:val="left" w:pos="10076"/>
+          <w:tab w:val="left" w:pos="10992"/>
+          <w:tab w:val="left" w:pos="11908"/>
+          <w:tab w:val="left" w:pos="12824"/>
+          <w:tab w:val="left" w:pos="13740"/>
+          <w:tab w:val="left" w:pos="14656"/>
         </w:tabs>
-        <w:spacing w:line="360" w:lineRule="auto"/>
-        <w:ind w:left="18"/>
+        <w:wordWrap w:val="0"/>
+        <w:spacing w:after="0" w:line="360" w:lineRule="auto"/>
         <w:jc w:val="both"/>
+        <w:textAlignment w:val="baseline"/>
         <w:rPr>
           <w:sz w:val="24"/>
         </w:rPr>
@@ -4630,6 +5669,7 @@
         <w:rPr>
           <w:sz w:val="24"/>
         </w:rPr>
+        <w:lastRenderedPageBreak/>
         <w:t xml:space="preserve">The Exponential distribution models the </w:t>
       </w:r>
       <w:r>
@@ -4638,6 +5678,7 @@
         </w:rPr>
         <w:t xml:space="preserve">interarrival </w:t>
       </w:r>
+      <w:proofErr w:type="gramStart"/>
       <w:r>
         <w:rPr>
           <w:sz w:val="24"/>
@@ -4648,7 +5689,14 @@
         <w:rPr>
           <w:sz w:val="24"/>
         </w:rPr>
-        <w:t xml:space="preserve"> in a Poisson process. </w:t>
+        <w:t xml:space="preserve"> in</w:t>
+      </w:r>
+      <w:proofErr w:type="gramEnd"/>
+      <w:r>
+        <w:rPr>
+          <w:sz w:val="24"/>
+        </w:rPr>
+        <w:t xml:space="preserve"> a Poisson process. </w:t>
       </w:r>
     </w:p>
     <w:p>
@@ -4671,7 +5719,6 @@
               <w:rFonts w:ascii="Cambria Math" w:hAnsi="Cambria Math"/>
               <w:sz w:val="24"/>
             </w:rPr>
-            <w:lastRenderedPageBreak/>
             <m:t>X~</m:t>
           </m:r>
           <m:func>
@@ -4868,11 +5915,19 @@
           <w:sz w:val="24"/>
         </w:rPr>
       </w:pPr>
-      <w:r>
-        <w:rPr>
-          <w:sz w:val="24"/>
-        </w:rPr>
-        <w:t>DistFit estimates the rate parameter,</w:t>
+      <w:proofErr w:type="spellStart"/>
+      <w:r>
+        <w:rPr>
+          <w:sz w:val="24"/>
+        </w:rPr>
+        <w:t>DistFit</w:t>
+      </w:r>
+      <w:proofErr w:type="spellEnd"/>
+      <w:r>
+        <w:rPr>
+          <w:sz w:val="24"/>
+        </w:rPr>
+        <w:t xml:space="preserve"> estimates the rate parameter,</w:t>
       </w:r>
       <w:r>
         <w:rPr>
@@ -5009,13 +6064,57 @@
         <w:rPr>
           <w:sz w:val="24"/>
         </w:rPr>
-        <w:t xml:space="preserve"> using DistFit package</w:t>
-      </w:r>
-      <w:r>
-        <w:rPr>
-          <w:sz w:val="24"/>
-        </w:rPr>
-        <w:t xml:space="preserve">. It includes data generation, MLE parameter fitting, exploration of possible distributions, visualization of the fitted distribution, and a goodness-of-fit test. The printed MLE </w:t>
+        <w:t xml:space="preserve"> using </w:t>
+      </w:r>
+      <w:proofErr w:type="spellStart"/>
+      <w:r>
+        <w:rPr>
+          <w:sz w:val="24"/>
+        </w:rPr>
+        <w:t>DistFit</w:t>
+      </w:r>
+      <w:proofErr w:type="spellEnd"/>
+      <w:r>
+        <w:rPr>
+          <w:sz w:val="24"/>
+        </w:rPr>
+        <w:t xml:space="preserve"> package</w:t>
+      </w:r>
+      <w:r>
+        <w:rPr>
+          <w:sz w:val="24"/>
+        </w:rPr>
+        <w:t xml:space="preserve">. It includes data generation, MLE parameter fitting, exploration of possible distributions, visualization of the fitted distribution, and a </w:t>
+      </w:r>
+      <w:r>
+        <w:rPr>
+          <w:sz w:val="24"/>
+        </w:rPr>
+        <w:t>G</w:t>
+      </w:r>
+      <w:r>
+        <w:rPr>
+          <w:sz w:val="24"/>
+        </w:rPr>
+        <w:t>oodness-of-</w:t>
+      </w:r>
+      <w:r>
+        <w:rPr>
+          <w:sz w:val="24"/>
+        </w:rPr>
+        <w:t>F</w:t>
+      </w:r>
+      <w:r>
+        <w:rPr>
+          <w:sz w:val="24"/>
+        </w:rPr>
+        <w:t xml:space="preserve">it </w:t>
+      </w:r>
+      <w:r>
+        <w:rPr>
+          <w:sz w:val="24"/>
+        </w:rPr>
+        <w:t xml:space="preserve">test. The printed MLE </w:t>
       </w:r>
       <w:r>
         <w:rPr>
@@ -5039,7 +6138,37 @@
         <w:rPr>
           <w:sz w:val="24"/>
         </w:rPr>
-        <w:t>possible distributions, and the result of the goodness-of-fit test are.</w:t>
+        <w:t xml:space="preserve">possible distributions, and the result of the </w:t>
+      </w:r>
+      <w:r>
+        <w:rPr>
+          <w:sz w:val="24"/>
+        </w:rPr>
+        <w:t>G</w:t>
+      </w:r>
+      <w:r>
+        <w:rPr>
+          <w:sz w:val="24"/>
+        </w:rPr>
+        <w:t>oodness-of-</w:t>
+      </w:r>
+      <w:r>
+        <w:rPr>
+          <w:sz w:val="24"/>
+        </w:rPr>
+        <w:t>F</w:t>
+      </w:r>
+      <w:r>
+        <w:rPr>
+          <w:sz w:val="24"/>
+        </w:rPr>
+        <w:t xml:space="preserve">it </w:t>
+      </w:r>
+      <w:r>
+        <w:rPr>
+          <w:sz w:val="24"/>
+        </w:rPr>
+        <w:t>test are.</w:t>
       </w:r>
     </w:p>
     <w:p>
@@ -5705,6 +6834,19 @@
         </w:rPr>
         <w:t>)</w:t>
       </w:r>
+    </w:p>
+    <w:p>
+      <w:pPr>
+        <w:pStyle w:val="HTMLPreformatted"/>
+        <w:shd w:val="clear" w:color="auto" w:fill="FFFFFF"/>
+        <w:wordWrap w:val="0"/>
+        <w:textAlignment w:val="baseline"/>
+        <w:rPr>
+          <w:color w:val="000000"/>
+          <w:sz w:val="21"/>
+          <w:szCs w:val="21"/>
+        </w:rPr>
+      </w:pPr>
     </w:p>
     <w:p>
       <w:pPr>
@@ -5830,7 +6972,7 @@
                     <pic:cNvPicPr/>
                   </pic:nvPicPr>
                   <pic:blipFill>
-                    <a:blip r:embed="rId6"/>
+                    <a:blip r:embed="rId8"/>
                     <a:stretch>
                       <a:fillRect/>
                     </a:stretch>
@@ -5951,8 +7093,18 @@
           <w:i/>
           <w:color w:val="000000"/>
         </w:rPr>
-        <w:t>data histogram</w:t>
-      </w:r>
+        <w:t xml:space="preserve">data </w:t>
+      </w:r>
+      <w:proofErr w:type="gramStart"/>
+      <w:r>
+        <w:rPr>
+          <w:rFonts w:eastAsia="Times New Roman" w:cstheme="minorHAnsi"/>
+          <w:i/>
+          <w:color w:val="000000"/>
+        </w:rPr>
+        <w:t>histogram</w:t>
+      </w:r>
+      <w:proofErr w:type="gramEnd"/>
     </w:p>
     <w:p>
       <w:pPr>
@@ -6022,7 +7174,27 @@
           <w:sz w:val="20"/>
           <w:szCs w:val="20"/>
         </w:rPr>
-        <w:t>Test Statistics: 4.0574;  Critical Value: 7.8147</w:t>
+        <w:t>Test Statistics: 4.0574</w:t>
+      </w:r>
+      <w:proofErr w:type="gramStart"/>
+      <w:r>
+        <w:rPr>
+          <w:rFonts w:ascii="Courier New" w:eastAsia="Times New Roman" w:hAnsi="Courier New" w:cs="Courier New"/>
+          <w:color w:val="000000"/>
+          <w:sz w:val="20"/>
+          <w:szCs w:val="20"/>
+        </w:rPr>
+        <w:t>;  Critical</w:t>
+      </w:r>
+      <w:proofErr w:type="gramEnd"/>
+      <w:r>
+        <w:rPr>
+          <w:rFonts w:ascii="Courier New" w:eastAsia="Times New Roman" w:hAnsi="Courier New" w:cs="Courier New"/>
+          <w:color w:val="000000"/>
+          <w:sz w:val="20"/>
+          <w:szCs w:val="20"/>
+        </w:rPr>
+        <w:t xml:space="preserve"> Value: 7.8147</w:t>
       </w:r>
     </w:p>
     <w:p>
@@ -6204,11 +7376,19 @@
         </w:rPr>
         <w:t xml:space="preserve"> parameter. </w:t>
       </w:r>
-      <w:r>
-        <w:rPr>
-          <w:sz w:val="24"/>
-        </w:rPr>
-        <w:t xml:space="preserve">DistFit explores various distribution types based on the nature of the data. </w:t>
+      <w:proofErr w:type="spellStart"/>
+      <w:r>
+        <w:rPr>
+          <w:sz w:val="24"/>
+        </w:rPr>
+        <w:t>DistFit</w:t>
+      </w:r>
+      <w:proofErr w:type="spellEnd"/>
+      <w:r>
+        <w:rPr>
+          <w:sz w:val="24"/>
+        </w:rPr>
+        <w:t xml:space="preserve"> explores various distribution types based on the nature of the data. </w:t>
       </w:r>
       <w:r>
         <w:rPr>
@@ -6246,7 +7426,37 @@
         <w:rPr>
           <w:sz w:val="24"/>
         </w:rPr>
-        <w:t xml:space="preserve">The Goodness of Fit (GOF) test is </w:t>
+        <w:t xml:space="preserve">The </w:t>
+      </w:r>
+      <w:r>
+        <w:rPr>
+          <w:sz w:val="24"/>
+        </w:rPr>
+        <w:t>G</w:t>
+      </w:r>
+      <w:r>
+        <w:rPr>
+          <w:sz w:val="24"/>
+        </w:rPr>
+        <w:t>oodness-of-</w:t>
+      </w:r>
+      <w:r>
+        <w:rPr>
+          <w:sz w:val="24"/>
+        </w:rPr>
+        <w:t>F</w:t>
+      </w:r>
+      <w:r>
+        <w:rPr>
+          <w:sz w:val="24"/>
+        </w:rPr>
+        <w:t xml:space="preserve">it </w:t>
+      </w:r>
+      <w:r>
+        <w:rPr>
+          <w:sz w:val="24"/>
+        </w:rPr>
+        <w:t xml:space="preserve">(GOF) test is </w:t>
       </w:r>
       <w:r>
         <w:rPr>
@@ -6340,11 +7550,19 @@
           <w:sz w:val="24"/>
         </w:rPr>
       </w:pPr>
-      <w:r>
-        <w:rPr>
-          <w:sz w:val="24"/>
-        </w:rPr>
-        <w:t>The Normal distribution is a versatile distribution modeling a wide range of phenomena.</w:t>
+      <w:proofErr w:type="gramStart"/>
+      <w:r>
+        <w:rPr>
+          <w:sz w:val="24"/>
+        </w:rPr>
+        <w:t>The Normal</w:t>
+      </w:r>
+      <w:proofErr w:type="gramEnd"/>
+      <w:r>
+        <w:rPr>
+          <w:sz w:val="24"/>
+        </w:rPr>
+        <w:t xml:space="preserve"> distribution is a versatile distribution modeling a wide range of phenomena.</w:t>
       </w:r>
     </w:p>
     <w:p>
@@ -6616,7 +7834,21 @@
         <w:rPr>
           <w:sz w:val="24"/>
         </w:rPr>
-        <w:t xml:space="preserve"> DistFit estimates the mean ('</w:t>
+        <w:t xml:space="preserve"> </w:t>
+      </w:r>
+      <w:proofErr w:type="spellStart"/>
+      <w:r>
+        <w:rPr>
+          <w:sz w:val="24"/>
+        </w:rPr>
+        <w:t>DistFit</w:t>
+      </w:r>
+      <w:proofErr w:type="spellEnd"/>
+      <w:r>
+        <w:rPr>
+          <w:sz w:val="24"/>
+        </w:rPr>
+        <w:t xml:space="preserve"> estimates the mean ('</w:t>
       </w:r>
       <m:oMath>
         <m:r>
@@ -6696,7 +7928,21 @@
         <w:rPr>
           <w:rFonts w:ascii="Segoe UI" w:hAnsi="Segoe UI" w:cs="Segoe UI"/>
         </w:rPr>
-        <w:t>To showcase DistFit package</w:t>
+        <w:t xml:space="preserve">To showcase </w:t>
+      </w:r>
+      <w:proofErr w:type="spellStart"/>
+      <w:r>
+        <w:rPr>
+          <w:rFonts w:ascii="Segoe UI" w:hAnsi="Segoe UI" w:cs="Segoe UI"/>
+        </w:rPr>
+        <w:t>DistFit</w:t>
+      </w:r>
+      <w:proofErr w:type="spellEnd"/>
+      <w:r>
+        <w:rPr>
+          <w:rFonts w:ascii="Segoe UI" w:hAnsi="Segoe UI" w:cs="Segoe UI"/>
+        </w:rPr>
+        <w:t xml:space="preserve"> package</w:t>
       </w:r>
       <w:r>
         <w:rPr>
@@ -6732,7 +7978,51 @@
         <w:rPr>
           <w:rFonts w:ascii="Segoe UI" w:hAnsi="Segoe UI" w:cs="Segoe UI"/>
         </w:rPr>
-        <w:t>, we conducted a fitting and goodness-of-fit (GoF) analysis. The following Python code demonstrates each step of the process</w:t>
+        <w:t xml:space="preserve">, we conducted a fitting and </w:t>
+      </w:r>
+      <w:r>
+        <w:rPr>
+          <w:sz w:val="24"/>
+        </w:rPr>
+        <w:t>G</w:t>
+      </w:r>
+      <w:r>
+        <w:rPr>
+          <w:sz w:val="24"/>
+        </w:rPr>
+        <w:t>oodness-of-</w:t>
+      </w:r>
+      <w:r>
+        <w:rPr>
+          <w:sz w:val="24"/>
+        </w:rPr>
+        <w:t>F</w:t>
+      </w:r>
+      <w:r>
+        <w:rPr>
+          <w:sz w:val="24"/>
+        </w:rPr>
+        <w:t xml:space="preserve">it </w:t>
+      </w:r>
+      <w:r>
+        <w:rPr>
+          <w:rFonts w:ascii="Segoe UI" w:hAnsi="Segoe UI" w:cs="Segoe UI"/>
+        </w:rPr>
+        <w:t>(</w:t>
+      </w:r>
+      <w:proofErr w:type="spellStart"/>
+      <w:r>
+        <w:rPr>
+          <w:rFonts w:ascii="Segoe UI" w:hAnsi="Segoe UI" w:cs="Segoe UI"/>
+        </w:rPr>
+        <w:t>GoF</w:t>
+      </w:r>
+      <w:proofErr w:type="spellEnd"/>
+      <w:r>
+        <w:rPr>
+          <w:rFonts w:ascii="Segoe UI" w:hAnsi="Segoe UI" w:cs="Segoe UI"/>
+        </w:rPr>
+        <w:t>) analysis. The following Python code demonstrates each step of the process</w:t>
       </w:r>
       <w:r>
         <w:rPr>
@@ -7476,6 +8766,19 @@
         </w:rPr>
         <w:t>)</w:t>
       </w:r>
+    </w:p>
+    <w:p>
+      <w:pPr>
+        <w:pStyle w:val="HTMLPreformatted"/>
+        <w:shd w:val="clear" w:color="auto" w:fill="FFFFFF"/>
+        <w:wordWrap w:val="0"/>
+        <w:textAlignment w:val="baseline"/>
+        <w:rPr>
+          <w:color w:val="000000"/>
+          <w:sz w:val="21"/>
+          <w:szCs w:val="21"/>
+        </w:rPr>
+      </w:pPr>
     </w:p>
     <w:p>
       <w:pPr>
@@ -7584,7 +8887,6 @@
         <w:rPr>
           <w:noProof/>
         </w:rPr>
-        <w:lastRenderedPageBreak/>
         <w:drawing>
           <wp:inline distT="0" distB="0" distL="0" distR="0" wp14:anchorId="7D9D3153" wp14:editId="6672AEA7">
             <wp:extent cx="5324475" cy="3943350"/>
@@ -7601,7 +8903,7 @@
                     <pic:cNvPicPr/>
                   </pic:nvPicPr>
                   <pic:blipFill>
-                    <a:blip r:embed="rId7"/>
+                    <a:blip r:embed="rId9"/>
                     <a:stretch>
                       <a:fillRect/>
                     </a:stretch>
@@ -7705,8 +9007,18 @@
           <w:i/>
           <w:color w:val="000000"/>
         </w:rPr>
-        <w:t>data histogram</w:t>
-      </w:r>
+        <w:t xml:space="preserve">data </w:t>
+      </w:r>
+      <w:proofErr w:type="gramStart"/>
+      <w:r>
+        <w:rPr>
+          <w:rFonts w:eastAsia="Times New Roman" w:cstheme="minorHAnsi"/>
+          <w:i/>
+          <w:color w:val="000000"/>
+        </w:rPr>
+        <w:t>histogram</w:t>
+      </w:r>
+      <w:proofErr w:type="gramEnd"/>
     </w:p>
     <w:p>
       <w:pPr>
@@ -7745,7 +9057,27 @@
           <w:sz w:val="20"/>
           <w:szCs w:val="20"/>
         </w:rPr>
-        <w:t>Test Statistics: 4.1215;  Critical Value: 5.9915</w:t>
+        <w:t>Test Statistics: 4.1215</w:t>
+      </w:r>
+      <w:proofErr w:type="gramStart"/>
+      <w:r>
+        <w:rPr>
+          <w:rFonts w:ascii="Courier New" w:eastAsia="Times New Roman" w:hAnsi="Courier New" w:cs="Courier New"/>
+          <w:color w:val="000000"/>
+          <w:sz w:val="20"/>
+          <w:szCs w:val="20"/>
+        </w:rPr>
+        <w:t>;  Critical</w:t>
+      </w:r>
+      <w:proofErr w:type="gramEnd"/>
+      <w:r>
+        <w:rPr>
+          <w:rFonts w:ascii="Courier New" w:eastAsia="Times New Roman" w:hAnsi="Courier New" w:cs="Courier New"/>
+          <w:color w:val="000000"/>
+          <w:sz w:val="20"/>
+          <w:szCs w:val="20"/>
+        </w:rPr>
+        <w:t xml:space="preserve"> Value: 5.9915</w:t>
       </w:r>
     </w:p>
     <w:p>
@@ -8031,14 +9363,31 @@
     <w:p>
       <w:pPr>
         <w:tabs>
-          <w:tab w:val="left" w:pos="360"/>
-          <w:tab w:val="left" w:pos="990"/>
+          <w:tab w:val="left" w:pos="916"/>
+          <w:tab w:val="left" w:pos="1832"/>
+          <w:tab w:val="left" w:pos="2748"/>
+          <w:tab w:val="left" w:pos="3664"/>
+          <w:tab w:val="left" w:pos="4580"/>
+          <w:tab w:val="left" w:pos="5496"/>
+          <w:tab w:val="left" w:pos="6412"/>
+          <w:tab w:val="left" w:pos="7328"/>
+          <w:tab w:val="left" w:pos="8244"/>
+          <w:tab w:val="left" w:pos="9160"/>
+          <w:tab w:val="left" w:pos="10076"/>
+          <w:tab w:val="left" w:pos="10992"/>
+          <w:tab w:val="left" w:pos="11908"/>
+          <w:tab w:val="left" w:pos="12824"/>
+          <w:tab w:val="left" w:pos="13740"/>
+          <w:tab w:val="left" w:pos="14656"/>
         </w:tabs>
-        <w:spacing w:line="360" w:lineRule="auto"/>
-        <w:ind w:left="18"/>
-        <w:jc w:val="both"/>
-        <w:rPr>
-          <w:rFonts w:ascii="Segoe UI" w:hAnsi="Segoe UI" w:cs="Segoe UI"/>
+        <w:wordWrap w:val="0"/>
+        <w:spacing w:after="0" w:line="291" w:lineRule="atLeast"/>
+        <w:textAlignment w:val="baseline"/>
+        <w:rPr>
+          <w:rFonts w:ascii="Courier New" w:eastAsia="Times New Roman" w:hAnsi="Courier New" w:cs="Courier New"/>
+          <w:color w:val="000000"/>
+          <w:sz w:val="20"/>
+          <w:szCs w:val="20"/>
         </w:rPr>
       </w:pPr>
     </w:p>
@@ -8079,7 +9428,27 @@
           <w:sz w:val="20"/>
           <w:szCs w:val="20"/>
         </w:rPr>
-        <w:t>Test Statistics: 1726.9527;  Critical Value: 5.9915</w:t>
+        <w:t>Test Statistics: 1726.9527</w:t>
+      </w:r>
+      <w:proofErr w:type="gramStart"/>
+      <w:r>
+        <w:rPr>
+          <w:rFonts w:ascii="Courier New" w:eastAsia="Times New Roman" w:hAnsi="Courier New" w:cs="Courier New"/>
+          <w:color w:val="000000"/>
+          <w:sz w:val="20"/>
+          <w:szCs w:val="20"/>
+        </w:rPr>
+        <w:t>;  Critical</w:t>
+      </w:r>
+      <w:proofErr w:type="gramEnd"/>
+      <w:r>
+        <w:rPr>
+          <w:rFonts w:ascii="Courier New" w:eastAsia="Times New Roman" w:hAnsi="Courier New" w:cs="Courier New"/>
+          <w:color w:val="000000"/>
+          <w:sz w:val="20"/>
+          <w:szCs w:val="20"/>
+        </w:rPr>
+        <w:t xml:space="preserve"> Value: 5.9915</w:t>
       </w:r>
     </w:p>
     <w:p>
@@ -8193,19 +9562,34 @@
         <w:rPr>
           <w:rFonts w:ascii="Segoe UI" w:hAnsi="Segoe UI" w:cs="Segoe UI"/>
         </w:rPr>
+        <w:lastRenderedPageBreak/>
         <w:t>In this example, we g</w:t>
       </w:r>
       <w:r>
         <w:rPr>
           <w:rFonts w:ascii="Segoe UI" w:hAnsi="Segoe UI" w:cs="Segoe UI"/>
         </w:rPr>
-        <w:t>enerated synthetic data from a N</w:t>
-      </w:r>
-      <w:r>
-        <w:rPr>
-          <w:rFonts w:ascii="Segoe UI" w:hAnsi="Segoe UI" w:cs="Segoe UI"/>
-        </w:rPr>
-        <w:t xml:space="preserve">ormal distribution with a mean (μ) of 3 and a standard deviation (σ) of 2. We then </w:t>
+        <w:t xml:space="preserve">enerated synthetic data from a </w:t>
+      </w:r>
+      <w:proofErr w:type="gramStart"/>
+      <w:r>
+        <w:rPr>
+          <w:rFonts w:ascii="Segoe UI" w:hAnsi="Segoe UI" w:cs="Segoe UI"/>
+        </w:rPr>
+        <w:t>N</w:t>
+      </w:r>
+      <w:r>
+        <w:rPr>
+          <w:rFonts w:ascii="Segoe UI" w:hAnsi="Segoe UI" w:cs="Segoe UI"/>
+        </w:rPr>
+        <w:t>ormal</w:t>
+      </w:r>
+      <w:proofErr w:type="gramEnd"/>
+      <w:r>
+        <w:rPr>
+          <w:rFonts w:ascii="Segoe UI" w:hAnsi="Segoe UI" w:cs="Segoe UI"/>
+        </w:rPr>
+        <w:t xml:space="preserve"> distribution with a mean (μ) of 3 and a standard deviation (σ) of 2. We then </w:t>
       </w:r>
       <w:r>
         <w:rPr>
@@ -8219,11 +9603,19 @@
         </w:rPr>
         <w:t xml:space="preserve"> </w:t>
       </w:r>
-      <w:r>
-        <w:rPr>
-          <w:rFonts w:ascii="Segoe UI" w:hAnsi="Segoe UI" w:cs="Segoe UI"/>
-        </w:rPr>
-        <w:t>DistFit to estimate the MLE</w:t>
+      <w:proofErr w:type="spellStart"/>
+      <w:r>
+        <w:rPr>
+          <w:rFonts w:ascii="Segoe UI" w:hAnsi="Segoe UI" w:cs="Segoe UI"/>
+        </w:rPr>
+        <w:t>DistFit</w:t>
+      </w:r>
+      <w:proofErr w:type="spellEnd"/>
+      <w:r>
+        <w:rPr>
+          <w:rFonts w:ascii="Segoe UI" w:hAnsi="Segoe UI" w:cs="Segoe UI"/>
+        </w:rPr>
+        <w:t xml:space="preserve"> to estimate the MLE</w:t>
       </w:r>
       <w:r>
         <w:rPr>
@@ -8279,7 +9671,6 @@
         <w:rPr>
           <w:rFonts w:ascii="Segoe UI" w:hAnsi="Segoe UI" w:cs="Segoe UI"/>
         </w:rPr>
-        <w:lastRenderedPageBreak/>
         <w:t>The</w:t>
       </w:r>
       <w:r>
@@ -8340,8 +9731,16 @@
         <w:rPr>
           <w:rFonts w:ascii="Segoe UI" w:hAnsi="Segoe UI" w:cs="Segoe UI"/>
         </w:rPr>
-        <w:t>, and  2.0122</w:t>
-      </w:r>
+        <w:t xml:space="preserve">, </w:t>
+      </w:r>
+      <w:proofErr w:type="gramStart"/>
+      <w:r>
+        <w:rPr>
+          <w:rFonts w:ascii="Segoe UI" w:hAnsi="Segoe UI" w:cs="Segoe UI"/>
+        </w:rPr>
+        <w:t>and  2.0122</w:t>
+      </w:r>
+      <w:proofErr w:type="gramEnd"/>
       <w:r>
         <w:rPr>
           <w:rFonts w:ascii="Segoe UI" w:hAnsi="Segoe UI" w:cs="Segoe UI"/>
@@ -8398,11 +9797,19 @@
           <w:rFonts w:ascii="Segoe UI" w:hAnsi="Segoe UI" w:cs="Segoe UI"/>
         </w:rPr>
       </w:pPr>
-      <w:r>
-        <w:rPr>
-          <w:rFonts w:ascii="Segoe UI" w:hAnsi="Segoe UI" w:cs="Segoe UI"/>
-        </w:rPr>
-        <w:t xml:space="preserve">DistFit explores and suggests possible distributions for the given dataset based on the MLE parameters. In this example, it suggests that the data could be fitted to either a uniform or a </w:t>
+      <w:proofErr w:type="spellStart"/>
+      <w:r>
+        <w:rPr>
+          <w:rFonts w:ascii="Segoe UI" w:hAnsi="Segoe UI" w:cs="Segoe UI"/>
+        </w:rPr>
+        <w:t>DistFit</w:t>
+      </w:r>
+      <w:proofErr w:type="spellEnd"/>
+      <w:r>
+        <w:rPr>
+          <w:rFonts w:ascii="Segoe UI" w:hAnsi="Segoe UI" w:cs="Segoe UI"/>
+        </w:rPr>
+        <w:t xml:space="preserve"> explores and suggests possible distributions for the given dataset based on the MLE parameters. In this example, it suggests that the data could be fitted to either a uniform or a </w:t>
       </w:r>
       <w:r>
         <w:rPr>
@@ -8430,9 +9837,33 @@
       </w:r>
       <w:r>
         <w:rPr>
-          <w:rFonts w:ascii="Segoe UI" w:hAnsi="Segoe UI" w:cs="Segoe UI"/>
-        </w:rPr>
-        <w:t xml:space="preserve">goodness of fit tests for these two distribution types, it finds Normal distribution as a good fit </w:t>
+          <w:sz w:val="24"/>
+        </w:rPr>
+        <w:t>G</w:t>
+      </w:r>
+      <w:r>
+        <w:rPr>
+          <w:sz w:val="24"/>
+        </w:rPr>
+        <w:t>oodness-of-</w:t>
+      </w:r>
+      <w:r>
+        <w:rPr>
+          <w:sz w:val="24"/>
+        </w:rPr>
+        <w:t>F</w:t>
+      </w:r>
+      <w:r>
+        <w:rPr>
+          <w:sz w:val="24"/>
+        </w:rPr>
+        <w:t xml:space="preserve">it </w:t>
+      </w:r>
+      <w:r>
+        <w:rPr>
+          <w:rFonts w:ascii="Segoe UI" w:hAnsi="Segoe UI" w:cs="Segoe UI"/>
+        </w:rPr>
+        <w:t xml:space="preserve">tests for these two distribution types, it finds Normal distribution as a good fit </w:t>
       </w:r>
       <w:r>
         <w:rPr>
@@ -8900,7 +10331,21 @@
         <w:rPr>
           <w:sz w:val="24"/>
         </w:rPr>
-        <w:t xml:space="preserve">demonstrates the usage of the DistFit package for fitting a Weibull distribution to a </w:t>
+        <w:t xml:space="preserve">demonstrates the usage of the </w:t>
+      </w:r>
+      <w:proofErr w:type="spellStart"/>
+      <w:r>
+        <w:rPr>
+          <w:sz w:val="24"/>
+        </w:rPr>
+        <w:t>DistFit</w:t>
+      </w:r>
+      <w:proofErr w:type="spellEnd"/>
+      <w:r>
+        <w:rPr>
+          <w:sz w:val="24"/>
+        </w:rPr>
+        <w:t xml:space="preserve"> package for fitting a Weibull distribution to a </w:t>
       </w:r>
       <w:r>
         <w:rPr>
@@ -8930,7 +10375,51 @@
         <w:rPr>
           <w:sz w:val="24"/>
         </w:rPr>
-        <w:t xml:space="preserve"> performing a Goodness of Fit (GoF) test</w:t>
+        <w:t xml:space="preserve"> performing a </w:t>
+      </w:r>
+      <w:r>
+        <w:rPr>
+          <w:sz w:val="24"/>
+        </w:rPr>
+        <w:t>G</w:t>
+      </w:r>
+      <w:r>
+        <w:rPr>
+          <w:sz w:val="24"/>
+        </w:rPr>
+        <w:t>oodness-of-</w:t>
+      </w:r>
+      <w:r>
+        <w:rPr>
+          <w:sz w:val="24"/>
+        </w:rPr>
+        <w:t>F</w:t>
+      </w:r>
+      <w:r>
+        <w:rPr>
+          <w:sz w:val="24"/>
+        </w:rPr>
+        <w:t>it</w:t>
+      </w:r>
+      <w:r>
+        <w:rPr>
+          <w:sz w:val="24"/>
+        </w:rPr>
+        <w:t xml:space="preserve"> (</w:t>
+      </w:r>
+      <w:proofErr w:type="spellStart"/>
+      <w:r>
+        <w:rPr>
+          <w:sz w:val="24"/>
+        </w:rPr>
+        <w:t>GoF</w:t>
+      </w:r>
+      <w:proofErr w:type="spellEnd"/>
+      <w:r>
+        <w:rPr>
+          <w:sz w:val="24"/>
+        </w:rPr>
+        <w:t>) test</w:t>
       </w:r>
       <w:r>
         <w:rPr>
@@ -9245,6 +10734,7 @@
         <w:rPr>
           <w:color w:val="008000"/>
         </w:rPr>
+        <w:lastRenderedPageBreak/>
         <w:t># Estimate MLE parameters using DistFit</w:t>
       </w:r>
     </w:p>
@@ -9800,7 +11290,7 @@
                     <pic:cNvPicPr/>
                   </pic:nvPicPr>
                   <pic:blipFill>
-                    <a:blip r:embed="rId8"/>
+                    <a:blip r:embed="rId10"/>
                     <a:stretch>
                       <a:fillRect/>
                     </a:stretch>
@@ -9904,22 +11394,18 @@
           <w:i/>
           <w:color w:val="000000"/>
         </w:rPr>
-        <w:t>data histogram</w:t>
-      </w:r>
-    </w:p>
-    <w:p>
-      <w:pPr>
-        <w:tabs>
-          <w:tab w:val="left" w:pos="360"/>
-          <w:tab w:val="left" w:pos="990"/>
-        </w:tabs>
-        <w:spacing w:line="360" w:lineRule="auto"/>
-        <w:ind w:left="18"/>
-        <w:jc w:val="center"/>
-        <w:rPr>
-          <w:sz w:val="24"/>
-        </w:rPr>
-      </w:pPr>
+        <w:t xml:space="preserve">data </w:t>
+      </w:r>
+      <w:proofErr w:type="gramStart"/>
+      <w:r>
+        <w:rPr>
+          <w:rFonts w:eastAsia="Times New Roman" w:cstheme="minorHAnsi"/>
+          <w:i/>
+          <w:color w:val="000000"/>
+        </w:rPr>
+        <w:t>histogram</w:t>
+      </w:r>
+      <w:proofErr w:type="gramEnd"/>
     </w:p>
     <w:p>
       <w:pPr>
@@ -9958,7 +11444,27 @@
           <w:sz w:val="20"/>
           <w:szCs w:val="20"/>
         </w:rPr>
-        <w:t>Test Statistics: 3.4686;  Critical Value: 5.9915</w:t>
+        <w:t>Test Statistics: 3.4686</w:t>
+      </w:r>
+      <w:proofErr w:type="gramStart"/>
+      <w:r>
+        <w:rPr>
+          <w:rFonts w:ascii="Courier New" w:eastAsia="Times New Roman" w:hAnsi="Courier New" w:cs="Courier New"/>
+          <w:color w:val="000000"/>
+          <w:sz w:val="20"/>
+          <w:szCs w:val="20"/>
+        </w:rPr>
+        <w:t>;  Critical</w:t>
+      </w:r>
+      <w:proofErr w:type="gramEnd"/>
+      <w:r>
+        <w:rPr>
+          <w:rFonts w:ascii="Courier New" w:eastAsia="Times New Roman" w:hAnsi="Courier New" w:cs="Courier New"/>
+          <w:color w:val="000000"/>
+          <w:sz w:val="20"/>
+          <w:szCs w:val="20"/>
+        </w:rPr>
+        <w:t xml:space="preserve"> Value: 5.9915</w:t>
       </w:r>
     </w:p>
     <w:p>
@@ -10205,7 +11711,7 @@
         <w:rPr>
           <w:color w:val="808080"/>
         </w:rPr>
-        <w:t>' distribution type:'</w:t>
+        <w:t>'distribution type:'</w:t>
       </w:r>
       <w:r>
         <w:rPr>
@@ -10219,7 +11725,6 @@
         <w:pStyle w:val="code"/>
       </w:pPr>
       <w:r>
-        <w:lastRenderedPageBreak/>
         <w:t xml:space="preserve">    model </w:t>
       </w:r>
       <w:r>
@@ -10416,13 +11921,23 @@
           <w:szCs w:val="21"/>
         </w:rPr>
       </w:pPr>
+      <w:proofErr w:type="gramStart"/>
       <w:r>
         <w:rPr>
           <w:color w:val="000000"/>
           <w:sz w:val="21"/>
           <w:szCs w:val="21"/>
         </w:rPr>
-        <w:t>for  uniform  distribution type:</w:t>
+        <w:t>for  uniform</w:t>
+      </w:r>
+      <w:proofErr w:type="gramEnd"/>
+      <w:r>
+        <w:rPr>
+          <w:color w:val="000000"/>
+          <w:sz w:val="21"/>
+          <w:szCs w:val="21"/>
+        </w:rPr>
+        <w:t xml:space="preserve"> distribution type:</w:t>
       </w:r>
     </w:p>
     <w:p>
@@ -10443,7 +11958,25 @@
           <w:sz w:val="21"/>
           <w:szCs w:val="21"/>
         </w:rPr>
-        <w:t>Test Statistics: 1029.1273;  Critical Value: 5.9915</w:t>
+        <w:t>Test Statistics: 1029.1273</w:t>
+      </w:r>
+      <w:proofErr w:type="gramStart"/>
+      <w:r>
+        <w:rPr>
+          <w:color w:val="000000"/>
+          <w:sz w:val="21"/>
+          <w:szCs w:val="21"/>
+        </w:rPr>
+        <w:t>;  Critical</w:t>
+      </w:r>
+      <w:proofErr w:type="gramEnd"/>
+      <w:r>
+        <w:rPr>
+          <w:color w:val="000000"/>
+          <w:sz w:val="21"/>
+          <w:szCs w:val="21"/>
+        </w:rPr>
+        <w:t xml:space="preserve"> Value: 5.9915</w:t>
       </w:r>
     </w:p>
     <w:p>
@@ -10492,13 +12025,23 @@
           <w:szCs w:val="21"/>
         </w:rPr>
       </w:pPr>
+      <w:proofErr w:type="gramStart"/>
       <w:r>
         <w:rPr>
           <w:color w:val="000000"/>
           <w:sz w:val="21"/>
           <w:szCs w:val="21"/>
         </w:rPr>
-        <w:t>for  exponential  distribution type:</w:t>
+        <w:t>for  exponential</w:t>
+      </w:r>
+      <w:proofErr w:type="gramEnd"/>
+      <w:r>
+        <w:rPr>
+          <w:color w:val="000000"/>
+          <w:sz w:val="21"/>
+          <w:szCs w:val="21"/>
+        </w:rPr>
+        <w:t xml:space="preserve"> distribution type:</w:t>
       </w:r>
     </w:p>
     <w:p>
@@ -10519,7 +12062,25 @@
           <w:sz w:val="21"/>
           <w:szCs w:val="21"/>
         </w:rPr>
-        <w:t>Test Statistics: 876.7024;  Critical Value: 7.8147</w:t>
+        <w:t>Test Statistics: 876.7024</w:t>
+      </w:r>
+      <w:proofErr w:type="gramStart"/>
+      <w:r>
+        <w:rPr>
+          <w:color w:val="000000"/>
+          <w:sz w:val="21"/>
+          <w:szCs w:val="21"/>
+        </w:rPr>
+        <w:t>;  Critical</w:t>
+      </w:r>
+      <w:proofErr w:type="gramEnd"/>
+      <w:r>
+        <w:rPr>
+          <w:color w:val="000000"/>
+          <w:sz w:val="21"/>
+          <w:szCs w:val="21"/>
+        </w:rPr>
+        <w:t xml:space="preserve"> Value: 7.8147</w:t>
       </w:r>
     </w:p>
     <w:p>
@@ -10568,13 +12129,23 @@
           <w:szCs w:val="21"/>
         </w:rPr>
       </w:pPr>
+      <w:proofErr w:type="gramStart"/>
       <w:r>
         <w:rPr>
           <w:color w:val="000000"/>
           <w:sz w:val="21"/>
           <w:szCs w:val="21"/>
         </w:rPr>
-        <w:t>for  normal  distribution type:</w:t>
+        <w:t>for  normal</w:t>
+      </w:r>
+      <w:proofErr w:type="gramEnd"/>
+      <w:r>
+        <w:rPr>
+          <w:color w:val="000000"/>
+          <w:sz w:val="21"/>
+          <w:szCs w:val="21"/>
+        </w:rPr>
+        <w:t xml:space="preserve"> distribution type:</w:t>
       </w:r>
     </w:p>
     <w:p>
@@ -10595,7 +12166,25 @@
           <w:sz w:val="21"/>
           <w:szCs w:val="21"/>
         </w:rPr>
-        <w:t>Test Statistics: 74.5496;  Critical Value: 5.9915</w:t>
+        <w:t>Test Statistics: 74.5496</w:t>
+      </w:r>
+      <w:proofErr w:type="gramStart"/>
+      <w:r>
+        <w:rPr>
+          <w:color w:val="000000"/>
+          <w:sz w:val="21"/>
+          <w:szCs w:val="21"/>
+        </w:rPr>
+        <w:t>;  Critical</w:t>
+      </w:r>
+      <w:proofErr w:type="gramEnd"/>
+      <w:r>
+        <w:rPr>
+          <w:color w:val="000000"/>
+          <w:sz w:val="21"/>
+          <w:szCs w:val="21"/>
+        </w:rPr>
+        <w:t xml:space="preserve"> Value: 5.9915</w:t>
       </w:r>
     </w:p>
     <w:p>
@@ -10644,13 +12233,33 @@
           <w:szCs w:val="21"/>
         </w:rPr>
       </w:pPr>
+      <w:proofErr w:type="gramStart"/>
       <w:r>
         <w:rPr>
           <w:color w:val="000000"/>
           <w:sz w:val="21"/>
           <w:szCs w:val="21"/>
         </w:rPr>
-        <w:t>for  weibull  distribution type:</w:t>
+        <w:t xml:space="preserve">for  </w:t>
+      </w:r>
+      <w:proofErr w:type="spellStart"/>
+      <w:r>
+        <w:rPr>
+          <w:color w:val="000000"/>
+          <w:sz w:val="21"/>
+          <w:szCs w:val="21"/>
+        </w:rPr>
+        <w:t>weibull</w:t>
+      </w:r>
+      <w:proofErr w:type="spellEnd"/>
+      <w:proofErr w:type="gramEnd"/>
+      <w:r>
+        <w:rPr>
+          <w:color w:val="000000"/>
+          <w:sz w:val="21"/>
+          <w:szCs w:val="21"/>
+        </w:rPr>
+        <w:t xml:space="preserve"> distribution type:</w:t>
       </w:r>
     </w:p>
     <w:p>
@@ -10671,7 +12280,25 @@
           <w:sz w:val="21"/>
           <w:szCs w:val="21"/>
         </w:rPr>
-        <w:t>Test Statistics: 3.4686;  Critical Value: 5.9915</w:t>
+        <w:t>Test Statistics: 3.4686</w:t>
+      </w:r>
+      <w:proofErr w:type="gramStart"/>
+      <w:r>
+        <w:rPr>
+          <w:color w:val="000000"/>
+          <w:sz w:val="21"/>
+          <w:szCs w:val="21"/>
+        </w:rPr>
+        <w:t>;  Critical</w:t>
+      </w:r>
+      <w:proofErr w:type="gramEnd"/>
+      <w:r>
+        <w:rPr>
+          <w:color w:val="000000"/>
+          <w:sz w:val="21"/>
+          <w:szCs w:val="21"/>
+        </w:rPr>
+        <w:t xml:space="preserve"> Value: 5.9915</w:t>
       </w:r>
     </w:p>
     <w:p>
@@ -10720,13 +12347,23 @@
           <w:szCs w:val="21"/>
         </w:rPr>
       </w:pPr>
+      <w:proofErr w:type="gramStart"/>
       <w:r>
         <w:rPr>
           <w:color w:val="000000"/>
           <w:sz w:val="21"/>
           <w:szCs w:val="21"/>
         </w:rPr>
-        <w:t>for  gamma  distribution type:</w:t>
+        <w:t>for  gamma</w:t>
+      </w:r>
+      <w:proofErr w:type="gramEnd"/>
+      <w:r>
+        <w:rPr>
+          <w:color w:val="000000"/>
+          <w:sz w:val="21"/>
+          <w:szCs w:val="21"/>
+        </w:rPr>
+        <w:t xml:space="preserve"> distribution type:</w:t>
       </w:r>
     </w:p>
     <w:p>
@@ -10747,7 +12384,25 @@
           <w:sz w:val="21"/>
           <w:szCs w:val="21"/>
         </w:rPr>
-        <w:t>Test Statistics: 43.2718;  Critical Value: 5.9915</w:t>
+        <w:t>Test Statistics: 43.2718</w:t>
+      </w:r>
+      <w:proofErr w:type="gramStart"/>
+      <w:r>
+        <w:rPr>
+          <w:color w:val="000000"/>
+          <w:sz w:val="21"/>
+          <w:szCs w:val="21"/>
+        </w:rPr>
+        <w:t>;  Critical</w:t>
+      </w:r>
+      <w:proofErr w:type="gramEnd"/>
+      <w:r>
+        <w:rPr>
+          <w:color w:val="000000"/>
+          <w:sz w:val="21"/>
+          <w:szCs w:val="21"/>
+        </w:rPr>
+        <w:t xml:space="preserve"> Value: 5.9915</w:t>
       </w:r>
     </w:p>
     <w:p>
@@ -10920,11 +12575,19 @@
           <w:rFonts w:ascii="Segoe UI" w:hAnsi="Segoe UI" w:cs="Segoe UI"/>
         </w:rPr>
       </w:pPr>
-      <w:r>
-        <w:rPr>
-          <w:rFonts w:ascii="Segoe UI" w:hAnsi="Segoe UI" w:cs="Segoe UI"/>
-        </w:rPr>
-        <w:t>DistFit explores and suggests possible distributions for the given dataset based on the MLE parameters. In this example, it suggests that the data could be fitted to a variety of dis</w:t>
+      <w:proofErr w:type="spellStart"/>
+      <w:r>
+        <w:rPr>
+          <w:rFonts w:ascii="Segoe UI" w:hAnsi="Segoe UI" w:cs="Segoe UI"/>
+        </w:rPr>
+        <w:t>DistFit</w:t>
+      </w:r>
+      <w:proofErr w:type="spellEnd"/>
+      <w:r>
+        <w:rPr>
+          <w:rFonts w:ascii="Segoe UI" w:hAnsi="Segoe UI" w:cs="Segoe UI"/>
+        </w:rPr>
+        <w:t xml:space="preserve"> explores and suggests possible distributions for the given dataset based on the MLE parameters. In this example, it suggests that the data could be fitted to a variety of dis</w:t>
       </w:r>
       <w:r>
         <w:rPr>
@@ -10974,7 +12637,37 @@
         <w:rPr>
           <w:rFonts w:ascii="Segoe UI" w:hAnsi="Segoe UI" w:cs="Segoe UI"/>
         </w:rPr>
-        <w:t xml:space="preserve">In the subsequent analysis, upon conducting goodness-of-fit tests across all </w:t>
+        <w:t xml:space="preserve">In the subsequent analysis, upon conducting </w:t>
+      </w:r>
+      <w:r>
+        <w:rPr>
+          <w:sz w:val="24"/>
+        </w:rPr>
+        <w:t>G</w:t>
+      </w:r>
+      <w:r>
+        <w:rPr>
+          <w:sz w:val="24"/>
+        </w:rPr>
+        <w:t>oodness-of-</w:t>
+      </w:r>
+      <w:r>
+        <w:rPr>
+          <w:sz w:val="24"/>
+        </w:rPr>
+        <w:t>F</w:t>
+      </w:r>
+      <w:r>
+        <w:rPr>
+          <w:sz w:val="24"/>
+        </w:rPr>
+        <w:t xml:space="preserve">it </w:t>
+      </w:r>
+      <w:r>
+        <w:rPr>
+          <w:rFonts w:ascii="Segoe UI" w:hAnsi="Segoe UI" w:cs="Segoe UI"/>
+        </w:rPr>
+        <w:t xml:space="preserve">tests across all </w:t>
       </w:r>
       <w:r>
         <w:rPr>
@@ -11103,6 +12796,7 @@
         <w:rPr>
           <w:sz w:val="24"/>
         </w:rPr>
+        <w:lastRenderedPageBreak/>
         <w:t xml:space="preserve">The Gamma distribution is a versatile distribution that generalizes exponential, chi-squared, and Erlang distributions. </w:t>
       </w:r>
       <w:r>
@@ -11121,14 +12815,7 @@
         <w:rPr>
           <w:sz w:val="24"/>
         </w:rPr>
-        <w:t xml:space="preserve"> in scenarios requiring the modeling of waiting times, sums </w:t>
-      </w:r>
-      <w:r>
-        <w:rPr>
-          <w:sz w:val="24"/>
-        </w:rPr>
-        <w:lastRenderedPageBreak/>
-        <w:t>of exponential random variables, and various other statistical applications.</w:t>
+        <w:t xml:space="preserve"> in scenarios requiring the modeling of waiting times, sums of exponential random variables, and various other statistical applications.</w:t>
       </w:r>
       <w:r>
         <w:rPr>
@@ -11521,13 +13208,27 @@
         <w:rPr>
           <w:sz w:val="24"/>
         </w:rPr>
-        <w:t>ok-up table. It is used in the G</w:t>
-      </w:r>
-      <w:r>
-        <w:rPr>
-          <w:sz w:val="24"/>
-        </w:rPr>
-        <w:t xml:space="preserve">amma_fit method to find </w:t>
+        <w:t xml:space="preserve">ok-up table. It is used in the </w:t>
+      </w:r>
+      <w:proofErr w:type="spellStart"/>
+      <w:r>
+        <w:rPr>
+          <w:sz w:val="24"/>
+        </w:rPr>
+        <w:t>G</w:t>
+      </w:r>
+      <w:r>
+        <w:rPr>
+          <w:sz w:val="24"/>
+        </w:rPr>
+        <w:t>amma_fit</w:t>
+      </w:r>
+      <w:proofErr w:type="spellEnd"/>
+      <w:r>
+        <w:rPr>
+          <w:sz w:val="24"/>
+        </w:rPr>
+        <w:t xml:space="preserve"> method to find </w:t>
       </w:r>
       <m:oMath>
         <m:r>
@@ -11544,11 +13245,19 @@
         </w:rPr>
         <w:t xml:space="preserve"> from a precomputed table based on the sample mean. </w:t>
       </w:r>
-      <w:r>
-        <w:rPr>
-          <w:sz w:val="24"/>
-        </w:rPr>
-        <w:t xml:space="preserve">DistFit estimates the </w:t>
+      <w:proofErr w:type="spellStart"/>
+      <w:r>
+        <w:rPr>
+          <w:sz w:val="24"/>
+        </w:rPr>
+        <w:t>DistFit</w:t>
+      </w:r>
+      <w:proofErr w:type="spellEnd"/>
+      <w:r>
+        <w:rPr>
+          <w:sz w:val="24"/>
+        </w:rPr>
+        <w:t xml:space="preserve"> estimates the </w:t>
       </w:r>
       <w:r>
         <w:rPr>
@@ -11612,7 +13321,21 @@
         <w:rPr>
           <w:sz w:val="24"/>
         </w:rPr>
-        <w:t>The following code shows how to use DistFit to fit data to a gamma distribution.</w:t>
+        <w:t xml:space="preserve">The following code shows how to use </w:t>
+      </w:r>
+      <w:proofErr w:type="spellStart"/>
+      <w:r>
+        <w:rPr>
+          <w:sz w:val="24"/>
+        </w:rPr>
+        <w:t>DistFit</w:t>
+      </w:r>
+      <w:proofErr w:type="spellEnd"/>
+      <w:r>
+        <w:rPr>
+          <w:sz w:val="24"/>
+        </w:rPr>
+        <w:t xml:space="preserve"> to fit data to a gamma distribution.</w:t>
       </w:r>
     </w:p>
     <w:p>
@@ -12501,7 +14224,7 @@
                     <pic:cNvPicPr/>
                   </pic:nvPicPr>
                   <pic:blipFill>
-                    <a:blip r:embed="rId9"/>
+                    <a:blip r:embed="rId11"/>
                     <a:stretch>
                       <a:fillRect/>
                     </a:stretch>
@@ -12591,8 +14314,18 @@
           <w:i/>
           <w:color w:val="000000"/>
         </w:rPr>
-        <w:t>data histogram</w:t>
-      </w:r>
+        <w:t xml:space="preserve">data </w:t>
+      </w:r>
+      <w:proofErr w:type="gramStart"/>
+      <w:r>
+        <w:rPr>
+          <w:rFonts w:eastAsia="Times New Roman" w:cstheme="minorHAnsi"/>
+          <w:i/>
+          <w:color w:val="000000"/>
+        </w:rPr>
+        <w:t>histogram</w:t>
+      </w:r>
+      <w:proofErr w:type="gramEnd"/>
     </w:p>
     <w:p>
       <w:pPr>
@@ -12631,7 +14364,27 @@
           <w:sz w:val="20"/>
           <w:szCs w:val="20"/>
         </w:rPr>
-        <w:t>Test Statistics: 1.7092;  Critical Value: 3.8415</w:t>
+        <w:t>Test Statistics: 1.7092</w:t>
+      </w:r>
+      <w:proofErr w:type="gramStart"/>
+      <w:r>
+        <w:rPr>
+          <w:rFonts w:ascii="Courier New" w:eastAsia="Times New Roman" w:hAnsi="Courier New" w:cs="Courier New"/>
+          <w:color w:val="000000"/>
+          <w:sz w:val="20"/>
+          <w:szCs w:val="20"/>
+        </w:rPr>
+        <w:t>;  Critical</w:t>
+      </w:r>
+      <w:proofErr w:type="gramEnd"/>
+      <w:r>
+        <w:rPr>
+          <w:rFonts w:ascii="Courier New" w:eastAsia="Times New Roman" w:hAnsi="Courier New" w:cs="Courier New"/>
+          <w:color w:val="000000"/>
+          <w:sz w:val="20"/>
+          <w:szCs w:val="20"/>
+        </w:rPr>
+        <w:t xml:space="preserve"> Value: 3.8415</w:t>
       </w:r>
     </w:p>
     <w:p>
@@ -12759,8 +14512,16 @@
         <w:rPr>
           <w:rFonts w:ascii="Segoe UI" w:hAnsi="Segoe UI" w:cs="Segoe UI"/>
         </w:rPr>
-        <w:t>are radomly</w:t>
-      </w:r>
+        <w:t xml:space="preserve">are </w:t>
+      </w:r>
+      <w:proofErr w:type="spellStart"/>
+      <w:r>
+        <w:rPr>
+          <w:rFonts w:ascii="Segoe UI" w:hAnsi="Segoe UI" w:cs="Segoe UI"/>
+        </w:rPr>
+        <w:t>radomly</w:t>
+      </w:r>
+      <w:proofErr w:type="spellEnd"/>
       <w:r>
         <w:rPr>
           <w:rFonts w:ascii="Segoe UI" w:hAnsi="Segoe UI" w:cs="Segoe UI"/>
@@ -12783,8 +14544,16 @@
         <w:rPr>
           <w:rFonts w:ascii="Segoe UI" w:hAnsi="Segoe UI" w:cs="Segoe UI"/>
         </w:rPr>
-        <w:t xml:space="preserve"> using Datagen</w:t>
-      </w:r>
+        <w:t xml:space="preserve"> using </w:t>
+      </w:r>
+      <w:proofErr w:type="spellStart"/>
+      <w:r>
+        <w:rPr>
+          <w:rFonts w:ascii="Segoe UI" w:hAnsi="Segoe UI" w:cs="Segoe UI"/>
+        </w:rPr>
+        <w:t>Datagen</w:t>
+      </w:r>
+      <w:proofErr w:type="spellEnd"/>
       <w:r>
         <w:rPr>
           <w:rFonts w:ascii="Segoe UI" w:hAnsi="Segoe UI" w:cs="Segoe UI"/>
@@ -12919,7 +14688,21 @@
         <w:rPr>
           <w:rFonts w:ascii="Segoe UI" w:hAnsi="Segoe UI" w:cs="Segoe UI"/>
         </w:rPr>
-        <w:t xml:space="preserve">The GoF test assesses the agreement between the observed data and the fitted Gamma distribution. In this instance, the result is True, </w:t>
+        <w:t xml:space="preserve">The </w:t>
+      </w:r>
+      <w:proofErr w:type="spellStart"/>
+      <w:r>
+        <w:rPr>
+          <w:rFonts w:ascii="Segoe UI" w:hAnsi="Segoe UI" w:cs="Segoe UI"/>
+        </w:rPr>
+        <w:t>GoF</w:t>
+      </w:r>
+      <w:proofErr w:type="spellEnd"/>
+      <w:r>
+        <w:rPr>
+          <w:rFonts w:ascii="Segoe UI" w:hAnsi="Segoe UI" w:cs="Segoe UI"/>
+        </w:rPr>
+        <w:t xml:space="preserve"> test assesses the agreement between the observed data and the fitted Gamma distribution. In this instance, the result is True, </w:t>
       </w:r>
       <w:r>
         <w:rPr>
@@ -13232,11 +15015,19 @@
           <w:rFonts w:ascii="Segoe UI" w:hAnsi="Segoe UI" w:cs="Segoe UI"/>
         </w:rPr>
       </w:pPr>
-      <w:r>
-        <w:rPr>
-          <w:rFonts w:ascii="Segoe UI" w:hAnsi="Segoe UI" w:cs="Segoe UI"/>
-        </w:rPr>
-        <w:t xml:space="preserve">DistFit estimates the probability of success, </w:t>
+      <w:proofErr w:type="spellStart"/>
+      <w:r>
+        <w:rPr>
+          <w:rFonts w:ascii="Segoe UI" w:hAnsi="Segoe UI" w:cs="Segoe UI"/>
+        </w:rPr>
+        <w:t>DistFit</w:t>
+      </w:r>
+      <w:proofErr w:type="spellEnd"/>
+      <w:r>
+        <w:rPr>
+          <w:rFonts w:ascii="Segoe UI" w:hAnsi="Segoe UI" w:cs="Segoe UI"/>
+        </w:rPr>
+        <w:t xml:space="preserve"> estimates the probability of success, </w:t>
       </w:r>
       <w:r>
         <w:rPr>
@@ -13317,342 +15108,163 @@
     </w:p>
     <w:p>
       <w:pPr>
-        <w:shd w:val="clear" w:color="auto" w:fill="FFFFFF"/>
-        <w:spacing w:after="0" w:line="240" w:lineRule="auto"/>
-        <w:rPr>
-          <w:rFonts w:ascii="Courier New" w:eastAsia="Times New Roman" w:hAnsi="Courier New" w:cs="Courier New"/>
-          <w:b/>
-          <w:bCs/>
-          <w:noProof/>
-          <w:color w:val="5B9BD5" w:themeColor="accent1"/>
-          <w:sz w:val="20"/>
-          <w:szCs w:val="20"/>
-        </w:rPr>
-      </w:pPr>
-      <w:r>
-        <w:rPr>
-          <w:rFonts w:ascii="Courier New" w:eastAsia="Times New Roman" w:hAnsi="Courier New" w:cs="Courier New"/>
-          <w:b/>
-          <w:bCs/>
+        <w:pStyle w:val="code"/>
+      </w:pPr>
+      <w:r>
+        <w:rPr>
           <w:color w:val="0000FF"/>
-          <w:sz w:val="20"/>
-          <w:szCs w:val="20"/>
         </w:rPr>
         <w:t>import</w:t>
       </w:r>
       <w:r>
         <w:rPr>
-          <w:rFonts w:ascii="Courier New" w:eastAsia="Times New Roman" w:hAnsi="Courier New" w:cs="Courier New"/>
-          <w:b/>
-          <w:bCs/>
-          <w:color w:val="000000"/>
-          <w:sz w:val="20"/>
-          <w:szCs w:val="20"/>
+          <w:color w:val="000000"/>
         </w:rPr>
         <w:t xml:space="preserve"> </w:t>
       </w:r>
       <w:r>
-        <w:rPr>
-          <w:rFonts w:ascii="Courier New" w:eastAsia="Times New Roman" w:hAnsi="Courier New" w:cs="Courier New"/>
-          <w:b/>
-          <w:bCs/>
-          <w:noProof/>
-          <w:color w:val="5B9BD5" w:themeColor="accent1"/>
-          <w:sz w:val="20"/>
-          <w:szCs w:val="20"/>
-        </w:rPr>
         <w:t>DistFit.distfit</w:t>
       </w:r>
       <w:r>
         <w:rPr>
-          <w:rFonts w:ascii="Courier New" w:eastAsia="Times New Roman" w:hAnsi="Courier New" w:cs="Courier New"/>
-          <w:b/>
-          <w:bCs/>
-          <w:color w:val="000000"/>
-          <w:sz w:val="20"/>
-          <w:szCs w:val="20"/>
+          <w:color w:val="000000"/>
         </w:rPr>
         <w:t xml:space="preserve"> </w:t>
       </w:r>
       <w:r>
         <w:rPr>
-          <w:rFonts w:ascii="Courier New" w:eastAsia="Times New Roman" w:hAnsi="Courier New" w:cs="Courier New"/>
-          <w:b/>
-          <w:bCs/>
           <w:color w:val="0000FF"/>
-          <w:sz w:val="20"/>
-          <w:szCs w:val="20"/>
         </w:rPr>
         <w:t>as</w:t>
       </w:r>
       <w:r>
         <w:rPr>
-          <w:rFonts w:ascii="Courier New" w:eastAsia="Times New Roman" w:hAnsi="Courier New" w:cs="Courier New"/>
-          <w:b/>
-          <w:bCs/>
-          <w:color w:val="000000"/>
-          <w:sz w:val="20"/>
-          <w:szCs w:val="20"/>
+          <w:color w:val="000000"/>
         </w:rPr>
         <w:t xml:space="preserve"> </w:t>
       </w:r>
       <w:r>
-        <w:rPr>
-          <w:rFonts w:ascii="Courier New" w:eastAsia="Times New Roman" w:hAnsi="Courier New" w:cs="Courier New"/>
-          <w:b/>
-          <w:bCs/>
-          <w:noProof/>
-          <w:color w:val="5B9BD5" w:themeColor="accent1"/>
-          <w:sz w:val="20"/>
-          <w:szCs w:val="20"/>
-        </w:rPr>
         <w:t>dft</w:t>
       </w:r>
     </w:p>
     <w:p>
       <w:pPr>
-        <w:shd w:val="clear" w:color="auto" w:fill="FFFFFF"/>
-        <w:spacing w:after="0" w:line="240" w:lineRule="auto"/>
-        <w:rPr>
-          <w:rFonts w:ascii="Courier New" w:eastAsia="Times New Roman" w:hAnsi="Courier New" w:cs="Courier New"/>
-          <w:b/>
-          <w:bCs/>
-          <w:noProof/>
-          <w:color w:val="5B9BD5" w:themeColor="accent1"/>
-          <w:sz w:val="20"/>
-          <w:szCs w:val="20"/>
-        </w:rPr>
-      </w:pPr>
-      <w:r>
-        <w:rPr>
-          <w:rFonts w:ascii="Courier New" w:eastAsia="Times New Roman" w:hAnsi="Courier New" w:cs="Courier New"/>
-          <w:b/>
-          <w:bCs/>
+        <w:pStyle w:val="code"/>
+      </w:pPr>
+      <w:r>
+        <w:rPr>
           <w:color w:val="0000FF"/>
-          <w:sz w:val="20"/>
-          <w:szCs w:val="20"/>
         </w:rPr>
         <w:t>import</w:t>
       </w:r>
       <w:r>
         <w:rPr>
-          <w:rFonts w:ascii="Courier New" w:eastAsia="Times New Roman" w:hAnsi="Courier New" w:cs="Courier New"/>
-          <w:b/>
-          <w:bCs/>
-          <w:color w:val="000000"/>
-          <w:sz w:val="20"/>
-          <w:szCs w:val="20"/>
+          <w:color w:val="000000"/>
         </w:rPr>
         <w:t xml:space="preserve"> </w:t>
       </w:r>
       <w:r>
-        <w:rPr>
-          <w:rFonts w:ascii="Courier New" w:eastAsia="Times New Roman" w:hAnsi="Courier New" w:cs="Courier New"/>
-          <w:b/>
-          <w:bCs/>
-          <w:noProof/>
-          <w:color w:val="5B9BD5" w:themeColor="accent1"/>
-          <w:sz w:val="20"/>
-          <w:szCs w:val="20"/>
-        </w:rPr>
         <w:t>DistFit.datagen</w:t>
       </w:r>
       <w:r>
         <w:rPr>
-          <w:rFonts w:ascii="Courier New" w:eastAsia="Times New Roman" w:hAnsi="Courier New" w:cs="Courier New"/>
-          <w:b/>
-          <w:bCs/>
-          <w:color w:val="000000"/>
-          <w:sz w:val="20"/>
-          <w:szCs w:val="20"/>
+          <w:color w:val="000000"/>
         </w:rPr>
         <w:t xml:space="preserve"> </w:t>
       </w:r>
       <w:r>
         <w:rPr>
-          <w:rFonts w:ascii="Courier New" w:eastAsia="Times New Roman" w:hAnsi="Courier New" w:cs="Courier New"/>
-          <w:b/>
-          <w:bCs/>
           <w:color w:val="0000FF"/>
-          <w:sz w:val="20"/>
-          <w:szCs w:val="20"/>
         </w:rPr>
         <w:t>as</w:t>
       </w:r>
       <w:r>
         <w:rPr>
-          <w:rFonts w:ascii="Courier New" w:eastAsia="Times New Roman" w:hAnsi="Courier New" w:cs="Courier New"/>
-          <w:b/>
-          <w:bCs/>
-          <w:color w:val="000000"/>
-          <w:sz w:val="20"/>
-          <w:szCs w:val="20"/>
+          <w:color w:val="000000"/>
         </w:rPr>
         <w:t xml:space="preserve"> </w:t>
       </w:r>
       <w:r>
-        <w:rPr>
-          <w:rFonts w:ascii="Courier New" w:eastAsia="Times New Roman" w:hAnsi="Courier New" w:cs="Courier New"/>
-          <w:b/>
-          <w:bCs/>
-          <w:noProof/>
-          <w:color w:val="5B9BD5" w:themeColor="accent1"/>
-          <w:sz w:val="20"/>
-          <w:szCs w:val="20"/>
-        </w:rPr>
         <w:t>dgn</w:t>
       </w:r>
     </w:p>
     <w:p>
       <w:pPr>
-        <w:shd w:val="clear" w:color="auto" w:fill="FFFFFF"/>
-        <w:spacing w:after="0" w:line="240" w:lineRule="auto"/>
-        <w:rPr>
-          <w:rFonts w:ascii="Courier New" w:eastAsia="Times New Roman" w:hAnsi="Courier New" w:cs="Courier New"/>
-          <w:b/>
-          <w:bCs/>
-          <w:color w:val="000000"/>
-          <w:sz w:val="20"/>
-          <w:szCs w:val="20"/>
-        </w:rPr>
-      </w:pPr>
-      <w:r>
-        <w:rPr>
-          <w:rFonts w:ascii="Courier New" w:eastAsia="Times New Roman" w:hAnsi="Courier New" w:cs="Courier New"/>
-          <w:b/>
-          <w:bCs/>
+        <w:pStyle w:val="code"/>
+        <w:rPr>
+          <w:color w:val="000000"/>
+        </w:rPr>
+      </w:pPr>
+      <w:r>
+        <w:rPr>
           <w:color w:val="0000FF"/>
-          <w:sz w:val="20"/>
-          <w:szCs w:val="20"/>
         </w:rPr>
         <w:t>import</w:t>
       </w:r>
       <w:r>
         <w:rPr>
-          <w:rFonts w:ascii="Courier New" w:eastAsia="Times New Roman" w:hAnsi="Courier New" w:cs="Courier New"/>
-          <w:b/>
-          <w:bCs/>
-          <w:color w:val="000000"/>
-          <w:sz w:val="20"/>
-          <w:szCs w:val="20"/>
+          <w:color w:val="000000"/>
         </w:rPr>
         <w:t xml:space="preserve"> </w:t>
       </w:r>
       <w:r>
-        <w:rPr>
-          <w:rFonts w:ascii="Courier New" w:eastAsia="Times New Roman" w:hAnsi="Courier New" w:cs="Courier New"/>
-          <w:b/>
-          <w:bCs/>
-          <w:noProof/>
-          <w:color w:val="5B9BD5" w:themeColor="accent1"/>
-          <w:sz w:val="20"/>
-          <w:szCs w:val="20"/>
-        </w:rPr>
         <w:t>DistFit.gof</w:t>
       </w:r>
       <w:r>
         <w:rPr>
-          <w:rFonts w:ascii="Courier New" w:eastAsia="Times New Roman" w:hAnsi="Courier New" w:cs="Courier New"/>
-          <w:b/>
-          <w:bCs/>
-          <w:color w:val="000000"/>
-          <w:sz w:val="20"/>
-          <w:szCs w:val="20"/>
+          <w:color w:val="000000"/>
         </w:rPr>
         <w:t xml:space="preserve"> </w:t>
       </w:r>
       <w:r>
         <w:rPr>
-          <w:rFonts w:ascii="Courier New" w:eastAsia="Times New Roman" w:hAnsi="Courier New" w:cs="Courier New"/>
-          <w:b/>
-          <w:bCs/>
           <w:color w:val="0000FF"/>
-          <w:sz w:val="20"/>
-          <w:szCs w:val="20"/>
         </w:rPr>
         <w:t>as</w:t>
       </w:r>
       <w:r>
         <w:rPr>
-          <w:rFonts w:ascii="Courier New" w:eastAsia="Times New Roman" w:hAnsi="Courier New" w:cs="Courier New"/>
-          <w:b/>
-          <w:bCs/>
-          <w:color w:val="000000"/>
-          <w:sz w:val="20"/>
-          <w:szCs w:val="20"/>
-        </w:rPr>
-        <w:t xml:space="preserve"> g</w:t>
-      </w:r>
-      <w:r>
-        <w:rPr>
-          <w:rFonts w:ascii="Courier New" w:eastAsia="Times New Roman" w:hAnsi="Courier New" w:cs="Courier New"/>
-          <w:b/>
-          <w:bCs/>
-          <w:noProof/>
-          <w:color w:val="5B9BD5" w:themeColor="accent1"/>
-          <w:sz w:val="20"/>
-          <w:szCs w:val="20"/>
-        </w:rPr>
+          <w:color w:val="000000"/>
+        </w:rPr>
+        <w:t xml:space="preserve"> </w:t>
+      </w:r>
+      <w:r>
+        <w:t>g</w:t>
+      </w:r>
+      <w:r>
         <w:t>of</w:t>
       </w:r>
     </w:p>
     <w:p>
       <w:pPr>
-        <w:shd w:val="clear" w:color="auto" w:fill="FFFFFF"/>
-        <w:spacing w:after="0" w:line="240" w:lineRule="auto"/>
-        <w:rPr>
-          <w:rFonts w:ascii="Courier New" w:eastAsia="Times New Roman" w:hAnsi="Courier New" w:cs="Courier New"/>
-          <w:b/>
-          <w:bCs/>
-          <w:color w:val="000000"/>
-          <w:sz w:val="20"/>
-          <w:szCs w:val="20"/>
-        </w:rPr>
-      </w:pPr>
-    </w:p>
-    <w:p>
-      <w:pPr>
-        <w:shd w:val="clear" w:color="auto" w:fill="FFFFFF"/>
-        <w:spacing w:after="0" w:line="240" w:lineRule="auto"/>
-        <w:rPr>
-          <w:rFonts w:ascii="Courier New" w:eastAsia="Times New Roman" w:hAnsi="Courier New" w:cs="Courier New"/>
-          <w:b/>
-          <w:bCs/>
-          <w:color w:val="000000"/>
-          <w:sz w:val="20"/>
-          <w:szCs w:val="20"/>
-        </w:rPr>
-      </w:pPr>
-      <w:r>
-        <w:rPr>
-          <w:rFonts w:ascii="Courier New" w:eastAsia="Times New Roman" w:hAnsi="Courier New" w:cs="Courier New"/>
-          <w:b/>
-          <w:bCs/>
+        <w:pStyle w:val="code"/>
+        <w:rPr>
+          <w:color w:val="000000"/>
+        </w:rPr>
+      </w:pPr>
+    </w:p>
+    <w:p>
+      <w:pPr>
+        <w:pStyle w:val="code"/>
+        <w:rPr>
+          <w:color w:val="000000"/>
+        </w:rPr>
+      </w:pPr>
+      <w:r>
+        <w:rPr>
           <w:color w:val="008000"/>
-          <w:sz w:val="20"/>
-          <w:szCs w:val="20"/>
         </w:rPr>
         <w:t xml:space="preserve"># Generate data from a </w:t>
       </w:r>
       <w:r>
         <w:rPr>
-          <w:rFonts w:ascii="Courier New" w:eastAsia="Times New Roman" w:hAnsi="Courier New" w:cs="Courier New"/>
-          <w:b/>
-          <w:bCs/>
           <w:color w:val="008000"/>
-          <w:sz w:val="20"/>
-          <w:szCs w:val="20"/>
         </w:rPr>
         <w:t xml:space="preserve">binomial </w:t>
       </w:r>
       <w:r>
         <w:rPr>
-          <w:rFonts w:ascii="Courier New" w:eastAsia="Times New Roman" w:hAnsi="Courier New" w:cs="Courier New"/>
-          <w:b/>
-          <w:bCs/>
           <w:color w:val="008000"/>
-          <w:sz w:val="20"/>
-          <w:szCs w:val="20"/>
         </w:rPr>
         <w:t>distribution</w:t>
       </w:r>
@@ -13750,597 +15362,242 @@
     </w:p>
     <w:p>
       <w:pPr>
-        <w:shd w:val="clear" w:color="auto" w:fill="FFFFFF"/>
-        <w:spacing w:after="0" w:line="240" w:lineRule="auto"/>
-        <w:rPr>
-          <w:rFonts w:ascii="Courier New" w:eastAsia="Times New Roman" w:hAnsi="Courier New" w:cs="Courier New"/>
-          <w:b/>
-          <w:bCs/>
-          <w:color w:val="000000"/>
-          <w:sz w:val="20"/>
-          <w:szCs w:val="20"/>
-        </w:rPr>
-      </w:pPr>
-    </w:p>
-    <w:p>
-      <w:pPr>
-        <w:shd w:val="clear" w:color="auto" w:fill="FFFFFF"/>
-        <w:spacing w:after="0" w:line="240" w:lineRule="auto"/>
-        <w:rPr>
-          <w:rFonts w:ascii="Courier New" w:eastAsia="Times New Roman" w:hAnsi="Courier New" w:cs="Courier New"/>
-          <w:b/>
-          <w:bCs/>
-          <w:color w:val="000000"/>
-          <w:sz w:val="20"/>
-          <w:szCs w:val="20"/>
-        </w:rPr>
-      </w:pPr>
-      <w:r>
-        <w:rPr>
-          <w:rFonts w:ascii="Courier New" w:eastAsia="Times New Roman" w:hAnsi="Courier New" w:cs="Courier New"/>
-          <w:b/>
-          <w:bCs/>
+        <w:pStyle w:val="code"/>
+        <w:rPr>
+          <w:color w:val="000000"/>
+        </w:rPr>
+      </w:pPr>
+    </w:p>
+    <w:p>
+      <w:pPr>
+        <w:pStyle w:val="code"/>
+        <w:rPr>
+          <w:color w:val="000000"/>
+        </w:rPr>
+      </w:pPr>
+      <w:r>
+        <w:rPr>
           <w:color w:val="008000"/>
-          <w:sz w:val="20"/>
-          <w:szCs w:val="20"/>
         </w:rPr>
         <w:t># Estimate MLE parameters using DistFit</w:t>
       </w:r>
     </w:p>
     <w:p>
       <w:pPr>
-        <w:shd w:val="clear" w:color="auto" w:fill="FFFFFF"/>
-        <w:spacing w:after="0" w:line="240" w:lineRule="auto"/>
-        <w:rPr>
-          <w:rFonts w:ascii="Courier New" w:eastAsia="Times New Roman" w:hAnsi="Courier New" w:cs="Courier New"/>
-          <w:b/>
-          <w:bCs/>
-          <w:color w:val="000000"/>
-          <w:sz w:val="20"/>
-          <w:szCs w:val="20"/>
-        </w:rPr>
-      </w:pPr>
-      <w:r>
-        <w:rPr>
-          <w:rFonts w:ascii="Courier New" w:eastAsia="Times New Roman" w:hAnsi="Courier New" w:cs="Courier New"/>
-          <w:b/>
-          <w:bCs/>
-          <w:noProof/>
-          <w:color w:val="5B9BD5" w:themeColor="accent1"/>
-          <w:sz w:val="20"/>
-          <w:szCs w:val="20"/>
-        </w:rPr>
+        <w:pStyle w:val="code"/>
+        <w:rPr>
+          <w:color w:val="000000"/>
+        </w:rPr>
+      </w:pPr>
+      <w:r>
         <w:t>model = dft.Fitting(data, dist_type=</w:t>
       </w:r>
       <w:r>
         <w:rPr>
-          <w:rFonts w:ascii="Courier New" w:eastAsia="Times New Roman" w:hAnsi="Courier New" w:cs="Courier New"/>
-          <w:b/>
-          <w:bCs/>
           <w:color w:val="808080"/>
-          <w:sz w:val="20"/>
-          <w:szCs w:val="20"/>
         </w:rPr>
         <w:t>'binomial'</w:t>
       </w:r>
       <w:r>
-        <w:rPr>
-          <w:rFonts w:ascii="Courier New" w:eastAsia="Times New Roman" w:hAnsi="Courier New" w:cs="Courier New"/>
-          <w:b/>
-          <w:bCs/>
-          <w:noProof/>
-          <w:color w:val="5B9BD5" w:themeColor="accent1"/>
-          <w:sz w:val="20"/>
-          <w:szCs w:val="20"/>
-        </w:rPr>
         <w:t>, n=</w:t>
       </w:r>
       <w:r>
         <w:rPr>
-          <w:rFonts w:ascii="Courier New" w:eastAsia="Times New Roman" w:hAnsi="Courier New" w:cs="Courier New"/>
-          <w:b/>
-          <w:bCs/>
-          <w:noProof/>
           <w:color w:val="FF0000"/>
-          <w:sz w:val="20"/>
-          <w:szCs w:val="20"/>
         </w:rPr>
         <w:t>10</w:t>
       </w:r>
       <w:r>
-        <w:rPr>
-          <w:rFonts w:ascii="Courier New" w:eastAsia="Times New Roman" w:hAnsi="Courier New" w:cs="Courier New"/>
-          <w:b/>
-          <w:bCs/>
-          <w:noProof/>
-          <w:color w:val="5B9BD5" w:themeColor="accent1"/>
-          <w:sz w:val="20"/>
-          <w:szCs w:val="20"/>
-        </w:rPr>
         <w:t>)</w:t>
       </w:r>
     </w:p>
     <w:p>
       <w:pPr>
-        <w:shd w:val="clear" w:color="auto" w:fill="FFFFFF"/>
-        <w:spacing w:after="0" w:line="240" w:lineRule="auto"/>
-        <w:rPr>
-          <w:rFonts w:ascii="Courier New" w:eastAsia="Times New Roman" w:hAnsi="Courier New" w:cs="Courier New"/>
-          <w:b/>
-          <w:bCs/>
-          <w:color w:val="000000"/>
-          <w:sz w:val="20"/>
-          <w:szCs w:val="20"/>
-        </w:rPr>
-      </w:pPr>
-      <w:r>
-        <w:rPr>
-          <w:rFonts w:ascii="Courier New" w:eastAsia="Times New Roman" w:hAnsi="Courier New" w:cs="Courier New"/>
-          <w:b/>
-          <w:bCs/>
-          <w:color w:val="000080"/>
-          <w:sz w:val="20"/>
-          <w:szCs w:val="20"/>
-        </w:rPr>
-        <w:t>(</w:t>
-      </w:r>
-      <w:r>
-        <w:rPr>
-          <w:rFonts w:ascii="Courier New" w:eastAsia="Times New Roman" w:hAnsi="Courier New" w:cs="Courier New"/>
-          <w:b/>
-          <w:bCs/>
-          <w:color w:val="000000"/>
-          <w:sz w:val="20"/>
-          <w:szCs w:val="20"/>
-        </w:rPr>
-        <w:t>n</w:t>
-      </w:r>
-      <w:r>
-        <w:rPr>
-          <w:rFonts w:ascii="Courier New" w:eastAsia="Times New Roman" w:hAnsi="Courier New" w:cs="Courier New"/>
-          <w:b/>
-          <w:bCs/>
-          <w:color w:val="000080"/>
-          <w:sz w:val="20"/>
-          <w:szCs w:val="20"/>
-        </w:rPr>
-        <w:t>,</w:t>
-      </w:r>
-      <w:r>
-        <w:rPr>
-          <w:rFonts w:ascii="Courier New" w:eastAsia="Times New Roman" w:hAnsi="Courier New" w:cs="Courier New"/>
-          <w:b/>
-          <w:bCs/>
-          <w:color w:val="000000"/>
-          <w:sz w:val="20"/>
-          <w:szCs w:val="20"/>
-        </w:rPr>
-        <w:t>p</w:t>
-      </w:r>
-      <w:r>
-        <w:rPr>
-          <w:rFonts w:ascii="Courier New" w:eastAsia="Times New Roman" w:hAnsi="Courier New" w:cs="Courier New"/>
-          <w:b/>
-          <w:bCs/>
-          <w:color w:val="000080"/>
-          <w:sz w:val="20"/>
-          <w:szCs w:val="20"/>
-        </w:rPr>
+        <w:pStyle w:val="code"/>
+      </w:pPr>
+      <w:r>
+        <w:t>(n,p)</w:t>
+      </w:r>
+      <w:r>
+        <w:t xml:space="preserve"> </w:t>
+      </w:r>
+      <w:r>
+        <w:rPr>
+          <w:color w:val="000080"/>
+        </w:rPr>
+        <w:t>=</w:t>
+      </w:r>
+      <w:r>
+        <w:t xml:space="preserve"> model</w:t>
+      </w:r>
+      <w:r>
+        <w:rPr>
+          <w:color w:val="000080"/>
+        </w:rPr>
+        <w:t>.</w:t>
+      </w:r>
+      <w:r>
+        <w:t>fit</w:t>
+      </w:r>
+      <w:r>
+        <w:rPr>
+          <w:color w:val="000080"/>
+        </w:rPr>
+        <w:t>()</w:t>
+      </w:r>
+    </w:p>
+    <w:p>
+      <w:pPr>
+        <w:pStyle w:val="code"/>
+        <w:rPr>
+          <w:color w:val="000000"/>
+        </w:rPr>
+      </w:pPr>
+    </w:p>
+    <w:p>
+      <w:pPr>
+        <w:pStyle w:val="code"/>
+        <w:rPr>
+          <w:color w:val="000000"/>
+        </w:rPr>
+      </w:pPr>
+      <w:r>
+        <w:rPr>
+          <w:color w:val="880088"/>
+        </w:rPr>
+        <w:t>print</w:t>
+      </w:r>
+      <w:r>
+        <w:t>("The fitted MLE parameters are %(n)d %(p).4f." %{'n':n, 'p':p})</w:t>
+      </w:r>
+    </w:p>
+    <w:p>
+      <w:pPr>
+        <w:pStyle w:val="code"/>
+        <w:rPr>
+          <w:color w:val="000000"/>
+        </w:rPr>
+      </w:pPr>
+    </w:p>
+    <w:p>
+      <w:pPr>
+        <w:pStyle w:val="code"/>
+        <w:rPr>
+          <w:color w:val="000000"/>
+        </w:rPr>
+      </w:pPr>
+      <w:r>
+        <w:rPr>
+          <w:color w:val="008000"/>
+        </w:rPr>
+        <w:t># Explore possible distributions using DistFit</w:t>
+      </w:r>
+    </w:p>
+    <w:p>
+      <w:pPr>
+        <w:pStyle w:val="code"/>
+      </w:pPr>
+      <w:r>
+        <w:t>possible_distributions = model.guess_distributions()</w:t>
+      </w:r>
+    </w:p>
+    <w:p>
+      <w:pPr>
+        <w:pStyle w:val="code"/>
+        <w:rPr>
+          <w:color w:val="000000"/>
+        </w:rPr>
+      </w:pPr>
+    </w:p>
+    <w:p>
+      <w:pPr>
+        <w:pStyle w:val="code"/>
+        <w:rPr>
+          <w:color w:val="000000"/>
+        </w:rPr>
+      </w:pPr>
+      <w:r>
+        <w:rPr>
+          <w:color w:val="008000"/>
+        </w:rPr>
+        <w:t># Visualize the fitted uniform distribution</w:t>
+      </w:r>
+    </w:p>
+    <w:p>
+      <w:pPr>
+        <w:pStyle w:val="code"/>
+      </w:pPr>
+      <w:r>
+        <w:t>model.binomial_plot((n,p))</w:t>
+      </w:r>
+    </w:p>
+    <w:p>
+      <w:pPr>
+        <w:pStyle w:val="code"/>
+        <w:rPr>
+          <w:color w:val="000000"/>
+        </w:rPr>
+      </w:pPr>
+    </w:p>
+    <w:p>
+      <w:pPr>
+        <w:pStyle w:val="code"/>
+        <w:rPr>
+          <w:color w:val="000000"/>
+        </w:rPr>
+      </w:pPr>
+      <w:r>
+        <w:rPr>
+          <w:color w:val="008000"/>
+        </w:rPr>
+        <w:t># Perform Goodness of Fit test using DistFit</w:t>
+      </w:r>
+    </w:p>
+    <w:p>
+      <w:pPr>
+        <w:pStyle w:val="code"/>
+        <w:rPr>
+          <w:color w:val="000000"/>
+        </w:rPr>
+      </w:pPr>
+      <w:r>
+        <w:t>gof_test = gof.Gof(dist_type=</w:t>
+      </w:r>
+      <w:r>
+        <w:rPr>
+          <w:color w:val="808080"/>
+        </w:rPr>
+        <w:t>'binomial'</w:t>
+      </w:r>
+      <w:r>
+        <w:t>, par=(n,p))</w:t>
+      </w:r>
+    </w:p>
+    <w:p>
+      <w:pPr>
+        <w:pStyle w:val="code"/>
+      </w:pPr>
+      <w:r>
+        <w:t>gof_test.gof(data, k=</w:t>
+      </w:r>
+      <w:r>
+        <w:rPr>
+          <w:color w:val="FF0000"/>
+        </w:rPr>
+        <w:t>10</w:t>
+      </w:r>
+      <w:r>
+        <w:t>, alfa=</w:t>
+      </w:r>
+      <w:r>
+        <w:rPr>
+          <w:color w:val="FF0000"/>
+        </w:rPr>
+        <w:t>0.05</w:t>
+      </w:r>
+      <w:r>
         <w:t>)</w:t>
       </w:r>
-      <w:r>
-        <w:rPr>
-          <w:rFonts w:ascii="Courier New" w:eastAsia="Times New Roman" w:hAnsi="Courier New" w:cs="Courier New"/>
-          <w:b/>
-          <w:bCs/>
-          <w:color w:val="000000"/>
-          <w:sz w:val="20"/>
-          <w:szCs w:val="20"/>
-        </w:rPr>
-        <w:t xml:space="preserve"> </w:t>
-      </w:r>
-      <w:r>
-        <w:rPr>
-          <w:rFonts w:ascii="Courier New" w:eastAsia="Times New Roman" w:hAnsi="Courier New" w:cs="Courier New"/>
-          <w:b/>
-          <w:bCs/>
-          <w:color w:val="000080"/>
-          <w:sz w:val="20"/>
-          <w:szCs w:val="20"/>
-        </w:rPr>
-        <w:t>=</w:t>
-      </w:r>
-      <w:r>
-        <w:rPr>
-          <w:rFonts w:ascii="Courier New" w:eastAsia="Times New Roman" w:hAnsi="Courier New" w:cs="Courier New"/>
-          <w:b/>
-          <w:bCs/>
-          <w:color w:val="000000"/>
-          <w:sz w:val="20"/>
-          <w:szCs w:val="20"/>
-        </w:rPr>
-        <w:t xml:space="preserve"> model</w:t>
-      </w:r>
-      <w:r>
-        <w:rPr>
-          <w:rFonts w:ascii="Courier New" w:eastAsia="Times New Roman" w:hAnsi="Courier New" w:cs="Courier New"/>
-          <w:b/>
-          <w:bCs/>
-          <w:color w:val="000080"/>
-          <w:sz w:val="20"/>
-          <w:szCs w:val="20"/>
-        </w:rPr>
-        <w:t>.</w:t>
-      </w:r>
-      <w:r>
-        <w:rPr>
-          <w:rFonts w:ascii="Courier New" w:eastAsia="Times New Roman" w:hAnsi="Courier New" w:cs="Courier New"/>
-          <w:b/>
-          <w:bCs/>
-          <w:color w:val="000000"/>
-          <w:sz w:val="20"/>
-          <w:szCs w:val="20"/>
-        </w:rPr>
-        <w:t>fit</w:t>
-      </w:r>
-      <w:r>
-        <w:rPr>
-          <w:rFonts w:ascii="Courier New" w:eastAsia="Times New Roman" w:hAnsi="Courier New" w:cs="Courier New"/>
-          <w:b/>
-          <w:bCs/>
-          <w:color w:val="000080"/>
-          <w:sz w:val="20"/>
-          <w:szCs w:val="20"/>
-        </w:rPr>
-        <w:t>()</w:t>
-      </w:r>
-    </w:p>
-    <w:p>
-      <w:pPr>
-        <w:shd w:val="clear" w:color="auto" w:fill="FFFFFF"/>
-        <w:spacing w:after="0" w:line="240" w:lineRule="auto"/>
-        <w:rPr>
-          <w:rFonts w:ascii="Courier New" w:eastAsia="Times New Roman" w:hAnsi="Courier New" w:cs="Courier New"/>
-          <w:b/>
-          <w:bCs/>
-          <w:color w:val="000000"/>
-          <w:sz w:val="20"/>
-          <w:szCs w:val="20"/>
-        </w:rPr>
-      </w:pPr>
-      <w:r>
-        <w:rPr>
-          <w:rFonts w:ascii="Courier New" w:eastAsia="Times New Roman" w:hAnsi="Courier New" w:cs="Courier New"/>
-          <w:b/>
-          <w:bCs/>
-          <w:color w:val="880088"/>
-          <w:sz w:val="20"/>
-          <w:szCs w:val="20"/>
-        </w:rPr>
-        <w:t>print</w:t>
-      </w:r>
-      <w:r>
-        <w:rPr>
-          <w:rFonts w:ascii="Courier New" w:eastAsia="Times New Roman" w:hAnsi="Courier New" w:cs="Courier New"/>
-          <w:b/>
-          <w:bCs/>
-          <w:noProof/>
-          <w:color w:val="5B9BD5" w:themeColor="accent1"/>
-          <w:sz w:val="20"/>
-          <w:szCs w:val="20"/>
-        </w:rPr>
-        <w:t>("The fitted MLE parameters are %(n)d %(p).4f." %{'n':n, 'p':p})</w:t>
-      </w:r>
-    </w:p>
-    <w:p>
-      <w:pPr>
-        <w:shd w:val="clear" w:color="auto" w:fill="FFFFFF"/>
-        <w:spacing w:after="0" w:line="240" w:lineRule="auto"/>
-        <w:rPr>
-          <w:rFonts w:ascii="Courier New" w:eastAsia="Times New Roman" w:hAnsi="Courier New" w:cs="Courier New"/>
-          <w:b/>
-          <w:bCs/>
-          <w:color w:val="000000"/>
-          <w:sz w:val="20"/>
-          <w:szCs w:val="20"/>
-        </w:rPr>
-      </w:pPr>
-    </w:p>
-    <w:p>
-      <w:pPr>
-        <w:shd w:val="clear" w:color="auto" w:fill="FFFFFF"/>
-        <w:spacing w:after="0" w:line="240" w:lineRule="auto"/>
-        <w:rPr>
-          <w:rFonts w:ascii="Courier New" w:eastAsia="Times New Roman" w:hAnsi="Courier New" w:cs="Courier New"/>
-          <w:b/>
-          <w:bCs/>
-          <w:color w:val="000000"/>
-          <w:sz w:val="20"/>
-          <w:szCs w:val="20"/>
-        </w:rPr>
-      </w:pPr>
-      <w:r>
-        <w:rPr>
-          <w:rFonts w:ascii="Courier New" w:eastAsia="Times New Roman" w:hAnsi="Courier New" w:cs="Courier New"/>
-          <w:b/>
-          <w:bCs/>
-          <w:color w:val="008000"/>
-          <w:sz w:val="20"/>
-          <w:szCs w:val="20"/>
-        </w:rPr>
-        <w:t># Explore possible distributions using DistFit</w:t>
-      </w:r>
-    </w:p>
-    <w:p>
-      <w:pPr>
-        <w:shd w:val="clear" w:color="auto" w:fill="FFFFFF"/>
-        <w:spacing w:after="0" w:line="240" w:lineRule="auto"/>
-        <w:rPr>
-          <w:rFonts w:ascii="Courier New" w:eastAsia="Times New Roman" w:hAnsi="Courier New" w:cs="Courier New"/>
-          <w:b/>
-          <w:bCs/>
-          <w:noProof/>
-          <w:color w:val="5B9BD5" w:themeColor="accent1"/>
-          <w:sz w:val="20"/>
-          <w:szCs w:val="20"/>
-        </w:rPr>
-      </w:pPr>
-      <w:r>
-        <w:rPr>
-          <w:rFonts w:ascii="Courier New" w:eastAsia="Times New Roman" w:hAnsi="Courier New" w:cs="Courier New"/>
-          <w:b/>
-          <w:bCs/>
-          <w:noProof/>
-          <w:color w:val="5B9BD5" w:themeColor="accent1"/>
-          <w:sz w:val="20"/>
-          <w:szCs w:val="20"/>
-        </w:rPr>
-        <w:t>possible_distributions = model.guess_distributions()</w:t>
-      </w:r>
-    </w:p>
-    <w:p>
-      <w:pPr>
-        <w:shd w:val="clear" w:color="auto" w:fill="FFFFFF"/>
-        <w:spacing w:after="0" w:line="240" w:lineRule="auto"/>
-        <w:rPr>
-          <w:rFonts w:ascii="Courier New" w:eastAsia="Times New Roman" w:hAnsi="Courier New" w:cs="Courier New"/>
-          <w:b/>
-          <w:bCs/>
-          <w:color w:val="000000"/>
-          <w:sz w:val="20"/>
-          <w:szCs w:val="20"/>
-        </w:rPr>
-      </w:pPr>
-    </w:p>
-    <w:p>
-      <w:pPr>
-        <w:shd w:val="clear" w:color="auto" w:fill="FFFFFF"/>
-        <w:spacing w:after="0" w:line="240" w:lineRule="auto"/>
-        <w:rPr>
-          <w:rFonts w:ascii="Courier New" w:eastAsia="Times New Roman" w:hAnsi="Courier New" w:cs="Courier New"/>
-          <w:b/>
-          <w:bCs/>
-          <w:color w:val="000000"/>
-          <w:sz w:val="20"/>
-          <w:szCs w:val="20"/>
-        </w:rPr>
-      </w:pPr>
-      <w:r>
-        <w:rPr>
-          <w:rFonts w:ascii="Courier New" w:eastAsia="Times New Roman" w:hAnsi="Courier New" w:cs="Courier New"/>
-          <w:b/>
-          <w:bCs/>
-          <w:color w:val="008000"/>
-          <w:sz w:val="20"/>
-          <w:szCs w:val="20"/>
-        </w:rPr>
-        <w:t># Visualize the fitted uniform distribution</w:t>
-      </w:r>
-    </w:p>
-    <w:p>
-      <w:pPr>
-        <w:shd w:val="clear" w:color="auto" w:fill="FFFFFF"/>
-        <w:spacing w:after="0" w:line="240" w:lineRule="auto"/>
-        <w:rPr>
-          <w:rFonts w:ascii="Courier New" w:eastAsia="Times New Roman" w:hAnsi="Courier New" w:cs="Courier New"/>
-          <w:b/>
-          <w:bCs/>
-          <w:noProof/>
-          <w:color w:val="5B9BD5" w:themeColor="accent1"/>
-          <w:sz w:val="20"/>
-          <w:szCs w:val="20"/>
-        </w:rPr>
-      </w:pPr>
-      <w:r>
-        <w:rPr>
-          <w:rFonts w:ascii="Courier New" w:eastAsia="Times New Roman" w:hAnsi="Courier New" w:cs="Courier New"/>
-          <w:b/>
-          <w:bCs/>
-          <w:noProof/>
-          <w:color w:val="5B9BD5" w:themeColor="accent1"/>
-          <w:sz w:val="20"/>
-          <w:szCs w:val="20"/>
-        </w:rPr>
-        <w:t>model.binomial_plot((n,p))</w:t>
-      </w:r>
-    </w:p>
-    <w:p>
-      <w:pPr>
-        <w:shd w:val="clear" w:color="auto" w:fill="FFFFFF"/>
-        <w:spacing w:after="0" w:line="240" w:lineRule="auto"/>
-        <w:rPr>
-          <w:rFonts w:ascii="Courier New" w:eastAsia="Times New Roman" w:hAnsi="Courier New" w:cs="Courier New"/>
-          <w:b/>
-          <w:bCs/>
-          <w:color w:val="000000"/>
-          <w:sz w:val="20"/>
-          <w:szCs w:val="20"/>
-        </w:rPr>
-      </w:pPr>
-    </w:p>
-    <w:p>
-      <w:pPr>
-        <w:shd w:val="clear" w:color="auto" w:fill="FFFFFF"/>
-        <w:spacing w:after="0" w:line="240" w:lineRule="auto"/>
-        <w:rPr>
-          <w:rFonts w:ascii="Courier New" w:eastAsia="Times New Roman" w:hAnsi="Courier New" w:cs="Courier New"/>
-          <w:b/>
-          <w:bCs/>
-          <w:color w:val="000000"/>
-          <w:sz w:val="20"/>
-          <w:szCs w:val="20"/>
-        </w:rPr>
-      </w:pPr>
-      <w:r>
-        <w:rPr>
-          <w:rFonts w:ascii="Courier New" w:eastAsia="Times New Roman" w:hAnsi="Courier New" w:cs="Courier New"/>
-          <w:b/>
-          <w:bCs/>
-          <w:color w:val="008000"/>
-          <w:sz w:val="20"/>
-          <w:szCs w:val="20"/>
-        </w:rPr>
-        <w:t># Perform Goodness of Fit test using DistFit</w:t>
-      </w:r>
-    </w:p>
-    <w:p>
-      <w:pPr>
-        <w:shd w:val="clear" w:color="auto" w:fill="FFFFFF"/>
-        <w:spacing w:after="0" w:line="240" w:lineRule="auto"/>
-        <w:rPr>
-          <w:rFonts w:ascii="Courier New" w:eastAsia="Times New Roman" w:hAnsi="Courier New" w:cs="Courier New"/>
-          <w:b/>
-          <w:bCs/>
-          <w:color w:val="000000"/>
-          <w:sz w:val="20"/>
-          <w:szCs w:val="20"/>
-        </w:rPr>
-      </w:pPr>
-      <w:r>
-        <w:rPr>
-          <w:rFonts w:ascii="Courier New" w:eastAsia="Times New Roman" w:hAnsi="Courier New" w:cs="Courier New"/>
-          <w:b/>
-          <w:bCs/>
-          <w:noProof/>
-          <w:color w:val="5B9BD5" w:themeColor="accent1"/>
-          <w:sz w:val="20"/>
-          <w:szCs w:val="20"/>
-        </w:rPr>
-        <w:t>gof_test = gof.Gof(dist_type=</w:t>
-      </w:r>
-      <w:r>
-        <w:rPr>
-          <w:rFonts w:ascii="Courier New" w:eastAsia="Times New Roman" w:hAnsi="Courier New" w:cs="Courier New"/>
-          <w:b/>
-          <w:bCs/>
-          <w:color w:val="808080"/>
-          <w:sz w:val="20"/>
-          <w:szCs w:val="20"/>
-        </w:rPr>
-        <w:t>'binomial'</w:t>
-      </w:r>
-      <w:r>
-        <w:rPr>
-          <w:rFonts w:ascii="Courier New" w:eastAsia="Times New Roman" w:hAnsi="Courier New" w:cs="Courier New"/>
-          <w:b/>
-          <w:bCs/>
-          <w:noProof/>
-          <w:color w:val="5B9BD5" w:themeColor="accent1"/>
-          <w:sz w:val="20"/>
-          <w:szCs w:val="20"/>
-        </w:rPr>
-        <w:t>, par=(n,p))</w:t>
-      </w:r>
-    </w:p>
-    <w:p>
-      <w:pPr>
-        <w:shd w:val="clear" w:color="auto" w:fill="FFFFFF"/>
-        <w:spacing w:after="0" w:line="240" w:lineRule="auto"/>
-        <w:rPr>
-          <w:rFonts w:ascii="Courier New" w:eastAsia="Times New Roman" w:hAnsi="Courier New" w:cs="Courier New"/>
-          <w:b/>
-          <w:bCs/>
-          <w:noProof/>
-          <w:color w:val="5B9BD5" w:themeColor="accent1"/>
-          <w:sz w:val="20"/>
-          <w:szCs w:val="20"/>
-        </w:rPr>
-      </w:pPr>
-      <w:r>
-        <w:rPr>
-          <w:rFonts w:ascii="Courier New" w:eastAsia="Times New Roman" w:hAnsi="Courier New" w:cs="Courier New"/>
-          <w:b/>
-          <w:bCs/>
-          <w:noProof/>
-          <w:color w:val="5B9BD5" w:themeColor="accent1"/>
-          <w:sz w:val="20"/>
-          <w:szCs w:val="20"/>
-        </w:rPr>
-        <w:t>gof_test.gof(data, k=</w:t>
-      </w:r>
-      <w:r>
-        <w:rPr>
-          <w:rFonts w:ascii="Courier New" w:eastAsia="Times New Roman" w:hAnsi="Courier New" w:cs="Courier New"/>
-          <w:b/>
-          <w:bCs/>
-          <w:noProof/>
-          <w:color w:val="FF0000"/>
-          <w:sz w:val="20"/>
-          <w:szCs w:val="20"/>
-        </w:rPr>
-        <w:t>10</w:t>
-      </w:r>
-      <w:r>
-        <w:rPr>
-          <w:rFonts w:ascii="Courier New" w:eastAsia="Times New Roman" w:hAnsi="Courier New" w:cs="Courier New"/>
-          <w:b/>
-          <w:bCs/>
-          <w:noProof/>
-          <w:color w:val="5B9BD5" w:themeColor="accent1"/>
-          <w:sz w:val="20"/>
-          <w:szCs w:val="20"/>
-        </w:rPr>
-        <w:t>, alfa=</w:t>
-      </w:r>
-      <w:r>
-        <w:rPr>
-          <w:rFonts w:ascii="Courier New" w:eastAsia="Times New Roman" w:hAnsi="Courier New" w:cs="Courier New"/>
-          <w:b/>
-          <w:bCs/>
-          <w:noProof/>
-          <w:color w:val="FF0000"/>
-          <w:sz w:val="20"/>
-          <w:szCs w:val="20"/>
-        </w:rPr>
-        <w:t>0.05</w:t>
-      </w:r>
-      <w:r>
-        <w:rPr>
-          <w:rFonts w:ascii="Courier New" w:eastAsia="Times New Roman" w:hAnsi="Courier New" w:cs="Courier New"/>
-          <w:b/>
-          <w:bCs/>
-          <w:noProof/>
-          <w:color w:val="5B9BD5" w:themeColor="accent1"/>
-          <w:sz w:val="20"/>
-          <w:szCs w:val="20"/>
-        </w:rPr>
-        <w:t>)</w:t>
-      </w:r>
-    </w:p>
-    <w:p>
-      <w:pPr>
-        <w:tabs>
-          <w:tab w:val="left" w:pos="360"/>
-          <w:tab w:val="left" w:pos="990"/>
-        </w:tabs>
-        <w:spacing w:line="360" w:lineRule="auto"/>
-        <w:jc w:val="both"/>
-        <w:rPr>
-          <w:b/>
-          <w:bCs/>
-          <w:sz w:val="36"/>
-        </w:rPr>
-      </w:pPr>
     </w:p>
     <w:p>
       <w:pPr>
@@ -14354,14 +15611,6 @@
           <w:szCs w:val="21"/>
         </w:rPr>
       </w:pPr>
-      <w:r>
-        <w:rPr>
-          <w:color w:val="000000"/>
-          <w:sz w:val="21"/>
-          <w:szCs w:val="21"/>
-        </w:rPr>
-        <w:t>Note: When estimating p with very rare events and a small n, using MLE estimator leads to p=0 which sometimes is unrealistic and undesirable. In such cases, use alternative estimators.</w:t>
-      </w:r>
     </w:p>
     <w:p>
       <w:pPr>
@@ -14375,6 +15624,14 @@
           <w:szCs w:val="21"/>
         </w:rPr>
       </w:pPr>
+      <w:r>
+        <w:rPr>
+          <w:color w:val="000000"/>
+          <w:sz w:val="21"/>
+          <w:szCs w:val="21"/>
+        </w:rPr>
+        <w:t>Note: When estimating p with very rare events and a small n, using MLE estimator leads to p=0 which sometimes is unrealistic and undesirable. In such cases, use alternative estimators.</w:t>
+      </w:r>
     </w:p>
     <w:p>
       <w:pPr>
@@ -14401,14 +15658,6 @@
           <w:szCs w:val="21"/>
         </w:rPr>
       </w:pPr>
-      <w:r>
-        <w:rPr>
-          <w:color w:val="000000"/>
-          <w:sz w:val="21"/>
-          <w:szCs w:val="21"/>
-        </w:rPr>
-        <w:t>The fitted MLE parameters are 10 0.6968.</w:t>
-      </w:r>
     </w:p>
     <w:p>
       <w:pPr>
@@ -14428,7 +15677,7 @@
           <w:sz w:val="21"/>
           <w:szCs w:val="21"/>
         </w:rPr>
-        <w:t>Note: only a limited number of distributions are considered in this library.</w:t>
+        <w:t>The fitted MLE parameters are 10 0.6968.</w:t>
       </w:r>
     </w:p>
     <w:p>
@@ -14443,6 +15692,14 @@
           <w:szCs w:val="21"/>
         </w:rPr>
       </w:pPr>
+      <w:r>
+        <w:rPr>
+          <w:color w:val="000000"/>
+          <w:sz w:val="21"/>
+          <w:szCs w:val="21"/>
+        </w:rPr>
+        <w:t>Note: only a limited number of distributions are considered in this library.</w:t>
+      </w:r>
     </w:p>
     <w:p>
       <w:pPr>
@@ -14456,14 +15713,6 @@
           <w:szCs w:val="21"/>
         </w:rPr>
       </w:pPr>
-      <w:r>
-        <w:rPr>
-          <w:color w:val="000000"/>
-          <w:sz w:val="21"/>
-          <w:szCs w:val="21"/>
-        </w:rPr>
-        <w:t>The possible distributions for the data are: ['Binomial', 'Geometric', 'Poisson']</w:t>
-      </w:r>
     </w:p>
     <w:p>
       <w:pPr>
@@ -14483,8 +15732,39 @@
           <w:sz w:val="21"/>
           <w:szCs w:val="21"/>
         </w:rPr>
-        <w:t>If data are binomial, n is at least 10</w:t>
-      </w:r>
+        <w:t>The possible distributions for the data are: ['Binomial', 'Geometric', 'Poisson']</w:t>
+      </w:r>
+    </w:p>
+    <w:p>
+      <w:pPr>
+        <w:pStyle w:val="HTMLPreformatted"/>
+        <w:shd w:val="clear" w:color="auto" w:fill="FFFFFF"/>
+        <w:wordWrap w:val="0"/>
+        <w:textAlignment w:val="baseline"/>
+        <w:rPr>
+          <w:color w:val="000000"/>
+          <w:sz w:val="21"/>
+          <w:szCs w:val="21"/>
+        </w:rPr>
+      </w:pPr>
+      <w:r>
+        <w:rPr>
+          <w:color w:val="000000"/>
+          <w:sz w:val="21"/>
+          <w:szCs w:val="21"/>
+        </w:rPr>
+        <w:t xml:space="preserve">If data are binomial, n is at least </w:t>
+      </w:r>
+      <w:proofErr w:type="gramStart"/>
+      <w:r>
+        <w:rPr>
+          <w:color w:val="000000"/>
+          <w:sz w:val="21"/>
+          <w:szCs w:val="21"/>
+        </w:rPr>
+        <w:t>10</w:t>
+      </w:r>
+      <w:proofErr w:type="gramEnd"/>
     </w:p>
     <w:p>
       <w:pPr>
@@ -14534,7 +15814,7 @@
                     <pic:cNvPicPr/>
                   </pic:nvPicPr>
                   <pic:blipFill>
-                    <a:blip r:embed="rId10"/>
+                    <a:blip r:embed="rId12"/>
                     <a:stretch>
                       <a:fillRect/>
                     </a:stretch>
@@ -14639,8 +15919,18 @@
           <w:i/>
           <w:color w:val="000000"/>
         </w:rPr>
-        <w:t>data histogram</w:t>
-      </w:r>
+        <w:t xml:space="preserve">data </w:t>
+      </w:r>
+      <w:proofErr w:type="gramStart"/>
+      <w:r>
+        <w:rPr>
+          <w:rFonts w:eastAsia="Times New Roman" w:cstheme="minorHAnsi"/>
+          <w:i/>
+          <w:color w:val="000000"/>
+        </w:rPr>
+        <w:t>histogram</w:t>
+      </w:r>
+      <w:proofErr w:type="gramEnd"/>
     </w:p>
     <w:p>
       <w:pPr>
@@ -14679,7 +15969,27 @@
           <w:sz w:val="20"/>
           <w:szCs w:val="20"/>
         </w:rPr>
-        <w:t>Test Statistics: 8.3381;  Critical Value: 14.0671</w:t>
+        <w:t>Test Statistics: 8.3381</w:t>
+      </w:r>
+      <w:proofErr w:type="gramStart"/>
+      <w:r>
+        <w:rPr>
+          <w:rFonts w:ascii="Courier New" w:eastAsia="Times New Roman" w:hAnsi="Courier New" w:cs="Courier New"/>
+          <w:color w:val="000000"/>
+          <w:sz w:val="20"/>
+          <w:szCs w:val="20"/>
+        </w:rPr>
+        <w:t>;  Critical</w:t>
+      </w:r>
+      <w:proofErr w:type="gramEnd"/>
+      <w:r>
+        <w:rPr>
+          <w:rFonts w:ascii="Courier New" w:eastAsia="Times New Roman" w:hAnsi="Courier New" w:cs="Courier New"/>
+          <w:color w:val="000000"/>
+          <w:sz w:val="20"/>
+          <w:szCs w:val="20"/>
+        </w:rPr>
+        <w:t xml:space="preserve"> Value: 14.0671</w:t>
       </w:r>
     </w:p>
     <w:p>
@@ -14855,7 +16165,21 @@
         <w:rPr>
           <w:rFonts w:ascii="Segoe UI" w:hAnsi="Segoe UI" w:cs="Segoe UI"/>
         </w:rPr>
-        <w:t xml:space="preserve">=0.7. It then uses the DistFit package to estimate the MLE parameters for a </w:t>
+        <w:t xml:space="preserve">=0.7. It then uses the </w:t>
+      </w:r>
+      <w:proofErr w:type="spellStart"/>
+      <w:r>
+        <w:rPr>
+          <w:rFonts w:ascii="Segoe UI" w:hAnsi="Segoe UI" w:cs="Segoe UI"/>
+        </w:rPr>
+        <w:t>DistFit</w:t>
+      </w:r>
+      <w:proofErr w:type="spellEnd"/>
+      <w:r>
+        <w:rPr>
+          <w:rFonts w:ascii="Segoe UI" w:hAnsi="Segoe UI" w:cs="Segoe UI"/>
+        </w:rPr>
+        <w:t xml:space="preserve"> package to estimate the MLE parameters for a </w:t>
       </w:r>
       <w:r>
         <w:rPr>
@@ -14959,7 +16283,51 @@
         <w:rPr>
           <w:rFonts w:ascii="Segoe UI" w:hAnsi="Segoe UI" w:cs="Segoe UI"/>
         </w:rPr>
-        <w:t>A Goodness of Fit (GoF) test is performed, comparing t</w:t>
+        <w:t xml:space="preserve">A </w:t>
+      </w:r>
+      <w:r>
+        <w:rPr>
+          <w:sz w:val="24"/>
+        </w:rPr>
+        <w:t>G</w:t>
+      </w:r>
+      <w:r>
+        <w:rPr>
+          <w:sz w:val="24"/>
+        </w:rPr>
+        <w:t>oodness-of-</w:t>
+      </w:r>
+      <w:r>
+        <w:rPr>
+          <w:sz w:val="24"/>
+        </w:rPr>
+        <w:t>F</w:t>
+      </w:r>
+      <w:r>
+        <w:rPr>
+          <w:sz w:val="24"/>
+        </w:rPr>
+        <w:t xml:space="preserve">it </w:t>
+      </w:r>
+      <w:r>
+        <w:rPr>
+          <w:rFonts w:ascii="Segoe UI" w:hAnsi="Segoe UI" w:cs="Segoe UI"/>
+        </w:rPr>
+        <w:t>(</w:t>
+      </w:r>
+      <w:proofErr w:type="spellStart"/>
+      <w:r>
+        <w:rPr>
+          <w:rFonts w:ascii="Segoe UI" w:hAnsi="Segoe UI" w:cs="Segoe UI"/>
+        </w:rPr>
+        <w:t>GoF</w:t>
+      </w:r>
+      <w:proofErr w:type="spellEnd"/>
+      <w:r>
+        <w:rPr>
+          <w:rFonts w:ascii="Segoe UI" w:hAnsi="Segoe UI" w:cs="Segoe UI"/>
+        </w:rPr>
+        <w:t>) test is performed, comparing t</w:t>
       </w:r>
       <w:r>
         <w:rPr>
@@ -14971,7 +16339,21 @@
         <w:rPr>
           <w:rFonts w:ascii="Segoe UI" w:hAnsi="Segoe UI" w:cs="Segoe UI"/>
         </w:rPr>
-        <w:t>inomial distribution. The test statistic is calculated as 8.3381, and the critical value at a significance level of 0.05 is 14.0671. The result of the test is True, indicating acceptance of the null hypothesis (H</w:t>
+        <w:t xml:space="preserve">inomial distribution. The test statistic is calculated as 8.3381, and the critical value at a </w:t>
+      </w:r>
+      <w:proofErr w:type="gramStart"/>
+      <w:r>
+        <w:rPr>
+          <w:rFonts w:ascii="Segoe UI" w:hAnsi="Segoe UI" w:cs="Segoe UI"/>
+        </w:rPr>
+        <w:t>significance</w:t>
+      </w:r>
+      <w:proofErr w:type="gramEnd"/>
+      <w:r>
+        <w:rPr>
+          <w:rFonts w:ascii="Segoe UI" w:hAnsi="Segoe UI" w:cs="Segoe UI"/>
+        </w:rPr>
+        <w:t xml:space="preserve"> level of 0.05 is 14.0671. The result of the test is True, indicating acceptance of the null hypothesis (H</w:t>
       </w:r>
       <w:r>
         <w:rPr>
@@ -15099,7 +16481,21 @@
         <w:rPr>
           <w:rFonts w:ascii="Segoe UI" w:hAnsi="Segoe UI" w:cs="Segoe UI"/>
         </w:rPr>
-        <w:t xml:space="preserve">we run the GoF test for the other two possible distributions, Geometric and Poisson.  Both </w:t>
+        <w:t xml:space="preserve">we run the </w:t>
+      </w:r>
+      <w:proofErr w:type="spellStart"/>
+      <w:r>
+        <w:rPr>
+          <w:rFonts w:ascii="Segoe UI" w:hAnsi="Segoe UI" w:cs="Segoe UI"/>
+        </w:rPr>
+        <w:t>GoF</w:t>
+      </w:r>
+      <w:proofErr w:type="spellEnd"/>
+      <w:r>
+        <w:rPr>
+          <w:rFonts w:ascii="Segoe UI" w:hAnsi="Segoe UI" w:cs="Segoe UI"/>
+        </w:rPr>
+        <w:t xml:space="preserve"> test for the other two possible distributions, Geometric and Poisson.  Both </w:t>
       </w:r>
       <w:r>
         <w:rPr>
@@ -15415,7 +16811,27 @@
           <w:sz w:val="20"/>
           <w:szCs w:val="20"/>
         </w:rPr>
-        <w:t>Test Statistics: 4039.7864;  Critical Value: 7.8147</w:t>
+        <w:t>Test Statistics: 4039.7864</w:t>
+      </w:r>
+      <w:proofErr w:type="gramStart"/>
+      <w:r>
+        <w:rPr>
+          <w:rFonts w:ascii="Courier New" w:eastAsia="Times New Roman" w:hAnsi="Courier New" w:cs="Courier New"/>
+          <w:color w:val="000000"/>
+          <w:sz w:val="20"/>
+          <w:szCs w:val="20"/>
+        </w:rPr>
+        <w:t>;  Critical</w:t>
+      </w:r>
+      <w:proofErr w:type="gramEnd"/>
+      <w:r>
+        <w:rPr>
+          <w:rFonts w:ascii="Courier New" w:eastAsia="Times New Roman" w:hAnsi="Courier New" w:cs="Courier New"/>
+          <w:color w:val="000000"/>
+          <w:sz w:val="20"/>
+          <w:szCs w:val="20"/>
+        </w:rPr>
+        <w:t xml:space="preserve"> Value: 7.8147</w:t>
       </w:r>
     </w:p>
     <w:p>
@@ -15845,7 +17261,27 @@
           <w:sz w:val="20"/>
           <w:szCs w:val="20"/>
         </w:rPr>
-        <w:t>Test Statistics: 669.7525;  Critical Value: 7.8147</w:t>
+        <w:t>Test Statistics: 669.7525</w:t>
+      </w:r>
+      <w:proofErr w:type="gramStart"/>
+      <w:r>
+        <w:rPr>
+          <w:rFonts w:ascii="Courier New" w:eastAsia="Times New Roman" w:hAnsi="Courier New" w:cs="Courier New"/>
+          <w:color w:val="000000"/>
+          <w:sz w:val="20"/>
+          <w:szCs w:val="20"/>
+        </w:rPr>
+        <w:t>;  Critical</w:t>
+      </w:r>
+      <w:proofErr w:type="gramEnd"/>
+      <w:r>
+        <w:rPr>
+          <w:rFonts w:ascii="Courier New" w:eastAsia="Times New Roman" w:hAnsi="Courier New" w:cs="Courier New"/>
+          <w:color w:val="000000"/>
+          <w:sz w:val="20"/>
+          <w:szCs w:val="20"/>
+        </w:rPr>
+        <w:t xml:space="preserve"> Value: 7.8147</w:t>
       </w:r>
     </w:p>
     <w:p>
@@ -15931,15 +17367,31 @@
     <w:p>
       <w:pPr>
         <w:tabs>
-          <w:tab w:val="left" w:pos="360"/>
-          <w:tab w:val="left" w:pos="990"/>
+          <w:tab w:val="left" w:pos="916"/>
+          <w:tab w:val="left" w:pos="1832"/>
+          <w:tab w:val="left" w:pos="2748"/>
+          <w:tab w:val="left" w:pos="3664"/>
+          <w:tab w:val="left" w:pos="4580"/>
+          <w:tab w:val="left" w:pos="5496"/>
+          <w:tab w:val="left" w:pos="6412"/>
+          <w:tab w:val="left" w:pos="7328"/>
+          <w:tab w:val="left" w:pos="8244"/>
+          <w:tab w:val="left" w:pos="9160"/>
+          <w:tab w:val="left" w:pos="10076"/>
+          <w:tab w:val="left" w:pos="10992"/>
+          <w:tab w:val="left" w:pos="11908"/>
+          <w:tab w:val="left" w:pos="12824"/>
+          <w:tab w:val="left" w:pos="13740"/>
+          <w:tab w:val="left" w:pos="14656"/>
         </w:tabs>
-        <w:spacing w:line="360" w:lineRule="auto"/>
-        <w:jc w:val="both"/>
-        <w:rPr>
-          <w:b/>
-          <w:bCs/>
-          <w:sz w:val="36"/>
+        <w:wordWrap w:val="0"/>
+        <w:spacing w:after="0" w:line="291" w:lineRule="atLeast"/>
+        <w:textAlignment w:val="baseline"/>
+        <w:rPr>
+          <w:rFonts w:ascii="Courier New" w:eastAsia="Times New Roman" w:hAnsi="Courier New" w:cs="Courier New"/>
+          <w:color w:val="000000"/>
+          <w:sz w:val="20"/>
+          <w:szCs w:val="20"/>
         </w:rPr>
       </w:pPr>
     </w:p>
@@ -16044,11 +17496,19 @@
         </w:rPr>
         <w:t xml:space="preserve">Chi-squared </w:t>
       </w:r>
-      <w:r>
-        <w:rPr>
-          <w:rFonts w:ascii="Segoe UI" w:hAnsi="Segoe UI" w:cs="Segoe UI"/>
-        </w:rPr>
-        <w:t>GoF tests.</w:t>
+      <w:proofErr w:type="spellStart"/>
+      <w:r>
+        <w:rPr>
+          <w:rFonts w:ascii="Segoe UI" w:hAnsi="Segoe UI" w:cs="Segoe UI"/>
+        </w:rPr>
+        <w:t>GoF</w:t>
+      </w:r>
+      <w:proofErr w:type="spellEnd"/>
+      <w:r>
+        <w:rPr>
+          <w:rFonts w:ascii="Segoe UI" w:hAnsi="Segoe UI" w:cs="Segoe UI"/>
+        </w:rPr>
+        <w:t xml:space="preserve"> tests.</w:t>
       </w:r>
     </w:p>
     <w:p>
@@ -16286,7 +17746,21 @@
         <w:rPr>
           <w:rFonts w:ascii="Segoe UI" w:hAnsi="Segoe UI" w:cs="Segoe UI"/>
         </w:rPr>
-        <w:t xml:space="preserve"> DistFit estimates the probability of success, denoted as </w:t>
+        <w:t xml:space="preserve"> </w:t>
+      </w:r>
+      <w:proofErr w:type="spellStart"/>
+      <w:r>
+        <w:rPr>
+          <w:rFonts w:ascii="Segoe UI" w:hAnsi="Segoe UI" w:cs="Segoe UI"/>
+        </w:rPr>
+        <w:t>DistFit</w:t>
+      </w:r>
+      <w:proofErr w:type="spellEnd"/>
+      <w:r>
+        <w:rPr>
+          <w:rFonts w:ascii="Segoe UI" w:hAnsi="Segoe UI" w:cs="Segoe UI"/>
+        </w:rPr>
+        <w:t xml:space="preserve"> estimates the probability of success, denoted as </w:t>
       </w:r>
       <w:r>
         <w:rPr>
@@ -16311,11 +17785,19 @@
         </w:rPr>
         <w:t xml:space="preserve">ommonly </w:t>
       </w:r>
-      <w:r>
-        <w:rPr>
-          <w:rFonts w:ascii="Segoe UI" w:hAnsi="Segoe UI" w:cs="Segoe UI"/>
-        </w:rPr>
-        <w:t xml:space="preserve">models </w:t>
+      <w:proofErr w:type="gramStart"/>
+      <w:r>
+        <w:rPr>
+          <w:rFonts w:ascii="Segoe UI" w:hAnsi="Segoe UI" w:cs="Segoe UI"/>
+        </w:rPr>
+        <w:t>models</w:t>
+      </w:r>
+      <w:proofErr w:type="gramEnd"/>
+      <w:r>
+        <w:rPr>
+          <w:rFonts w:ascii="Segoe UI" w:hAnsi="Segoe UI" w:cs="Segoe UI"/>
+        </w:rPr>
+        <w:t xml:space="preserve"> </w:t>
       </w:r>
       <w:r>
         <w:rPr>
@@ -16333,7 +17815,21 @@
         <w:rPr>
           <w:rFonts w:ascii="Segoe UI" w:hAnsi="Segoe UI" w:cs="Segoe UI"/>
         </w:rPr>
-        <w:t xml:space="preserve"> code is an example of using the DistFit package for data generated from a </w:t>
+        <w:t xml:space="preserve"> code is an example of using the </w:t>
+      </w:r>
+      <w:proofErr w:type="spellStart"/>
+      <w:r>
+        <w:rPr>
+          <w:rFonts w:ascii="Segoe UI" w:hAnsi="Segoe UI" w:cs="Segoe UI"/>
+        </w:rPr>
+        <w:t>DistFit</w:t>
+      </w:r>
+      <w:proofErr w:type="spellEnd"/>
+      <w:r>
+        <w:rPr>
+          <w:rFonts w:ascii="Segoe UI" w:hAnsi="Segoe UI" w:cs="Segoe UI"/>
+        </w:rPr>
+        <w:t xml:space="preserve"> package for data generated from a </w:t>
       </w:r>
       <w:r>
         <w:rPr>
@@ -17104,7 +18600,7 @@
                     <pic:cNvPicPr/>
                   </pic:nvPicPr>
                   <pic:blipFill>
-                    <a:blip r:embed="rId11"/>
+                    <a:blip r:embed="rId13"/>
                     <a:stretch>
                       <a:fillRect/>
                     </a:stretch>
@@ -17207,8 +18703,18 @@
           <w:i/>
           <w:color w:val="000000"/>
         </w:rPr>
-        <w:t>data histogram</w:t>
-      </w:r>
+        <w:t xml:space="preserve">data </w:t>
+      </w:r>
+      <w:proofErr w:type="gramStart"/>
+      <w:r>
+        <w:rPr>
+          <w:rFonts w:eastAsia="Times New Roman" w:cstheme="minorHAnsi"/>
+          <w:i/>
+          <w:color w:val="000000"/>
+        </w:rPr>
+        <w:t>histogram</w:t>
+      </w:r>
+      <w:proofErr w:type="gramEnd"/>
     </w:p>
     <w:p>
       <w:pPr>
@@ -17224,9 +18730,33 @@
       </w:pPr>
       <w:r>
         <w:rPr>
-          <w:rFonts w:ascii="Segoe UI" w:hAnsi="Segoe UI" w:cs="Segoe UI"/>
-        </w:rPr>
-        <w:t xml:space="preserve">Goodness of fit is not valid for Bernoulli distribution, </w:t>
+          <w:sz w:val="24"/>
+        </w:rPr>
+        <w:t>G</w:t>
+      </w:r>
+      <w:r>
+        <w:rPr>
+          <w:sz w:val="24"/>
+        </w:rPr>
+        <w:t>oodness-of-</w:t>
+      </w:r>
+      <w:r>
+        <w:rPr>
+          <w:sz w:val="24"/>
+        </w:rPr>
+        <w:t>F</w:t>
+      </w:r>
+      <w:r>
+        <w:rPr>
+          <w:sz w:val="24"/>
+        </w:rPr>
+        <w:t xml:space="preserve">it </w:t>
+      </w:r>
+      <w:r>
+        <w:rPr>
+          <w:rFonts w:ascii="Segoe UI" w:hAnsi="Segoe UI" w:cs="Segoe UI"/>
+        </w:rPr>
+        <w:t xml:space="preserve">is not valid for Bernoulli distribution, </w:t>
       </w:r>
       <w:r>
         <w:rPr>
@@ -17244,7 +18774,35 @@
         <w:rPr>
           <w:rFonts w:ascii="Segoe UI" w:hAnsi="Segoe UI" w:cs="Segoe UI"/>
         </w:rPr>
-        <w:t xml:space="preserve">running Gof for a Bernoulli a Value Error is raised. Due to the fact that data are {0,1} only, the suggested distribution in </w:t>
+        <w:t xml:space="preserve">running </w:t>
+      </w:r>
+      <w:proofErr w:type="spellStart"/>
+      <w:r>
+        <w:rPr>
+          <w:rFonts w:ascii="Segoe UI" w:hAnsi="Segoe UI" w:cs="Segoe UI"/>
+        </w:rPr>
+        <w:t>Gof</w:t>
+      </w:r>
+      <w:proofErr w:type="spellEnd"/>
+      <w:r>
+        <w:rPr>
+          <w:rFonts w:ascii="Segoe UI" w:hAnsi="Segoe UI" w:cs="Segoe UI"/>
+        </w:rPr>
+        <w:t xml:space="preserve"> for a Bernoulli a Value Error is raised. </w:t>
+      </w:r>
+      <w:proofErr w:type="gramStart"/>
+      <w:r>
+        <w:rPr>
+          <w:rFonts w:ascii="Segoe UI" w:hAnsi="Segoe UI" w:cs="Segoe UI"/>
+        </w:rPr>
+        <w:t>Due to the fact that</w:t>
+      </w:r>
+      <w:proofErr w:type="gramEnd"/>
+      <w:r>
+        <w:rPr>
+          <w:rFonts w:ascii="Segoe UI" w:hAnsi="Segoe UI" w:cs="Segoe UI"/>
+        </w:rPr>
+        <w:t xml:space="preserve"> data are {0,1} only, the suggested distribution in </w:t>
       </w:r>
       <w:r>
         <w:rPr>
@@ -17429,11 +18987,19 @@
           <w:rFonts w:ascii="Segoe UI" w:hAnsi="Segoe UI" w:cs="Segoe UI"/>
         </w:rPr>
       </w:pPr>
-      <w:r>
-        <w:rPr>
-          <w:rFonts w:ascii="Segoe UI" w:hAnsi="Segoe UI" w:cs="Segoe UI"/>
-        </w:rPr>
-        <w:t xml:space="preserve">DistFit estimates the probability of success, 'p', through MLE. </w:t>
+      <w:proofErr w:type="spellStart"/>
+      <w:r>
+        <w:rPr>
+          <w:rFonts w:ascii="Segoe UI" w:hAnsi="Segoe UI" w:cs="Segoe UI"/>
+        </w:rPr>
+        <w:t>DistFit</w:t>
+      </w:r>
+      <w:proofErr w:type="spellEnd"/>
+      <w:r>
+        <w:rPr>
+          <w:rFonts w:ascii="Segoe UI" w:hAnsi="Segoe UI" w:cs="Segoe UI"/>
+        </w:rPr>
+        <w:t xml:space="preserve"> estimates the probability of success, 'p', through MLE. </w:t>
       </w:r>
       <w:r>
         <w:rPr>
@@ -17557,7 +19123,6 @@
         <w:rPr>
           <w:color w:val="008000"/>
         </w:rPr>
-        <w:lastRenderedPageBreak/>
         <w:t xml:space="preserve"># Generate data from a </w:t>
       </w:r>
       <w:r>
@@ -18164,15 +19729,6 @@
           <w:szCs w:val="20"/>
         </w:rPr>
       </w:pPr>
-      <w:r>
-        <w:rPr>
-          <w:rFonts w:ascii="Courier New" w:eastAsia="Times New Roman" w:hAnsi="Courier New" w:cs="Courier New"/>
-          <w:color w:val="000000"/>
-          <w:sz w:val="20"/>
-          <w:szCs w:val="20"/>
-        </w:rPr>
-        <w:t>The fitted MLE parameter is 0.4114.</w:t>
-      </w:r>
     </w:p>
     <w:p>
       <w:pPr>
@@ -18211,7 +19767,7 @@
           <w:sz w:val="20"/>
           <w:szCs w:val="20"/>
         </w:rPr>
-        <w:t>Note: only a limited number of distributions are considered in this library.</w:t>
+        <w:t>The fitted MLE parameter is 0.4114.</w:t>
       </w:r>
     </w:p>
     <w:p>
@@ -18244,6 +19800,15 @@
           <w:szCs w:val="20"/>
         </w:rPr>
       </w:pPr>
+      <w:r>
+        <w:rPr>
+          <w:rFonts w:ascii="Courier New" w:eastAsia="Times New Roman" w:hAnsi="Courier New" w:cs="Courier New"/>
+          <w:color w:val="000000"/>
+          <w:sz w:val="20"/>
+          <w:szCs w:val="20"/>
+        </w:rPr>
+        <w:t>Note: only a limited number of distributions are considered in this library.</w:t>
+      </w:r>
     </w:p>
     <w:p>
       <w:pPr>
@@ -18275,15 +19840,6 @@
           <w:szCs w:val="20"/>
         </w:rPr>
       </w:pPr>
-      <w:r>
-        <w:rPr>
-          <w:rFonts w:ascii="Courier New" w:eastAsia="Times New Roman" w:hAnsi="Courier New" w:cs="Courier New"/>
-          <w:color w:val="000000"/>
-          <w:sz w:val="20"/>
-          <w:szCs w:val="20"/>
-        </w:rPr>
-        <w:t>The possible distributions for the data are: ['Binomial', 'Geometric', 'Poisson']</w:t>
-      </w:r>
     </w:p>
     <w:p>
       <w:pPr>
@@ -18322,170 +19878,8 @@
           <w:sz w:val="20"/>
           <w:szCs w:val="20"/>
         </w:rPr>
-        <w:t>If data are binomial, n is at least 12</w:t>
-      </w:r>
-    </w:p>
-    <w:p>
-      <w:pPr>
-        <w:shd w:val="clear" w:color="auto" w:fill="FFFFFF"/>
-        <w:spacing w:after="0" w:line="240" w:lineRule="auto"/>
-        <w:rPr>
-          <w:rFonts w:ascii="Helvetica" w:eastAsia="Times New Roman" w:hAnsi="Helvetica" w:cs="Helvetica"/>
-          <w:color w:val="000000"/>
-          <w:sz w:val="21"/>
-          <w:szCs w:val="21"/>
-        </w:rPr>
-      </w:pPr>
-    </w:p>
-    <w:p>
-      <w:pPr>
-        <w:shd w:val="clear" w:color="auto" w:fill="FFFFFF"/>
-        <w:spacing w:after="0" w:line="240" w:lineRule="auto"/>
-        <w:jc w:val="center"/>
-        <w:rPr>
-          <w:rFonts w:ascii="Helvetica" w:eastAsia="Times New Roman" w:hAnsi="Helvetica" w:cs="Helvetica"/>
-          <w:color w:val="000000"/>
-          <w:sz w:val="21"/>
-          <w:szCs w:val="21"/>
-        </w:rPr>
-      </w:pPr>
-      <w:r>
-        <w:rPr>
-          <w:noProof/>
-        </w:rPr>
-        <w:drawing>
-          <wp:inline distT="0" distB="0" distL="0" distR="0" wp14:anchorId="54F3AB9E" wp14:editId="23C2BFC4">
-            <wp:extent cx="5238750" cy="3857625"/>
-            <wp:effectExtent l="0" t="0" r="0" b="9525"/>
-            <wp:docPr id="7" name="Picture 7"/>
-            <wp:cNvGraphicFramePr>
-              <a:graphicFrameLocks xmlns:a="http://schemas.openxmlformats.org/drawingml/2006/main" noChangeAspect="1"/>
-            </wp:cNvGraphicFramePr>
-            <a:graphic xmlns:a="http://schemas.openxmlformats.org/drawingml/2006/main">
-              <a:graphicData uri="http://schemas.openxmlformats.org/drawingml/2006/picture">
-                <pic:pic xmlns:pic="http://schemas.openxmlformats.org/drawingml/2006/picture">
-                  <pic:nvPicPr>
-                    <pic:cNvPr id="1" name=""/>
-                    <pic:cNvPicPr/>
-                  </pic:nvPicPr>
-                  <pic:blipFill>
-                    <a:blip r:embed="rId12"/>
-                    <a:stretch>
-                      <a:fillRect/>
-                    </a:stretch>
-                  </pic:blipFill>
-                  <pic:spPr>
-                    <a:xfrm>
-                      <a:off x="0" y="0"/>
-                      <a:ext cx="5238750" cy="3857625"/>
-                    </a:xfrm>
-                    <a:prstGeom prst="rect">
-                      <a:avLst/>
-                    </a:prstGeom>
-                  </pic:spPr>
-                </pic:pic>
-              </a:graphicData>
-            </a:graphic>
-          </wp:inline>
-        </w:drawing>
-      </w:r>
-    </w:p>
-    <w:p>
-      <w:pPr>
-        <w:shd w:val="clear" w:color="auto" w:fill="FFFFFF"/>
-        <w:spacing w:after="0" w:line="240" w:lineRule="auto"/>
-        <w:jc w:val="center"/>
-        <w:rPr>
-          <w:rFonts w:ascii="Helvetica" w:eastAsia="Times New Roman" w:hAnsi="Helvetica" w:cs="Helvetica"/>
-          <w:color w:val="000000"/>
-          <w:sz w:val="21"/>
-          <w:szCs w:val="21"/>
-        </w:rPr>
-      </w:pPr>
-      <w:r>
-        <w:rPr>
-          <w:rFonts w:eastAsia="Times New Roman" w:cstheme="minorHAnsi"/>
-          <w:i/>
-          <w:color w:val="000000"/>
-        </w:rPr>
-        <w:t>Fig</w:t>
-      </w:r>
-      <w:r>
-        <w:rPr>
-          <w:rFonts w:eastAsia="Times New Roman" w:cstheme="minorHAnsi"/>
-          <w:i/>
-          <w:color w:val="000000"/>
-        </w:rPr>
-        <w:t>ure 8: F</w:t>
-      </w:r>
-      <w:r>
-        <w:rPr>
-          <w:rFonts w:eastAsia="Times New Roman" w:cstheme="minorHAnsi"/>
-          <w:i/>
-          <w:color w:val="000000"/>
-        </w:rPr>
-        <w:t xml:space="preserve">itted </w:t>
-      </w:r>
-      <w:r>
-        <w:rPr>
-          <w:rFonts w:eastAsia="Times New Roman" w:cstheme="minorHAnsi"/>
-          <w:i/>
-          <w:color w:val="000000"/>
-        </w:rPr>
-        <w:t xml:space="preserve">Geometric </w:t>
-      </w:r>
-      <w:r>
-        <w:rPr>
-          <w:rFonts w:eastAsia="Times New Roman" w:cstheme="minorHAnsi"/>
-          <w:i/>
-          <w:color w:val="000000"/>
-        </w:rPr>
-        <w:t>dist</w:t>
-      </w:r>
-      <w:r>
-        <w:rPr>
-          <w:rFonts w:eastAsia="Times New Roman" w:cstheme="minorHAnsi"/>
-          <w:i/>
-          <w:color w:val="000000"/>
-        </w:rPr>
-        <w:t>ribution</w:t>
-      </w:r>
-      <w:r>
-        <w:rPr>
-          <w:rFonts w:eastAsia="Times New Roman" w:cstheme="minorHAnsi"/>
-          <w:i/>
-          <w:color w:val="000000"/>
-        </w:rPr>
-        <w:t xml:space="preserve"> </w:t>
-      </w:r>
-      <w:r>
-        <w:rPr>
-          <w:rFonts w:eastAsia="Times New Roman" w:cstheme="minorHAnsi"/>
-          <w:i/>
-          <w:color w:val="000000"/>
-        </w:rPr>
-        <w:t xml:space="preserve">versus generated </w:t>
-      </w:r>
-      <w:r>
-        <w:rPr>
-          <w:rFonts w:eastAsia="Times New Roman" w:cstheme="minorHAnsi"/>
-          <w:i/>
-          <w:color w:val="000000"/>
-        </w:rPr>
-        <w:t>data histogram</w:t>
-      </w:r>
-    </w:p>
-    <w:p>
-      <w:pPr>
-        <w:shd w:val="clear" w:color="auto" w:fill="FFFFFF"/>
-        <w:spacing w:after="0" w:line="240" w:lineRule="auto"/>
-        <w:rPr>
-          <w:rFonts w:ascii="Helvetica" w:eastAsia="Times New Roman" w:hAnsi="Helvetica" w:cs="Helvetica"/>
-          <w:color w:val="000000"/>
-          <w:sz w:val="21"/>
-          <w:szCs w:val="21"/>
-        </w:rPr>
-      </w:pPr>
+        <w:t>The possible distributions for the data are: ['Binomial', 'Geometric', 'Poisson']</w:t>
+      </w:r>
     </w:p>
     <w:p>
       <w:pPr>
@@ -18524,8 +19918,191 @@
           <w:sz w:val="20"/>
           <w:szCs w:val="20"/>
         </w:rPr>
-        <w:t>Test Statistics: 12.4406;  Critical Value: 15.5073</w:t>
-      </w:r>
+        <w:t xml:space="preserve">If data are binomial, n is at least </w:t>
+      </w:r>
+      <w:proofErr w:type="gramStart"/>
+      <w:r>
+        <w:rPr>
+          <w:rFonts w:ascii="Courier New" w:eastAsia="Times New Roman" w:hAnsi="Courier New" w:cs="Courier New"/>
+          <w:color w:val="000000"/>
+          <w:sz w:val="20"/>
+          <w:szCs w:val="20"/>
+        </w:rPr>
+        <w:t>12</w:t>
+      </w:r>
+      <w:proofErr w:type="gramEnd"/>
+    </w:p>
+    <w:p>
+      <w:pPr>
+        <w:shd w:val="clear" w:color="auto" w:fill="FFFFFF"/>
+        <w:spacing w:after="0" w:line="240" w:lineRule="auto"/>
+        <w:rPr>
+          <w:rFonts w:ascii="Helvetica" w:eastAsia="Times New Roman" w:hAnsi="Helvetica" w:cs="Helvetica"/>
+          <w:color w:val="000000"/>
+          <w:sz w:val="21"/>
+          <w:szCs w:val="21"/>
+        </w:rPr>
+      </w:pPr>
+    </w:p>
+    <w:p>
+      <w:pPr>
+        <w:shd w:val="clear" w:color="auto" w:fill="FFFFFF"/>
+        <w:spacing w:after="0" w:line="240" w:lineRule="auto"/>
+        <w:jc w:val="center"/>
+        <w:rPr>
+          <w:rFonts w:ascii="Helvetica" w:eastAsia="Times New Roman" w:hAnsi="Helvetica" w:cs="Helvetica"/>
+          <w:color w:val="000000"/>
+          <w:sz w:val="21"/>
+          <w:szCs w:val="21"/>
+        </w:rPr>
+      </w:pPr>
+      <w:r>
+        <w:rPr>
+          <w:noProof/>
+        </w:rPr>
+        <w:drawing>
+          <wp:inline distT="0" distB="0" distL="0" distR="0" wp14:anchorId="54F3AB9E" wp14:editId="23C2BFC4">
+            <wp:extent cx="5238750" cy="3857625"/>
+            <wp:effectExtent l="0" t="0" r="0" b="9525"/>
+            <wp:docPr id="7" name="Picture 7"/>
+            <wp:cNvGraphicFramePr>
+              <a:graphicFrameLocks xmlns:a="http://schemas.openxmlformats.org/drawingml/2006/main" noChangeAspect="1"/>
+            </wp:cNvGraphicFramePr>
+            <a:graphic xmlns:a="http://schemas.openxmlformats.org/drawingml/2006/main">
+              <a:graphicData uri="http://schemas.openxmlformats.org/drawingml/2006/picture">
+                <pic:pic xmlns:pic="http://schemas.openxmlformats.org/drawingml/2006/picture">
+                  <pic:nvPicPr>
+                    <pic:cNvPr id="1" name=""/>
+                    <pic:cNvPicPr/>
+                  </pic:nvPicPr>
+                  <pic:blipFill>
+                    <a:blip r:embed="rId14"/>
+                    <a:stretch>
+                      <a:fillRect/>
+                    </a:stretch>
+                  </pic:blipFill>
+                  <pic:spPr>
+                    <a:xfrm>
+                      <a:off x="0" y="0"/>
+                      <a:ext cx="5238750" cy="3857625"/>
+                    </a:xfrm>
+                    <a:prstGeom prst="rect">
+                      <a:avLst/>
+                    </a:prstGeom>
+                  </pic:spPr>
+                </pic:pic>
+              </a:graphicData>
+            </a:graphic>
+          </wp:inline>
+        </w:drawing>
+      </w:r>
+    </w:p>
+    <w:p>
+      <w:pPr>
+        <w:shd w:val="clear" w:color="auto" w:fill="FFFFFF"/>
+        <w:spacing w:after="0" w:line="240" w:lineRule="auto"/>
+        <w:jc w:val="center"/>
+        <w:rPr>
+          <w:rFonts w:ascii="Helvetica" w:eastAsia="Times New Roman" w:hAnsi="Helvetica" w:cs="Helvetica"/>
+          <w:color w:val="000000"/>
+          <w:sz w:val="21"/>
+          <w:szCs w:val="21"/>
+        </w:rPr>
+      </w:pPr>
+      <w:r>
+        <w:rPr>
+          <w:rFonts w:eastAsia="Times New Roman" w:cstheme="minorHAnsi"/>
+          <w:i/>
+          <w:color w:val="000000"/>
+        </w:rPr>
+        <w:t>Fig</w:t>
+      </w:r>
+      <w:r>
+        <w:rPr>
+          <w:rFonts w:eastAsia="Times New Roman" w:cstheme="minorHAnsi"/>
+          <w:i/>
+          <w:color w:val="000000"/>
+        </w:rPr>
+        <w:t>ure 8: F</w:t>
+      </w:r>
+      <w:r>
+        <w:rPr>
+          <w:rFonts w:eastAsia="Times New Roman" w:cstheme="minorHAnsi"/>
+          <w:i/>
+          <w:color w:val="000000"/>
+        </w:rPr>
+        <w:t xml:space="preserve">itted </w:t>
+      </w:r>
+      <w:r>
+        <w:rPr>
+          <w:rFonts w:eastAsia="Times New Roman" w:cstheme="minorHAnsi"/>
+          <w:i/>
+          <w:color w:val="000000"/>
+        </w:rPr>
+        <w:t xml:space="preserve">Geometric </w:t>
+      </w:r>
+      <w:r>
+        <w:rPr>
+          <w:rFonts w:eastAsia="Times New Roman" w:cstheme="minorHAnsi"/>
+          <w:i/>
+          <w:color w:val="000000"/>
+        </w:rPr>
+        <w:t>dist</w:t>
+      </w:r>
+      <w:r>
+        <w:rPr>
+          <w:rFonts w:eastAsia="Times New Roman" w:cstheme="minorHAnsi"/>
+          <w:i/>
+          <w:color w:val="000000"/>
+        </w:rPr>
+        <w:t>ribution</w:t>
+      </w:r>
+      <w:r>
+        <w:rPr>
+          <w:rFonts w:eastAsia="Times New Roman" w:cstheme="minorHAnsi"/>
+          <w:i/>
+          <w:color w:val="000000"/>
+        </w:rPr>
+        <w:t xml:space="preserve"> </w:t>
+      </w:r>
+      <w:r>
+        <w:rPr>
+          <w:rFonts w:eastAsia="Times New Roman" w:cstheme="minorHAnsi"/>
+          <w:i/>
+          <w:color w:val="000000"/>
+        </w:rPr>
+        <w:t xml:space="preserve">versus generated </w:t>
+      </w:r>
+      <w:r>
+        <w:rPr>
+          <w:rFonts w:eastAsia="Times New Roman" w:cstheme="minorHAnsi"/>
+          <w:i/>
+          <w:color w:val="000000"/>
+        </w:rPr>
+        <w:t xml:space="preserve">data </w:t>
+      </w:r>
+      <w:proofErr w:type="gramStart"/>
+      <w:r>
+        <w:rPr>
+          <w:rFonts w:eastAsia="Times New Roman" w:cstheme="minorHAnsi"/>
+          <w:i/>
+          <w:color w:val="000000"/>
+        </w:rPr>
+        <w:t>histogram</w:t>
+      </w:r>
+      <w:proofErr w:type="gramEnd"/>
+    </w:p>
+    <w:p>
+      <w:pPr>
+        <w:shd w:val="clear" w:color="auto" w:fill="FFFFFF"/>
+        <w:spacing w:after="0" w:line="240" w:lineRule="auto"/>
+        <w:rPr>
+          <w:rFonts w:ascii="Helvetica" w:eastAsia="Times New Roman" w:hAnsi="Helvetica" w:cs="Helvetica"/>
+          <w:color w:val="000000"/>
+          <w:sz w:val="21"/>
+          <w:szCs w:val="21"/>
+        </w:rPr>
+      </w:pPr>
     </w:p>
     <w:p>
       <w:pPr>
@@ -18565,7 +20142,27 @@
           <w:szCs w:val="20"/>
         </w:rPr>
         <w:lastRenderedPageBreak/>
-        <w:t>Accept H0 that the distribution is a good fit at the given significance level.</w:t>
+        <w:t>Test Statistics: 12.4406</w:t>
+      </w:r>
+      <w:proofErr w:type="gramStart"/>
+      <w:r>
+        <w:rPr>
+          <w:rFonts w:ascii="Courier New" w:eastAsia="Times New Roman" w:hAnsi="Courier New" w:cs="Courier New"/>
+          <w:color w:val="000000"/>
+          <w:sz w:val="20"/>
+          <w:szCs w:val="20"/>
+        </w:rPr>
+        <w:t>;  Critical</w:t>
+      </w:r>
+      <w:proofErr w:type="gramEnd"/>
+      <w:r>
+        <w:rPr>
+          <w:rFonts w:ascii="Courier New" w:eastAsia="Times New Roman" w:hAnsi="Courier New" w:cs="Courier New"/>
+          <w:color w:val="000000"/>
+          <w:sz w:val="20"/>
+          <w:szCs w:val="20"/>
+        </w:rPr>
+        <w:t xml:space="preserve"> Value: 15.5073</w:t>
       </w:r>
     </w:p>
     <w:p>
@@ -18605,7 +20202,7 @@
           <w:sz w:val="20"/>
           <w:szCs w:val="20"/>
         </w:rPr>
-        <w:t>True</w:t>
+        <w:t>Accept H0 that the distribution is a good fit at the given significance level.</w:t>
       </w:r>
     </w:p>
     <w:p>
@@ -18638,6 +20235,46 @@
           <w:szCs w:val="20"/>
         </w:rPr>
       </w:pPr>
+      <w:r>
+        <w:rPr>
+          <w:rFonts w:ascii="Courier New" w:eastAsia="Times New Roman" w:hAnsi="Courier New" w:cs="Courier New"/>
+          <w:color w:val="000000"/>
+          <w:sz w:val="20"/>
+          <w:szCs w:val="20"/>
+        </w:rPr>
+        <w:t>True</w:t>
+      </w:r>
+    </w:p>
+    <w:p>
+      <w:pPr>
+        <w:tabs>
+          <w:tab w:val="left" w:pos="916"/>
+          <w:tab w:val="left" w:pos="1832"/>
+          <w:tab w:val="left" w:pos="2748"/>
+          <w:tab w:val="left" w:pos="3664"/>
+          <w:tab w:val="left" w:pos="4580"/>
+          <w:tab w:val="left" w:pos="5496"/>
+          <w:tab w:val="left" w:pos="6412"/>
+          <w:tab w:val="left" w:pos="7328"/>
+          <w:tab w:val="left" w:pos="8244"/>
+          <w:tab w:val="left" w:pos="9160"/>
+          <w:tab w:val="left" w:pos="10076"/>
+          <w:tab w:val="left" w:pos="10992"/>
+          <w:tab w:val="left" w:pos="11908"/>
+          <w:tab w:val="left" w:pos="12824"/>
+          <w:tab w:val="left" w:pos="13740"/>
+          <w:tab w:val="left" w:pos="14656"/>
+        </w:tabs>
+        <w:wordWrap w:val="0"/>
+        <w:spacing w:after="0" w:line="291" w:lineRule="atLeast"/>
+        <w:textAlignment w:val="baseline"/>
+        <w:rPr>
+          <w:rFonts w:ascii="Courier New" w:eastAsia="Times New Roman" w:hAnsi="Courier New" w:cs="Courier New"/>
+          <w:color w:val="000000"/>
+          <w:sz w:val="20"/>
+          <w:szCs w:val="20"/>
+        </w:rPr>
+      </w:pPr>
     </w:p>
     <w:p>
       <w:pPr>
@@ -18675,17 +20312,39 @@
         </w:rPr>
         <w:t xml:space="preserve">. </w:t>
       </w:r>
-      <w:r>
-        <w:rPr>
-          <w:rFonts w:ascii="Segoe UI" w:hAnsi="Segoe UI" w:cs="Segoe UI"/>
-        </w:rPr>
-        <w:t xml:space="preserve">DistFit is used to estimate the </w:t>
-      </w:r>
-      <w:r>
-        <w:rPr>
-          <w:rFonts w:ascii="Segoe UI" w:hAnsi="Segoe UI" w:cs="Segoe UI"/>
-        </w:rPr>
-        <w:t xml:space="preserve"> parameter for the G</w:t>
+      <w:proofErr w:type="spellStart"/>
+      <w:r>
+        <w:rPr>
+          <w:rFonts w:ascii="Segoe UI" w:hAnsi="Segoe UI" w:cs="Segoe UI"/>
+        </w:rPr>
+        <w:t>DistFit</w:t>
+      </w:r>
+      <w:proofErr w:type="spellEnd"/>
+      <w:r>
+        <w:rPr>
+          <w:rFonts w:ascii="Segoe UI" w:hAnsi="Segoe UI" w:cs="Segoe UI"/>
+        </w:rPr>
+        <w:t xml:space="preserve"> is used to estimate </w:t>
+      </w:r>
+      <w:proofErr w:type="gramStart"/>
+      <w:r>
+        <w:rPr>
+          <w:rFonts w:ascii="Segoe UI" w:hAnsi="Segoe UI" w:cs="Segoe UI"/>
+        </w:rPr>
+        <w:t xml:space="preserve">the </w:t>
+      </w:r>
+      <w:r>
+        <w:rPr>
+          <w:rFonts w:ascii="Segoe UI" w:hAnsi="Segoe UI" w:cs="Segoe UI"/>
+        </w:rPr>
+        <w:t xml:space="preserve"> parameter</w:t>
+      </w:r>
+      <w:proofErr w:type="gramEnd"/>
+      <w:r>
+        <w:rPr>
+          <w:rFonts w:ascii="Segoe UI" w:hAnsi="Segoe UI" w:cs="Segoe UI"/>
+        </w:rPr>
+        <w:t xml:space="preserve"> for the G</w:t>
       </w:r>
       <w:r>
         <w:rPr>
@@ -18733,7 +20392,35 @@
         <w:rPr>
           <w:rFonts w:ascii="Segoe UI" w:hAnsi="Segoe UI" w:cs="Segoe UI"/>
         </w:rPr>
-        <w:t>eometric distribution. The GoF test statistics value is 12.44 which is less than critical value. Therefore, i</w:t>
+        <w:t xml:space="preserve">eometric distribution. The </w:t>
+      </w:r>
+      <w:proofErr w:type="spellStart"/>
+      <w:r>
+        <w:rPr>
+          <w:rFonts w:ascii="Segoe UI" w:hAnsi="Segoe UI" w:cs="Segoe UI"/>
+        </w:rPr>
+        <w:t>GoF</w:t>
+      </w:r>
+      <w:proofErr w:type="spellEnd"/>
+      <w:r>
+        <w:rPr>
+          <w:rFonts w:ascii="Segoe UI" w:hAnsi="Segoe UI" w:cs="Segoe UI"/>
+        </w:rPr>
+        <w:t xml:space="preserve"> test statistics value is 12.44 which is less than </w:t>
+      </w:r>
+      <w:proofErr w:type="gramStart"/>
+      <w:r>
+        <w:rPr>
+          <w:rFonts w:ascii="Segoe UI" w:hAnsi="Segoe UI" w:cs="Segoe UI"/>
+        </w:rPr>
+        <w:t>critical</w:t>
+      </w:r>
+      <w:proofErr w:type="gramEnd"/>
+      <w:r>
+        <w:rPr>
+          <w:rFonts w:ascii="Segoe UI" w:hAnsi="Segoe UI" w:cs="Segoe UI"/>
+        </w:rPr>
+        <w:t xml:space="preserve"> value. Therefore, i</w:t>
       </w:r>
       <w:r>
         <w:rPr>
@@ -18819,7 +20506,21 @@
         <w:rPr>
           <w:rFonts w:ascii="Segoe UI" w:hAnsi="Segoe UI" w:cs="Segoe UI"/>
         </w:rPr>
-        <w:t xml:space="preserve">The Poisson distribution models the number of events occurring within fixed intervals. DistFit estimates the rate parameter, </w:t>
+        <w:t xml:space="preserve">The Poisson distribution models the number of events occurring within fixed intervals. </w:t>
+      </w:r>
+      <w:proofErr w:type="spellStart"/>
+      <w:r>
+        <w:rPr>
+          <w:rFonts w:ascii="Segoe UI" w:hAnsi="Segoe UI" w:cs="Segoe UI"/>
+        </w:rPr>
+        <w:t>DistFit</w:t>
+      </w:r>
+      <w:proofErr w:type="spellEnd"/>
+      <w:r>
+        <w:rPr>
+          <w:rFonts w:ascii="Segoe UI" w:hAnsi="Segoe UI" w:cs="Segoe UI"/>
+        </w:rPr>
+        <w:t xml:space="preserve"> estimates the rate parameter, </w:t>
       </w:r>
       <m:oMath>
         <m:r>
@@ -19048,7 +20749,21 @@
         <w:rPr>
           <w:rFonts w:ascii="Segoe UI" w:hAnsi="Segoe UI" w:cs="Segoe UI"/>
         </w:rPr>
-        <w:t xml:space="preserve"> code is an example of using the DistFit package </w:t>
+        <w:t xml:space="preserve"> code is an example of using the </w:t>
+      </w:r>
+      <w:proofErr w:type="spellStart"/>
+      <w:r>
+        <w:rPr>
+          <w:rFonts w:ascii="Segoe UI" w:hAnsi="Segoe UI" w:cs="Segoe UI"/>
+        </w:rPr>
+        <w:t>DistFit</w:t>
+      </w:r>
+      <w:proofErr w:type="spellEnd"/>
+      <w:r>
+        <w:rPr>
+          <w:rFonts w:ascii="Segoe UI" w:hAnsi="Segoe UI" w:cs="Segoe UI"/>
+        </w:rPr>
+        <w:t xml:space="preserve"> package </w:t>
       </w:r>
       <w:r>
         <w:rPr>
@@ -19072,7 +20787,37 @@
         <w:rPr>
           <w:rFonts w:ascii="Segoe UI" w:hAnsi="Segoe UI" w:cs="Segoe UI"/>
         </w:rPr>
-        <w:t xml:space="preserve"> a goodness-of-fit analysis for data generated from a Poisson distribution.</w:t>
+        <w:t xml:space="preserve"> a </w:t>
+      </w:r>
+      <w:r>
+        <w:rPr>
+          <w:sz w:val="24"/>
+        </w:rPr>
+        <w:t>G</w:t>
+      </w:r>
+      <w:r>
+        <w:rPr>
+          <w:sz w:val="24"/>
+        </w:rPr>
+        <w:t>oodness-of-</w:t>
+      </w:r>
+      <w:r>
+        <w:rPr>
+          <w:sz w:val="24"/>
+        </w:rPr>
+        <w:t>F</w:t>
+      </w:r>
+      <w:r>
+        <w:rPr>
+          <w:sz w:val="24"/>
+        </w:rPr>
+        <w:t xml:space="preserve">it </w:t>
+      </w:r>
+      <w:r>
+        <w:rPr>
+          <w:rFonts w:ascii="Segoe UI" w:hAnsi="Segoe UI" w:cs="Segoe UI"/>
+        </w:rPr>
+        <w:t>analysis for data generated from a Poisson distribution.</w:t>
       </w:r>
     </w:p>
     <w:p>
@@ -19576,6 +21321,7 @@
         <w:pStyle w:val="code"/>
       </w:pPr>
       <w:r>
+        <w:lastRenderedPageBreak/>
         <w:t>model</w:t>
       </w:r>
       <w:r>
@@ -19616,7 +21362,6 @@
         <w:rPr>
           <w:color w:val="008000"/>
         </w:rPr>
-        <w:lastRenderedPageBreak/>
         <w:t># Perform Goodness of Fit test using DistFit</w:t>
       </w:r>
     </w:p>
@@ -19727,19 +21472,6 @@
         </w:rPr>
         <w:t>)</w:t>
       </w:r>
-    </w:p>
-    <w:p>
-      <w:pPr>
-        <w:tabs>
-          <w:tab w:val="left" w:pos="360"/>
-          <w:tab w:val="left" w:pos="990"/>
-        </w:tabs>
-        <w:spacing w:line="360" w:lineRule="auto"/>
-        <w:jc w:val="both"/>
-        <w:rPr>
-          <w:rFonts w:ascii="Segoe UI" w:hAnsi="Segoe UI" w:cs="Segoe UI"/>
-        </w:rPr>
-      </w:pPr>
     </w:p>
     <w:p>
       <w:pPr>
@@ -19753,14 +21485,6 @@
           <w:szCs w:val="21"/>
         </w:rPr>
       </w:pPr>
-      <w:r>
-        <w:rPr>
-          <w:color w:val="000000"/>
-          <w:sz w:val="21"/>
-          <w:szCs w:val="21"/>
-        </w:rPr>
-        <w:t>The fitted MLE parameter is 14.8965.</w:t>
-      </w:r>
     </w:p>
     <w:p>
       <w:pPr>
@@ -19780,7 +21504,7 @@
           <w:sz w:val="21"/>
           <w:szCs w:val="21"/>
         </w:rPr>
-        <w:t>Note: only a limited number of distributions are considered in this library.</w:t>
+        <w:t>The fitted MLE parameter is 14.8965.</w:t>
       </w:r>
     </w:p>
     <w:p>
@@ -19795,6 +21519,14 @@
           <w:szCs w:val="21"/>
         </w:rPr>
       </w:pPr>
+      <w:r>
+        <w:rPr>
+          <w:color w:val="000000"/>
+          <w:sz w:val="21"/>
+          <w:szCs w:val="21"/>
+        </w:rPr>
+        <w:t>Note: only a limited number of distributions are considered in this library.</w:t>
+      </w:r>
     </w:p>
     <w:p>
       <w:pPr>
@@ -19808,14 +21540,6 @@
           <w:szCs w:val="21"/>
         </w:rPr>
       </w:pPr>
-      <w:r>
-        <w:rPr>
-          <w:color w:val="000000"/>
-          <w:sz w:val="21"/>
-          <w:szCs w:val="21"/>
-        </w:rPr>
-        <w:t>The possible distributions for the data are: ['Binomial', 'Geometric', 'Poisson']</w:t>
-      </w:r>
     </w:p>
     <w:p>
       <w:pPr>
@@ -19835,8 +21559,39 @@
           <w:sz w:val="21"/>
           <w:szCs w:val="21"/>
         </w:rPr>
-        <w:t>If data are binomial, n is at least 33</w:t>
-      </w:r>
+        <w:t>The possible distributions for the data are: ['Binomial', 'Geometric', 'Poisson']</w:t>
+      </w:r>
+    </w:p>
+    <w:p>
+      <w:pPr>
+        <w:pStyle w:val="HTMLPreformatted"/>
+        <w:shd w:val="clear" w:color="auto" w:fill="FFFFFF"/>
+        <w:wordWrap w:val="0"/>
+        <w:textAlignment w:val="baseline"/>
+        <w:rPr>
+          <w:color w:val="000000"/>
+          <w:sz w:val="21"/>
+          <w:szCs w:val="21"/>
+        </w:rPr>
+      </w:pPr>
+      <w:r>
+        <w:rPr>
+          <w:color w:val="000000"/>
+          <w:sz w:val="21"/>
+          <w:szCs w:val="21"/>
+        </w:rPr>
+        <w:t xml:space="preserve">If data are binomial, n is at least </w:t>
+      </w:r>
+      <w:proofErr w:type="gramStart"/>
+      <w:r>
+        <w:rPr>
+          <w:color w:val="000000"/>
+          <w:sz w:val="21"/>
+          <w:szCs w:val="21"/>
+        </w:rPr>
+        <w:t>33</w:t>
+      </w:r>
+      <w:proofErr w:type="gramEnd"/>
     </w:p>
     <w:p>
       <w:pPr>
@@ -19883,7 +21638,7 @@
                     <pic:cNvPicPr/>
                   </pic:nvPicPr>
                   <pic:blipFill>
-                    <a:blip r:embed="rId13"/>
+                    <a:blip r:embed="rId15"/>
                     <a:stretch>
                       <a:fillRect/>
                     </a:stretch>
@@ -19986,8 +21741,18 @@
           <w:i/>
           <w:color w:val="000000"/>
         </w:rPr>
-        <w:t>data histogram</w:t>
-      </w:r>
+        <w:t xml:space="preserve">data </w:t>
+      </w:r>
+      <w:proofErr w:type="gramStart"/>
+      <w:r>
+        <w:rPr>
+          <w:rFonts w:eastAsia="Times New Roman" w:cstheme="minorHAnsi"/>
+          <w:i/>
+          <w:color w:val="000000"/>
+        </w:rPr>
+        <w:t>histogram</w:t>
+      </w:r>
+      <w:proofErr w:type="gramEnd"/>
     </w:p>
     <w:p>
       <w:pPr>
@@ -20026,7 +21791,27 @@
           <w:sz w:val="20"/>
           <w:szCs w:val="20"/>
         </w:rPr>
-        <w:t>Test Statistics: 2.3115;  Critical Value: 7.8147</w:t>
+        <w:t>Test Statistics: 2.3115</w:t>
+      </w:r>
+      <w:proofErr w:type="gramStart"/>
+      <w:r>
+        <w:rPr>
+          <w:rFonts w:ascii="Courier New" w:eastAsia="Times New Roman" w:hAnsi="Courier New" w:cs="Courier New"/>
+          <w:color w:val="000000"/>
+          <w:sz w:val="20"/>
+          <w:szCs w:val="20"/>
+        </w:rPr>
+        <w:t>;  Critical</w:t>
+      </w:r>
+      <w:proofErr w:type="gramEnd"/>
+      <w:r>
+        <w:rPr>
+          <w:rFonts w:ascii="Courier New" w:eastAsia="Times New Roman" w:hAnsi="Courier New" w:cs="Courier New"/>
+          <w:color w:val="000000"/>
+          <w:sz w:val="20"/>
+          <w:szCs w:val="20"/>
+        </w:rPr>
+        <w:t xml:space="preserve"> Value: 7.8147</w:t>
       </w:r>
     </w:p>
     <w:p>
@@ -20186,7 +21971,21 @@
         <w:rPr>
           <w:rFonts w:ascii="Segoe UI" w:hAnsi="Segoe UI" w:cs="Segoe UI"/>
         </w:rPr>
-        <w:t xml:space="preserve"> 14.9, indicating the estimated mean parameter for the Poisson distribution. The GoF test statistics value is 2.31 which is less than critical value. Therefore, i</w:t>
+        <w:t xml:space="preserve"> 14.9, indicating the estimated mean parameter for the Poisson distribution. The </w:t>
+      </w:r>
+      <w:proofErr w:type="spellStart"/>
+      <w:r>
+        <w:rPr>
+          <w:rFonts w:ascii="Segoe UI" w:hAnsi="Segoe UI" w:cs="Segoe UI"/>
+        </w:rPr>
+        <w:t>GoF</w:t>
+      </w:r>
+      <w:proofErr w:type="spellEnd"/>
+      <w:r>
+        <w:rPr>
+          <w:rFonts w:ascii="Segoe UI" w:hAnsi="Segoe UI" w:cs="Segoe UI"/>
+        </w:rPr>
+        <w:t xml:space="preserve"> test statistics value is 2.31 which is less than critical value. Therefore, i</w:t>
       </w:r>
       <w:r>
         <w:rPr>
@@ -20255,7 +22054,43 @@
         <w:rPr>
           <w:rFonts w:ascii="Segoe UI" w:hAnsi="Segoe UI" w:cs="Segoe UI"/>
         </w:rPr>
-        <w:t xml:space="preserve">A goodness of Fit test is also conducted for Geometric distribution, which is one of the possible distributions for our data. </w:t>
+        <w:t xml:space="preserve">A </w:t>
+      </w:r>
+      <w:r>
+        <w:rPr>
+          <w:rFonts w:ascii="Segoe UI" w:hAnsi="Segoe UI" w:cs="Segoe UI"/>
+        </w:rPr>
+        <w:t>G</w:t>
+      </w:r>
+      <w:r>
+        <w:rPr>
+          <w:rFonts w:ascii="Segoe UI" w:hAnsi="Segoe UI" w:cs="Segoe UI"/>
+        </w:rPr>
+        <w:t>oodness</w:t>
+      </w:r>
+      <w:r>
+        <w:rPr>
+          <w:rFonts w:ascii="Segoe UI" w:hAnsi="Segoe UI" w:cs="Segoe UI"/>
+        </w:rPr>
+        <w:t>-</w:t>
+      </w:r>
+      <w:r>
+        <w:rPr>
+          <w:rFonts w:ascii="Segoe UI" w:hAnsi="Segoe UI" w:cs="Segoe UI"/>
+        </w:rPr>
+        <w:t>of</w:t>
+      </w:r>
+      <w:r>
+        <w:rPr>
+          <w:rFonts w:ascii="Segoe UI" w:hAnsi="Segoe UI" w:cs="Segoe UI"/>
+        </w:rPr>
+        <w:t>-</w:t>
+      </w:r>
+      <w:r>
+        <w:rPr>
+          <w:rFonts w:ascii="Segoe UI" w:hAnsi="Segoe UI" w:cs="Segoe UI"/>
+        </w:rPr>
+        <w:t xml:space="preserve">Fit test is also conducted for Geometric distribution, which is one of the possible distributions for our data. </w:t>
       </w:r>
     </w:p>
     <w:p>
@@ -20588,7 +22423,27 @@
           <w:sz w:val="20"/>
           <w:szCs w:val="20"/>
         </w:rPr>
-        <w:t>Test Statistics: 3493.8377;  Critical Value: 15.5073</w:t>
+        <w:t>Test Statistics: 3493.8377</w:t>
+      </w:r>
+      <w:proofErr w:type="gramStart"/>
+      <w:r>
+        <w:rPr>
+          <w:rFonts w:ascii="Courier New" w:eastAsia="Times New Roman" w:hAnsi="Courier New" w:cs="Courier New"/>
+          <w:color w:val="000000"/>
+          <w:sz w:val="20"/>
+          <w:szCs w:val="20"/>
+        </w:rPr>
+        <w:t>;  Critical</w:t>
+      </w:r>
+      <w:proofErr w:type="gramEnd"/>
+      <w:r>
+        <w:rPr>
+          <w:rFonts w:ascii="Courier New" w:eastAsia="Times New Roman" w:hAnsi="Courier New" w:cs="Courier New"/>
+          <w:color w:val="000000"/>
+          <w:sz w:val="20"/>
+          <w:szCs w:val="20"/>
+        </w:rPr>
+        <w:t xml:space="preserve"> Value: 15.5073</w:t>
       </w:r>
     </w:p>
     <w:p>
@@ -20674,13 +22529,31 @@
     <w:p>
       <w:pPr>
         <w:tabs>
-          <w:tab w:val="left" w:pos="360"/>
-          <w:tab w:val="left" w:pos="990"/>
+          <w:tab w:val="left" w:pos="916"/>
+          <w:tab w:val="left" w:pos="1832"/>
+          <w:tab w:val="left" w:pos="2748"/>
+          <w:tab w:val="left" w:pos="3664"/>
+          <w:tab w:val="left" w:pos="4580"/>
+          <w:tab w:val="left" w:pos="5496"/>
+          <w:tab w:val="left" w:pos="6412"/>
+          <w:tab w:val="left" w:pos="7328"/>
+          <w:tab w:val="left" w:pos="8244"/>
+          <w:tab w:val="left" w:pos="9160"/>
+          <w:tab w:val="left" w:pos="10076"/>
+          <w:tab w:val="left" w:pos="10992"/>
+          <w:tab w:val="left" w:pos="11908"/>
+          <w:tab w:val="left" w:pos="12824"/>
+          <w:tab w:val="left" w:pos="13740"/>
+          <w:tab w:val="left" w:pos="14656"/>
         </w:tabs>
-        <w:spacing w:line="360" w:lineRule="auto"/>
-        <w:jc w:val="both"/>
-        <w:rPr>
-          <w:rFonts w:ascii="Segoe UI" w:hAnsi="Segoe UI" w:cs="Segoe UI"/>
+        <w:wordWrap w:val="0"/>
+        <w:spacing w:after="0" w:line="291" w:lineRule="atLeast"/>
+        <w:textAlignment w:val="baseline"/>
+        <w:rPr>
+          <w:rFonts w:ascii="Courier New" w:eastAsia="Times New Roman" w:hAnsi="Courier New" w:cs="Courier New"/>
+          <w:color w:val="000000"/>
+          <w:sz w:val="20"/>
+          <w:szCs w:val="20"/>
         </w:rPr>
       </w:pPr>
     </w:p>
@@ -20777,23 +22650,61 @@
         </w:rPr>
         <w:t xml:space="preserve"> with the indispensable modules (</w:t>
       </w:r>
-      <w:r>
-        <w:rPr>
-          <w:rFonts w:ascii="Segoe UI" w:hAnsi="Segoe UI" w:cs="Segoe UI"/>
-        </w:rPr>
-        <w:t>datagen, distfit, and gof</w:t>
-      </w:r>
+      <w:proofErr w:type="spellStart"/>
+      <w:r>
+        <w:rPr>
+          <w:rFonts w:ascii="Segoe UI" w:hAnsi="Segoe UI" w:cs="Segoe UI"/>
+        </w:rPr>
+        <w:t>datagen</w:t>
+      </w:r>
+      <w:proofErr w:type="spellEnd"/>
+      <w:r>
+        <w:rPr>
+          <w:rFonts w:ascii="Segoe UI" w:hAnsi="Segoe UI" w:cs="Segoe UI"/>
+        </w:rPr>
+        <w:t xml:space="preserve">, </w:t>
+      </w:r>
+      <w:proofErr w:type="spellStart"/>
+      <w:r>
+        <w:rPr>
+          <w:rFonts w:ascii="Segoe UI" w:hAnsi="Segoe UI" w:cs="Segoe UI"/>
+        </w:rPr>
+        <w:t>distfit</w:t>
+      </w:r>
+      <w:proofErr w:type="spellEnd"/>
+      <w:r>
+        <w:rPr>
+          <w:rFonts w:ascii="Segoe UI" w:hAnsi="Segoe UI" w:cs="Segoe UI"/>
+        </w:rPr>
+        <w:t xml:space="preserve">, and </w:t>
+      </w:r>
+      <w:proofErr w:type="spellStart"/>
+      <w:r>
+        <w:rPr>
+          <w:rFonts w:ascii="Segoe UI" w:hAnsi="Segoe UI" w:cs="Segoe UI"/>
+        </w:rPr>
+        <w:t>gof</w:t>
+      </w:r>
+      <w:proofErr w:type="spellEnd"/>
       <w:r>
         <w:rPr>
           <w:rFonts w:ascii="Segoe UI" w:hAnsi="Segoe UI" w:cs="Segoe UI"/>
         </w:rPr>
         <w:t xml:space="preserve">), </w:t>
       </w:r>
-      <w:r>
-        <w:rPr>
-          <w:rFonts w:ascii="Segoe UI" w:hAnsi="Segoe UI" w:cs="Segoe UI"/>
-        </w:rPr>
-        <w:t xml:space="preserve">DistFit mandates the installation of specific Python libraries to guarantee the efficient and error-free execution of the package. These prerequisites encompass a suite of essential tools and utilities tailored to augment the package's overall functionality. </w:t>
+      <w:proofErr w:type="spellStart"/>
+      <w:r>
+        <w:rPr>
+          <w:rFonts w:ascii="Segoe UI" w:hAnsi="Segoe UI" w:cs="Segoe UI"/>
+        </w:rPr>
+        <w:t>DistFit</w:t>
+      </w:r>
+      <w:proofErr w:type="spellEnd"/>
+      <w:r>
+        <w:rPr>
+          <w:rFonts w:ascii="Segoe UI" w:hAnsi="Segoe UI" w:cs="Segoe UI"/>
+        </w:rPr>
+        <w:t xml:space="preserve"> mandates the installation of specific Python libraries to guarantee the efficient and error-free execution of the package. These prerequisites encompass a suite of essential tools and utilities tailored to augment the package's overall functionality. </w:t>
       </w:r>
       <w:r>
         <w:rPr>
@@ -20852,11 +22763,19 @@
         </w:rPr>
         <w:t xml:space="preserve">: </w:t>
       </w:r>
-      <w:r>
-        <w:rPr>
-          <w:rFonts w:ascii="Segoe UI" w:hAnsi="Segoe UI" w:cs="Segoe UI"/>
-        </w:rPr>
-        <w:t>DistFit is designed to seamlessly integrate with Python 3 versions. It is crucial to have Python installed, and for optimal compatibility and feature support, consider using the latest stable release.</w:t>
+      <w:proofErr w:type="spellStart"/>
+      <w:r>
+        <w:rPr>
+          <w:rFonts w:ascii="Segoe UI" w:hAnsi="Segoe UI" w:cs="Segoe UI"/>
+        </w:rPr>
+        <w:t>DistFit</w:t>
+      </w:r>
+      <w:proofErr w:type="spellEnd"/>
+      <w:r>
+        <w:rPr>
+          <w:rFonts w:ascii="Segoe UI" w:hAnsi="Segoe UI" w:cs="Segoe UI"/>
+        </w:rPr>
+        <w:t xml:space="preserve"> is designed to seamlessly integrate with Python 3 versions. It is crucial to have Python installed, and for optimal compatibility and feature support, consider using the latest stable release.</w:t>
       </w:r>
     </w:p>
     <w:p>
@@ -20872,6 +22791,7 @@
           <w:rFonts w:ascii="Segoe UI" w:hAnsi="Segoe UI" w:cs="Segoe UI"/>
         </w:rPr>
       </w:pPr>
+      <w:proofErr w:type="spellStart"/>
       <w:r>
         <w:rPr>
           <w:rFonts w:ascii="Segoe UI" w:hAnsi="Segoe UI" w:cs="Segoe UI"/>
@@ -20879,11 +22799,26 @@
         </w:rPr>
         <w:t>Numpy</w:t>
       </w:r>
-      <w:r>
-        <w:rPr>
-          <w:rFonts w:ascii="Segoe UI" w:hAnsi="Segoe UI" w:cs="Segoe UI"/>
-        </w:rPr>
-        <w:t>: At the heart of numerical operations in Python, NumPy is an indispensable library for array manipulations and mathematical computations. DistFit leverages NumPy's capabilities to enhance the efficiency of data processing and analysis.</w:t>
+      <w:proofErr w:type="spellEnd"/>
+      <w:r>
+        <w:rPr>
+          <w:rFonts w:ascii="Segoe UI" w:hAnsi="Segoe UI" w:cs="Segoe UI"/>
+        </w:rPr>
+        <w:t xml:space="preserve">: At the heart of numerical operations in Python, NumPy is an indispensable library for array manipulations and mathematical computations. </w:t>
+      </w:r>
+      <w:proofErr w:type="spellStart"/>
+      <w:r>
+        <w:rPr>
+          <w:rFonts w:ascii="Segoe UI" w:hAnsi="Segoe UI" w:cs="Segoe UI"/>
+        </w:rPr>
+        <w:t>DistFit</w:t>
+      </w:r>
+      <w:proofErr w:type="spellEnd"/>
+      <w:r>
+        <w:rPr>
+          <w:rFonts w:ascii="Segoe UI" w:hAnsi="Segoe UI" w:cs="Segoe UI"/>
+        </w:rPr>
+        <w:t xml:space="preserve"> leverages NumPy's capabilities to enhance the efficiency of data processing and analysis.</w:t>
       </w:r>
     </w:p>
     <w:p>
@@ -20899,6 +22834,7 @@
           <w:rFonts w:ascii="Segoe UI" w:hAnsi="Segoe UI" w:cs="Segoe UI"/>
         </w:rPr>
       </w:pPr>
+      <w:proofErr w:type="spellStart"/>
       <w:r>
         <w:rPr>
           <w:rFonts w:ascii="Segoe UI" w:hAnsi="Segoe UI" w:cs="Segoe UI"/>
@@ -20906,11 +22842,26 @@
         </w:rPr>
         <w:t>Scipy</w:t>
       </w:r>
-      <w:r>
-        <w:rPr>
-          <w:rFonts w:ascii="Segoe UI" w:hAnsi="Segoe UI" w:cs="Segoe UI"/>
-        </w:rPr>
-        <w:t>: An extension of NumPy, SciPy extends the functionality of scientific computing in Python. DistFit relies on SciPy for its comprehensive statistical distributions and advanced hypothesis testing.</w:t>
+      <w:proofErr w:type="spellEnd"/>
+      <w:r>
+        <w:rPr>
+          <w:rFonts w:ascii="Segoe UI" w:hAnsi="Segoe UI" w:cs="Segoe UI"/>
+        </w:rPr>
+        <w:t xml:space="preserve">: An extension of NumPy, SciPy extends the functionality of scientific computing in Python. </w:t>
+      </w:r>
+      <w:proofErr w:type="spellStart"/>
+      <w:r>
+        <w:rPr>
+          <w:rFonts w:ascii="Segoe UI" w:hAnsi="Segoe UI" w:cs="Segoe UI"/>
+        </w:rPr>
+        <w:t>DistFit</w:t>
+      </w:r>
+      <w:proofErr w:type="spellEnd"/>
+      <w:r>
+        <w:rPr>
+          <w:rFonts w:ascii="Segoe UI" w:hAnsi="Segoe UI" w:cs="Segoe UI"/>
+        </w:rPr>
+        <w:t xml:space="preserve"> relies on SciPy for its comprehensive statistical distributions and advanced hypothesis testing.</w:t>
       </w:r>
     </w:p>
     <w:p>
@@ -20938,7 +22889,35 @@
         <w:rPr>
           <w:rFonts w:ascii="Segoe UI" w:hAnsi="Segoe UI" w:cs="Segoe UI"/>
         </w:rPr>
-        <w:t>: Pandas offers a powerful framework for data manipulation and analysis. DistFit takes advantage of Pandas to seamlessly handle tabular data structures, providing flexibility in data input and manipulation.</w:t>
+        <w:t xml:space="preserve">: Pandas </w:t>
+      </w:r>
+      <w:proofErr w:type="gramStart"/>
+      <w:r>
+        <w:rPr>
+          <w:rFonts w:ascii="Segoe UI" w:hAnsi="Segoe UI" w:cs="Segoe UI"/>
+        </w:rPr>
+        <w:t>offers</w:t>
+      </w:r>
+      <w:proofErr w:type="gramEnd"/>
+      <w:r>
+        <w:rPr>
+          <w:rFonts w:ascii="Segoe UI" w:hAnsi="Segoe UI" w:cs="Segoe UI"/>
+        </w:rPr>
+        <w:t xml:space="preserve"> a powerful framework for data manipulation and analysis. </w:t>
+      </w:r>
+      <w:proofErr w:type="spellStart"/>
+      <w:r>
+        <w:rPr>
+          <w:rFonts w:ascii="Segoe UI" w:hAnsi="Segoe UI" w:cs="Segoe UI"/>
+        </w:rPr>
+        <w:t>DistFit</w:t>
+      </w:r>
+      <w:proofErr w:type="spellEnd"/>
+      <w:r>
+        <w:rPr>
+          <w:rFonts w:ascii="Segoe UI" w:hAnsi="Segoe UI" w:cs="Segoe UI"/>
+        </w:rPr>
+        <w:t xml:space="preserve"> takes advantage of Pandas to seamlessly handle tabular data structures, providing flexibility in data input and manipulation.</w:t>
       </w:r>
     </w:p>
     <w:p>
@@ -20965,7 +22944,21 @@
         <w:rPr>
           <w:rFonts w:ascii="Segoe UI" w:hAnsi="Segoe UI" w:cs="Segoe UI"/>
         </w:rPr>
-        <w:t>: Matplotlib stands out as a versatile plotting library that facilitates the creation of visually appealing and informative graphs. DistFit integrates Matplotlib to generate graphical representations of distribution fitting outcomes, enhancing the interpretability of results.</w:t>
+        <w:t xml:space="preserve">: Matplotlib stands out as a versatile plotting library that facilitates the creation of visually appealing and informative graphs. </w:t>
+      </w:r>
+      <w:proofErr w:type="spellStart"/>
+      <w:r>
+        <w:rPr>
+          <w:rFonts w:ascii="Segoe UI" w:hAnsi="Segoe UI" w:cs="Segoe UI"/>
+        </w:rPr>
+        <w:t>DistFit</w:t>
+      </w:r>
+      <w:proofErr w:type="spellEnd"/>
+      <w:r>
+        <w:rPr>
+          <w:rFonts w:ascii="Segoe UI" w:hAnsi="Segoe UI" w:cs="Segoe UI"/>
+        </w:rPr>
+        <w:t xml:space="preserve"> integrates Matplotlib to generate graphical representations of distribution fitting outcomes, enhancing the interpretability of results.</w:t>
       </w:r>
     </w:p>
     <w:p>
@@ -20981,6 +22974,7 @@
           <w:rFonts w:ascii="Segoe UI" w:hAnsi="Segoe UI" w:cs="Segoe UI"/>
         </w:rPr>
       </w:pPr>
+      <w:proofErr w:type="spellStart"/>
       <w:r>
         <w:rPr>
           <w:rFonts w:ascii="Segoe UI" w:hAnsi="Segoe UI" w:cs="Segoe UI"/>
@@ -20988,11 +22982,40 @@
         </w:rPr>
         <w:t>Statsmodels</w:t>
       </w:r>
-      <w:r>
-        <w:rPr>
-          <w:rFonts w:ascii="Segoe UI" w:hAnsi="Segoe UI" w:cs="Segoe UI"/>
-        </w:rPr>
-        <w:t>: DistFit incorporates Statsmodels, a statistical modeling library, to enable advanced statistical analyses and diagnostics. This ensures a robust and comprehensive approach to exploring data distributions.</w:t>
+      <w:proofErr w:type="spellEnd"/>
+      <w:r>
+        <w:rPr>
+          <w:rFonts w:ascii="Segoe UI" w:hAnsi="Segoe UI" w:cs="Segoe UI"/>
+        </w:rPr>
+        <w:t xml:space="preserve">: </w:t>
+      </w:r>
+      <w:proofErr w:type="spellStart"/>
+      <w:r>
+        <w:rPr>
+          <w:rFonts w:ascii="Segoe UI" w:hAnsi="Segoe UI" w:cs="Segoe UI"/>
+        </w:rPr>
+        <w:t>DistFit</w:t>
+      </w:r>
+      <w:proofErr w:type="spellEnd"/>
+      <w:r>
+        <w:rPr>
+          <w:rFonts w:ascii="Segoe UI" w:hAnsi="Segoe UI" w:cs="Segoe UI"/>
+        </w:rPr>
+        <w:t xml:space="preserve"> incorporates </w:t>
+      </w:r>
+      <w:proofErr w:type="spellStart"/>
+      <w:r>
+        <w:rPr>
+          <w:rFonts w:ascii="Segoe UI" w:hAnsi="Segoe UI" w:cs="Segoe UI"/>
+        </w:rPr>
+        <w:t>Statsmodels</w:t>
+      </w:r>
+      <w:proofErr w:type="spellEnd"/>
+      <w:r>
+        <w:rPr>
+          <w:rFonts w:ascii="Segoe UI" w:hAnsi="Segoe UI" w:cs="Segoe UI"/>
+        </w:rPr>
+        <w:t>, a statistical modeling library, to enable advanced statistical analyses and diagnostics. This ensures a robust and comprehensive approach to exploring data distributions.</w:t>
       </w:r>
     </w:p>
     <w:p>
@@ -21008,6 +23031,7 @@
           <w:rFonts w:ascii="Segoe UI" w:hAnsi="Segoe UI" w:cs="Segoe UI"/>
         </w:rPr>
       </w:pPr>
+      <w:proofErr w:type="spellStart"/>
       <w:r>
         <w:rPr>
           <w:rFonts w:ascii="Segoe UI" w:hAnsi="Segoe UI" w:cs="Segoe UI"/>
@@ -21015,11 +23039,54 @@
         </w:rPr>
         <w:t>Scipy.stats</w:t>
       </w:r>
-      <w:r>
-        <w:rPr>
-          <w:rFonts w:ascii="Segoe UI" w:hAnsi="Segoe UI" w:cs="Segoe UI"/>
-        </w:rPr>
-        <w:t>: The Scipy.stats module is a valuable resource for an extensive range of statistical functions. DistFit makes use of Scipy.stats to access various probability distributions and perform essential statistical calculations.</w:t>
+      <w:proofErr w:type="spellEnd"/>
+      <w:r>
+        <w:rPr>
+          <w:rFonts w:ascii="Segoe UI" w:hAnsi="Segoe UI" w:cs="Segoe UI"/>
+        </w:rPr>
+        <w:t xml:space="preserve">: The </w:t>
+      </w:r>
+      <w:proofErr w:type="spellStart"/>
+      <w:r>
+        <w:rPr>
+          <w:rFonts w:ascii="Segoe UI" w:hAnsi="Segoe UI" w:cs="Segoe UI"/>
+        </w:rPr>
+        <w:t>Scipy.stats</w:t>
+      </w:r>
+      <w:proofErr w:type="spellEnd"/>
+      <w:r>
+        <w:rPr>
+          <w:rFonts w:ascii="Segoe UI" w:hAnsi="Segoe UI" w:cs="Segoe UI"/>
+        </w:rPr>
+        <w:t xml:space="preserve"> module is a valuable resource for an extensive range of statistical functions. </w:t>
+      </w:r>
+      <w:proofErr w:type="spellStart"/>
+      <w:r>
+        <w:rPr>
+          <w:rFonts w:ascii="Segoe UI" w:hAnsi="Segoe UI" w:cs="Segoe UI"/>
+        </w:rPr>
+        <w:t>DistFit</w:t>
+      </w:r>
+      <w:proofErr w:type="spellEnd"/>
+      <w:r>
+        <w:rPr>
+          <w:rFonts w:ascii="Segoe UI" w:hAnsi="Segoe UI" w:cs="Segoe UI"/>
+        </w:rPr>
+        <w:t xml:space="preserve"> makes use of </w:t>
+      </w:r>
+      <w:proofErr w:type="spellStart"/>
+      <w:r>
+        <w:rPr>
+          <w:rFonts w:ascii="Segoe UI" w:hAnsi="Segoe UI" w:cs="Segoe UI"/>
+        </w:rPr>
+        <w:t>Scipy.stats</w:t>
+      </w:r>
+      <w:proofErr w:type="spellEnd"/>
+      <w:r>
+        <w:rPr>
+          <w:rFonts w:ascii="Segoe UI" w:hAnsi="Segoe UI" w:cs="Segoe UI"/>
+        </w:rPr>
+        <w:t xml:space="preserve"> to access various probability distributions and perform essential statistical calculations.</w:t>
       </w:r>
     </w:p>
     <w:p>
@@ -21066,11 +23133,19 @@
         </w:rPr>
         <w:t xml:space="preserve">module allows user to perform mathematical functions. </w:t>
       </w:r>
-      <w:r>
-        <w:rPr>
-          <w:rFonts w:ascii="Segoe UI" w:hAnsi="Segoe UI" w:cs="Segoe UI"/>
-        </w:rPr>
-        <w:t xml:space="preserve">DisFit uses </w:t>
+      <w:proofErr w:type="spellStart"/>
+      <w:r>
+        <w:rPr>
+          <w:rFonts w:ascii="Segoe UI" w:hAnsi="Segoe UI" w:cs="Segoe UI"/>
+        </w:rPr>
+        <w:t>DisFit</w:t>
+      </w:r>
+      <w:proofErr w:type="spellEnd"/>
+      <w:r>
+        <w:rPr>
+          <w:rFonts w:ascii="Segoe UI" w:hAnsi="Segoe UI" w:cs="Segoe UI"/>
+        </w:rPr>
+        <w:t xml:space="preserve"> uses </w:t>
       </w:r>
       <w:r>
         <w:rPr>
@@ -21155,7 +23230,25 @@
           <w:color w:val="000000"/>
           <w:shd w:val="clear" w:color="auto" w:fill="FFFFFF"/>
         </w:rPr>
-        <w:t xml:space="preserve">. DisFit uses this function </w:t>
+        <w:t xml:space="preserve">. </w:t>
+      </w:r>
+      <w:proofErr w:type="spellStart"/>
+      <w:r>
+        <w:rPr>
+          <w:rFonts w:ascii="Arial" w:hAnsi="Arial" w:cs="Arial"/>
+          <w:color w:val="000000"/>
+          <w:shd w:val="clear" w:color="auto" w:fill="FFFFFF"/>
+        </w:rPr>
+        <w:t>DisFit</w:t>
+      </w:r>
+      <w:proofErr w:type="spellEnd"/>
+      <w:r>
+        <w:rPr>
+          <w:rFonts w:ascii="Arial" w:hAnsi="Arial" w:cs="Arial"/>
+          <w:color w:val="000000"/>
+          <w:shd w:val="clear" w:color="auto" w:fill="FFFFFF"/>
+        </w:rPr>
+        <w:t xml:space="preserve"> uses this function </w:t>
       </w:r>
       <w:r>
         <w:rPr>
@@ -21214,13 +23307,55 @@
         <w:rPr>
           <w:rFonts w:ascii="Segoe UI" w:hAnsi="Segoe UI" w:cs="Segoe UI"/>
         </w:rPr>
-        <w:t xml:space="preserve">While the DistFit Python package offers a robust methodology for fitting data to various probability distributions, like any software project, it may encounter challenges that is worth to state in this article. </w:t>
-      </w:r>
-      <w:r>
-        <w:rPr>
-          <w:rFonts w:ascii="Segoe UI" w:hAnsi="Segoe UI" w:cs="Segoe UI"/>
-        </w:rPr>
-        <w:t>Some potential future updates can help mitigate the challenges associated with the DistFit project. Here are some challenges that might be addressed through future enhancements to the project:</w:t>
+        <w:t xml:space="preserve">While the </w:t>
+      </w:r>
+      <w:proofErr w:type="spellStart"/>
+      <w:r>
+        <w:rPr>
+          <w:rFonts w:ascii="Segoe UI" w:hAnsi="Segoe UI" w:cs="Segoe UI"/>
+        </w:rPr>
+        <w:t>DistFit</w:t>
+      </w:r>
+      <w:proofErr w:type="spellEnd"/>
+      <w:r>
+        <w:rPr>
+          <w:rFonts w:ascii="Segoe UI" w:hAnsi="Segoe UI" w:cs="Segoe UI"/>
+        </w:rPr>
+        <w:t xml:space="preserve"> Python package offers a robust methodology for fitting data to various probability distributions, like any software project, it may encounter challenges that </w:t>
+      </w:r>
+      <w:proofErr w:type="gramStart"/>
+      <w:r>
+        <w:rPr>
+          <w:rFonts w:ascii="Segoe UI" w:hAnsi="Segoe UI" w:cs="Segoe UI"/>
+        </w:rPr>
+        <w:t>is</w:t>
+      </w:r>
+      <w:proofErr w:type="gramEnd"/>
+      <w:r>
+        <w:rPr>
+          <w:rFonts w:ascii="Segoe UI" w:hAnsi="Segoe UI" w:cs="Segoe UI"/>
+        </w:rPr>
+        <w:t xml:space="preserve"> worth to state in this article. </w:t>
+      </w:r>
+      <w:r>
+        <w:rPr>
+          <w:rFonts w:ascii="Segoe UI" w:hAnsi="Segoe UI" w:cs="Segoe UI"/>
+        </w:rPr>
+        <w:t xml:space="preserve">Some potential future updates can help mitigate the challenges associated with the </w:t>
+      </w:r>
+      <w:proofErr w:type="spellStart"/>
+      <w:r>
+        <w:rPr>
+          <w:rFonts w:ascii="Segoe UI" w:hAnsi="Segoe UI" w:cs="Segoe UI"/>
+        </w:rPr>
+        <w:t>DistFit</w:t>
+      </w:r>
+      <w:proofErr w:type="spellEnd"/>
+      <w:r>
+        <w:rPr>
+          <w:rFonts w:ascii="Segoe UI" w:hAnsi="Segoe UI" w:cs="Segoe UI"/>
+        </w:rPr>
+        <w:t xml:space="preserve"> project. Here are some challenges that might be addressed through future enhancements to the project:</w:t>
       </w:r>
     </w:p>
     <w:p>
@@ -21251,7 +23386,19 @@
         <w:rPr>
           <w:rFonts w:ascii="Segoe UI" w:hAnsi="Segoe UI" w:cs="Segoe UI"/>
         </w:rPr>
-        <w:t>: Determining the appropriate probability distribution for a given dataset can be subjective and complex. Providing additional guidance or automated methods for users to assist in selecting suitable distributions can be helpful.</w:t>
+        <w:t>: Determining the appropriate probability distribution for a given data</w:t>
+      </w:r>
+      <w:r>
+        <w:rPr>
+          <w:rFonts w:ascii="Segoe UI" w:hAnsi="Segoe UI" w:cs="Segoe UI"/>
+        </w:rPr>
+        <w:t xml:space="preserve"> </w:t>
+      </w:r>
+      <w:r>
+        <w:rPr>
+          <w:rFonts w:ascii="Segoe UI" w:hAnsi="Segoe UI" w:cs="Segoe UI"/>
+        </w:rPr>
+        <w:t>set can be subjective and complex. Providing additional guidance or automated methods for users to assist in selecting suitable distributions can be helpful.</w:t>
       </w:r>
     </w:p>
     <w:p>
@@ -21406,7 +23553,19 @@
         <w:rPr>
           <w:rFonts w:ascii="Segoe UI" w:hAnsi="Segoe UI" w:cs="Segoe UI"/>
         </w:rPr>
-        <w:t>: Keeping the package up-to-date with the latest versions of dependencies and addressing issues reported by users can be challenging. We will Establish a maintenance plan, encourage user feedback, and actively address reported issues to ensure the package remains reliable and relevant.</w:t>
+        <w:t xml:space="preserve">: Keeping the package </w:t>
+      </w:r>
+      <w:r>
+        <w:rPr>
+          <w:rFonts w:ascii="Segoe UI" w:hAnsi="Segoe UI" w:cs="Segoe UI"/>
+        </w:rPr>
+        <w:t>up to date</w:t>
+      </w:r>
+      <w:r>
+        <w:rPr>
+          <w:rFonts w:ascii="Segoe UI" w:hAnsi="Segoe UI" w:cs="Segoe UI"/>
+        </w:rPr>
+        <w:t xml:space="preserve"> with the latest versions of dependencies and addressing issues reported by users can be challenging. We will Establish a maintenance plan, encourage user feedback, and actively address reported issues to ensure the package remains reliable and relevant.</w:t>
       </w:r>
     </w:p>
     <w:p>
@@ -21437,7 +23596,33 @@
         <w:rPr>
           <w:rFonts w:ascii="Segoe UI" w:hAnsi="Segoe UI" w:cs="Segoe UI"/>
         </w:rPr>
-        <w:t>: Users may face challenges understanding the concepts of probability distributions and how to use the package effectively. We will improve our work with provide more documentation, tutorials, and educational resources to assist users in understanding both the statistical concepts and the practical usage of the package.</w:t>
+        <w:t xml:space="preserve">: Users may face challenges understanding the concepts of probability distributions and how to use the package effectively. We will improve our work </w:t>
+      </w:r>
+      <w:proofErr w:type="gramStart"/>
+      <w:r>
+        <w:rPr>
+          <w:rFonts w:ascii="Segoe UI" w:hAnsi="Segoe UI" w:cs="Segoe UI"/>
+        </w:rPr>
+        <w:t>with</w:t>
+      </w:r>
+      <w:proofErr w:type="gramEnd"/>
+      <w:r>
+        <w:rPr>
+          <w:rFonts w:ascii="Segoe UI" w:hAnsi="Segoe UI" w:cs="Segoe UI"/>
+        </w:rPr>
+        <w:t xml:space="preserve"> provid</w:t>
+      </w:r>
+      <w:r>
+        <w:rPr>
+          <w:rFonts w:ascii="Segoe UI" w:hAnsi="Segoe UI" w:cs="Segoe UI"/>
+        </w:rPr>
+        <w:t>ing</w:t>
+      </w:r>
+      <w:r>
+        <w:rPr>
+          <w:rFonts w:ascii="Segoe UI" w:hAnsi="Segoe UI" w:cs="Segoe UI"/>
+        </w:rPr>
+        <w:t xml:space="preserve"> more documentation, tutorials, and educational resources to assist users in understanding both the statistical concepts and the practical usage of the package.</w:t>
       </w:r>
     </w:p>
     <w:p>
@@ -21508,7 +23693,21 @@
         <w:rPr>
           <w:rFonts w:ascii="Segoe UI" w:hAnsi="Segoe UI" w:cs="Segoe UI"/>
         </w:rPr>
-        <w:t xml:space="preserve">in understanding how well the fitted distributions align with the observed data. DistFit </w:t>
+        <w:t xml:space="preserve">in understanding how well the fitted distributions align with the observed data. </w:t>
+      </w:r>
+      <w:proofErr w:type="spellStart"/>
+      <w:r>
+        <w:rPr>
+          <w:rFonts w:ascii="Segoe UI" w:hAnsi="Segoe UI" w:cs="Segoe UI"/>
+        </w:rPr>
+        <w:t>DistFit</w:t>
+      </w:r>
+      <w:proofErr w:type="spellEnd"/>
+      <w:r>
+        <w:rPr>
+          <w:rFonts w:ascii="Segoe UI" w:hAnsi="Segoe UI" w:cs="Segoe UI"/>
+        </w:rPr>
+        <w:t xml:space="preserve"> </w:t>
       </w:r>
       <w:r>
         <w:rPr>
@@ -21532,8 +23731,16 @@
         <w:rPr>
           <w:rFonts w:ascii="Segoe UI" w:hAnsi="Segoe UI" w:cs="Segoe UI"/>
         </w:rPr>
-        <w:t xml:space="preserve"> world of probability distributions. By navigating through each distribution type and their parameters, users can harness the full potential of DistFit</w:t>
-      </w:r>
+        <w:t xml:space="preserve"> world of probability distributions. By navigating through each distribution type and their parameters, users can harness the full potential of </w:t>
+      </w:r>
+      <w:proofErr w:type="spellStart"/>
+      <w:r>
+        <w:rPr>
+          <w:rFonts w:ascii="Segoe UI" w:hAnsi="Segoe UI" w:cs="Segoe UI"/>
+        </w:rPr>
+        <w:t>DistFit</w:t>
+      </w:r>
+      <w:proofErr w:type="spellEnd"/>
       <w:r>
         <w:rPr>
           <w:rFonts w:ascii="Segoe UI" w:hAnsi="Segoe UI" w:cs="Segoe UI"/>
@@ -21559,7 +23766,51 @@
         <w:rPr>
           <w:rFonts w:ascii="Segoe UI" w:hAnsi="Segoe UI" w:cs="Segoe UI"/>
         </w:rPr>
-        <w:t xml:space="preserve">The gof module, or Goodness of Fit, is a critical component that enables users to assess the suitability of the fitted distribution. Through statistical tests and comparison with critical values, </w:t>
+        <w:t xml:space="preserve">The </w:t>
+      </w:r>
+      <w:proofErr w:type="spellStart"/>
+      <w:r>
+        <w:rPr>
+          <w:rFonts w:ascii="Segoe UI" w:hAnsi="Segoe UI" w:cs="Segoe UI"/>
+        </w:rPr>
+        <w:t>gof</w:t>
+      </w:r>
+      <w:proofErr w:type="spellEnd"/>
+      <w:r>
+        <w:rPr>
+          <w:rFonts w:ascii="Segoe UI" w:hAnsi="Segoe UI" w:cs="Segoe UI"/>
+        </w:rPr>
+        <w:t xml:space="preserve"> module, or </w:t>
+      </w:r>
+      <w:r>
+        <w:rPr>
+          <w:sz w:val="24"/>
+        </w:rPr>
+        <w:t>G</w:t>
+      </w:r>
+      <w:r>
+        <w:rPr>
+          <w:sz w:val="24"/>
+        </w:rPr>
+        <w:t>oodness-of-</w:t>
+      </w:r>
+      <w:r>
+        <w:rPr>
+          <w:sz w:val="24"/>
+        </w:rPr>
+        <w:t>F</w:t>
+      </w:r>
+      <w:r>
+        <w:rPr>
+          <w:sz w:val="24"/>
+        </w:rPr>
+        <w:t>it</w:t>
+      </w:r>
+      <w:r>
+        <w:rPr>
+          <w:rFonts w:ascii="Segoe UI" w:hAnsi="Segoe UI" w:cs="Segoe UI"/>
+        </w:rPr>
+        <w:t xml:space="preserve">, is a critical component that enables users to assess the suitability of the fitted distribution. Through statistical tests and comparison with critical values, </w:t>
       </w:r>
       <w:r>
         <w:rPr>
@@ -21590,7 +23841,35 @@
         <w:rPr>
           <w:rFonts w:ascii="Segoe UI" w:hAnsi="Segoe UI" w:cs="Segoe UI"/>
         </w:rPr>
-        <w:t>Note that the GoF test used in this library is approximate and if the test statistics is close to the critical value, caution should be exercised.</w:t>
+        <w:t xml:space="preserve">Note that the </w:t>
+      </w:r>
+      <w:proofErr w:type="spellStart"/>
+      <w:r>
+        <w:rPr>
+          <w:rFonts w:ascii="Segoe UI" w:hAnsi="Segoe UI" w:cs="Segoe UI"/>
+        </w:rPr>
+        <w:t>GoF</w:t>
+      </w:r>
+      <w:proofErr w:type="spellEnd"/>
+      <w:r>
+        <w:rPr>
+          <w:rFonts w:ascii="Segoe UI" w:hAnsi="Segoe UI" w:cs="Segoe UI"/>
+        </w:rPr>
+        <w:t xml:space="preserve"> test used in this library is approximate and if the test statistics </w:t>
+      </w:r>
+      <w:proofErr w:type="gramStart"/>
+      <w:r>
+        <w:rPr>
+          <w:rFonts w:ascii="Segoe UI" w:hAnsi="Segoe UI" w:cs="Segoe UI"/>
+        </w:rPr>
+        <w:t>is</w:t>
+      </w:r>
+      <w:proofErr w:type="gramEnd"/>
+      <w:r>
+        <w:rPr>
+          <w:rFonts w:ascii="Segoe UI" w:hAnsi="Segoe UI" w:cs="Segoe UI"/>
+        </w:rPr>
+        <w:t xml:space="preserve"> close to the critical value, caution should be exercised.</w:t>
       </w:r>
     </w:p>
     <w:p>
@@ -21605,7 +23884,21 @@
         <w:rPr>
           <w:rFonts w:ascii="Segoe UI" w:hAnsi="Segoe UI" w:cs="Segoe UI"/>
         </w:rPr>
-        <w:t>While DistFit offers a powerful and convenient tool for distribution analysis, it is essential to note that the results are contingent on the assumptions made during the modeling process. Users should exercise caution and consider the specific characteristics of their datasets when interpreting the outcomes.</w:t>
+        <w:t xml:space="preserve">While </w:t>
+      </w:r>
+      <w:proofErr w:type="spellStart"/>
+      <w:r>
+        <w:rPr>
+          <w:rFonts w:ascii="Segoe UI" w:hAnsi="Segoe UI" w:cs="Segoe UI"/>
+        </w:rPr>
+        <w:t>DistFit</w:t>
+      </w:r>
+      <w:proofErr w:type="spellEnd"/>
+      <w:r>
+        <w:rPr>
+          <w:rFonts w:ascii="Segoe UI" w:hAnsi="Segoe UI" w:cs="Segoe UI"/>
+        </w:rPr>
+        <w:t xml:space="preserve"> offers a powerful and convenient tool for distribution analysis, it is essential to note that the results are contingent on the assumptions made during the modeling process. Users should exercise caution and consider the specific characteristics of their datasets when interpreting the outcomes.</w:t>
       </w:r>
     </w:p>
     <w:p>
@@ -21632,7 +23925,21 @@
         <w:rPr>
           <w:rFonts w:ascii="Segoe UI" w:hAnsi="Segoe UI" w:cs="Segoe UI"/>
         </w:rPr>
-        <w:t xml:space="preserve">, DistFit </w:t>
+        <w:t xml:space="preserve">, </w:t>
+      </w:r>
+      <w:proofErr w:type="spellStart"/>
+      <w:r>
+        <w:rPr>
+          <w:rFonts w:ascii="Segoe UI" w:hAnsi="Segoe UI" w:cs="Segoe UI"/>
+        </w:rPr>
+        <w:t>DistFit</w:t>
+      </w:r>
+      <w:proofErr w:type="spellEnd"/>
+      <w:r>
+        <w:rPr>
+          <w:rFonts w:ascii="Segoe UI" w:hAnsi="Segoe UI" w:cs="Segoe UI"/>
+        </w:rPr>
+        <w:t xml:space="preserve"> </w:t>
       </w:r>
       <w:r>
         <w:rPr>
@@ -21644,7 +23951,21 @@
         <w:rPr>
           <w:rFonts w:ascii="Segoe UI" w:hAnsi="Segoe UI" w:cs="Segoe UI"/>
         </w:rPr>
-        <w:t xml:space="preserve"> for researchers, data scientists, and statisticians seeking a comprehensive and user-friendly solution for probability distribution fitting in Python. Through the intricate details provided in this paper, users can navigate the package with confidence, harnessing the power of DistFit to gain valuable insights into the underlying nature of their data.</w:t>
+        <w:t xml:space="preserve"> for researchers, data scientists, and statisticians seeking a comprehensive and user-friendly solution for probability distribution fitting in Python. Through the intricate details provided in this paper, users can navigate the package with confidence, harnessing the power of </w:t>
+      </w:r>
+      <w:proofErr w:type="spellStart"/>
+      <w:r>
+        <w:rPr>
+          <w:rFonts w:ascii="Segoe UI" w:hAnsi="Segoe UI" w:cs="Segoe UI"/>
+        </w:rPr>
+        <w:t>DistFit</w:t>
+      </w:r>
+      <w:proofErr w:type="spellEnd"/>
+      <w:r>
+        <w:rPr>
+          <w:rFonts w:ascii="Segoe UI" w:hAnsi="Segoe UI" w:cs="Segoe UI"/>
+        </w:rPr>
+        <w:t xml:space="preserve"> to gain valuable insights into the underlying nature of their data.</w:t>
       </w:r>
     </w:p>
     <w:p>
@@ -21681,17 +24002,23 @@
     <w:p>
       <w:pPr>
         <w:pStyle w:val="ListParagraph"/>
+        <w:numPr>
+          <w:ilvl w:val="0"/>
+          <w:numId w:val="8"/>
+        </w:numPr>
         <w:spacing w:line="360" w:lineRule="auto"/>
-        <w:ind w:left="0"/>
-        <w:jc w:val="both"/>
-        <w:rPr>
-          <w:rFonts w:ascii="Segoe UI" w:hAnsi="Segoe UI" w:cs="Segoe UI"/>
-        </w:rPr>
-      </w:pPr>
-      <w:hyperlink r:id="rId14" w:history="1">
+        <w:rPr>
+          <w:rFonts w:ascii="Segoe UI" w:hAnsi="Segoe UI" w:cs="Segoe UI"/>
+          <w:sz w:val="20"/>
+          <w:szCs w:val="20"/>
+        </w:rPr>
+      </w:pPr>
+      <w:hyperlink r:id="rId16" w:history="1">
         <w:r>
           <w:rPr>
             <w:rFonts w:ascii="Segoe UI" w:hAnsi="Segoe UI" w:cs="Segoe UI"/>
+            <w:sz w:val="20"/>
+            <w:szCs w:val="20"/>
           </w:rPr>
           <w:t>Bienvenu</w:t>
         </w:r>
@@ -21699,20 +24026,204 @@
       <w:r>
         <w:rPr>
           <w:rFonts w:ascii="Segoe UI" w:hAnsi="Segoe UI" w:cs="Segoe UI"/>
-        </w:rPr>
-        <w:t>, J.,</w:t>
-      </w:r>
-      <w:r>
-        <w:rPr>
-          <w:rFonts w:ascii="Segoe UI" w:hAnsi="Segoe UI" w:cs="Segoe UI"/>
-        </w:rPr>
-        <w:t xml:space="preserve"> (2020), </w:t>
-      </w:r>
-      <w:r>
-        <w:rPr>
-          <w:rFonts w:ascii="Segoe UI" w:hAnsi="Segoe UI" w:cs="Segoe UI"/>
-        </w:rPr>
-        <w:t>Deep dive: Create and publish your first Python library</w:t>
+          <w:sz w:val="20"/>
+          <w:szCs w:val="20"/>
+        </w:rPr>
+        <w:t xml:space="preserve">, J., (2020), </w:t>
+      </w:r>
+      <w:r>
+        <w:rPr>
+          <w:rFonts w:ascii="Segoe UI" w:hAnsi="Segoe UI" w:cs="Segoe UI"/>
+          <w:sz w:val="20"/>
+          <w:szCs w:val="20"/>
+        </w:rPr>
+        <w:t xml:space="preserve">Deep dive: Create and publish your first Python </w:t>
+      </w:r>
+      <w:proofErr w:type="gramStart"/>
+      <w:r>
+        <w:rPr>
+          <w:rFonts w:ascii="Segoe UI" w:hAnsi="Segoe UI" w:cs="Segoe UI"/>
+          <w:sz w:val="20"/>
+          <w:szCs w:val="20"/>
+        </w:rPr>
+        <w:t>library</w:t>
+      </w:r>
+      <w:proofErr w:type="gramEnd"/>
+    </w:p>
+    <w:p>
+      <w:pPr>
+        <w:pStyle w:val="ListParagraph"/>
+        <w:numPr>
+          <w:ilvl w:val="0"/>
+          <w:numId w:val="8"/>
+        </w:numPr>
+        <w:spacing w:line="360" w:lineRule="auto"/>
+        <w:rPr>
+          <w:rFonts w:ascii="Segoe UI" w:hAnsi="Segoe UI" w:cs="Segoe UI"/>
+          <w:sz w:val="20"/>
+          <w:szCs w:val="20"/>
+        </w:rPr>
+      </w:pPr>
+      <w:r>
+        <w:rPr>
+          <w:rFonts w:ascii="Segoe UI" w:hAnsi="Segoe UI" w:cs="Segoe UI"/>
+          <w:sz w:val="20"/>
+          <w:szCs w:val="20"/>
+        </w:rPr>
+        <w:t xml:space="preserve">Law, A. M. (2015). Simulation modeling and analysis (5th Edition). New York: </w:t>
+      </w:r>
+      <w:proofErr w:type="spellStart"/>
+      <w:r>
+        <w:rPr>
+          <w:rFonts w:ascii="Segoe UI" w:hAnsi="Segoe UI" w:cs="Segoe UI"/>
+          <w:sz w:val="20"/>
+          <w:szCs w:val="20"/>
+        </w:rPr>
+        <w:t>Mcgraw-Hill</w:t>
+      </w:r>
+      <w:proofErr w:type="spellEnd"/>
+    </w:p>
+    <w:p>
+      <w:pPr>
+        <w:pStyle w:val="ListParagraph"/>
+        <w:numPr>
+          <w:ilvl w:val="0"/>
+          <w:numId w:val="8"/>
+        </w:numPr>
+        <w:spacing w:line="360" w:lineRule="auto"/>
+        <w:rPr>
+          <w:rStyle w:val="Hyperlink"/>
+          <w:rFonts w:ascii="Segoe UI" w:hAnsi="Segoe UI" w:cs="Segoe UI"/>
+          <w:sz w:val="20"/>
+          <w:szCs w:val="20"/>
+        </w:rPr>
+      </w:pPr>
+      <w:r>
+        <w:rPr>
+          <w:rFonts w:ascii="Segoe UI" w:hAnsi="Segoe UI" w:cs="Segoe UI"/>
+          <w:sz w:val="20"/>
+          <w:szCs w:val="20"/>
+        </w:rPr>
+        <w:t>Num</w:t>
+      </w:r>
+      <w:r>
+        <w:rPr>
+          <w:rFonts w:ascii="Segoe UI" w:hAnsi="Segoe UI" w:cs="Segoe UI"/>
+          <w:sz w:val="20"/>
+          <w:szCs w:val="20"/>
+        </w:rPr>
+        <w:t>P</w:t>
+      </w:r>
+      <w:r>
+        <w:rPr>
+          <w:rFonts w:ascii="Segoe UI" w:hAnsi="Segoe UI" w:cs="Segoe UI"/>
+          <w:sz w:val="20"/>
+          <w:szCs w:val="20"/>
+        </w:rPr>
+        <w:t xml:space="preserve">y documentation, version 1.26, </w:t>
+      </w:r>
+      <w:hyperlink r:id="rId17" w:history="1">
+        <w:r>
+          <w:rPr>
+            <w:rStyle w:val="Hyperlink"/>
+            <w:rFonts w:ascii="Segoe UI" w:hAnsi="Segoe UI" w:cs="Segoe UI"/>
+            <w:sz w:val="20"/>
+            <w:szCs w:val="20"/>
+          </w:rPr>
+          <w:t>https://numpy.org/doc/stable/index.html</w:t>
+        </w:r>
+      </w:hyperlink>
+    </w:p>
+    <w:p>
+      <w:pPr>
+        <w:pStyle w:val="ListParagraph"/>
+        <w:numPr>
+          <w:ilvl w:val="0"/>
+          <w:numId w:val="8"/>
+        </w:numPr>
+        <w:spacing w:line="360" w:lineRule="auto"/>
+        <w:rPr>
+          <w:rFonts w:ascii="Segoe UI" w:hAnsi="Segoe UI" w:cs="Segoe UI"/>
+          <w:sz w:val="20"/>
+          <w:szCs w:val="20"/>
+        </w:rPr>
+      </w:pPr>
+      <w:r>
+        <w:rPr>
+          <w:rFonts w:ascii="Segoe UI" w:hAnsi="Segoe UI" w:cs="Segoe UI"/>
+          <w:sz w:val="20"/>
+          <w:szCs w:val="20"/>
+        </w:rPr>
+        <w:t>Jim Frost, “Goodness-of-Fit Tests for Discrete Distributions“</w:t>
+      </w:r>
+      <w:r>
+        <w:rPr>
+          <w:rFonts w:ascii="Segoe UI" w:hAnsi="Segoe UI" w:cs="Segoe UI"/>
+          <w:sz w:val="20"/>
+          <w:szCs w:val="20"/>
+        </w:rPr>
+        <w:t xml:space="preserve">, </w:t>
+      </w:r>
+      <w:hyperlink r:id="rId18" w:history="1">
+        <w:r>
+          <w:rPr>
+            <w:rStyle w:val="Hyperlink"/>
+            <w:rFonts w:ascii="Segoe UI" w:hAnsi="Segoe UI" w:cs="Segoe UI"/>
+            <w:sz w:val="20"/>
+            <w:szCs w:val="20"/>
+          </w:rPr>
+          <w:t>https://statisticsbyjim.com/hypothesis-testing/goodness-fit-tests-discrete-distributions/</w:t>
+        </w:r>
+      </w:hyperlink>
+    </w:p>
+    <w:p>
+      <w:pPr>
+        <w:pStyle w:val="ListParagraph"/>
+        <w:numPr>
+          <w:ilvl w:val="0"/>
+          <w:numId w:val="8"/>
+        </w:numPr>
+        <w:spacing w:line="360" w:lineRule="auto"/>
+        <w:rPr>
+          <w:rFonts w:ascii="Segoe UI" w:hAnsi="Segoe UI" w:cs="Segoe UI"/>
+          <w:sz w:val="20"/>
+          <w:szCs w:val="20"/>
+        </w:rPr>
+      </w:pPr>
+      <w:proofErr w:type="spellStart"/>
+      <w:r>
+        <w:rPr>
+          <w:rFonts w:ascii="Segoe UI" w:hAnsi="Segoe UI" w:cs="Segoe UI"/>
+          <w:sz w:val="20"/>
+          <w:szCs w:val="20"/>
+        </w:rPr>
+        <w:t>Scipy</w:t>
+      </w:r>
+      <w:proofErr w:type="spellEnd"/>
+      <w:r>
+        <w:rPr>
+          <w:rFonts w:ascii="Segoe UI" w:hAnsi="Segoe UI" w:cs="Segoe UI"/>
+          <w:sz w:val="20"/>
+          <w:szCs w:val="20"/>
+        </w:rPr>
+        <w:t xml:space="preserve"> documentation, v1.11.4,</w:t>
+      </w:r>
+      <w:r>
+        <w:rPr>
+          <w:rFonts w:ascii="Segoe UI" w:hAnsi="Segoe UI" w:cs="Segoe UI"/>
+          <w:sz w:val="20"/>
+          <w:szCs w:val="20"/>
+        </w:rPr>
+        <w:t xml:space="preserve"> </w:t>
+      </w:r>
+      <w:r>
+        <w:rPr>
+          <w:rStyle w:val="Hyperlink"/>
+          <w:rFonts w:ascii="Segoe UI" w:hAnsi="Segoe UI" w:cs="Segoe UI"/>
+          <w:sz w:val="20"/>
+          <w:szCs w:val="20"/>
+        </w:rPr>
+        <w:t>https://docs.scipy.org/doc/scipy/reference/generated/scipy.stats.goodness_of_fit.html</w:t>
       </w:r>
     </w:p>
     <w:p>
@@ -21725,81 +24236,194 @@
           <w:rFonts w:ascii="Segoe UI" w:hAnsi="Segoe UI" w:cs="Segoe UI"/>
         </w:rPr>
       </w:pPr>
-      <w:r>
-        <w:rPr>
-          <w:rFonts w:ascii="Segoe UI" w:hAnsi="Segoe UI" w:cs="Segoe UI"/>
-        </w:rPr>
-        <w:t>Law, A. M. (2015). Simulation modeling and analysis (5th Edition). New York: Mcgraw-Hill</w:t>
-      </w:r>
-    </w:p>
-    <w:p>
-      <w:pPr>
-        <w:pStyle w:val="ListParagraph"/>
-        <w:spacing w:line="360" w:lineRule="auto"/>
-        <w:ind w:left="0"/>
-        <w:jc w:val="both"/>
-        <w:rPr>
-          <w:rFonts w:ascii="Segoe UI" w:hAnsi="Segoe UI" w:cs="Segoe UI"/>
-        </w:rPr>
-      </w:pPr>
-      <w:r>
-        <w:rPr>
-          <w:rFonts w:ascii="Segoe UI" w:hAnsi="Segoe UI" w:cs="Segoe UI"/>
-        </w:rPr>
-        <w:t>Num</w:t>
-      </w:r>
-      <w:r>
-        <w:rPr>
-          <w:rFonts w:ascii="Segoe UI" w:hAnsi="Segoe UI" w:cs="Segoe UI"/>
-        </w:rPr>
-        <w:t>P</w:t>
-      </w:r>
-      <w:r>
-        <w:rPr>
-          <w:rFonts w:ascii="Segoe UI" w:hAnsi="Segoe UI" w:cs="Segoe UI"/>
-        </w:rPr>
-        <w:t xml:space="preserve">y documentation, version 1.26, </w:t>
-      </w:r>
-      <w:hyperlink r:id="rId15" w:history="1">
-        <w:r>
-          <w:rPr>
-            <w:rStyle w:val="Hyperlink"/>
-            <w:rFonts w:ascii="Segoe UI" w:hAnsi="Segoe UI" w:cs="Segoe UI"/>
-          </w:rPr>
-          <w:t>https://numpy.org/doc/stable/index.html</w:t>
-        </w:r>
-      </w:hyperlink>
-    </w:p>
-    <w:p>
-      <w:pPr>
-        <w:pStyle w:val="ListParagraph"/>
-        <w:spacing w:line="360" w:lineRule="auto"/>
-        <w:ind w:left="0"/>
-        <w:jc w:val="both"/>
-        <w:rPr>
-          <w:rFonts w:ascii="Segoe UI" w:hAnsi="Segoe UI" w:cs="Segoe UI"/>
-        </w:rPr>
-      </w:pPr>
-    </w:p>
-    <w:p>
-      <w:pPr>
-        <w:pStyle w:val="ListParagraph"/>
-        <w:spacing w:line="360" w:lineRule="auto"/>
-        <w:ind w:left="0"/>
-        <w:jc w:val="both"/>
-        <w:rPr>
-          <w:rFonts w:ascii="Segoe UI" w:hAnsi="Segoe UI" w:cs="Segoe UI"/>
-        </w:rPr>
-      </w:pPr>
     </w:p>
     <w:sectPr>
+      <w:footerReference w:type="default" r:id="rId19"/>
       <w:pgSz w:w="12240" w:h="15840"/>
-      <w:pgMar w:top="900" w:right="1530" w:bottom="1170" w:left="1440" w:header="720" w:footer="720" w:gutter="0"/>
+      <w:pgMar w:top="990" w:right="1530" w:bottom="1170" w:left="1440" w:header="720" w:footer="540" w:gutter="0"/>
       <w:cols w:space="720"/>
       <w:docGrid w:linePitch="360"/>
     </w:sectPr>
   </w:body>
 </w:document>
+</file>
+
+<file path=word/endnotes.xml><?xml version="1.0" encoding="utf-8"?>
+<w:endnotes xmlns:wpc="http://schemas.microsoft.com/office/word/2010/wordprocessingCanvas" xmlns:cx="http://schemas.microsoft.com/office/drawing/2014/chartex" xmlns:cx1="http://schemas.microsoft.com/office/drawing/2015/9/8/chartex" xmlns:cx2="http://schemas.microsoft.com/office/drawing/2015/10/21/chartex" xmlns:cx3="http://schemas.microsoft.com/office/drawing/2016/5/9/chartex" xmlns:cx4="http://schemas.microsoft.com/office/drawing/2016/5/10/chartex" xmlns:cx5="http://schemas.microsoft.com/office/drawing/2016/5/11/chartex" xmlns:cx6="http://schemas.microsoft.com/office/drawing/2016/5/12/chartex" xmlns:cx7="http://schemas.microsoft.com/office/drawing/2016/5/13/chartex" xmlns:cx8="http://schemas.microsoft.com/office/drawing/2016/5/14/chartex" xmlns:mc="http://schemas.openxmlformats.org/markup-compatibility/2006" xmlns:aink="http://schemas.microsoft.com/office/drawing/2016/ink" xmlns:am3d="http://schemas.microsoft.com/office/drawing/2017/model3d" xmlns:o="urn:schemas-microsoft-com:office:office" xmlns:oel="http://schemas.microsoft.com/office/2019/extlst" xmlns:r="http://schemas.openxmlformats.org/officeDocument/2006/relationships" xmlns:m="http://schemas.openxmlformats.org/officeDocument/2006/math" xmlns:v="urn:schemas-microsoft-com:vml" xmlns:wp14="http://schemas.microsoft.com/office/word/2010/wordprocessingDrawing" xmlns:wp="http://schemas.openxmlformats.org/drawingml/2006/wordprocessingDrawing" xmlns:w10="urn:schemas-microsoft-com:office:word" xmlns:w="http://schemas.openxmlformats.org/wordprocessingml/2006/main" xmlns:w14="http://schemas.microsoft.com/office/word/2010/wordml" xmlns:w15="http://schemas.microsoft.com/office/word/2012/wordml" xmlns:w16cex="http://schemas.microsoft.com/office/word/2018/wordml/cex" xmlns:w16cid="http://schemas.microsoft.com/office/word/2016/wordml/cid" xmlns:w16="http://schemas.microsoft.com/office/word/2018/wordml" xmlns:w16sdtdh="http://schemas.microsoft.com/office/word/2020/wordml/sdtdatahash" xmlns:w16se="http://schemas.microsoft.com/office/word/2015/wordml/symex" xmlns:wpg="http://schemas.microsoft.com/office/word/2010/wordprocessingGroup" xmlns:wpi="http://schemas.microsoft.com/office/word/2010/wordprocessingInk" xmlns:wne="http://schemas.microsoft.com/office/word/2006/wordml" xmlns:wps="http://schemas.microsoft.com/office/word/2010/wordprocessingShape" mc:Ignorable="w14 w15 w16se w16cid w16 w16cex w16sdtdh wp14">
+  <w:endnote w:type="separator" w:id="-1">
+    <w:p>
+      <w:pPr>
+        <w:spacing w:after="0" w:line="240" w:lineRule="auto"/>
+      </w:pPr>
+      <w:r>
+        <w:separator/>
+      </w:r>
+    </w:p>
+  </w:endnote>
+  <w:endnote w:type="continuationSeparator" w:id="0">
+    <w:p>
+      <w:pPr>
+        <w:spacing w:after="0" w:line="240" w:lineRule="auto"/>
+      </w:pPr>
+      <w:r>
+        <w:continuationSeparator/>
+      </w:r>
+    </w:p>
+  </w:endnote>
+</w:endnotes>
+</file>
+
+<file path=word/footer1.xml><?xml version="1.0" encoding="utf-8"?>
+<w:ftr xmlns:wpc="http://schemas.microsoft.com/office/word/2010/wordprocessingCanvas" xmlns:cx="http://schemas.microsoft.com/office/drawing/2014/chartex" xmlns:cx1="http://schemas.microsoft.com/office/drawing/2015/9/8/chartex" xmlns:cx2="http://schemas.microsoft.com/office/drawing/2015/10/21/chartex" xmlns:cx3="http://schemas.microsoft.com/office/drawing/2016/5/9/chartex" xmlns:cx4="http://schemas.microsoft.com/office/drawing/2016/5/10/chartex" xmlns:cx5="http://schemas.microsoft.com/office/drawing/2016/5/11/chartex" xmlns:cx6="http://schemas.microsoft.com/office/drawing/2016/5/12/chartex" xmlns:cx7="http://schemas.microsoft.com/office/drawing/2016/5/13/chartex" xmlns:cx8="http://schemas.microsoft.com/office/drawing/2016/5/14/chartex" xmlns:mc="http://schemas.openxmlformats.org/markup-compatibility/2006" xmlns:aink="http://schemas.microsoft.com/office/drawing/2016/ink" xmlns:am3d="http://schemas.microsoft.com/office/drawing/2017/model3d" xmlns:o="urn:schemas-microsoft-com:office:office" xmlns:oel="http://schemas.microsoft.com/office/2019/extlst" xmlns:r="http://schemas.openxmlformats.org/officeDocument/2006/relationships" xmlns:m="http://schemas.openxmlformats.org/officeDocument/2006/math" xmlns:v="urn:schemas-microsoft-com:vml" xmlns:wp14="http://schemas.microsoft.com/office/word/2010/wordprocessingDrawing" xmlns:wp="http://schemas.openxmlformats.org/drawingml/2006/wordprocessingDrawing" xmlns:w10="urn:schemas-microsoft-com:office:word" xmlns:w="http://schemas.openxmlformats.org/wordprocessingml/2006/main" xmlns:w14="http://schemas.microsoft.com/office/word/2010/wordml" xmlns:w15="http://schemas.microsoft.com/office/word/2012/wordml" xmlns:w16cex="http://schemas.microsoft.com/office/word/2018/wordml/cex" xmlns:w16cid="http://schemas.microsoft.com/office/word/2016/wordml/cid" xmlns:w16="http://schemas.microsoft.com/office/word/2018/wordml" xmlns:w16sdtdh="http://schemas.microsoft.com/office/word/2020/wordml/sdtdatahash" xmlns:w16se="http://schemas.microsoft.com/office/word/2015/wordml/symex" xmlns:wpg="http://schemas.microsoft.com/office/word/2010/wordprocessingGroup" xmlns:wpi="http://schemas.microsoft.com/office/word/2010/wordprocessingInk" xmlns:wne="http://schemas.microsoft.com/office/word/2006/wordml" xmlns:wps="http://schemas.microsoft.com/office/word/2010/wordprocessingShape" mc:Ignorable="w14 w15 w16se w16cid w16 w16cex w16sdtdh wp14">
+  <w:sdt>
+    <w:sdtPr>
+      <w:id w:val="2062051191"/>
+      <w:docPartObj>
+        <w:docPartGallery w:val="Page Numbers (Bottom of Page)"/>
+        <w:docPartUnique/>
+      </w:docPartObj>
+    </w:sdtPr>
+    <w:sdtContent>
+      <w:sdt>
+        <w:sdtPr>
+          <w:id w:val="-1769616900"/>
+          <w:docPartObj>
+            <w:docPartGallery w:val="Page Numbers (Top of Page)"/>
+            <w:docPartUnique/>
+          </w:docPartObj>
+        </w:sdtPr>
+        <w:sdtContent>
+          <w:p>
+            <w:pPr>
+              <w:pStyle w:val="Footer"/>
+              <w:jc w:val="right"/>
+            </w:pPr>
+            <w:r>
+              <w:t xml:space="preserve">Page </w:t>
+            </w:r>
+            <w:r>
+              <w:rPr>
+                <w:b/>
+                <w:bCs/>
+                <w:sz w:val="24"/>
+                <w:szCs w:val="24"/>
+              </w:rPr>
+              <w:fldChar w:fldCharType="begin"/>
+            </w:r>
+            <w:r>
+              <w:rPr>
+                <w:b/>
+                <w:bCs/>
+              </w:rPr>
+              <w:instrText xml:space="preserve"> PAGE </w:instrText>
+            </w:r>
+            <w:r>
+              <w:rPr>
+                <w:b/>
+                <w:bCs/>
+                <w:sz w:val="24"/>
+                <w:szCs w:val="24"/>
+              </w:rPr>
+              <w:fldChar w:fldCharType="separate"/>
+            </w:r>
+            <w:r>
+              <w:rPr>
+                <w:b/>
+                <w:bCs/>
+                <w:noProof/>
+              </w:rPr>
+              <w:t>2</w:t>
+            </w:r>
+            <w:r>
+              <w:rPr>
+                <w:b/>
+                <w:bCs/>
+                <w:sz w:val="24"/>
+                <w:szCs w:val="24"/>
+              </w:rPr>
+              <w:fldChar w:fldCharType="end"/>
+            </w:r>
+            <w:r>
+              <w:t xml:space="preserve"> of </w:t>
+            </w:r>
+            <w:r>
+              <w:rPr>
+                <w:b/>
+                <w:bCs/>
+                <w:sz w:val="24"/>
+                <w:szCs w:val="24"/>
+              </w:rPr>
+              <w:fldChar w:fldCharType="begin"/>
+            </w:r>
+            <w:r>
+              <w:rPr>
+                <w:b/>
+                <w:bCs/>
+              </w:rPr>
+              <w:instrText xml:space="preserve"> NUMPAGES  </w:instrText>
+            </w:r>
+            <w:r>
+              <w:rPr>
+                <w:b/>
+                <w:bCs/>
+                <w:sz w:val="24"/>
+                <w:szCs w:val="24"/>
+              </w:rPr>
+              <w:fldChar w:fldCharType="separate"/>
+            </w:r>
+            <w:r>
+              <w:rPr>
+                <w:b/>
+                <w:bCs/>
+                <w:noProof/>
+              </w:rPr>
+              <w:t>2</w:t>
+            </w:r>
+            <w:r>
+              <w:rPr>
+                <w:b/>
+                <w:bCs/>
+                <w:sz w:val="24"/>
+                <w:szCs w:val="24"/>
+              </w:rPr>
+              <w:fldChar w:fldCharType="end"/>
+            </w:r>
+          </w:p>
+        </w:sdtContent>
+      </w:sdt>
+    </w:sdtContent>
+  </w:sdt>
+  <w:p>
+    <w:pPr>
+      <w:pStyle w:val="Footer"/>
+    </w:pPr>
+  </w:p>
+</w:ftr>
+</file>
+
+<file path=word/footnotes.xml><?xml version="1.0" encoding="utf-8"?>
+<w:footnotes xmlns:wpc="http://schemas.microsoft.com/office/word/2010/wordprocessingCanvas" xmlns:cx="http://schemas.microsoft.com/office/drawing/2014/chartex" xmlns:cx1="http://schemas.microsoft.com/office/drawing/2015/9/8/chartex" xmlns:cx2="http://schemas.microsoft.com/office/drawing/2015/10/21/chartex" xmlns:cx3="http://schemas.microsoft.com/office/drawing/2016/5/9/chartex" xmlns:cx4="http://schemas.microsoft.com/office/drawing/2016/5/10/chartex" xmlns:cx5="http://schemas.microsoft.com/office/drawing/2016/5/11/chartex" xmlns:cx6="http://schemas.microsoft.com/office/drawing/2016/5/12/chartex" xmlns:cx7="http://schemas.microsoft.com/office/drawing/2016/5/13/chartex" xmlns:cx8="http://schemas.microsoft.com/office/drawing/2016/5/14/chartex" xmlns:mc="http://schemas.openxmlformats.org/markup-compatibility/2006" xmlns:aink="http://schemas.microsoft.com/office/drawing/2016/ink" xmlns:am3d="http://schemas.microsoft.com/office/drawing/2017/model3d" xmlns:o="urn:schemas-microsoft-com:office:office" xmlns:oel="http://schemas.microsoft.com/office/2019/extlst" xmlns:r="http://schemas.openxmlformats.org/officeDocument/2006/relationships" xmlns:m="http://schemas.openxmlformats.org/officeDocument/2006/math" xmlns:v="urn:schemas-microsoft-com:vml" xmlns:wp14="http://schemas.microsoft.com/office/word/2010/wordprocessingDrawing" xmlns:wp="http://schemas.openxmlformats.org/drawingml/2006/wordprocessingDrawing" xmlns:w10="urn:schemas-microsoft-com:office:word" xmlns:w="http://schemas.openxmlformats.org/wordprocessingml/2006/main" xmlns:w14="http://schemas.microsoft.com/office/word/2010/wordml" xmlns:w15="http://schemas.microsoft.com/office/word/2012/wordml" xmlns:w16cex="http://schemas.microsoft.com/office/word/2018/wordml/cex" xmlns:w16cid="http://schemas.microsoft.com/office/word/2016/wordml/cid" xmlns:w16="http://schemas.microsoft.com/office/word/2018/wordml" xmlns:w16sdtdh="http://schemas.microsoft.com/office/word/2020/wordml/sdtdatahash" xmlns:w16se="http://schemas.microsoft.com/office/word/2015/wordml/symex" xmlns:wpg="http://schemas.microsoft.com/office/word/2010/wordprocessingGroup" xmlns:wpi="http://schemas.microsoft.com/office/word/2010/wordprocessingInk" xmlns:wne="http://schemas.microsoft.com/office/word/2006/wordml" xmlns:wps="http://schemas.microsoft.com/office/word/2010/wordprocessingShape" mc:Ignorable="w14 w15 w16se w16cid w16 w16cex w16sdtdh wp14">
+  <w:footnote w:type="separator" w:id="-1">
+    <w:p>
+      <w:pPr>
+        <w:spacing w:after="0" w:line="240" w:lineRule="auto"/>
+      </w:pPr>
+      <w:r>
+        <w:separator/>
+      </w:r>
+    </w:p>
+  </w:footnote>
+  <w:footnote w:type="continuationSeparator" w:id="0">
+    <w:p>
+      <w:pPr>
+        <w:spacing w:after="0" w:line="240" w:lineRule="auto"/>
+      </w:pPr>
+      <w:r>
+        <w:continuationSeparator/>
+      </w:r>
+    </w:p>
+  </w:footnote>
+</w:footnotes>
 </file>
 
 <file path=word/numbering.xml><?xml version="1.0" encoding="utf-8"?>
@@ -22448,6 +25072,120 @@
       </w:pPr>
       <w:rPr>
         <w:rFonts w:ascii="Symbol" w:hAnsi="Symbol" w:hint="default"/>
+      </w:rPr>
+    </w:lvl>
+    <w:lvl w:ilvl="1" w:tplc="04090003" w:tentative="1">
+      <w:start w:val="1"/>
+      <w:numFmt w:val="bullet"/>
+      <w:lvlText w:val="o"/>
+      <w:lvlJc w:val="left"/>
+      <w:pPr>
+        <w:ind w:left="1440" w:hanging="360"/>
+      </w:pPr>
+      <w:rPr>
+        <w:rFonts w:ascii="Courier New" w:hAnsi="Courier New" w:cs="Courier New" w:hint="default"/>
+      </w:rPr>
+    </w:lvl>
+    <w:lvl w:ilvl="2" w:tplc="04090005" w:tentative="1">
+      <w:start w:val="1"/>
+      <w:numFmt w:val="bullet"/>
+      <w:lvlText w:val=""/>
+      <w:lvlJc w:val="left"/>
+      <w:pPr>
+        <w:ind w:left="2160" w:hanging="360"/>
+      </w:pPr>
+      <w:rPr>
+        <w:rFonts w:ascii="Wingdings" w:hAnsi="Wingdings" w:hint="default"/>
+      </w:rPr>
+    </w:lvl>
+    <w:lvl w:ilvl="3" w:tplc="04090001" w:tentative="1">
+      <w:start w:val="1"/>
+      <w:numFmt w:val="bullet"/>
+      <w:lvlText w:val=""/>
+      <w:lvlJc w:val="left"/>
+      <w:pPr>
+        <w:ind w:left="2880" w:hanging="360"/>
+      </w:pPr>
+      <w:rPr>
+        <w:rFonts w:ascii="Symbol" w:hAnsi="Symbol" w:hint="default"/>
+      </w:rPr>
+    </w:lvl>
+    <w:lvl w:ilvl="4" w:tplc="04090003" w:tentative="1">
+      <w:start w:val="1"/>
+      <w:numFmt w:val="bullet"/>
+      <w:lvlText w:val="o"/>
+      <w:lvlJc w:val="left"/>
+      <w:pPr>
+        <w:ind w:left="3600" w:hanging="360"/>
+      </w:pPr>
+      <w:rPr>
+        <w:rFonts w:ascii="Courier New" w:hAnsi="Courier New" w:cs="Courier New" w:hint="default"/>
+      </w:rPr>
+    </w:lvl>
+    <w:lvl w:ilvl="5" w:tplc="04090005" w:tentative="1">
+      <w:start w:val="1"/>
+      <w:numFmt w:val="bullet"/>
+      <w:lvlText w:val=""/>
+      <w:lvlJc w:val="left"/>
+      <w:pPr>
+        <w:ind w:left="4320" w:hanging="360"/>
+      </w:pPr>
+      <w:rPr>
+        <w:rFonts w:ascii="Wingdings" w:hAnsi="Wingdings" w:hint="default"/>
+      </w:rPr>
+    </w:lvl>
+    <w:lvl w:ilvl="6" w:tplc="04090001" w:tentative="1">
+      <w:start w:val="1"/>
+      <w:numFmt w:val="bullet"/>
+      <w:lvlText w:val=""/>
+      <w:lvlJc w:val="left"/>
+      <w:pPr>
+        <w:ind w:left="5040" w:hanging="360"/>
+      </w:pPr>
+      <w:rPr>
+        <w:rFonts w:ascii="Symbol" w:hAnsi="Symbol" w:hint="default"/>
+      </w:rPr>
+    </w:lvl>
+    <w:lvl w:ilvl="7" w:tplc="04090003" w:tentative="1">
+      <w:start w:val="1"/>
+      <w:numFmt w:val="bullet"/>
+      <w:lvlText w:val="o"/>
+      <w:lvlJc w:val="left"/>
+      <w:pPr>
+        <w:ind w:left="5760" w:hanging="360"/>
+      </w:pPr>
+      <w:rPr>
+        <w:rFonts w:ascii="Courier New" w:hAnsi="Courier New" w:cs="Courier New" w:hint="default"/>
+      </w:rPr>
+    </w:lvl>
+    <w:lvl w:ilvl="8" w:tplc="04090005" w:tentative="1">
+      <w:start w:val="1"/>
+      <w:numFmt w:val="bullet"/>
+      <w:lvlText w:val=""/>
+      <w:lvlJc w:val="left"/>
+      <w:pPr>
+        <w:ind w:left="6480" w:hanging="360"/>
+      </w:pPr>
+      <w:rPr>
+        <w:rFonts w:ascii="Wingdings" w:hAnsi="Wingdings" w:hint="default"/>
+      </w:rPr>
+    </w:lvl>
+  </w:abstractNum>
+  <w:abstractNum w:abstractNumId="7" w15:restartNumberingAfterBreak="0">
+    <w:nsid w:val="558763FC"/>
+    <w:multiLevelType w:val="hybridMultilevel"/>
+    <w:tmpl w:val="96F481F2"/>
+    <w:lvl w:ilvl="0" w:tplc="C50E5840">
+      <w:start w:val="1"/>
+      <w:numFmt w:val="bullet"/>
+      <w:lvlText w:val=""/>
+      <w:lvlJc w:val="left"/>
+      <w:pPr>
+        <w:ind w:left="720" w:hanging="360"/>
+      </w:pPr>
+      <w:rPr>
+        <w:rFonts w:ascii="Symbol" w:hAnsi="Symbol" w:hint="default"/>
+        <w:color w:val="auto"/>
       </w:rPr>
     </w:lvl>
     <w:lvl w:ilvl="1" w:tplc="04090003" w:tentative="1">
@@ -22567,6 +25305,9 @@
   </w:num>
   <w:num w:numId="7" w16cid:durableId="905995741">
     <w:abstractNumId w:val="1"/>
+  </w:num>
+  <w:num w:numId="8" w16cid:durableId="944658913">
+    <w:abstractNumId w:val="7"/>
   </w:num>
 </w:numbering>
 </file>
@@ -23306,6 +26047,50 @@
       <w:lang w:val="en-CA" w:eastAsia="en-CA"/>
     </w:rPr>
   </w:style>
+  <w:style w:type="paragraph" w:styleId="Header">
+    <w:name w:val="header"/>
+    <w:basedOn w:val="Normal"/>
+    <w:link w:val="HeaderChar"/>
+    <w:uiPriority w:val="99"/>
+    <w:unhideWhenUsed/>
+    <w:rsid w:val="003A2278"/>
+    <w:pPr>
+      <w:tabs>
+        <w:tab w:val="center" w:pos="4680"/>
+        <w:tab w:val="right" w:pos="9360"/>
+      </w:tabs>
+      <w:spacing w:after="0" w:line="240" w:lineRule="auto"/>
+    </w:pPr>
+  </w:style>
+  <w:style w:type="character" w:customStyle="1" w:styleId="HeaderChar">
+    <w:name w:val="Header Char"/>
+    <w:basedOn w:val="DefaultParagraphFont"/>
+    <w:link w:val="Header"/>
+    <w:uiPriority w:val="99"/>
+    <w:rsid w:val="003A2278"/>
+  </w:style>
+  <w:style w:type="paragraph" w:styleId="Footer">
+    <w:name w:val="footer"/>
+    <w:basedOn w:val="Normal"/>
+    <w:link w:val="FooterChar"/>
+    <w:uiPriority w:val="99"/>
+    <w:unhideWhenUsed/>
+    <w:rsid w:val="003A2278"/>
+    <w:pPr>
+      <w:tabs>
+        <w:tab w:val="center" w:pos="4680"/>
+        <w:tab w:val="right" w:pos="9360"/>
+      </w:tabs>
+      <w:spacing w:after="0" w:line="240" w:lineRule="auto"/>
+    </w:pPr>
+  </w:style>
+  <w:style w:type="character" w:customStyle="1" w:styleId="FooterChar">
+    <w:name w:val="Footer Char"/>
+    <w:basedOn w:val="DefaultParagraphFont"/>
+    <w:link w:val="Footer"/>
+    <w:uiPriority w:val="99"/>
+    <w:rsid w:val="003A2278"/>
+  </w:style>
 </w:styles>
 </file>
 
